--- a/4.3 Caso de Uso - UC-55 Solicitar alocação de máquina.docx
+++ b/4.3 Caso de Uso - UC-55 Solicitar alocação de máquina.docx
@@ -320,65 +320,19 @@
           <w:p>
             <w:pPr>
               <w:pStyle w:val="Cabealho"/>
-              <w:numPr>
-                <w:ilvl w:val="0"/>
-                <w:numId w:val="15"/>
-              </w:numPr>
-              <w:ind w:left="360"/>
-              <w:rPr>
-                <w:rFonts w:ascii="Tahoma" w:hAnsi="Tahoma" w:cs="Tahoma"/>
-                <w:sz w:val="20"/>
-                <w:szCs w:val="20"/>
-              </w:rPr>
-            </w:pPr>
-            <w:r>
-              <w:rPr>
-                <w:rFonts w:ascii="Tahoma" w:hAnsi="Tahoma" w:cs="Tahoma"/>
-                <w:sz w:val="20"/>
-                <w:szCs w:val="20"/>
-              </w:rPr>
-              <w:t xml:space="preserve">Usuário com perfil de Gerente ou Gestor estar </w:t>
-            </w:r>
-            <w:proofErr w:type="spellStart"/>
-            <w:r>
-              <w:rPr>
-                <w:rFonts w:ascii="Tahoma" w:hAnsi="Tahoma" w:cs="Tahoma"/>
-                <w:sz w:val="20"/>
-                <w:szCs w:val="20"/>
-              </w:rPr>
-              <w:t>logado</w:t>
-            </w:r>
-            <w:proofErr w:type="spellEnd"/>
-            <w:r>
-              <w:rPr>
-                <w:rFonts w:ascii="Tahoma" w:hAnsi="Tahoma" w:cs="Tahoma"/>
-                <w:sz w:val="20"/>
-                <w:szCs w:val="20"/>
-              </w:rPr>
-              <w:t xml:space="preserve"> no sistema.</w:t>
-            </w:r>
-          </w:p>
-          <w:p>
-            <w:pPr>
-              <w:pStyle w:val="Cabealho"/>
-              <w:numPr>
-                <w:ilvl w:val="0"/>
-                <w:numId w:val="15"/>
-              </w:numPr>
-              <w:ind w:left="360"/>
-              <w:rPr>
-                <w:rFonts w:ascii="Tahoma" w:hAnsi="Tahoma" w:cs="Tahoma"/>
-                <w:sz w:val="20"/>
-                <w:szCs w:val="20"/>
-              </w:rPr>
-            </w:pPr>
-            <w:r>
-              <w:rPr>
-                <w:rFonts w:ascii="Tahoma" w:hAnsi="Tahoma" w:cs="Tahoma"/>
-                <w:sz w:val="20"/>
-                <w:szCs w:val="20"/>
-              </w:rPr>
-              <w:t>O gerente/gestor deve possuir um cadastro válido, previamente cadastrado.</w:t>
+              <w:rPr>
+                <w:rFonts w:ascii="Tahoma" w:hAnsi="Tahoma" w:cs="Tahoma"/>
+                <w:sz w:val="20"/>
+                <w:szCs w:val="20"/>
+              </w:rPr>
+            </w:pPr>
+            <w:r>
+              <w:rPr>
+                <w:rFonts w:ascii="Tahoma" w:hAnsi="Tahoma" w:cs="Tahoma"/>
+                <w:sz w:val="20"/>
+                <w:szCs w:val="20"/>
+              </w:rPr>
+              <w:t>Não se aplica.</w:t>
             </w:r>
           </w:p>
           <w:p>
@@ -508,7 +462,16 @@
                 <w:sz w:val="20"/>
                 <w:szCs w:val="20"/>
               </w:rPr>
-              <w:t xml:space="preserve">Gestor seleciona o menu </w:t>
+              <w:t>Ator</w:t>
+            </w:r>
+            <w:r>
+              <w:rPr>
+                <w:rFonts w:ascii="Tahoma" w:hAnsi="Tahoma" w:cs="Tahoma"/>
+                <w:color w:val="000000" w:themeColor="text1"/>
+                <w:sz w:val="20"/>
+                <w:szCs w:val="20"/>
+              </w:rPr>
+              <w:t xml:space="preserve"> seleciona o menu </w:t>
             </w:r>
             <w:r>
               <w:rPr>
@@ -654,7 +617,25 @@
                 <w:sz w:val="20"/>
                 <w:szCs w:val="20"/>
               </w:rPr>
-              <w:t>Gestor/Gerente clica no botão clientes.</w:t>
+              <w:t>Ator</w:t>
+            </w:r>
+            <w:r>
+              <w:rPr>
+                <w:rFonts w:ascii="Tahoma" w:hAnsi="Tahoma" w:cs="Tahoma"/>
+                <w:color w:val="000000" w:themeColor="text1"/>
+                <w:sz w:val="20"/>
+                <w:szCs w:val="20"/>
+              </w:rPr>
+              <w:t xml:space="preserve"> </w:t>
+            </w:r>
+            <w:r>
+              <w:rPr>
+                <w:rFonts w:ascii="Tahoma" w:hAnsi="Tahoma" w:cs="Tahoma"/>
+                <w:color w:val="000000" w:themeColor="text1"/>
+                <w:sz w:val="20"/>
+                <w:szCs w:val="20"/>
+              </w:rPr>
+              <w:t>clica no botão clientes.</w:t>
             </w:r>
           </w:p>
           <w:p>
@@ -680,7 +661,7 @@
                 <w:sz w:val="20"/>
                 <w:szCs w:val="20"/>
               </w:rPr>
-              <w:t>Sistema exibe tela com uma lista dos clientes existentes.</w:t>
+              <w:t>Sistema exibe tela para realizar uma pesquisa de clientes.</w:t>
             </w:r>
           </w:p>
           <w:p>
@@ -706,7 +687,43 @@
                 <w:sz w:val="20"/>
                 <w:szCs w:val="20"/>
               </w:rPr>
-              <w:t>Gerente/Gestor seleciona o cliente que deseja associar a solicitação de alocação e clica no botão selecionar.</w:t>
+              <w:t>Ator</w:t>
+            </w:r>
+            <w:r>
+              <w:rPr>
+                <w:rFonts w:ascii="Tahoma" w:hAnsi="Tahoma" w:cs="Tahoma"/>
+                <w:color w:val="000000" w:themeColor="text1"/>
+                <w:sz w:val="20"/>
+                <w:szCs w:val="20"/>
+              </w:rPr>
+              <w:t xml:space="preserve"> </w:t>
+            </w:r>
+            <w:r>
+              <w:rPr>
+                <w:rFonts w:ascii="Tahoma" w:hAnsi="Tahoma" w:cs="Tahoma"/>
+                <w:color w:val="000000" w:themeColor="text1"/>
+                <w:sz w:val="20"/>
+                <w:szCs w:val="20"/>
+              </w:rPr>
+              <w:t>seleciona o cliente que deseja associar a solicitação de alocação e clica no botão selecionar</w:t>
+            </w:r>
+            <w:r>
+              <w:rPr>
+                <w:rFonts w:ascii="Tahoma" w:hAnsi="Tahoma" w:cs="Tahoma"/>
+                <w:color w:val="000000" w:themeColor="text1"/>
+                <w:sz w:val="20"/>
+                <w:szCs w:val="20"/>
+              </w:rPr>
+              <w:t xml:space="preserve"> cliente</w:t>
+            </w:r>
+            <w:r>
+              <w:rPr>
+                <w:rFonts w:ascii="Tahoma" w:hAnsi="Tahoma" w:cs="Tahoma"/>
+                <w:color w:val="000000" w:themeColor="text1"/>
+                <w:sz w:val="20"/>
+                <w:szCs w:val="20"/>
+              </w:rPr>
+              <w:t>.</w:t>
             </w:r>
             <w:r>
               <w:rPr>
@@ -767,7 +784,25 @@
                 <w:sz w:val="20"/>
                 <w:szCs w:val="20"/>
               </w:rPr>
-              <w:t>Gerente/Gestor clica no botão máquinas.</w:t>
+              <w:t>Ator</w:t>
+            </w:r>
+            <w:r>
+              <w:rPr>
+                <w:rFonts w:ascii="Tahoma" w:hAnsi="Tahoma" w:cs="Tahoma"/>
+                <w:color w:val="000000" w:themeColor="text1"/>
+                <w:sz w:val="20"/>
+                <w:szCs w:val="20"/>
+              </w:rPr>
+              <w:t xml:space="preserve"> </w:t>
+            </w:r>
+            <w:r>
+              <w:rPr>
+                <w:rFonts w:ascii="Tahoma" w:hAnsi="Tahoma" w:cs="Tahoma"/>
+                <w:color w:val="000000" w:themeColor="text1"/>
+                <w:sz w:val="20"/>
+                <w:szCs w:val="20"/>
+              </w:rPr>
+              <w:t>clica no botão máquinas.</w:t>
             </w:r>
           </w:p>
           <w:p>
@@ -793,7 +828,16 @@
                 <w:sz w:val="20"/>
                 <w:szCs w:val="20"/>
               </w:rPr>
-              <w:t>Sistema exibe tela com uma lista das máquinas cadastradas no sistema.</w:t>
+              <w:t xml:space="preserve">Sistema exibe tela </w:t>
+            </w:r>
+            <w:r>
+              <w:rPr>
+                <w:rFonts w:ascii="Tahoma" w:hAnsi="Tahoma" w:cs="Tahoma"/>
+                <w:color w:val="000000" w:themeColor="text1"/>
+                <w:sz w:val="20"/>
+                <w:szCs w:val="20"/>
+              </w:rPr>
+              <w:t>para realizar uma pesquisa de máquinas.</w:t>
             </w:r>
           </w:p>
           <w:p>
@@ -819,7 +863,43 @@
                 <w:sz w:val="20"/>
                 <w:szCs w:val="20"/>
               </w:rPr>
-              <w:t>Gerente/Gestor seleciona a máquina que deseja associar a solicitação de alocação e clica no botão selecionar.</w:t>
+              <w:t>Ator</w:t>
+            </w:r>
+            <w:r>
+              <w:rPr>
+                <w:rFonts w:ascii="Tahoma" w:hAnsi="Tahoma" w:cs="Tahoma"/>
+                <w:color w:val="000000" w:themeColor="text1"/>
+                <w:sz w:val="20"/>
+                <w:szCs w:val="20"/>
+              </w:rPr>
+              <w:t xml:space="preserve"> </w:t>
+            </w:r>
+            <w:r>
+              <w:rPr>
+                <w:rFonts w:ascii="Tahoma" w:hAnsi="Tahoma" w:cs="Tahoma"/>
+                <w:color w:val="000000" w:themeColor="text1"/>
+                <w:sz w:val="20"/>
+                <w:szCs w:val="20"/>
+              </w:rPr>
+              <w:t>seleciona a máquina que deseja associar a solicitação de alocação e clica no botão selecionar</w:t>
+            </w:r>
+            <w:r>
+              <w:rPr>
+                <w:rFonts w:ascii="Tahoma" w:hAnsi="Tahoma" w:cs="Tahoma"/>
+                <w:color w:val="000000" w:themeColor="text1"/>
+                <w:sz w:val="20"/>
+                <w:szCs w:val="20"/>
+              </w:rPr>
+              <w:t xml:space="preserve"> máquina</w:t>
+            </w:r>
+            <w:r>
+              <w:rPr>
+                <w:rFonts w:ascii="Tahoma" w:hAnsi="Tahoma" w:cs="Tahoma"/>
+                <w:color w:val="000000" w:themeColor="text1"/>
+                <w:sz w:val="20"/>
+                <w:szCs w:val="20"/>
+              </w:rPr>
+              <w:t>.</w:t>
             </w:r>
             <w:r>
               <w:rPr>
@@ -880,7 +960,25 @@
                 <w:sz w:val="20"/>
                 <w:szCs w:val="20"/>
               </w:rPr>
-              <w:t>Gerente/Gestor clica no botão salvar.</w:t>
+              <w:t>Ator</w:t>
+            </w:r>
+            <w:r>
+              <w:rPr>
+                <w:rFonts w:ascii="Tahoma" w:hAnsi="Tahoma" w:cs="Tahoma"/>
+                <w:color w:val="000000" w:themeColor="text1"/>
+                <w:sz w:val="20"/>
+                <w:szCs w:val="20"/>
+              </w:rPr>
+              <w:t xml:space="preserve"> </w:t>
+            </w:r>
+            <w:r>
+              <w:rPr>
+                <w:rFonts w:ascii="Tahoma" w:hAnsi="Tahoma" w:cs="Tahoma"/>
+                <w:color w:val="000000" w:themeColor="text1"/>
+                <w:sz w:val="20"/>
+                <w:szCs w:val="20"/>
+              </w:rPr>
+              <w:t>clica no botão salvar.</w:t>
             </w:r>
           </w:p>
           <w:p>
@@ -1144,7 +1242,18 @@
                 <w:szCs w:val="20"/>
                 <w:u w:val="single"/>
               </w:rPr>
-              <w:t>Gerente/Gestor clica no botão cancelar</w:t>
+              <w:t>Ator</w:t>
+            </w:r>
+            <w:r>
+              <w:rPr>
+                <w:rFonts w:ascii="Tahoma" w:hAnsi="Tahoma" w:cs="Tahoma"/>
+                <w:b/>
+                <w:color w:val="000000" w:themeColor="text1"/>
+                <w:sz w:val="20"/>
+                <w:szCs w:val="20"/>
+                <w:u w:val="single"/>
+              </w:rPr>
+              <w:t xml:space="preserve"> clica no botão cancelar</w:t>
             </w:r>
           </w:p>
           <w:p>
@@ -1227,7 +1336,18 @@
                 <w:szCs w:val="20"/>
                 <w:u w:val="single"/>
               </w:rPr>
-              <w:t>Gerente/Gestor clica no botão cancelar</w:t>
+              <w:t>Ator</w:t>
+            </w:r>
+            <w:r>
+              <w:rPr>
+                <w:rFonts w:ascii="Tahoma" w:hAnsi="Tahoma" w:cs="Tahoma"/>
+                <w:b/>
+                <w:color w:val="000000" w:themeColor="text1"/>
+                <w:sz w:val="20"/>
+                <w:szCs w:val="20"/>
+                <w:u w:val="single"/>
+              </w:rPr>
+              <w:t xml:space="preserve"> clica no botão cancelar</w:t>
             </w:r>
           </w:p>
           <w:p>
@@ -1269,17 +1389,6 @@
           </w:p>
           <w:p>
             <w:pPr>
-              <w:pStyle w:val="Cabealho"/>
-              <w:rPr>
-                <w:rFonts w:ascii="Arial" w:hAnsi="Arial" w:cs="Arial"/>
-                <w:b/>
-                <w:bCs/>
-                <w:color w:val="808080" w:themeColor="background1" w:themeShade="80"/>
-              </w:rPr>
-            </w:pPr>
-          </w:p>
-          <w:p>
-            <w:pPr>
               <w:spacing w:after="0"/>
               <w:rPr>
                 <w:rFonts w:ascii="Tahoma" w:hAnsi="Tahoma" w:cs="Tahoma"/>
@@ -1537,17 +1646,20 @@
                 <w:sz w:val="20"/>
                 <w:szCs w:val="20"/>
               </w:rPr>
-              <w:t>Sistema volta para o passo 10</w:t>
-            </w:r>
-            <w:r>
-              <w:rPr>
-                <w:rFonts w:ascii="Tahoma" w:hAnsi="Tahoma" w:cs="Tahoma"/>
-                <w:color w:val="000000" w:themeColor="text1"/>
-                <w:sz w:val="20"/>
-                <w:szCs w:val="20"/>
-              </w:rPr>
-              <w:t>.</w:t>
-            </w:r>
+              <w:t>Sistema volta para o passo 10.</w:t>
+            </w:r>
+          </w:p>
+          <w:p>
+            <w:pPr>
+              <w:spacing w:after="0" w:line="240" w:lineRule="auto"/>
+              <w:jc w:val="both"/>
+              <w:rPr>
+                <w:rFonts w:ascii="Tahoma" w:hAnsi="Tahoma" w:cs="Tahoma"/>
+                <w:color w:val="000000" w:themeColor="text1"/>
+                <w:sz w:val="20"/>
+                <w:szCs w:val="20"/>
+              </w:rPr>
+            </w:pPr>
           </w:p>
           <w:p>
             <w:pPr>
@@ -2026,15 +2138,6 @@
           <w:szCs w:val="20"/>
         </w:rPr>
       </w:pPr>
-    </w:p>
-    <w:p>
-      <w:pPr>
-        <w:rPr>
-          <w:rFonts w:ascii="Tahoma" w:hAnsi="Tahoma" w:cs="Tahoma"/>
-          <w:sz w:val="20"/>
-          <w:szCs w:val="20"/>
-        </w:rPr>
-      </w:pPr>
       <w:r>
         <w:rPr>
           <w:rFonts w:ascii="Tahoma" w:hAnsi="Tahoma" w:cs="Tahoma"/>
@@ -2043,16 +2146,6 @@
         </w:rPr>
         <w:br w:type="page"/>
       </w:r>
-    </w:p>
-    <w:p>
-      <w:pPr>
-        <w:pStyle w:val="Cabealho"/>
-        <w:rPr>
-          <w:rFonts w:ascii="Tahoma" w:hAnsi="Tahoma" w:cs="Tahoma"/>
-          <w:sz w:val="20"/>
-          <w:szCs w:val="20"/>
-        </w:rPr>
-      </w:pPr>
     </w:p>
     <w:tbl>
       <w:tblPr>
@@ -2102,6 +2195,7 @@
                 <w:b/>
                 <w:bCs/>
               </w:rPr>
+              <w:lastRenderedPageBreak/>
               <w:t xml:space="preserve">8 </w:t>
             </w:r>
             <w:r>
@@ -2471,63 +2565,6 @@
                 <w:color w:val="808080" w:themeColor="background1" w:themeShade="80"/>
               </w:rPr>
             </w:pPr>
-            <w:r>
-              <w:rPr>
-                <w:rFonts w:ascii="Tahoma" w:hAnsi="Tahoma" w:cs="Tahoma"/>
-                <w:noProof/>
-                <w:sz w:val="20"/>
-                <w:szCs w:val="20"/>
-                <w:lang w:eastAsia="pt-BR"/>
-              </w:rPr>
-              <w:drawing>
-                <wp:inline distT="0" distB="0" distL="0" distR="0">
-                  <wp:extent cx="5753100" cy="6858000"/>
-                  <wp:effectExtent l="0" t="0" r="0" b="0"/>
-                  <wp:docPr id="2" name="Imagem 2" descr="C:\Users\Lucas\AppData\Local\Microsoft\Windows\INetCache\Content.Word\SelecionarCliente.png"/>
-                  <wp:cNvGraphicFramePr>
-                    <a:graphicFrameLocks xmlns:a="http://schemas.openxmlformats.org/drawingml/2006/main" noChangeAspect="1"/>
-                  </wp:cNvGraphicFramePr>
-                  <a:graphic xmlns:a="http://schemas.openxmlformats.org/drawingml/2006/main">
-                    <a:graphicData uri="http://schemas.openxmlformats.org/drawingml/2006/picture">
-                      <pic:pic xmlns:pic="http://schemas.openxmlformats.org/drawingml/2006/picture">
-                        <pic:nvPicPr>
-                          <pic:cNvPr id="0" name="Picture 7" descr="C:\Users\Lucas\AppData\Local\Microsoft\Windows\INetCache\Content.Word\SelecionarCliente.png"/>
-                          <pic:cNvPicPr>
-                            <a:picLocks noChangeAspect="1" noChangeArrowheads="1"/>
-                          </pic:cNvPicPr>
-                        </pic:nvPicPr>
-                        <pic:blipFill>
-                          <a:blip r:embed="rId8">
-                            <a:extLst>
-                              <a:ext uri="{28A0092B-C50C-407E-A947-70E740481C1C}">
-                                <a14:useLocalDpi xmlns:a14="http://schemas.microsoft.com/office/drawing/2010/main" val="0"/>
-                              </a:ext>
-                            </a:extLst>
-                          </a:blip>
-                          <a:srcRect/>
-                          <a:stretch>
-                            <a:fillRect/>
-                          </a:stretch>
-                        </pic:blipFill>
-                        <pic:spPr bwMode="auto">
-                          <a:xfrm>
-                            <a:off x="0" y="0"/>
-                            <a:ext cx="5753100" cy="6858000"/>
-                          </a:xfrm>
-                          <a:prstGeom prst="rect">
-                            <a:avLst/>
-                          </a:prstGeom>
-                          <a:noFill/>
-                          <a:ln>
-                            <a:noFill/>
-                          </a:ln>
-                        </pic:spPr>
-                      </pic:pic>
-                    </a:graphicData>
-                  </a:graphic>
-                </wp:inline>
-              </w:drawing>
-            </w:r>
           </w:p>
           <w:p>
             <w:pPr>
@@ -2545,6 +2582,38 @@
                 <w:color w:val="808080" w:themeColor="background1" w:themeShade="80"/>
               </w:rPr>
             </w:pPr>
+            <w:r>
+              <w:rPr>
+                <w:rFonts w:ascii="Arial" w:hAnsi="Arial" w:cs="Arial"/>
+                <w:b/>
+                <w:bCs/>
+                <w:color w:val="808080" w:themeColor="background1" w:themeShade="80"/>
+              </w:rPr>
+              <w:pict>
+                <v:shapetype id="_x0000_t75" coordsize="21600,21600" o:spt="75" o:preferrelative="t" path="m@4@5l@4@11@9@11@9@5xe" filled="f" stroked="f">
+                  <v:stroke joinstyle="miter"/>
+                  <v:formulas>
+                    <v:f eqn="if lineDrawn pixelLineWidth 0"/>
+                    <v:f eqn="sum @0 1 0"/>
+                    <v:f eqn="sum 0 0 @1"/>
+                    <v:f eqn="prod @2 1 2"/>
+                    <v:f eqn="prod @3 21600 pixelWidth"/>
+                    <v:f eqn="prod @3 21600 pixelHeight"/>
+                    <v:f eqn="sum @0 0 1"/>
+                    <v:f eqn="prod @6 1 2"/>
+                    <v:f eqn="prod @7 21600 pixelWidth"/>
+                    <v:f eqn="sum @8 21600 0"/>
+                    <v:f eqn="prod @7 21600 pixelHeight"/>
+                    <v:f eqn="sum @10 21600 0"/>
+                  </v:formulas>
+                  <v:path o:extrusionok="f" gradientshapeok="t" o:connecttype="rect"/>
+                  <o:lock v:ext="edit" aspectratio="t"/>
+                </v:shapetype>
+                <v:shape id="_x0000_i1025" type="#_x0000_t75" style="width:453pt;height:517.5pt">
+                  <v:imagedata r:id="rId8" o:title="selecionar_cliente_desalocacao"/>
+                </v:shape>
+              </w:pict>
+            </w:r>
           </w:p>
           <w:p>
             <w:pPr>
@@ -2749,63 +2818,6 @@
                 <w:color w:val="808080" w:themeColor="background1" w:themeShade="80"/>
               </w:rPr>
             </w:pPr>
-            <w:r>
-              <w:rPr>
-                <w:rFonts w:ascii="Tahoma" w:hAnsi="Tahoma" w:cs="Tahoma"/>
-                <w:noProof/>
-                <w:sz w:val="20"/>
-                <w:szCs w:val="20"/>
-                <w:lang w:eastAsia="pt-BR"/>
-              </w:rPr>
-              <w:drawing>
-                <wp:inline distT="0" distB="0" distL="0" distR="0">
-                  <wp:extent cx="5753100" cy="6858000"/>
-                  <wp:effectExtent l="0" t="0" r="0" b="0"/>
-                  <wp:docPr id="4" name="Imagem 4" descr="C:\Users\Lucas\AppData\Local\Microsoft\Windows\INetCache\Content.Word\SelecionarMaquina.png"/>
-                  <wp:cNvGraphicFramePr>
-                    <a:graphicFrameLocks xmlns:a="http://schemas.openxmlformats.org/drawingml/2006/main" noChangeAspect="1"/>
-                  </wp:cNvGraphicFramePr>
-                  <a:graphic xmlns:a="http://schemas.openxmlformats.org/drawingml/2006/main">
-                    <a:graphicData uri="http://schemas.openxmlformats.org/drawingml/2006/picture">
-                      <pic:pic xmlns:pic="http://schemas.openxmlformats.org/drawingml/2006/picture">
-                        <pic:nvPicPr>
-                          <pic:cNvPr id="0" name="Picture 9" descr="C:\Users\Lucas\AppData\Local\Microsoft\Windows\INetCache\Content.Word\SelecionarMaquina.png"/>
-                          <pic:cNvPicPr>
-                            <a:picLocks noChangeAspect="1" noChangeArrowheads="1"/>
-                          </pic:cNvPicPr>
-                        </pic:nvPicPr>
-                        <pic:blipFill>
-                          <a:blip r:embed="rId9">
-                            <a:extLst>
-                              <a:ext uri="{28A0092B-C50C-407E-A947-70E740481C1C}">
-                                <a14:useLocalDpi xmlns:a14="http://schemas.microsoft.com/office/drawing/2010/main" val="0"/>
-                              </a:ext>
-                            </a:extLst>
-                          </a:blip>
-                          <a:srcRect/>
-                          <a:stretch>
-                            <a:fillRect/>
-                          </a:stretch>
-                        </pic:blipFill>
-                        <pic:spPr bwMode="auto">
-                          <a:xfrm>
-                            <a:off x="0" y="0"/>
-                            <a:ext cx="5753100" cy="6858000"/>
-                          </a:xfrm>
-                          <a:prstGeom prst="rect">
-                            <a:avLst/>
-                          </a:prstGeom>
-                          <a:noFill/>
-                          <a:ln>
-                            <a:noFill/>
-                          </a:ln>
-                        </pic:spPr>
-                      </pic:pic>
-                    </a:graphicData>
-                  </a:graphic>
-                </wp:inline>
-              </w:drawing>
-            </w:r>
           </w:p>
           <w:p>
             <w:pPr>
@@ -2857,20 +2869,210 @@
                 <w:color w:val="808080" w:themeColor="background1" w:themeShade="80"/>
               </w:rPr>
             </w:pPr>
+            <w:r>
+              <w:rPr>
+                <w:rFonts w:ascii="Arial" w:hAnsi="Arial" w:cs="Arial"/>
+                <w:b/>
+                <w:bCs/>
+                <w:color w:val="808080" w:themeColor="background1" w:themeShade="80"/>
+              </w:rPr>
+              <w:pict>
+                <v:shape id="_x0000_i1026" type="#_x0000_t75" style="width:453pt;height:517.5pt">
+                  <v:imagedata r:id="rId9" o:title="Selecionar_maquina_desalocacao"/>
+                </v:shape>
+              </w:pict>
+            </w:r>
+          </w:p>
+          <w:p>
+            <w:pPr>
+              <w:pStyle w:val="Cabealho"/>
+              <w:tabs>
+                <w:tab w:val="clear" w:pos="4252"/>
+                <w:tab w:val="clear" w:pos="8504"/>
+                <w:tab w:val="left" w:pos="395"/>
+              </w:tabs>
+              <w:jc w:val="both"/>
+              <w:rPr>
+                <w:rFonts w:ascii="Arial" w:hAnsi="Arial" w:cs="Arial"/>
+                <w:b/>
+                <w:bCs/>
+                <w:color w:val="808080" w:themeColor="background1" w:themeShade="80"/>
+              </w:rPr>
+            </w:pPr>
+          </w:p>
+          <w:p>
+            <w:pPr>
+              <w:pStyle w:val="Cabealho"/>
+              <w:tabs>
+                <w:tab w:val="clear" w:pos="4252"/>
+                <w:tab w:val="clear" w:pos="8504"/>
+                <w:tab w:val="left" w:pos="395"/>
+              </w:tabs>
+              <w:jc w:val="both"/>
+              <w:rPr>
+                <w:rFonts w:ascii="Arial" w:hAnsi="Arial" w:cs="Arial"/>
+                <w:b/>
+                <w:bCs/>
+                <w:color w:val="808080" w:themeColor="background1" w:themeShade="80"/>
+              </w:rPr>
+            </w:pPr>
+          </w:p>
+          <w:p>
+            <w:pPr>
+              <w:pStyle w:val="Cabealho"/>
+              <w:tabs>
+                <w:tab w:val="clear" w:pos="4252"/>
+                <w:tab w:val="clear" w:pos="8504"/>
+                <w:tab w:val="left" w:pos="395"/>
+              </w:tabs>
+              <w:jc w:val="both"/>
+              <w:rPr>
+                <w:rFonts w:ascii="Arial" w:hAnsi="Arial" w:cs="Arial"/>
+                <w:b/>
+                <w:bCs/>
+                <w:color w:val="808080" w:themeColor="background1" w:themeShade="80"/>
+              </w:rPr>
+            </w:pPr>
+          </w:p>
+          <w:p>
+            <w:pPr>
+              <w:pStyle w:val="Cabealho"/>
+              <w:tabs>
+                <w:tab w:val="clear" w:pos="4252"/>
+                <w:tab w:val="clear" w:pos="8504"/>
+                <w:tab w:val="left" w:pos="395"/>
+              </w:tabs>
+              <w:jc w:val="both"/>
+              <w:rPr>
+                <w:rFonts w:ascii="Arial" w:hAnsi="Arial" w:cs="Arial"/>
+                <w:b/>
+                <w:bCs/>
+                <w:color w:val="808080" w:themeColor="background1" w:themeShade="80"/>
+              </w:rPr>
+            </w:pPr>
+          </w:p>
+          <w:p>
+            <w:pPr>
+              <w:pStyle w:val="Cabealho"/>
+              <w:tabs>
+                <w:tab w:val="clear" w:pos="4252"/>
+                <w:tab w:val="clear" w:pos="8504"/>
+                <w:tab w:val="left" w:pos="395"/>
+              </w:tabs>
+              <w:jc w:val="both"/>
+              <w:rPr>
+                <w:rFonts w:ascii="Arial" w:hAnsi="Arial" w:cs="Arial"/>
+                <w:b/>
+                <w:bCs/>
+                <w:color w:val="808080" w:themeColor="background1" w:themeShade="80"/>
+              </w:rPr>
+            </w:pPr>
+          </w:p>
+          <w:p>
+            <w:pPr>
+              <w:pStyle w:val="Cabealho"/>
+              <w:tabs>
+                <w:tab w:val="clear" w:pos="4252"/>
+                <w:tab w:val="clear" w:pos="8504"/>
+                <w:tab w:val="left" w:pos="395"/>
+              </w:tabs>
+              <w:jc w:val="both"/>
+              <w:rPr>
+                <w:rFonts w:ascii="Arial" w:hAnsi="Arial" w:cs="Arial"/>
+                <w:b/>
+                <w:bCs/>
+                <w:color w:val="808080" w:themeColor="background1" w:themeShade="80"/>
+              </w:rPr>
+            </w:pPr>
+          </w:p>
+          <w:p>
+            <w:pPr>
+              <w:pStyle w:val="Cabealho"/>
+              <w:tabs>
+                <w:tab w:val="clear" w:pos="4252"/>
+                <w:tab w:val="clear" w:pos="8504"/>
+                <w:tab w:val="left" w:pos="395"/>
+              </w:tabs>
+              <w:jc w:val="both"/>
+              <w:rPr>
+                <w:rFonts w:ascii="Arial" w:hAnsi="Arial" w:cs="Arial"/>
+                <w:b/>
+                <w:bCs/>
+                <w:color w:val="808080" w:themeColor="background1" w:themeShade="80"/>
+              </w:rPr>
+            </w:pPr>
+          </w:p>
+          <w:p>
+            <w:pPr>
+              <w:pStyle w:val="Cabealho"/>
+              <w:tabs>
+                <w:tab w:val="clear" w:pos="4252"/>
+                <w:tab w:val="clear" w:pos="8504"/>
+                <w:tab w:val="left" w:pos="395"/>
+              </w:tabs>
+              <w:jc w:val="both"/>
+              <w:rPr>
+                <w:rFonts w:ascii="Arial" w:hAnsi="Arial" w:cs="Arial"/>
+                <w:b/>
+                <w:bCs/>
+                <w:color w:val="808080" w:themeColor="background1" w:themeShade="80"/>
+              </w:rPr>
+            </w:pPr>
+          </w:p>
+          <w:p>
+            <w:pPr>
+              <w:pStyle w:val="Cabealho"/>
+              <w:tabs>
+                <w:tab w:val="clear" w:pos="4252"/>
+                <w:tab w:val="clear" w:pos="8504"/>
+                <w:tab w:val="left" w:pos="395"/>
+              </w:tabs>
+              <w:jc w:val="both"/>
+              <w:rPr>
+                <w:rFonts w:ascii="Arial" w:hAnsi="Arial" w:cs="Arial"/>
+                <w:b/>
+                <w:bCs/>
+                <w:color w:val="808080" w:themeColor="background1" w:themeShade="80"/>
+              </w:rPr>
+            </w:pPr>
+          </w:p>
+          <w:p>
+            <w:pPr>
+              <w:pStyle w:val="Cabealho"/>
+              <w:tabs>
+                <w:tab w:val="clear" w:pos="4252"/>
+                <w:tab w:val="clear" w:pos="8504"/>
+                <w:tab w:val="left" w:pos="395"/>
+              </w:tabs>
+              <w:jc w:val="both"/>
+              <w:rPr>
+                <w:rFonts w:ascii="Arial" w:hAnsi="Arial" w:cs="Arial"/>
+                <w:b/>
+                <w:bCs/>
+                <w:color w:val="808080" w:themeColor="background1" w:themeShade="80"/>
+              </w:rPr>
+            </w:pPr>
+          </w:p>
+          <w:p>
+            <w:pPr>
+              <w:pStyle w:val="Cabealho"/>
+              <w:tabs>
+                <w:tab w:val="clear" w:pos="4252"/>
+                <w:tab w:val="clear" w:pos="8504"/>
+                <w:tab w:val="left" w:pos="395"/>
+              </w:tabs>
+              <w:jc w:val="both"/>
+              <w:rPr>
+                <w:rFonts w:ascii="Arial" w:hAnsi="Arial" w:cs="Arial"/>
+                <w:b/>
+                <w:bCs/>
+                <w:color w:val="808080" w:themeColor="background1" w:themeShade="80"/>
+              </w:rPr>
+            </w:pPr>
           </w:p>
         </w:tc>
       </w:tr>
     </w:tbl>
-    <w:p>
-      <w:pPr>
-        <w:pStyle w:val="Cabealho"/>
-        <w:rPr>
-          <w:rFonts w:ascii="Tahoma" w:hAnsi="Tahoma" w:cs="Tahoma"/>
-          <w:sz w:val="20"/>
-          <w:szCs w:val="20"/>
-        </w:rPr>
-      </w:pPr>
-    </w:p>
     <w:p>
       <w:pPr>
         <w:rPr>
@@ -2885,28 +3087,9 @@
           <w:sz w:val="20"/>
           <w:szCs w:val="20"/>
         </w:rPr>
+        <w:lastRenderedPageBreak/>
         <w:br w:type="page"/>
       </w:r>
-    </w:p>
-    <w:p>
-      <w:pPr>
-        <w:pStyle w:val="Cabealho"/>
-        <w:rPr>
-          <w:rFonts w:ascii="Tahoma" w:hAnsi="Tahoma" w:cs="Tahoma"/>
-          <w:sz w:val="20"/>
-          <w:szCs w:val="20"/>
-        </w:rPr>
-      </w:pPr>
-    </w:p>
-    <w:p>
-      <w:pPr>
-        <w:pStyle w:val="Cabealho"/>
-        <w:rPr>
-          <w:rFonts w:ascii="Tahoma" w:hAnsi="Tahoma" w:cs="Tahoma"/>
-          <w:sz w:val="20"/>
-          <w:szCs w:val="20"/>
-        </w:rPr>
-      </w:pPr>
     </w:p>
     <w:tbl>
       <w:tblPr>
@@ -2956,6 +3139,7 @@
                 <w:b/>
                 <w:bCs/>
               </w:rPr>
+              <w:lastRenderedPageBreak/>
               <w:t xml:space="preserve">9 </w:t>
             </w:r>
             <w:r>
@@ -3071,30 +3255,13 @@
                 <w:color w:val="808080" w:themeColor="background1" w:themeShade="80"/>
               </w:rPr>
               <w:pict>
-                <v:shapetype id="_x0000_t75" coordsize="21600,21600" o:spt="75" o:preferrelative="t" path="m@4@5l@4@11@9@11@9@5xe" filled="f" stroked="f">
-                  <v:stroke joinstyle="miter"/>
-                  <v:formulas>
-                    <v:f eqn="if lineDrawn pixelLineWidth 0"/>
-                    <v:f eqn="sum @0 1 0"/>
-                    <v:f eqn="sum 0 0 @1"/>
-                    <v:f eqn="prod @2 1 2"/>
-                    <v:f eqn="prod @3 21600 pixelWidth"/>
-                    <v:f eqn="prod @3 21600 pixelHeight"/>
-                    <v:f eqn="sum @0 0 1"/>
-                    <v:f eqn="prod @6 1 2"/>
-                    <v:f eqn="prod @7 21600 pixelWidth"/>
-                    <v:f eqn="sum @8 21600 0"/>
-                    <v:f eqn="prod @7 21600 pixelHeight"/>
-                    <v:f eqn="sum @10 21600 0"/>
-                  </v:formulas>
-                  <v:path o:extrusionok="f" gradientshapeok="t" o:connecttype="rect"/>
-                  <o:lock v:ext="edit" aspectratio="t"/>
-                </v:shapetype>
-                <v:shape id="_x0000_i1025" type="#_x0000_t75" style="width:453pt;height:437.25pt">
-                  <v:imagedata r:id="rId10" o:title="Cadastrar solicitação de alocação"/>
+                <v:shape id="_x0000_i1027" type="#_x0000_t75" style="width:453pt;height:435pt">
+                  <v:imagedata r:id="rId10" o:title="Solicitar alocação de máquina"/>
                 </v:shape>
               </w:pict>
             </w:r>
+            <w:bookmarkStart w:id="0" w:name="_GoBack"/>
+            <w:bookmarkEnd w:id="0"/>
           </w:p>
           <w:p>
             <w:pPr>
@@ -3148,8 +3315,6 @@
             </w:pPr>
           </w:p>
         </w:tc>
-        <w:bookmarkStart w:id="0" w:name="_GoBack"/>
-        <w:bookmarkEnd w:id="0"/>
       </w:tr>
     </w:tbl>
     <w:p/>

--- a/4.3 Caso de Uso - UC-55 Solicitar alocação de máquina.docx
+++ b/4.3 Caso de Uso - UC-55 Solicitar alocação de máquina.docx
@@ -1793,42 +1793,11 @@
           </w:p>
         </w:tc>
       </w:tr>
-    </w:tbl>
-    <w:p>
-      <w:pPr>
-        <w:pStyle w:val="Cabealho"/>
-        <w:rPr>
-          <w:rFonts w:ascii="Tahoma" w:hAnsi="Tahoma" w:cs="Tahoma"/>
-          <w:sz w:val="20"/>
-          <w:szCs w:val="20"/>
-        </w:rPr>
-      </w:pPr>
-    </w:p>
-    <w:tbl>
-      <w:tblPr>
-        <w:tblW w:w="0" w:type="auto"/>
-        <w:tblInd w:w="-72" w:type="dxa"/>
-        <w:tblBorders>
-          <w:top w:val="single" w:sz="4" w:space="0" w:color="auto"/>
-          <w:left w:val="single" w:sz="4" w:space="0" w:color="auto"/>
-          <w:bottom w:val="single" w:sz="4" w:space="0" w:color="auto"/>
-          <w:right w:val="single" w:sz="4" w:space="0" w:color="auto"/>
-          <w:insideH w:val="single" w:sz="4" w:space="0" w:color="auto"/>
-          <w:insideV w:val="single" w:sz="4" w:space="0" w:color="auto"/>
-        </w:tblBorders>
-        <w:tblCellMar>
-          <w:left w:w="70" w:type="dxa"/>
-          <w:right w:w="70" w:type="dxa"/>
-        </w:tblCellMar>
-        <w:tblLook w:val="0000" w:firstRow="0" w:lastRow="0" w:firstColumn="0" w:lastColumn="0" w:noHBand="0" w:noVBand="0"/>
-      </w:tblPr>
-      <w:tblGrid>
-        <w:gridCol w:w="9283"/>
-      </w:tblGrid>
       <w:tr>
         <w:tc>
           <w:tcPr>
             <w:tcW w:w="9283" w:type="dxa"/>
+            <w:gridSpan w:val="2"/>
             <w:tcBorders>
               <w:top w:val="single" w:sz="4" w:space="0" w:color="auto"/>
               <w:left w:val="single" w:sz="4" w:space="0" w:color="auto"/>
@@ -1911,6 +1880,7 @@
         <w:tc>
           <w:tcPr>
             <w:tcW w:w="9283" w:type="dxa"/>
+            <w:gridSpan w:val="2"/>
             <w:tcBorders>
               <w:top w:val="single" w:sz="4" w:space="0" w:color="auto"/>
               <w:left w:val="single" w:sz="4" w:space="0" w:color="auto"/>
@@ -2146,6 +2116,8 @@
         </w:rPr>
         <w:br w:type="page"/>
       </w:r>
+      <w:bookmarkStart w:id="0" w:name="_GoBack"/>
+      <w:bookmarkEnd w:id="0"/>
     </w:p>
     <w:tbl>
       <w:tblPr>
@@ -3260,8 +3232,6 @@
                 </v:shape>
               </w:pict>
             </w:r>
-            <w:bookmarkStart w:id="0" w:name="_GoBack"/>
-            <w:bookmarkEnd w:id="0"/>
           </w:p>
           <w:p>
             <w:pPr>

--- a/4.3 Caso de Uso - UC-55 Solicitar alocação de máquina.docx
+++ b/4.3 Caso de Uso - UC-55 Solicitar alocação de máquina.docx
@@ -2116,8 +2116,6 @@
         </w:rPr>
         <w:br w:type="page"/>
       </w:r>
-      <w:bookmarkStart w:id="0" w:name="_GoBack"/>
-      <w:bookmarkEnd w:id="0"/>
     </w:p>
     <w:tbl>
       <w:tblPr>
@@ -2267,300 +2265,6 @@
                 <w:szCs w:val="20"/>
                 <w:lang w:eastAsia="pt-BR"/>
               </w:rPr>
-              <w:drawing>
-                <wp:inline distT="0" distB="0" distL="0" distR="0">
-                  <wp:extent cx="5753100" cy="6515100"/>
-                  <wp:effectExtent l="0" t="0" r="0" b="0"/>
-                  <wp:docPr id="1" name="Imagem 1" descr="C:\Users\Lucas\AppData\Local\Microsoft\Windows\INetCache\Content.Word\Solicitar_alocação_de_máquina.png"/>
-                  <wp:cNvGraphicFramePr>
-                    <a:graphicFrameLocks xmlns:a="http://schemas.openxmlformats.org/drawingml/2006/main" noChangeAspect="1"/>
-                  </wp:cNvGraphicFramePr>
-                  <a:graphic xmlns:a="http://schemas.openxmlformats.org/drawingml/2006/main">
-                    <a:graphicData uri="http://schemas.openxmlformats.org/drawingml/2006/picture">
-                      <pic:pic xmlns:pic="http://schemas.openxmlformats.org/drawingml/2006/picture">
-                        <pic:nvPicPr>
-                          <pic:cNvPr id="0" name="Picture 5" descr="C:\Users\Lucas\AppData\Local\Microsoft\Windows\INetCache\Content.Word\Solicitar_alocação_de_máquina.png"/>
-                          <pic:cNvPicPr>
-                            <a:picLocks noChangeAspect="1" noChangeArrowheads="1"/>
-                          </pic:cNvPicPr>
-                        </pic:nvPicPr>
-                        <pic:blipFill>
-                          <a:blip r:embed="rId7">
-                            <a:extLst>
-                              <a:ext uri="{28A0092B-C50C-407E-A947-70E740481C1C}">
-                                <a14:useLocalDpi xmlns:a14="http://schemas.microsoft.com/office/drawing/2010/main" val="0"/>
-                              </a:ext>
-                            </a:extLst>
-                          </a:blip>
-                          <a:srcRect/>
-                          <a:stretch>
-                            <a:fillRect/>
-                          </a:stretch>
-                        </pic:blipFill>
-                        <pic:spPr bwMode="auto">
-                          <a:xfrm>
-                            <a:off x="0" y="0"/>
-                            <a:ext cx="5753100" cy="6515100"/>
-                          </a:xfrm>
-                          <a:prstGeom prst="rect">
-                            <a:avLst/>
-                          </a:prstGeom>
-                          <a:noFill/>
-                          <a:ln>
-                            <a:noFill/>
-                          </a:ln>
-                        </pic:spPr>
-                      </pic:pic>
-                    </a:graphicData>
-                  </a:graphic>
-                </wp:inline>
-              </w:drawing>
-            </w:r>
-          </w:p>
-          <w:p>
-            <w:pPr>
-              <w:pStyle w:val="Cabealho"/>
-              <w:tabs>
-                <w:tab w:val="clear" w:pos="4252"/>
-                <w:tab w:val="clear" w:pos="8504"/>
-                <w:tab w:val="left" w:pos="395"/>
-              </w:tabs>
-              <w:jc w:val="both"/>
-              <w:rPr>
-                <w:rFonts w:ascii="Arial" w:hAnsi="Arial" w:cs="Arial"/>
-                <w:b/>
-                <w:bCs/>
-                <w:color w:val="808080" w:themeColor="background1" w:themeShade="80"/>
-              </w:rPr>
-            </w:pPr>
-          </w:p>
-          <w:p>
-            <w:pPr>
-              <w:pStyle w:val="Cabealho"/>
-              <w:tabs>
-                <w:tab w:val="clear" w:pos="4252"/>
-                <w:tab w:val="clear" w:pos="8504"/>
-                <w:tab w:val="left" w:pos="395"/>
-              </w:tabs>
-              <w:jc w:val="both"/>
-              <w:rPr>
-                <w:rFonts w:ascii="Arial" w:hAnsi="Arial" w:cs="Arial"/>
-                <w:b/>
-                <w:bCs/>
-                <w:color w:val="808080" w:themeColor="background1" w:themeShade="80"/>
-              </w:rPr>
-            </w:pPr>
-          </w:p>
-          <w:p>
-            <w:pPr>
-              <w:pStyle w:val="Cabealho"/>
-              <w:tabs>
-                <w:tab w:val="clear" w:pos="4252"/>
-                <w:tab w:val="clear" w:pos="8504"/>
-                <w:tab w:val="left" w:pos="395"/>
-              </w:tabs>
-              <w:jc w:val="both"/>
-              <w:rPr>
-                <w:rFonts w:ascii="Arial" w:hAnsi="Arial" w:cs="Arial"/>
-                <w:b/>
-                <w:bCs/>
-                <w:color w:val="808080" w:themeColor="background1" w:themeShade="80"/>
-              </w:rPr>
-            </w:pPr>
-          </w:p>
-          <w:p>
-            <w:pPr>
-              <w:pStyle w:val="Cabealho"/>
-              <w:tabs>
-                <w:tab w:val="clear" w:pos="4252"/>
-                <w:tab w:val="clear" w:pos="8504"/>
-                <w:tab w:val="left" w:pos="395"/>
-              </w:tabs>
-              <w:jc w:val="both"/>
-              <w:rPr>
-                <w:rFonts w:ascii="Arial" w:hAnsi="Arial" w:cs="Arial"/>
-                <w:b/>
-                <w:bCs/>
-                <w:color w:val="808080" w:themeColor="background1" w:themeShade="80"/>
-              </w:rPr>
-            </w:pPr>
-          </w:p>
-          <w:p>
-            <w:pPr>
-              <w:pStyle w:val="Cabealho"/>
-              <w:tabs>
-                <w:tab w:val="clear" w:pos="4252"/>
-                <w:tab w:val="clear" w:pos="8504"/>
-                <w:tab w:val="left" w:pos="395"/>
-              </w:tabs>
-              <w:jc w:val="both"/>
-              <w:rPr>
-                <w:rFonts w:ascii="Arial" w:hAnsi="Arial" w:cs="Arial"/>
-                <w:b/>
-                <w:bCs/>
-                <w:color w:val="808080" w:themeColor="background1" w:themeShade="80"/>
-              </w:rPr>
-            </w:pPr>
-          </w:p>
-          <w:p>
-            <w:pPr>
-              <w:pStyle w:val="Cabealho"/>
-              <w:tabs>
-                <w:tab w:val="clear" w:pos="4252"/>
-                <w:tab w:val="clear" w:pos="8504"/>
-                <w:tab w:val="left" w:pos="395"/>
-              </w:tabs>
-              <w:jc w:val="both"/>
-              <w:rPr>
-                <w:rFonts w:ascii="Arial" w:hAnsi="Arial" w:cs="Arial"/>
-                <w:b/>
-                <w:bCs/>
-                <w:color w:val="808080" w:themeColor="background1" w:themeShade="80"/>
-              </w:rPr>
-            </w:pPr>
-          </w:p>
-          <w:p>
-            <w:pPr>
-              <w:pStyle w:val="Cabealho"/>
-              <w:tabs>
-                <w:tab w:val="clear" w:pos="4252"/>
-                <w:tab w:val="clear" w:pos="8504"/>
-                <w:tab w:val="left" w:pos="395"/>
-              </w:tabs>
-              <w:jc w:val="both"/>
-              <w:rPr>
-                <w:rFonts w:ascii="Arial" w:hAnsi="Arial" w:cs="Arial"/>
-                <w:b/>
-                <w:bCs/>
-                <w:color w:val="808080" w:themeColor="background1" w:themeShade="80"/>
-              </w:rPr>
-            </w:pPr>
-          </w:p>
-          <w:p>
-            <w:pPr>
-              <w:pStyle w:val="Cabealho"/>
-              <w:tabs>
-                <w:tab w:val="clear" w:pos="4252"/>
-                <w:tab w:val="clear" w:pos="8504"/>
-                <w:tab w:val="left" w:pos="395"/>
-              </w:tabs>
-              <w:jc w:val="both"/>
-              <w:rPr>
-                <w:rFonts w:ascii="Arial" w:hAnsi="Arial" w:cs="Arial"/>
-                <w:b/>
-                <w:bCs/>
-                <w:color w:val="808080" w:themeColor="background1" w:themeShade="80"/>
-              </w:rPr>
-            </w:pPr>
-          </w:p>
-          <w:p>
-            <w:pPr>
-              <w:pStyle w:val="Cabealho"/>
-              <w:tabs>
-                <w:tab w:val="clear" w:pos="4252"/>
-                <w:tab w:val="clear" w:pos="8504"/>
-                <w:tab w:val="left" w:pos="395"/>
-              </w:tabs>
-              <w:jc w:val="both"/>
-              <w:rPr>
-                <w:rFonts w:ascii="Arial" w:hAnsi="Arial" w:cs="Arial"/>
-                <w:b/>
-                <w:bCs/>
-                <w:color w:val="808080" w:themeColor="background1" w:themeShade="80"/>
-              </w:rPr>
-            </w:pPr>
-          </w:p>
-          <w:p>
-            <w:pPr>
-              <w:pStyle w:val="Cabealho"/>
-              <w:tabs>
-                <w:tab w:val="clear" w:pos="4252"/>
-                <w:tab w:val="clear" w:pos="8504"/>
-                <w:tab w:val="left" w:pos="395"/>
-              </w:tabs>
-              <w:jc w:val="both"/>
-              <w:rPr>
-                <w:rFonts w:ascii="Arial" w:hAnsi="Arial" w:cs="Arial"/>
-                <w:b/>
-                <w:bCs/>
-                <w:color w:val="808080" w:themeColor="background1" w:themeShade="80"/>
-              </w:rPr>
-            </w:pPr>
-          </w:p>
-          <w:p>
-            <w:pPr>
-              <w:pStyle w:val="Cabealho"/>
-              <w:tabs>
-                <w:tab w:val="clear" w:pos="4252"/>
-                <w:tab w:val="clear" w:pos="8504"/>
-                <w:tab w:val="left" w:pos="395"/>
-              </w:tabs>
-              <w:jc w:val="both"/>
-              <w:rPr>
-                <w:rFonts w:ascii="Arial" w:hAnsi="Arial" w:cs="Arial"/>
-                <w:b/>
-                <w:bCs/>
-                <w:color w:val="808080" w:themeColor="background1" w:themeShade="80"/>
-              </w:rPr>
-            </w:pPr>
-          </w:p>
-          <w:p>
-            <w:pPr>
-              <w:pStyle w:val="Cabealho"/>
-              <w:tabs>
-                <w:tab w:val="clear" w:pos="4252"/>
-                <w:tab w:val="clear" w:pos="8504"/>
-                <w:tab w:val="left" w:pos="395"/>
-              </w:tabs>
-              <w:jc w:val="both"/>
-              <w:rPr>
-                <w:rFonts w:ascii="Arial" w:hAnsi="Arial" w:cs="Arial"/>
-                <w:b/>
-                <w:bCs/>
-                <w:color w:val="808080" w:themeColor="background1" w:themeShade="80"/>
-              </w:rPr>
-            </w:pPr>
-          </w:p>
-          <w:p>
-            <w:pPr>
-              <w:pStyle w:val="Cabealho"/>
-              <w:tabs>
-                <w:tab w:val="clear" w:pos="4252"/>
-                <w:tab w:val="clear" w:pos="8504"/>
-                <w:tab w:val="left" w:pos="395"/>
-              </w:tabs>
-              <w:jc w:val="both"/>
-              <w:rPr>
-                <w:rFonts w:ascii="Arial" w:hAnsi="Arial" w:cs="Arial"/>
-                <w:b/>
-                <w:bCs/>
-                <w:color w:val="808080" w:themeColor="background1" w:themeShade="80"/>
-              </w:rPr>
-            </w:pPr>
-          </w:p>
-          <w:p>
-            <w:pPr>
-              <w:pStyle w:val="Cabealho"/>
-              <w:tabs>
-                <w:tab w:val="clear" w:pos="4252"/>
-                <w:tab w:val="clear" w:pos="8504"/>
-                <w:tab w:val="left" w:pos="395"/>
-              </w:tabs>
-              <w:jc w:val="both"/>
-              <w:rPr>
-                <w:rFonts w:ascii="Arial" w:hAnsi="Arial" w:cs="Arial"/>
-                <w:b/>
-                <w:bCs/>
-                <w:color w:val="808080" w:themeColor="background1" w:themeShade="80"/>
-              </w:rPr>
-            </w:pPr>
-            <w:r>
-              <w:rPr>
-                <w:rFonts w:ascii="Arial" w:hAnsi="Arial" w:cs="Arial"/>
-                <w:b/>
-                <w:bCs/>
-                <w:color w:val="808080" w:themeColor="background1" w:themeShade="80"/>
-              </w:rPr>
               <w:pict>
                 <v:shapetype id="_x0000_t75" coordsize="21600,21600" o:spt="75" o:preferrelative="t" path="m@4@5l@4@11@9@11@9@5xe" filled="f" stroked="f">
                   <v:stroke joinstyle="miter"/>
@@ -2581,8 +2285,8 @@
                   <v:path o:extrusionok="f" gradientshapeok="t" o:connecttype="rect"/>
                   <o:lock v:ext="edit" aspectratio="t"/>
                 </v:shapetype>
-                <v:shape id="_x0000_i1025" type="#_x0000_t75" style="width:453pt;height:517.5pt">
-                  <v:imagedata r:id="rId8" o:title="selecionar_cliente_desalocacao"/>
+                <v:shape id="_x0000_i1026" type="#_x0000_t75" style="width:453.75pt;height:516pt">
+                  <v:imagedata r:id="rId7" o:title="Solicitar_alocação_de_máquina"/>
                 </v:shape>
               </w:pict>
             </w:r>
@@ -2824,6 +2528,19 @@
                 <w:color w:val="808080" w:themeColor="background1" w:themeShade="80"/>
               </w:rPr>
             </w:pPr>
+            <w:r>
+              <w:rPr>
+                <w:rFonts w:ascii="Arial" w:hAnsi="Arial" w:cs="Arial"/>
+                <w:b/>
+                <w:bCs/>
+                <w:color w:val="808080" w:themeColor="background1" w:themeShade="80"/>
+              </w:rPr>
+              <w:pict>
+                <v:shape id="_x0000_i1027" type="#_x0000_t75" style="width:453.75pt;height:516pt">
+                  <v:imagedata r:id="rId8" o:title="SelecionarClienteAlocacao"/>
+                </v:shape>
+              </w:pict>
+            </w:r>
           </w:p>
           <w:p>
             <w:pPr>
@@ -2841,16 +2558,256 @@
                 <w:color w:val="808080" w:themeColor="background1" w:themeShade="80"/>
               </w:rPr>
             </w:pPr>
-            <w:r>
+          </w:p>
+          <w:p>
+            <w:pPr>
+              <w:pStyle w:val="Cabealho"/>
+              <w:tabs>
+                <w:tab w:val="clear" w:pos="4252"/>
+                <w:tab w:val="clear" w:pos="8504"/>
+                <w:tab w:val="left" w:pos="395"/>
+              </w:tabs>
+              <w:jc w:val="both"/>
               <w:rPr>
                 <w:rFonts w:ascii="Arial" w:hAnsi="Arial" w:cs="Arial"/>
                 <w:b/>
                 <w:bCs/>
                 <w:color w:val="808080" w:themeColor="background1" w:themeShade="80"/>
               </w:rPr>
+            </w:pPr>
+          </w:p>
+          <w:p>
+            <w:pPr>
+              <w:pStyle w:val="Cabealho"/>
+              <w:tabs>
+                <w:tab w:val="clear" w:pos="4252"/>
+                <w:tab w:val="clear" w:pos="8504"/>
+                <w:tab w:val="left" w:pos="395"/>
+              </w:tabs>
+              <w:jc w:val="both"/>
+              <w:rPr>
+                <w:rFonts w:ascii="Arial" w:hAnsi="Arial" w:cs="Arial"/>
+                <w:b/>
+                <w:bCs/>
+                <w:color w:val="808080" w:themeColor="background1" w:themeShade="80"/>
+              </w:rPr>
+            </w:pPr>
+          </w:p>
+          <w:p>
+            <w:pPr>
+              <w:pStyle w:val="Cabealho"/>
+              <w:tabs>
+                <w:tab w:val="clear" w:pos="4252"/>
+                <w:tab w:val="clear" w:pos="8504"/>
+                <w:tab w:val="left" w:pos="395"/>
+              </w:tabs>
+              <w:jc w:val="both"/>
+              <w:rPr>
+                <w:rFonts w:ascii="Arial" w:hAnsi="Arial" w:cs="Arial"/>
+                <w:b/>
+                <w:bCs/>
+                <w:color w:val="808080" w:themeColor="background1" w:themeShade="80"/>
+              </w:rPr>
+            </w:pPr>
+          </w:p>
+          <w:p>
+            <w:pPr>
+              <w:pStyle w:val="Cabealho"/>
+              <w:tabs>
+                <w:tab w:val="clear" w:pos="4252"/>
+                <w:tab w:val="clear" w:pos="8504"/>
+                <w:tab w:val="left" w:pos="395"/>
+              </w:tabs>
+              <w:jc w:val="both"/>
+              <w:rPr>
+                <w:rFonts w:ascii="Arial" w:hAnsi="Arial" w:cs="Arial"/>
+                <w:b/>
+                <w:bCs/>
+                <w:color w:val="808080" w:themeColor="background1" w:themeShade="80"/>
+              </w:rPr>
+            </w:pPr>
+          </w:p>
+          <w:p>
+            <w:pPr>
+              <w:pStyle w:val="Cabealho"/>
+              <w:tabs>
+                <w:tab w:val="clear" w:pos="4252"/>
+                <w:tab w:val="clear" w:pos="8504"/>
+                <w:tab w:val="left" w:pos="395"/>
+              </w:tabs>
+              <w:jc w:val="both"/>
+              <w:rPr>
+                <w:rFonts w:ascii="Arial" w:hAnsi="Arial" w:cs="Arial"/>
+                <w:b/>
+                <w:bCs/>
+                <w:color w:val="808080" w:themeColor="background1" w:themeShade="80"/>
+              </w:rPr>
+            </w:pPr>
+          </w:p>
+          <w:p>
+            <w:pPr>
+              <w:pStyle w:val="Cabealho"/>
+              <w:tabs>
+                <w:tab w:val="clear" w:pos="4252"/>
+                <w:tab w:val="clear" w:pos="8504"/>
+                <w:tab w:val="left" w:pos="395"/>
+              </w:tabs>
+              <w:jc w:val="both"/>
+              <w:rPr>
+                <w:rFonts w:ascii="Arial" w:hAnsi="Arial" w:cs="Arial"/>
+                <w:b/>
+                <w:bCs/>
+                <w:color w:val="808080" w:themeColor="background1" w:themeShade="80"/>
+              </w:rPr>
+            </w:pPr>
+          </w:p>
+          <w:p>
+            <w:pPr>
+              <w:pStyle w:val="Cabealho"/>
+              <w:tabs>
+                <w:tab w:val="clear" w:pos="4252"/>
+                <w:tab w:val="clear" w:pos="8504"/>
+                <w:tab w:val="left" w:pos="395"/>
+              </w:tabs>
+              <w:jc w:val="both"/>
+              <w:rPr>
+                <w:rFonts w:ascii="Arial" w:hAnsi="Arial" w:cs="Arial"/>
+                <w:b/>
+                <w:bCs/>
+                <w:color w:val="808080" w:themeColor="background1" w:themeShade="80"/>
+              </w:rPr>
+            </w:pPr>
+          </w:p>
+          <w:p>
+            <w:pPr>
+              <w:pStyle w:val="Cabealho"/>
+              <w:tabs>
+                <w:tab w:val="clear" w:pos="4252"/>
+                <w:tab w:val="clear" w:pos="8504"/>
+                <w:tab w:val="left" w:pos="395"/>
+              </w:tabs>
+              <w:jc w:val="both"/>
+              <w:rPr>
+                <w:rFonts w:ascii="Arial" w:hAnsi="Arial" w:cs="Arial"/>
+                <w:b/>
+                <w:bCs/>
+                <w:color w:val="808080" w:themeColor="background1" w:themeShade="80"/>
+              </w:rPr>
+            </w:pPr>
+          </w:p>
+          <w:p>
+            <w:pPr>
+              <w:pStyle w:val="Cabealho"/>
+              <w:tabs>
+                <w:tab w:val="clear" w:pos="4252"/>
+                <w:tab w:val="clear" w:pos="8504"/>
+                <w:tab w:val="left" w:pos="395"/>
+              </w:tabs>
+              <w:jc w:val="both"/>
+              <w:rPr>
+                <w:rFonts w:ascii="Arial" w:hAnsi="Arial" w:cs="Arial"/>
+                <w:b/>
+                <w:bCs/>
+                <w:color w:val="808080" w:themeColor="background1" w:themeShade="80"/>
+              </w:rPr>
+            </w:pPr>
+          </w:p>
+          <w:p>
+            <w:pPr>
+              <w:pStyle w:val="Cabealho"/>
+              <w:tabs>
+                <w:tab w:val="clear" w:pos="4252"/>
+                <w:tab w:val="clear" w:pos="8504"/>
+                <w:tab w:val="left" w:pos="395"/>
+              </w:tabs>
+              <w:jc w:val="both"/>
+              <w:rPr>
+                <w:rFonts w:ascii="Arial" w:hAnsi="Arial" w:cs="Arial"/>
+                <w:b/>
+                <w:bCs/>
+                <w:color w:val="808080" w:themeColor="background1" w:themeShade="80"/>
+              </w:rPr>
+            </w:pPr>
+          </w:p>
+          <w:p>
+            <w:pPr>
+              <w:pStyle w:val="Cabealho"/>
+              <w:tabs>
+                <w:tab w:val="clear" w:pos="4252"/>
+                <w:tab w:val="clear" w:pos="8504"/>
+                <w:tab w:val="left" w:pos="395"/>
+              </w:tabs>
+              <w:jc w:val="both"/>
+              <w:rPr>
+                <w:rFonts w:ascii="Arial" w:hAnsi="Arial" w:cs="Arial"/>
+                <w:b/>
+                <w:bCs/>
+                <w:color w:val="808080" w:themeColor="background1" w:themeShade="80"/>
+              </w:rPr>
+            </w:pPr>
+          </w:p>
+          <w:p>
+            <w:pPr>
+              <w:pStyle w:val="Cabealho"/>
+              <w:tabs>
+                <w:tab w:val="clear" w:pos="4252"/>
+                <w:tab w:val="clear" w:pos="8504"/>
+                <w:tab w:val="left" w:pos="395"/>
+              </w:tabs>
+              <w:jc w:val="both"/>
+              <w:rPr>
+                <w:rFonts w:ascii="Arial" w:hAnsi="Arial" w:cs="Arial"/>
+                <w:b/>
+                <w:bCs/>
+                <w:color w:val="808080" w:themeColor="background1" w:themeShade="80"/>
+              </w:rPr>
+            </w:pPr>
+          </w:p>
+          <w:p>
+            <w:pPr>
+              <w:pStyle w:val="Cabealho"/>
+              <w:tabs>
+                <w:tab w:val="clear" w:pos="4252"/>
+                <w:tab w:val="clear" w:pos="8504"/>
+                <w:tab w:val="left" w:pos="395"/>
+              </w:tabs>
+              <w:jc w:val="both"/>
+              <w:rPr>
+                <w:rFonts w:ascii="Arial" w:hAnsi="Arial" w:cs="Arial"/>
+                <w:b/>
+                <w:bCs/>
+                <w:color w:val="808080" w:themeColor="background1" w:themeShade="80"/>
+              </w:rPr>
+            </w:pPr>
+          </w:p>
+          <w:p>
+            <w:pPr>
+              <w:pStyle w:val="Cabealho"/>
+              <w:tabs>
+                <w:tab w:val="clear" w:pos="4252"/>
+                <w:tab w:val="clear" w:pos="8504"/>
+                <w:tab w:val="left" w:pos="395"/>
+              </w:tabs>
+              <w:jc w:val="both"/>
+              <w:rPr>
+                <w:rFonts w:ascii="Arial" w:hAnsi="Arial" w:cs="Arial"/>
+                <w:b/>
+                <w:bCs/>
+                <w:color w:val="808080" w:themeColor="background1" w:themeShade="80"/>
+              </w:rPr>
+            </w:pPr>
+            <w:bookmarkStart w:id="0" w:name="_GoBack"/>
+            <w:bookmarkEnd w:id="0"/>
+            <w:r>
+              <w:rPr>
+                <w:rFonts w:ascii="Arial" w:hAnsi="Arial" w:cs="Arial"/>
+                <w:b/>
+                <w:bCs/>
+                <w:color w:val="808080" w:themeColor="background1" w:themeShade="80"/>
+              </w:rPr>
               <w:pict>
-                <v:shape id="_x0000_i1026" type="#_x0000_t75" style="width:453pt;height:517.5pt">
-                  <v:imagedata r:id="rId9" o:title="Selecionar_maquina_desalocacao"/>
+                <v:shape id="_x0000_i1028" type="#_x0000_t75" style="width:453.75pt;height:516pt">
+                  <v:imagedata r:id="rId9" o:title="SelecionarMaquinaAlocacao"/>
                 </v:shape>
               </w:pict>
             </w:r>
@@ -3227,8 +3184,8 @@
                 <w:color w:val="808080" w:themeColor="background1" w:themeShade="80"/>
               </w:rPr>
               <w:pict>
-                <v:shape id="_x0000_i1027" type="#_x0000_t75" style="width:453pt;height:435pt">
-                  <v:imagedata r:id="rId10" o:title="Solicitar alocação de máquina"/>
+                <v:shape id="_x0000_i1025" type="#_x0000_t75" style="width:453pt;height:558pt">
+                  <v:imagedata r:id="rId10" o:title="Solicitar_alocação_de_máquina_Diagrama"/>
                 </v:shape>
               </w:pict>
             </w:r>

--- a/4.3 Caso de Uso - UC-55 Solicitar alocação de máquina.docx
+++ b/4.3 Caso de Uso - UC-55 Solicitar alocação de máquina.docx
@@ -960,25 +960,7 @@
                 <w:sz w:val="20"/>
                 <w:szCs w:val="20"/>
               </w:rPr>
-              <w:t>Ator</w:t>
-            </w:r>
-            <w:r>
-              <w:rPr>
-                <w:rFonts w:ascii="Tahoma" w:hAnsi="Tahoma" w:cs="Tahoma"/>
-                <w:color w:val="000000" w:themeColor="text1"/>
-                <w:sz w:val="20"/>
-                <w:szCs w:val="20"/>
-              </w:rPr>
-              <w:t xml:space="preserve"> </w:t>
-            </w:r>
-            <w:r>
-              <w:rPr>
-                <w:rFonts w:ascii="Tahoma" w:hAnsi="Tahoma" w:cs="Tahoma"/>
-                <w:color w:val="000000" w:themeColor="text1"/>
-                <w:sz w:val="20"/>
-                <w:szCs w:val="20"/>
-              </w:rPr>
-              <w:t>clica no botão salvar.</w:t>
+              <w:t>Ator clica no botão contratos.</w:t>
             </w:r>
           </w:p>
           <w:p>
@@ -1004,16 +986,175 @@
                 <w:sz w:val="20"/>
                 <w:szCs w:val="20"/>
               </w:rPr>
-              <w:t>Sistema verifica status do cliente e da máquina.</w:t>
-            </w:r>
-            <w:r>
-              <w:rPr>
-                <w:rFonts w:ascii="Tahoma" w:hAnsi="Tahoma" w:cs="Tahoma"/>
-                <w:color w:val="000000" w:themeColor="text1"/>
-                <w:sz w:val="20"/>
-                <w:szCs w:val="20"/>
-              </w:rPr>
-              <w:t xml:space="preserve"> [12.1] [12.2]</w:t>
+              <w:t>Sistema exibe tela para realizar uma pesquisa de contratos.</w:t>
+            </w:r>
+          </w:p>
+          <w:p>
+            <w:pPr>
+              <w:pStyle w:val="Cabealho"/>
+              <w:numPr>
+                <w:ilvl w:val="0"/>
+                <w:numId w:val="2"/>
+              </w:numPr>
+              <w:spacing w:line="276" w:lineRule="auto"/>
+              <w:jc w:val="both"/>
+              <w:rPr>
+                <w:rFonts w:ascii="Tahoma" w:hAnsi="Tahoma" w:cs="Tahoma"/>
+                <w:color w:val="000000" w:themeColor="text1"/>
+                <w:sz w:val="20"/>
+                <w:szCs w:val="20"/>
+              </w:rPr>
+            </w:pPr>
+            <w:r>
+              <w:rPr>
+                <w:rFonts w:ascii="Tahoma" w:hAnsi="Tahoma" w:cs="Tahoma"/>
+                <w:color w:val="000000" w:themeColor="text1"/>
+                <w:sz w:val="20"/>
+                <w:szCs w:val="20"/>
+              </w:rPr>
+              <w:t>Ator</w:t>
+            </w:r>
+            <w:r>
+              <w:rPr>
+                <w:rFonts w:ascii="Tahoma" w:hAnsi="Tahoma" w:cs="Tahoma"/>
+                <w:color w:val="000000" w:themeColor="text1"/>
+                <w:sz w:val="20"/>
+                <w:szCs w:val="20"/>
+              </w:rPr>
+              <w:t xml:space="preserve"> </w:t>
+            </w:r>
+            <w:r>
+              <w:rPr>
+                <w:rFonts w:ascii="Tahoma" w:hAnsi="Tahoma" w:cs="Tahoma"/>
+                <w:color w:val="000000" w:themeColor="text1"/>
+                <w:sz w:val="20"/>
+                <w:szCs w:val="20"/>
+              </w:rPr>
+              <w:t>seleciona o contrato que deseja associar a solicitação de alocação e clica no botão selecionar contrato. [13.1]</w:t>
+            </w:r>
+          </w:p>
+          <w:p>
+            <w:pPr>
+              <w:pStyle w:val="Cabealho"/>
+              <w:numPr>
+                <w:ilvl w:val="0"/>
+                <w:numId w:val="2"/>
+              </w:numPr>
+              <w:spacing w:line="276" w:lineRule="auto"/>
+              <w:jc w:val="both"/>
+              <w:rPr>
+                <w:rFonts w:ascii="Tahoma" w:hAnsi="Tahoma" w:cs="Tahoma"/>
+                <w:color w:val="000000" w:themeColor="text1"/>
+                <w:sz w:val="20"/>
+                <w:szCs w:val="20"/>
+              </w:rPr>
+            </w:pPr>
+            <w:r>
+              <w:rPr>
+                <w:rFonts w:ascii="Tahoma" w:hAnsi="Tahoma" w:cs="Tahoma"/>
+                <w:color w:val="000000" w:themeColor="text1"/>
+                <w:sz w:val="20"/>
+                <w:szCs w:val="20"/>
+              </w:rPr>
+              <w:t>Ator</w:t>
+            </w:r>
+            <w:r>
+              <w:rPr>
+                <w:rFonts w:ascii="Tahoma" w:hAnsi="Tahoma" w:cs="Tahoma"/>
+                <w:color w:val="000000" w:themeColor="text1"/>
+                <w:sz w:val="20"/>
+                <w:szCs w:val="20"/>
+              </w:rPr>
+              <w:t xml:space="preserve"> </w:t>
+            </w:r>
+            <w:r>
+              <w:rPr>
+                <w:rFonts w:ascii="Tahoma" w:hAnsi="Tahoma" w:cs="Tahoma"/>
+                <w:color w:val="000000" w:themeColor="text1"/>
+                <w:sz w:val="20"/>
+                <w:szCs w:val="20"/>
+              </w:rPr>
+              <w:t>clica no botão salvar.</w:t>
+            </w:r>
+          </w:p>
+          <w:p>
+            <w:pPr>
+              <w:pStyle w:val="Cabealho"/>
+              <w:numPr>
+                <w:ilvl w:val="0"/>
+                <w:numId w:val="2"/>
+              </w:numPr>
+              <w:spacing w:line="276" w:lineRule="auto"/>
+              <w:jc w:val="both"/>
+              <w:rPr>
+                <w:rFonts w:ascii="Tahoma" w:hAnsi="Tahoma" w:cs="Tahoma"/>
+                <w:color w:val="000000" w:themeColor="text1"/>
+                <w:sz w:val="20"/>
+                <w:szCs w:val="20"/>
+              </w:rPr>
+            </w:pPr>
+            <w:r>
+              <w:rPr>
+                <w:rFonts w:ascii="Tahoma" w:hAnsi="Tahoma" w:cs="Tahoma"/>
+                <w:color w:val="000000" w:themeColor="text1"/>
+                <w:sz w:val="20"/>
+                <w:szCs w:val="20"/>
+              </w:rPr>
+              <w:t xml:space="preserve">Sistema </w:t>
+            </w:r>
+            <w:r>
+              <w:rPr>
+                <w:rFonts w:ascii="Tahoma" w:hAnsi="Tahoma" w:cs="Tahoma"/>
+                <w:color w:val="000000" w:themeColor="text1"/>
+                <w:sz w:val="20"/>
+                <w:szCs w:val="20"/>
+              </w:rPr>
+              <w:t xml:space="preserve">verifica status do cliente, </w:t>
+            </w:r>
+            <w:r>
+              <w:rPr>
+                <w:rFonts w:ascii="Tahoma" w:hAnsi="Tahoma" w:cs="Tahoma"/>
+                <w:color w:val="000000" w:themeColor="text1"/>
+                <w:sz w:val="20"/>
+                <w:szCs w:val="20"/>
+              </w:rPr>
+              <w:t>máquina</w:t>
+            </w:r>
+            <w:r>
+              <w:rPr>
+                <w:rFonts w:ascii="Tahoma" w:hAnsi="Tahoma" w:cs="Tahoma"/>
+                <w:color w:val="000000" w:themeColor="text1"/>
+                <w:sz w:val="20"/>
+                <w:szCs w:val="20"/>
+              </w:rPr>
+              <w:t xml:space="preserve"> e contrato</w:t>
+            </w:r>
+            <w:r>
+              <w:rPr>
+                <w:rFonts w:ascii="Tahoma" w:hAnsi="Tahoma" w:cs="Tahoma"/>
+                <w:color w:val="000000" w:themeColor="text1"/>
+                <w:sz w:val="20"/>
+                <w:szCs w:val="20"/>
+              </w:rPr>
+              <w:t>.</w:t>
+            </w:r>
+            <w:r>
+              <w:rPr>
+                <w:rFonts w:ascii="Tahoma" w:hAnsi="Tahoma" w:cs="Tahoma"/>
+                <w:color w:val="000000" w:themeColor="text1"/>
+                <w:sz w:val="20"/>
+                <w:szCs w:val="20"/>
+              </w:rPr>
+              <w:t xml:space="preserve"> [15.1] [15</w:t>
+            </w:r>
+            <w:r>
+              <w:rPr>
+                <w:rFonts w:ascii="Tahoma" w:hAnsi="Tahoma" w:cs="Tahoma"/>
+                <w:color w:val="000000" w:themeColor="text1"/>
+                <w:sz w:val="20"/>
+                <w:szCs w:val="20"/>
+              </w:rPr>
+              <w:t>.2]</w:t>
             </w:r>
           </w:p>
           <w:p>
@@ -1279,7 +1420,42 @@
                 <w:sz w:val="20"/>
                 <w:szCs w:val="20"/>
               </w:rPr>
-              <w:t>Sistema volta para o passo 4.</w:t>
+              <w:t>Sistema fecha a tela de consulta de clientes.</w:t>
+            </w:r>
+          </w:p>
+          <w:p>
+            <w:pPr>
+              <w:numPr>
+                <w:ilvl w:val="0"/>
+                <w:numId w:val="4"/>
+              </w:numPr>
+              <w:spacing w:after="0" w:line="240" w:lineRule="auto"/>
+              <w:ind w:left="1068"/>
+              <w:jc w:val="both"/>
+              <w:rPr>
+                <w:rFonts w:ascii="Tahoma" w:hAnsi="Tahoma" w:cs="Tahoma"/>
+                <w:color w:val="000000" w:themeColor="text1"/>
+                <w:sz w:val="20"/>
+                <w:szCs w:val="20"/>
+              </w:rPr>
+            </w:pPr>
+            <w:r>
+              <w:rPr>
+                <w:rFonts w:ascii="Tahoma" w:hAnsi="Tahoma" w:cs="Tahoma"/>
+                <w:color w:val="000000" w:themeColor="text1"/>
+                <w:sz w:val="20"/>
+                <w:szCs w:val="20"/>
+              </w:rPr>
+              <w:t>Sistema volta para o passo 2</w:t>
+            </w:r>
+            <w:r>
+              <w:rPr>
+                <w:rFonts w:ascii="Tahoma" w:hAnsi="Tahoma" w:cs="Tahoma"/>
+                <w:color w:val="000000" w:themeColor="text1"/>
+                <w:sz w:val="20"/>
+                <w:szCs w:val="20"/>
+              </w:rPr>
+              <w:t>.</w:t>
             </w:r>
           </w:p>
           <w:p>
@@ -1373,7 +1549,161 @@
                 <w:sz w:val="20"/>
                 <w:szCs w:val="20"/>
               </w:rPr>
-              <w:t>Sistema volta para o passo 8.</w:t>
+              <w:t>Sistema fecha a tela de consulta de máquinas.</w:t>
+            </w:r>
+          </w:p>
+          <w:p>
+            <w:pPr>
+              <w:pStyle w:val="PargrafodaLista"/>
+              <w:numPr>
+                <w:ilvl w:val="0"/>
+                <w:numId w:val="24"/>
+              </w:numPr>
+              <w:spacing w:after="0" w:line="240" w:lineRule="auto"/>
+              <w:jc w:val="both"/>
+              <w:rPr>
+                <w:rFonts w:ascii="Tahoma" w:hAnsi="Tahoma" w:cs="Tahoma"/>
+                <w:color w:val="000000" w:themeColor="text1"/>
+                <w:sz w:val="20"/>
+                <w:szCs w:val="20"/>
+              </w:rPr>
+            </w:pPr>
+            <w:r>
+              <w:rPr>
+                <w:rFonts w:ascii="Tahoma" w:hAnsi="Tahoma" w:cs="Tahoma"/>
+                <w:color w:val="000000" w:themeColor="text1"/>
+                <w:sz w:val="20"/>
+                <w:szCs w:val="20"/>
+              </w:rPr>
+              <w:t>Sistema volta para o passo 6</w:t>
+            </w:r>
+            <w:r>
+              <w:rPr>
+                <w:rFonts w:ascii="Tahoma" w:hAnsi="Tahoma" w:cs="Tahoma"/>
+                <w:color w:val="000000" w:themeColor="text1"/>
+                <w:sz w:val="20"/>
+                <w:szCs w:val="20"/>
+              </w:rPr>
+              <w:t>.</w:t>
+            </w:r>
+          </w:p>
+          <w:p>
+            <w:pPr>
+              <w:spacing w:after="0" w:line="240" w:lineRule="auto"/>
+              <w:jc w:val="both"/>
+              <w:rPr>
+                <w:rFonts w:ascii="Tahoma" w:hAnsi="Tahoma" w:cs="Tahoma"/>
+                <w:color w:val="000000" w:themeColor="text1"/>
+                <w:sz w:val="20"/>
+                <w:szCs w:val="20"/>
+              </w:rPr>
+            </w:pPr>
+          </w:p>
+          <w:p>
+            <w:pPr>
+              <w:spacing w:after="0"/>
+              <w:rPr>
+                <w:rFonts w:ascii="Tahoma" w:hAnsi="Tahoma" w:cs="Tahoma"/>
+                <w:b/>
+                <w:color w:val="000000" w:themeColor="text1"/>
+                <w:sz w:val="20"/>
+                <w:szCs w:val="20"/>
+                <w:u w:val="single"/>
+              </w:rPr>
+            </w:pPr>
+            <w:r>
+              <w:rPr>
+                <w:rFonts w:ascii="Tahoma" w:hAnsi="Tahoma" w:cs="Tahoma"/>
+                <w:b/>
+                <w:color w:val="000000" w:themeColor="text1"/>
+                <w:sz w:val="20"/>
+                <w:szCs w:val="20"/>
+                <w:u w:val="single"/>
+              </w:rPr>
+              <w:t>13</w:t>
+            </w:r>
+            <w:r>
+              <w:rPr>
+                <w:rFonts w:ascii="Tahoma" w:hAnsi="Tahoma" w:cs="Tahoma"/>
+                <w:b/>
+                <w:color w:val="000000" w:themeColor="text1"/>
+                <w:sz w:val="20"/>
+                <w:szCs w:val="20"/>
+                <w:u w:val="single"/>
+              </w:rPr>
+              <w:t xml:space="preserve">.1. </w:t>
+            </w:r>
+            <w:r>
+              <w:rPr>
+                <w:rFonts w:ascii="Tahoma" w:hAnsi="Tahoma" w:cs="Tahoma"/>
+                <w:b/>
+                <w:color w:val="000000" w:themeColor="text1"/>
+                <w:sz w:val="20"/>
+                <w:szCs w:val="20"/>
+                <w:u w:val="single"/>
+              </w:rPr>
+              <w:t>Ator clica no botão cancelar</w:t>
+            </w:r>
+          </w:p>
+          <w:p>
+            <w:pPr>
+              <w:pStyle w:val="PargrafodaLista"/>
+              <w:numPr>
+                <w:ilvl w:val="0"/>
+                <w:numId w:val="25"/>
+              </w:numPr>
+              <w:spacing w:after="0" w:line="240" w:lineRule="auto"/>
+              <w:jc w:val="both"/>
+              <w:rPr>
+                <w:rFonts w:ascii="Tahoma" w:hAnsi="Tahoma" w:cs="Tahoma"/>
+                <w:color w:val="000000" w:themeColor="text1"/>
+                <w:sz w:val="20"/>
+                <w:szCs w:val="20"/>
+              </w:rPr>
+            </w:pPr>
+            <w:r>
+              <w:rPr>
+                <w:rFonts w:ascii="Tahoma" w:hAnsi="Tahoma" w:cs="Tahoma"/>
+                <w:color w:val="000000" w:themeColor="text1"/>
+                <w:sz w:val="20"/>
+                <w:szCs w:val="20"/>
+              </w:rPr>
+              <w:t>Sistema fecha a tela de consulta de contratos.</w:t>
+            </w:r>
+          </w:p>
+          <w:p>
+            <w:pPr>
+              <w:pStyle w:val="PargrafodaLista"/>
+              <w:numPr>
+                <w:ilvl w:val="0"/>
+                <w:numId w:val="25"/>
+              </w:numPr>
+              <w:spacing w:after="0" w:line="240" w:lineRule="auto"/>
+              <w:jc w:val="both"/>
+              <w:rPr>
+                <w:rFonts w:ascii="Tahoma" w:hAnsi="Tahoma" w:cs="Tahoma"/>
+                <w:color w:val="000000" w:themeColor="text1"/>
+                <w:sz w:val="20"/>
+                <w:szCs w:val="20"/>
+              </w:rPr>
+            </w:pPr>
+            <w:r>
+              <w:rPr>
+                <w:rFonts w:ascii="Tahoma" w:hAnsi="Tahoma" w:cs="Tahoma"/>
+                <w:color w:val="000000" w:themeColor="text1"/>
+                <w:sz w:val="20"/>
+                <w:szCs w:val="20"/>
+              </w:rPr>
+              <w:t>Sistema volta para o passo 10</w:t>
+            </w:r>
+            <w:r>
+              <w:rPr>
+                <w:rFonts w:ascii="Tahoma" w:hAnsi="Tahoma" w:cs="Tahoma"/>
+                <w:color w:val="000000" w:themeColor="text1"/>
+                <w:sz w:val="20"/>
+                <w:szCs w:val="20"/>
+              </w:rPr>
+              <w:t>.</w:t>
             </w:r>
           </w:p>
           <w:p>
@@ -1389,6 +1719,28 @@
           </w:p>
           <w:p>
             <w:pPr>
+              <w:pStyle w:val="Cabealho"/>
+              <w:rPr>
+                <w:rFonts w:ascii="Arial" w:hAnsi="Arial" w:cs="Arial"/>
+                <w:b/>
+                <w:bCs/>
+                <w:color w:val="808080" w:themeColor="background1" w:themeShade="80"/>
+              </w:rPr>
+            </w:pPr>
+          </w:p>
+          <w:p>
+            <w:pPr>
+              <w:pStyle w:val="Cabealho"/>
+              <w:rPr>
+                <w:rFonts w:ascii="Arial" w:hAnsi="Arial" w:cs="Arial"/>
+                <w:b/>
+                <w:bCs/>
+                <w:color w:val="808080" w:themeColor="background1" w:themeShade="80"/>
+              </w:rPr>
+            </w:pPr>
+          </w:p>
+          <w:p>
+            <w:pPr>
               <w:spacing w:after="0"/>
               <w:rPr>
                 <w:rFonts w:ascii="Tahoma" w:hAnsi="Tahoma" w:cs="Tahoma"/>
@@ -1408,7 +1760,7 @@
                 <w:szCs w:val="20"/>
                 <w:u w:val="single"/>
               </w:rPr>
-              <w:t>12</w:t>
+              <w:t>15</w:t>
             </w:r>
             <w:r>
               <w:rPr>
@@ -1430,7 +1782,29 @@
                 <w:szCs w:val="20"/>
                 <w:u w:val="single"/>
               </w:rPr>
-              <w:t>Cliente/Máquina com status inválido</w:t>
+              <w:t>Cliente/Máquina</w:t>
+            </w:r>
+            <w:r>
+              <w:rPr>
+                <w:rFonts w:ascii="Tahoma" w:hAnsi="Tahoma" w:cs="Tahoma"/>
+                <w:b/>
+                <w:color w:val="000000" w:themeColor="text1"/>
+                <w:sz w:val="20"/>
+                <w:szCs w:val="20"/>
+                <w:u w:val="single"/>
+              </w:rPr>
+              <w:t>/contrato</w:t>
+            </w:r>
+            <w:r>
+              <w:rPr>
+                <w:rFonts w:ascii="Tahoma" w:hAnsi="Tahoma" w:cs="Tahoma"/>
+                <w:b/>
+                <w:color w:val="000000" w:themeColor="text1"/>
+                <w:sz w:val="20"/>
+                <w:szCs w:val="20"/>
+                <w:u w:val="single"/>
+              </w:rPr>
+              <w:t xml:space="preserve"> com status inválido</w:t>
             </w:r>
           </w:p>
           <w:p>
@@ -1509,8 +1883,10 @@
                 <w:sz w:val="20"/>
                 <w:szCs w:val="20"/>
               </w:rPr>
-              <w:t>Sistema volta para o passo 10</w:t>
-            </w:r>
+              <w:t>Sistema volta para o passo 14</w:t>
+            </w:r>
+            <w:bookmarkStart w:id="0" w:name="_GoBack"/>
+            <w:bookmarkEnd w:id="0"/>
             <w:r>
               <w:rPr>
                 <w:rFonts w:ascii="Tahoma" w:hAnsi="Tahoma" w:cs="Tahoma"/>
@@ -1554,7 +1930,7 @@
                 <w:szCs w:val="20"/>
                 <w:u w:val="single"/>
               </w:rPr>
-              <w:t>12</w:t>
+              <w:t>15</w:t>
             </w:r>
             <w:r>
               <w:rPr>
@@ -1646,44 +2022,26 @@
                 <w:sz w:val="20"/>
                 <w:szCs w:val="20"/>
               </w:rPr>
-              <w:t>Sistema volta para o passo 10.</w:t>
-            </w:r>
-          </w:p>
-          <w:p>
-            <w:pPr>
-              <w:spacing w:after="0" w:line="240" w:lineRule="auto"/>
-              <w:jc w:val="both"/>
-              <w:rPr>
-                <w:rFonts w:ascii="Tahoma" w:hAnsi="Tahoma" w:cs="Tahoma"/>
-                <w:color w:val="000000" w:themeColor="text1"/>
-                <w:sz w:val="20"/>
-                <w:szCs w:val="20"/>
-              </w:rPr>
-            </w:pPr>
-          </w:p>
-          <w:p>
-            <w:pPr>
-              <w:spacing w:after="0" w:line="240" w:lineRule="auto"/>
-              <w:jc w:val="both"/>
-              <w:rPr>
-                <w:rFonts w:ascii="Tahoma" w:hAnsi="Tahoma" w:cs="Tahoma"/>
-                <w:color w:val="000000" w:themeColor="text1"/>
-                <w:sz w:val="20"/>
-                <w:szCs w:val="20"/>
-              </w:rPr>
-            </w:pPr>
-          </w:p>
-          <w:p>
-            <w:pPr>
-              <w:spacing w:after="0" w:line="240" w:lineRule="auto"/>
-              <w:jc w:val="both"/>
-              <w:rPr>
-                <w:rFonts w:ascii="Tahoma" w:hAnsi="Tahoma" w:cs="Tahoma"/>
-                <w:color w:val="000000" w:themeColor="text1"/>
-                <w:sz w:val="20"/>
-                <w:szCs w:val="20"/>
-              </w:rPr>
-            </w:pPr>
+              <w:t>Sistema volta para</w:t>
+            </w:r>
+            <w:r>
+              <w:rPr>
+                <w:rFonts w:ascii="Tahoma" w:hAnsi="Tahoma" w:cs="Tahoma"/>
+                <w:color w:val="000000" w:themeColor="text1"/>
+                <w:sz w:val="20"/>
+                <w:szCs w:val="20"/>
+              </w:rPr>
+              <w:t xml:space="preserve"> o passo 14</w:t>
+            </w:r>
+            <w:r>
+              <w:rPr>
+                <w:rFonts w:ascii="Tahoma" w:hAnsi="Tahoma" w:cs="Tahoma"/>
+                <w:color w:val="000000" w:themeColor="text1"/>
+                <w:sz w:val="20"/>
+                <w:szCs w:val="20"/>
+              </w:rPr>
+              <w:t>.</w:t>
+            </w:r>
           </w:p>
           <w:p>
             <w:pPr>
@@ -2059,6 +2417,55 @@
                 <w:szCs w:val="20"/>
               </w:rPr>
               <w:t xml:space="preserve"> na associação de uma solicitação de alocação.</w:t>
+            </w:r>
+          </w:p>
+          <w:p>
+            <w:pPr>
+              <w:pStyle w:val="Cabealho"/>
+              <w:tabs>
+                <w:tab w:val="clear" w:pos="4252"/>
+                <w:tab w:val="clear" w:pos="8504"/>
+                <w:tab w:val="left" w:pos="395"/>
+              </w:tabs>
+              <w:jc w:val="both"/>
+              <w:rPr>
+                <w:rFonts w:ascii="Tahoma" w:hAnsi="Tahoma" w:cs="Tahoma"/>
+                <w:sz w:val="20"/>
+                <w:szCs w:val="20"/>
+              </w:rPr>
+            </w:pPr>
+          </w:p>
+          <w:p>
+            <w:pPr>
+              <w:pStyle w:val="Cabealho"/>
+              <w:tabs>
+                <w:tab w:val="clear" w:pos="4252"/>
+                <w:tab w:val="clear" w:pos="8504"/>
+                <w:tab w:val="left" w:pos="395"/>
+              </w:tabs>
+              <w:jc w:val="both"/>
+              <w:rPr>
+                <w:rFonts w:ascii="Tahoma" w:hAnsi="Tahoma" w:cs="Tahoma"/>
+                <w:sz w:val="20"/>
+                <w:szCs w:val="20"/>
+              </w:rPr>
+            </w:pPr>
+            <w:r>
+              <w:rPr>
+                <w:rFonts w:ascii="Tahoma" w:hAnsi="Tahoma" w:cs="Tahoma"/>
+                <w:b/>
+                <w:sz w:val="20"/>
+                <w:szCs w:val="20"/>
+              </w:rPr>
+              <w:t>Regra de um único contrato associado:</w:t>
+            </w:r>
+            <w:r>
+              <w:rPr>
+                <w:rFonts w:ascii="Tahoma" w:hAnsi="Tahoma" w:cs="Tahoma"/>
+                <w:sz w:val="20"/>
+                <w:szCs w:val="20"/>
+              </w:rPr>
+              <w:t xml:space="preserve"> O sistema não deve permitir que um contrato já utilizado em outra solicitação seja relacionado a uma nova solicitação de alocação.</w:t>
             </w:r>
           </w:p>
           <w:p>
@@ -2285,7 +2692,7 @@
                   <v:path o:extrusionok="f" gradientshapeok="t" o:connecttype="rect"/>
                   <o:lock v:ext="edit" aspectratio="t"/>
                 </v:shapetype>
-                <v:shape id="_x0000_i1026" type="#_x0000_t75" style="width:453.75pt;height:516pt">
+                <v:shape id="_x0000_i1025" type="#_x0000_t75" style="width:453.75pt;height:516pt">
                   <v:imagedata r:id="rId7" o:title="Solicitar_alocação_de_máquina"/>
                 </v:shape>
               </w:pict>
@@ -2536,8 +2943,8 @@
                 <w:color w:val="808080" w:themeColor="background1" w:themeShade="80"/>
               </w:rPr>
               <w:pict>
-                <v:shape id="_x0000_i1027" type="#_x0000_t75" style="width:453.75pt;height:516pt">
-                  <v:imagedata r:id="rId8" o:title="SelecionarClienteAlocacao"/>
+                <v:shape id="_x0000_i1026" type="#_x0000_t75" style="width:453.75pt;height:516pt">
+                  <v:imagedata r:id="rId8" o:title="SelecionarCliente"/>
                 </v:shape>
               </w:pict>
             </w:r>
@@ -2796,8 +3203,6 @@
                 <w:color w:val="808080" w:themeColor="background1" w:themeShade="80"/>
               </w:rPr>
             </w:pPr>
-            <w:bookmarkStart w:id="0" w:name="_GoBack"/>
-            <w:bookmarkEnd w:id="0"/>
             <w:r>
               <w:rPr>
                 <w:rFonts w:ascii="Arial" w:hAnsi="Arial" w:cs="Arial"/>
@@ -2806,8 +3211,8 @@
                 <w:color w:val="808080" w:themeColor="background1" w:themeShade="80"/>
               </w:rPr>
               <w:pict>
-                <v:shape id="_x0000_i1028" type="#_x0000_t75" style="width:453.75pt;height:516pt">
-                  <v:imagedata r:id="rId9" o:title="SelecionarMaquinaAlocacao"/>
+                <v:shape id="_x0000_i1027" type="#_x0000_t75" style="width:453.75pt;height:516pt">
+                  <v:imagedata r:id="rId9" o:title="SelecionarMaquina"/>
                 </v:shape>
               </w:pict>
             </w:r>
@@ -2879,6 +3284,206 @@
                 <w:color w:val="808080" w:themeColor="background1" w:themeShade="80"/>
               </w:rPr>
             </w:pPr>
+          </w:p>
+          <w:p>
+            <w:pPr>
+              <w:pStyle w:val="Cabealho"/>
+              <w:tabs>
+                <w:tab w:val="clear" w:pos="4252"/>
+                <w:tab w:val="clear" w:pos="8504"/>
+                <w:tab w:val="left" w:pos="395"/>
+              </w:tabs>
+              <w:jc w:val="both"/>
+              <w:rPr>
+                <w:rFonts w:ascii="Arial" w:hAnsi="Arial" w:cs="Arial"/>
+                <w:b/>
+                <w:bCs/>
+                <w:color w:val="808080" w:themeColor="background1" w:themeShade="80"/>
+              </w:rPr>
+            </w:pPr>
+          </w:p>
+          <w:p>
+            <w:pPr>
+              <w:pStyle w:val="Cabealho"/>
+              <w:tabs>
+                <w:tab w:val="clear" w:pos="4252"/>
+                <w:tab w:val="clear" w:pos="8504"/>
+                <w:tab w:val="left" w:pos="395"/>
+              </w:tabs>
+              <w:jc w:val="both"/>
+              <w:rPr>
+                <w:rFonts w:ascii="Arial" w:hAnsi="Arial" w:cs="Arial"/>
+                <w:b/>
+                <w:bCs/>
+                <w:color w:val="808080" w:themeColor="background1" w:themeShade="80"/>
+              </w:rPr>
+            </w:pPr>
+          </w:p>
+          <w:p>
+            <w:pPr>
+              <w:pStyle w:val="Cabealho"/>
+              <w:tabs>
+                <w:tab w:val="clear" w:pos="4252"/>
+                <w:tab w:val="clear" w:pos="8504"/>
+                <w:tab w:val="left" w:pos="395"/>
+              </w:tabs>
+              <w:jc w:val="both"/>
+              <w:rPr>
+                <w:rFonts w:ascii="Arial" w:hAnsi="Arial" w:cs="Arial"/>
+                <w:b/>
+                <w:bCs/>
+                <w:color w:val="808080" w:themeColor="background1" w:themeShade="80"/>
+              </w:rPr>
+            </w:pPr>
+          </w:p>
+          <w:p>
+            <w:pPr>
+              <w:pStyle w:val="Cabealho"/>
+              <w:tabs>
+                <w:tab w:val="clear" w:pos="4252"/>
+                <w:tab w:val="clear" w:pos="8504"/>
+                <w:tab w:val="left" w:pos="395"/>
+              </w:tabs>
+              <w:jc w:val="both"/>
+              <w:rPr>
+                <w:rFonts w:ascii="Arial" w:hAnsi="Arial" w:cs="Arial"/>
+                <w:b/>
+                <w:bCs/>
+                <w:color w:val="808080" w:themeColor="background1" w:themeShade="80"/>
+              </w:rPr>
+            </w:pPr>
+          </w:p>
+          <w:p>
+            <w:pPr>
+              <w:pStyle w:val="Cabealho"/>
+              <w:tabs>
+                <w:tab w:val="clear" w:pos="4252"/>
+                <w:tab w:val="clear" w:pos="8504"/>
+                <w:tab w:val="left" w:pos="395"/>
+              </w:tabs>
+              <w:jc w:val="both"/>
+              <w:rPr>
+                <w:rFonts w:ascii="Arial" w:hAnsi="Arial" w:cs="Arial"/>
+                <w:b/>
+                <w:bCs/>
+                <w:color w:val="808080" w:themeColor="background1" w:themeShade="80"/>
+              </w:rPr>
+            </w:pPr>
+          </w:p>
+          <w:p>
+            <w:pPr>
+              <w:pStyle w:val="Cabealho"/>
+              <w:tabs>
+                <w:tab w:val="clear" w:pos="4252"/>
+                <w:tab w:val="clear" w:pos="8504"/>
+                <w:tab w:val="left" w:pos="395"/>
+              </w:tabs>
+              <w:jc w:val="both"/>
+              <w:rPr>
+                <w:rFonts w:ascii="Arial" w:hAnsi="Arial" w:cs="Arial"/>
+                <w:b/>
+                <w:bCs/>
+                <w:color w:val="808080" w:themeColor="background1" w:themeShade="80"/>
+              </w:rPr>
+            </w:pPr>
+          </w:p>
+          <w:p>
+            <w:pPr>
+              <w:pStyle w:val="Cabealho"/>
+              <w:tabs>
+                <w:tab w:val="clear" w:pos="4252"/>
+                <w:tab w:val="clear" w:pos="8504"/>
+                <w:tab w:val="left" w:pos="395"/>
+              </w:tabs>
+              <w:jc w:val="both"/>
+              <w:rPr>
+                <w:rFonts w:ascii="Arial" w:hAnsi="Arial" w:cs="Arial"/>
+                <w:b/>
+                <w:bCs/>
+                <w:color w:val="808080" w:themeColor="background1" w:themeShade="80"/>
+              </w:rPr>
+            </w:pPr>
+          </w:p>
+          <w:p>
+            <w:pPr>
+              <w:pStyle w:val="Cabealho"/>
+              <w:tabs>
+                <w:tab w:val="clear" w:pos="4252"/>
+                <w:tab w:val="clear" w:pos="8504"/>
+                <w:tab w:val="left" w:pos="395"/>
+              </w:tabs>
+              <w:jc w:val="both"/>
+              <w:rPr>
+                <w:rFonts w:ascii="Arial" w:hAnsi="Arial" w:cs="Arial"/>
+                <w:b/>
+                <w:bCs/>
+                <w:color w:val="808080" w:themeColor="background1" w:themeShade="80"/>
+              </w:rPr>
+            </w:pPr>
+          </w:p>
+          <w:p>
+            <w:pPr>
+              <w:pStyle w:val="Cabealho"/>
+              <w:tabs>
+                <w:tab w:val="clear" w:pos="4252"/>
+                <w:tab w:val="clear" w:pos="8504"/>
+                <w:tab w:val="left" w:pos="395"/>
+              </w:tabs>
+              <w:jc w:val="both"/>
+              <w:rPr>
+                <w:rFonts w:ascii="Arial" w:hAnsi="Arial" w:cs="Arial"/>
+                <w:b/>
+                <w:bCs/>
+                <w:color w:val="808080" w:themeColor="background1" w:themeShade="80"/>
+              </w:rPr>
+            </w:pPr>
+          </w:p>
+          <w:p>
+            <w:pPr>
+              <w:pStyle w:val="Cabealho"/>
+              <w:tabs>
+                <w:tab w:val="clear" w:pos="4252"/>
+                <w:tab w:val="clear" w:pos="8504"/>
+                <w:tab w:val="left" w:pos="395"/>
+              </w:tabs>
+              <w:jc w:val="both"/>
+              <w:rPr>
+                <w:rFonts w:ascii="Arial" w:hAnsi="Arial" w:cs="Arial"/>
+                <w:b/>
+                <w:bCs/>
+                <w:color w:val="808080" w:themeColor="background1" w:themeShade="80"/>
+              </w:rPr>
+            </w:pPr>
+          </w:p>
+          <w:p>
+            <w:pPr>
+              <w:pStyle w:val="Cabealho"/>
+              <w:tabs>
+                <w:tab w:val="clear" w:pos="4252"/>
+                <w:tab w:val="clear" w:pos="8504"/>
+                <w:tab w:val="left" w:pos="395"/>
+              </w:tabs>
+              <w:jc w:val="both"/>
+              <w:rPr>
+                <w:rFonts w:ascii="Arial" w:hAnsi="Arial" w:cs="Arial"/>
+                <w:b/>
+                <w:bCs/>
+                <w:color w:val="808080" w:themeColor="background1" w:themeShade="80"/>
+              </w:rPr>
+            </w:pPr>
+            <w:r>
+              <w:rPr>
+                <w:rFonts w:ascii="Arial" w:hAnsi="Arial" w:cs="Arial"/>
+                <w:b/>
+                <w:bCs/>
+                <w:color w:val="808080" w:themeColor="background1" w:themeShade="80"/>
+              </w:rPr>
+              <w:pict>
+                <v:shape id="_x0000_i1028" type="#_x0000_t75" style="width:453.75pt;height:516pt">
+                  <v:imagedata r:id="rId10" o:title="consultar_Contrato_solicitação_alocacao"/>
+                </v:shape>
+              </w:pict>
+            </w:r>
           </w:p>
           <w:p>
             <w:pPr>
@@ -3159,95 +3764,72 @@
                 <w:color w:val="808080" w:themeColor="background1" w:themeShade="80"/>
               </w:rPr>
             </w:pPr>
-          </w:p>
-          <w:p>
-            <w:pPr>
-              <w:pStyle w:val="Cabealho"/>
-              <w:tabs>
-                <w:tab w:val="clear" w:pos="4252"/>
-                <w:tab w:val="clear" w:pos="8504"/>
-                <w:tab w:val="left" w:pos="395"/>
-              </w:tabs>
-              <w:jc w:val="both"/>
-              <w:rPr>
-                <w:rFonts w:ascii="Arial" w:hAnsi="Arial" w:cs="Arial"/>
-                <w:b/>
-                <w:bCs/>
+            <w:r>
+              <w:rPr>
+                <w:rFonts w:ascii="Arial" w:hAnsi="Arial" w:cs="Arial"/>
+                <w:b/>
+                <w:bCs/>
+                <w:noProof/>
                 <w:color w:val="808080" w:themeColor="background1" w:themeShade="80"/>
-              </w:rPr>
-            </w:pPr>
-            <w:r>
-              <w:rPr>
-                <w:rFonts w:ascii="Arial" w:hAnsi="Arial" w:cs="Arial"/>
-                <w:b/>
-                <w:bCs/>
-                <w:color w:val="808080" w:themeColor="background1" w:themeShade="80"/>
-              </w:rPr>
-              <w:pict>
-                <v:shape id="_x0000_i1025" type="#_x0000_t75" style="width:453pt;height:558pt">
-                  <v:imagedata r:id="rId10" o:title="Solicitar_alocação_de_máquina_Diagrama"/>
-                </v:shape>
-              </w:pict>
-            </w:r>
-          </w:p>
-          <w:p>
-            <w:pPr>
-              <w:pStyle w:val="Cabealho"/>
-              <w:tabs>
-                <w:tab w:val="clear" w:pos="4252"/>
-                <w:tab w:val="clear" w:pos="8504"/>
-                <w:tab w:val="left" w:pos="395"/>
-              </w:tabs>
-              <w:jc w:val="both"/>
-              <w:rPr>
-                <w:rFonts w:ascii="Arial" w:hAnsi="Arial" w:cs="Arial"/>
-                <w:b/>
-                <w:bCs/>
-                <w:color w:val="808080" w:themeColor="background1" w:themeShade="80"/>
-              </w:rPr>
-            </w:pPr>
-          </w:p>
-          <w:p>
-            <w:pPr>
-              <w:pStyle w:val="Cabealho"/>
-              <w:tabs>
-                <w:tab w:val="clear" w:pos="4252"/>
-                <w:tab w:val="clear" w:pos="8504"/>
-                <w:tab w:val="left" w:pos="395"/>
-              </w:tabs>
-              <w:jc w:val="both"/>
-              <w:rPr>
-                <w:rFonts w:ascii="Arial" w:hAnsi="Arial" w:cs="Arial"/>
-                <w:b/>
-                <w:bCs/>
-                <w:color w:val="808080" w:themeColor="background1" w:themeShade="80"/>
-              </w:rPr>
-            </w:pPr>
-          </w:p>
-          <w:p>
-            <w:pPr>
-              <w:pStyle w:val="Cabealho"/>
-              <w:tabs>
-                <w:tab w:val="clear" w:pos="4252"/>
-                <w:tab w:val="clear" w:pos="8504"/>
-                <w:tab w:val="left" w:pos="395"/>
-              </w:tabs>
-              <w:jc w:val="both"/>
-              <w:rPr>
-                <w:rFonts w:ascii="Arial" w:hAnsi="Arial" w:cs="Arial"/>
-                <w:b/>
-                <w:bCs/>
-                <w:color w:val="808080" w:themeColor="background1" w:themeShade="80"/>
-              </w:rPr>
-            </w:pPr>
+                <w:lang w:eastAsia="pt-BR"/>
+              </w:rPr>
+              <w:drawing>
+                <wp:inline distT="0" distB="0" distL="0" distR="0">
+                  <wp:extent cx="5159192" cy="8439150"/>
+                  <wp:effectExtent l="0" t="0" r="0" b="0"/>
+                  <wp:docPr id="1" name="Imagem 1" descr="C:\Users\Lucas\AppData\Local\Microsoft\Windows\INetCache\Content.Word\Solicitar_alocação_de_máquina_Diagrama.png"/>
+                  <wp:cNvGraphicFramePr>
+                    <a:graphicFrameLocks xmlns:a="http://schemas.openxmlformats.org/drawingml/2006/main" noChangeAspect="1"/>
+                  </wp:cNvGraphicFramePr>
+                  <a:graphic xmlns:a="http://schemas.openxmlformats.org/drawingml/2006/main">
+                    <a:graphicData uri="http://schemas.openxmlformats.org/drawingml/2006/picture">
+                      <pic:pic xmlns:pic="http://schemas.openxmlformats.org/drawingml/2006/picture">
+                        <pic:nvPicPr>
+                          <pic:cNvPr id="0" name="Picture 13" descr="C:\Users\Lucas\AppData\Local\Microsoft\Windows\INetCache\Content.Word\Solicitar_alocação_de_máquina_Diagrama.png"/>
+                          <pic:cNvPicPr>
+                            <a:picLocks noChangeAspect="1" noChangeArrowheads="1"/>
+                          </pic:cNvPicPr>
+                        </pic:nvPicPr>
+                        <pic:blipFill>
+                          <a:blip r:embed="rId11" cstate="print">
+                            <a:extLst>
+                              <a:ext uri="{28A0092B-C50C-407E-A947-70E740481C1C}">
+                                <a14:useLocalDpi xmlns:a14="http://schemas.microsoft.com/office/drawing/2010/main" val="0"/>
+                              </a:ext>
+                            </a:extLst>
+                          </a:blip>
+                          <a:srcRect/>
+                          <a:stretch>
+                            <a:fillRect/>
+                          </a:stretch>
+                        </pic:blipFill>
+                        <pic:spPr bwMode="auto">
+                          <a:xfrm>
+                            <a:off x="0" y="0"/>
+                            <a:ext cx="5162966" cy="8445324"/>
+                          </a:xfrm>
+                          <a:prstGeom prst="rect">
+                            <a:avLst/>
+                          </a:prstGeom>
+                          <a:noFill/>
+                          <a:ln>
+                            <a:noFill/>
+                          </a:ln>
+                        </pic:spPr>
+                      </pic:pic>
+                    </a:graphicData>
+                  </a:graphic>
+                </wp:inline>
+              </w:drawing>
+            </w:r>
           </w:p>
         </w:tc>
       </w:tr>
     </w:tbl>
     <w:p/>
     <w:sectPr>
-      <w:headerReference w:type="default" r:id="rId11"/>
-      <w:footerReference w:type="default" r:id="rId12"/>
+      <w:headerReference w:type="default" r:id="rId12"/>
+      <w:footerReference w:type="default" r:id="rId13"/>
       <w:pgSz w:w="11906" w:h="16838"/>
       <w:pgMar w:top="1134" w:right="1134" w:bottom="1134" w:left="1701" w:header="709" w:footer="709" w:gutter="0"/>
       <w:cols w:space="708"/>
@@ -4283,6 +4865,95 @@
     </w:lvl>
   </w:abstractNum>
   <w:abstractNum w:abstractNumId="7">
+    <w:nsid w:val="16A44474"/>
+    <w:multiLevelType w:val="hybridMultilevel"/>
+    <w:tmpl w:val="E2AEE93E"/>
+    <w:lvl w:ilvl="0" w:tplc="85488872">
+      <w:start w:val="1"/>
+      <w:numFmt w:val="decimal"/>
+      <w:lvlText w:val="%1."/>
+      <w:lvlJc w:val="left"/>
+      <w:pPr>
+        <w:ind w:left="1068" w:hanging="360"/>
+      </w:pPr>
+      <w:rPr>
+        <w:rFonts w:hint="default"/>
+      </w:rPr>
+    </w:lvl>
+    <w:lvl w:ilvl="1" w:tplc="04160019" w:tentative="1">
+      <w:start w:val="1"/>
+      <w:numFmt w:val="lowerLetter"/>
+      <w:lvlText w:val="%2."/>
+      <w:lvlJc w:val="left"/>
+      <w:pPr>
+        <w:ind w:left="1788" w:hanging="360"/>
+      </w:pPr>
+    </w:lvl>
+    <w:lvl w:ilvl="2" w:tplc="0416001B" w:tentative="1">
+      <w:start w:val="1"/>
+      <w:numFmt w:val="lowerRoman"/>
+      <w:lvlText w:val="%3."/>
+      <w:lvlJc w:val="right"/>
+      <w:pPr>
+        <w:ind w:left="2508" w:hanging="180"/>
+      </w:pPr>
+    </w:lvl>
+    <w:lvl w:ilvl="3" w:tplc="0416000F" w:tentative="1">
+      <w:start w:val="1"/>
+      <w:numFmt w:val="decimal"/>
+      <w:lvlText w:val="%4."/>
+      <w:lvlJc w:val="left"/>
+      <w:pPr>
+        <w:ind w:left="3228" w:hanging="360"/>
+      </w:pPr>
+    </w:lvl>
+    <w:lvl w:ilvl="4" w:tplc="04160019" w:tentative="1">
+      <w:start w:val="1"/>
+      <w:numFmt w:val="lowerLetter"/>
+      <w:lvlText w:val="%5."/>
+      <w:lvlJc w:val="left"/>
+      <w:pPr>
+        <w:ind w:left="3948" w:hanging="360"/>
+      </w:pPr>
+    </w:lvl>
+    <w:lvl w:ilvl="5" w:tplc="0416001B" w:tentative="1">
+      <w:start w:val="1"/>
+      <w:numFmt w:val="lowerRoman"/>
+      <w:lvlText w:val="%6."/>
+      <w:lvlJc w:val="right"/>
+      <w:pPr>
+        <w:ind w:left="4668" w:hanging="180"/>
+      </w:pPr>
+    </w:lvl>
+    <w:lvl w:ilvl="6" w:tplc="0416000F" w:tentative="1">
+      <w:start w:val="1"/>
+      <w:numFmt w:val="decimal"/>
+      <w:lvlText w:val="%7."/>
+      <w:lvlJc w:val="left"/>
+      <w:pPr>
+        <w:ind w:left="5388" w:hanging="360"/>
+      </w:pPr>
+    </w:lvl>
+    <w:lvl w:ilvl="7" w:tplc="04160019" w:tentative="1">
+      <w:start w:val="1"/>
+      <w:numFmt w:val="lowerLetter"/>
+      <w:lvlText w:val="%8."/>
+      <w:lvlJc w:val="left"/>
+      <w:pPr>
+        <w:ind w:left="6108" w:hanging="360"/>
+      </w:pPr>
+    </w:lvl>
+    <w:lvl w:ilvl="8" w:tplc="0416001B" w:tentative="1">
+      <w:start w:val="1"/>
+      <w:numFmt w:val="lowerRoman"/>
+      <w:lvlText w:val="%9."/>
+      <w:lvlJc w:val="right"/>
+      <w:pPr>
+        <w:ind w:left="6828" w:hanging="180"/>
+      </w:pPr>
+    </w:lvl>
+  </w:abstractNum>
+  <w:abstractNum w:abstractNumId="8">
     <w:nsid w:val="22070EF0"/>
     <w:multiLevelType w:val="hybridMultilevel"/>
     <w:tmpl w:val="57E42760"/>
@@ -4395,7 +5066,7 @@
       </w:pPr>
     </w:lvl>
   </w:abstractNum>
-  <w:abstractNum w:abstractNumId="8">
+  <w:abstractNum w:abstractNumId="9">
     <w:nsid w:val="284F1B4A"/>
     <w:multiLevelType w:val="hybridMultilevel"/>
     <w:tmpl w:val="5C28D4EA"/>
@@ -4508,7 +5179,7 @@
       </w:pPr>
     </w:lvl>
   </w:abstractNum>
-  <w:abstractNum w:abstractNumId="9">
+  <w:abstractNum w:abstractNumId="10">
     <w:nsid w:val="30403BD8"/>
     <w:multiLevelType w:val="hybridMultilevel"/>
     <w:tmpl w:val="2FE242CE"/>
@@ -4621,7 +5292,7 @@
       </w:pPr>
     </w:lvl>
   </w:abstractNum>
-  <w:abstractNum w:abstractNumId="10">
+  <w:abstractNum w:abstractNumId="11">
     <w:nsid w:val="30416D8A"/>
     <w:multiLevelType w:val="hybridMultilevel"/>
     <w:tmpl w:val="17BCCE04"/>
@@ -4734,7 +5405,7 @@
       </w:pPr>
     </w:lvl>
   </w:abstractNum>
-  <w:abstractNum w:abstractNumId="11">
+  <w:abstractNum w:abstractNumId="12">
     <w:nsid w:val="30FE4DD4"/>
     <w:multiLevelType w:val="multilevel"/>
     <w:tmpl w:val="87B25294"/>
@@ -4875,7 +5546,7 @@
       </w:rPr>
     </w:lvl>
   </w:abstractNum>
-  <w:abstractNum w:abstractNumId="12">
+  <w:abstractNum w:abstractNumId="13">
     <w:nsid w:val="325D5A96"/>
     <w:multiLevelType w:val="hybridMultilevel"/>
     <w:tmpl w:val="C16CD8A4"/>
@@ -4991,7 +5662,7 @@
       </w:pPr>
     </w:lvl>
   </w:abstractNum>
-  <w:abstractNum w:abstractNumId="13">
+  <w:abstractNum w:abstractNumId="14">
     <w:nsid w:val="34224413"/>
     <w:multiLevelType w:val="hybridMultilevel"/>
     <w:tmpl w:val="0A78113E"/>
@@ -5104,7 +5775,7 @@
       </w:pPr>
     </w:lvl>
   </w:abstractNum>
-  <w:abstractNum w:abstractNumId="14">
+  <w:abstractNum w:abstractNumId="15">
     <w:nsid w:val="5821445F"/>
     <w:multiLevelType w:val="hybridMultilevel"/>
     <w:tmpl w:val="5AA62ABC"/>
@@ -5217,7 +5888,7 @@
       </w:rPr>
     </w:lvl>
   </w:abstractNum>
-  <w:abstractNum w:abstractNumId="15">
+  <w:abstractNum w:abstractNumId="16">
     <w:nsid w:val="593A6171"/>
     <w:multiLevelType w:val="hybridMultilevel"/>
     <w:tmpl w:val="0706E332"/>
@@ -5330,7 +6001,7 @@
       </w:rPr>
     </w:lvl>
   </w:abstractNum>
-  <w:abstractNum w:abstractNumId="16">
+  <w:abstractNum w:abstractNumId="17">
     <w:nsid w:val="5B10346E"/>
     <w:multiLevelType w:val="hybridMultilevel"/>
     <w:tmpl w:val="3918AEEC"/>
@@ -5446,7 +6117,7 @@
       </w:pPr>
     </w:lvl>
   </w:abstractNum>
-  <w:abstractNum w:abstractNumId="17">
+  <w:abstractNum w:abstractNumId="18">
     <w:nsid w:val="5ED72295"/>
     <w:multiLevelType w:val="hybridMultilevel"/>
     <w:tmpl w:val="7B92302C"/>
@@ -5559,7 +6230,7 @@
       </w:pPr>
     </w:lvl>
   </w:abstractNum>
-  <w:abstractNum w:abstractNumId="18">
+  <w:abstractNum w:abstractNumId="19">
     <w:nsid w:val="61442CD6"/>
     <w:multiLevelType w:val="hybridMultilevel"/>
     <w:tmpl w:val="988CBF16"/>
@@ -5672,7 +6343,7 @@
       </w:pPr>
     </w:lvl>
   </w:abstractNum>
-  <w:abstractNum w:abstractNumId="19">
+  <w:abstractNum w:abstractNumId="20">
     <w:nsid w:val="61FD05A3"/>
     <w:multiLevelType w:val="hybridMultilevel"/>
     <w:tmpl w:val="E2AEE93E"/>
@@ -5761,7 +6432,7 @@
       </w:pPr>
     </w:lvl>
   </w:abstractNum>
-  <w:abstractNum w:abstractNumId="20">
+  <w:abstractNum w:abstractNumId="21">
     <w:nsid w:val="679B7D64"/>
     <w:multiLevelType w:val="hybridMultilevel"/>
     <w:tmpl w:val="C1E89636"/>
@@ -5874,7 +6545,7 @@
       </w:pPr>
     </w:lvl>
   </w:abstractNum>
-  <w:abstractNum w:abstractNumId="21">
+  <w:abstractNum w:abstractNumId="22">
     <w:nsid w:val="69552F4A"/>
     <w:multiLevelType w:val="hybridMultilevel"/>
     <w:tmpl w:val="3918AEEC"/>
@@ -5990,7 +6661,7 @@
       </w:pPr>
     </w:lvl>
   </w:abstractNum>
-  <w:abstractNum w:abstractNumId="22">
+  <w:abstractNum w:abstractNumId="23">
     <w:nsid w:val="75BD2C86"/>
     <w:multiLevelType w:val="hybridMultilevel"/>
     <w:tmpl w:val="DBE6A54C"/>
@@ -6103,7 +6774,7 @@
       </w:pPr>
     </w:lvl>
   </w:abstractNum>
-  <w:abstractNum w:abstractNumId="23">
+  <w:abstractNum w:abstractNumId="24">
     <w:nsid w:val="787E3BAD"/>
     <w:multiLevelType w:val="hybridMultilevel"/>
     <w:tmpl w:val="3EF21620"/>
@@ -6217,7 +6888,7 @@
     </w:lvl>
   </w:abstractNum>
   <w:num w:numId="1">
-    <w:abstractNumId w:val="11"/>
+    <w:abstractNumId w:val="12"/>
   </w:num>
   <w:num w:numId="2">
     <w:abstractNumId w:val="3"/>
@@ -6226,67 +6897,70 @@
     <w:abstractNumId w:val="4"/>
   </w:num>
   <w:num w:numId="4">
-    <w:abstractNumId w:val="17"/>
+    <w:abstractNumId w:val="18"/>
   </w:num>
   <w:num w:numId="5">
-    <w:abstractNumId w:val="18"/>
+    <w:abstractNumId w:val="19"/>
   </w:num>
   <w:num w:numId="6">
-    <w:abstractNumId w:val="13"/>
+    <w:abstractNumId w:val="14"/>
   </w:num>
   <w:num w:numId="7">
-    <w:abstractNumId w:val="20"/>
+    <w:abstractNumId w:val="21"/>
   </w:num>
   <w:num w:numId="8">
-    <w:abstractNumId w:val="7"/>
+    <w:abstractNumId w:val="8"/>
   </w:num>
   <w:num w:numId="9">
     <w:abstractNumId w:val="0"/>
   </w:num>
   <w:num w:numId="10">
-    <w:abstractNumId w:val="9"/>
+    <w:abstractNumId w:val="10"/>
   </w:num>
   <w:num w:numId="11">
-    <w:abstractNumId w:val="10"/>
+    <w:abstractNumId w:val="11"/>
   </w:num>
   <w:num w:numId="12">
-    <w:abstractNumId w:val="22"/>
+    <w:abstractNumId w:val="23"/>
   </w:num>
   <w:num w:numId="13">
     <w:abstractNumId w:val="5"/>
   </w:num>
   <w:num w:numId="14">
-    <w:abstractNumId w:val="15"/>
+    <w:abstractNumId w:val="16"/>
   </w:num>
   <w:num w:numId="15">
     <w:abstractNumId w:val="1"/>
   </w:num>
   <w:num w:numId="16">
-    <w:abstractNumId w:val="16"/>
+    <w:abstractNumId w:val="17"/>
   </w:num>
   <w:num w:numId="17">
     <w:abstractNumId w:val="6"/>
   </w:num>
   <w:num w:numId="18">
-    <w:abstractNumId w:val="12"/>
+    <w:abstractNumId w:val="13"/>
   </w:num>
   <w:num w:numId="19">
-    <w:abstractNumId w:val="14"/>
+    <w:abstractNumId w:val="15"/>
   </w:num>
   <w:num w:numId="20">
-    <w:abstractNumId w:val="23"/>
+    <w:abstractNumId w:val="24"/>
   </w:num>
   <w:num w:numId="21">
-    <w:abstractNumId w:val="21"/>
+    <w:abstractNumId w:val="22"/>
   </w:num>
   <w:num w:numId="22">
     <w:abstractNumId w:val="2"/>
   </w:num>
   <w:num w:numId="23">
-    <w:abstractNumId w:val="8"/>
+    <w:abstractNumId w:val="9"/>
   </w:num>
   <w:num w:numId="24">
-    <w:abstractNumId w:val="19"/>
+    <w:abstractNumId w:val="20"/>
+  </w:num>
+  <w:num w:numId="25">
+    <w:abstractNumId w:val="7"/>
   </w:num>
 </w:numbering>
 </file>

--- a/4.3 Caso de Uso - UC-55 Solicitar alocação de máquina.docx
+++ b/4.3 Caso de Uso - UC-55 Solicitar alocação de máquina.docx
@@ -734,6 +734,15 @@
               </w:rPr>
               <w:t xml:space="preserve"> [5.1]</w:t>
             </w:r>
+            <w:r>
+              <w:rPr>
+                <w:rFonts w:ascii="Tahoma" w:hAnsi="Tahoma" w:cs="Tahoma"/>
+                <w:color w:val="000000" w:themeColor="text1"/>
+                <w:sz w:val="20"/>
+                <w:szCs w:val="20"/>
+              </w:rPr>
+              <w:t xml:space="preserve"> [5.2]</w:t>
+            </w:r>
           </w:p>
           <w:p>
             <w:pPr>
@@ -910,6 +919,15 @@
               </w:rPr>
               <w:t xml:space="preserve"> [9.1]</w:t>
             </w:r>
+            <w:r>
+              <w:rPr>
+                <w:rFonts w:ascii="Tahoma" w:hAnsi="Tahoma" w:cs="Tahoma"/>
+                <w:color w:val="000000" w:themeColor="text1"/>
+                <w:sz w:val="20"/>
+                <w:szCs w:val="20"/>
+              </w:rPr>
+              <w:t xml:space="preserve"> [9.2]</w:t>
+            </w:r>
           </w:p>
           <w:p>
             <w:pPr>
@@ -1031,6 +1049,15 @@
                 <w:szCs w:val="20"/>
               </w:rPr>
               <w:t>seleciona o contrato que deseja associar a solicitação de alocação e clica no botão selecionar contrato. [13.1]</w:t>
+            </w:r>
+            <w:r>
+              <w:rPr>
+                <w:rFonts w:ascii="Tahoma" w:hAnsi="Tahoma" w:cs="Tahoma"/>
+                <w:color w:val="000000" w:themeColor="text1"/>
+                <w:sz w:val="20"/>
+                <w:szCs w:val="20"/>
+              </w:rPr>
+              <w:t xml:space="preserve"> [13.2]</w:t>
             </w:r>
           </w:p>
           <w:p>
@@ -1331,12 +1358,13 @@
           </w:tcPr>
           <w:p>
             <w:pPr>
-              <w:pStyle w:val="Cabealho"/>
-              <w:rPr>
-                <w:rFonts w:ascii="Arial" w:hAnsi="Arial" w:cs="Arial"/>
-                <w:b/>
-                <w:bCs/>
-                <w:color w:val="808080" w:themeColor="background1" w:themeShade="80"/>
+              <w:spacing w:after="0" w:line="240" w:lineRule="auto"/>
+              <w:jc w:val="both"/>
+              <w:rPr>
+                <w:rFonts w:ascii="Tahoma" w:hAnsi="Tahoma" w:cs="Tahoma"/>
+                <w:color w:val="000000" w:themeColor="text1"/>
+                <w:sz w:val="20"/>
+                <w:szCs w:val="20"/>
               </w:rPr>
             </w:pPr>
           </w:p>
@@ -1383,147 +1411,7 @@
                 <w:szCs w:val="20"/>
                 <w:u w:val="single"/>
               </w:rPr>
-              <w:t>Ator</w:t>
-            </w:r>
-            <w:r>
-              <w:rPr>
-                <w:rFonts w:ascii="Tahoma" w:hAnsi="Tahoma" w:cs="Tahoma"/>
-                <w:b/>
-                <w:color w:val="000000" w:themeColor="text1"/>
-                <w:sz w:val="20"/>
-                <w:szCs w:val="20"/>
-                <w:u w:val="single"/>
-              </w:rPr>
-              <w:t xml:space="preserve"> clica no botão cancelar</w:t>
-            </w:r>
-          </w:p>
-          <w:p>
-            <w:pPr>
-              <w:numPr>
-                <w:ilvl w:val="0"/>
-                <w:numId w:val="4"/>
-              </w:numPr>
-              <w:spacing w:after="0" w:line="240" w:lineRule="auto"/>
-              <w:ind w:left="1068"/>
-              <w:jc w:val="both"/>
-              <w:rPr>
-                <w:rFonts w:ascii="Tahoma" w:hAnsi="Tahoma" w:cs="Tahoma"/>
-                <w:color w:val="000000" w:themeColor="text1"/>
-                <w:sz w:val="20"/>
-                <w:szCs w:val="20"/>
-              </w:rPr>
-            </w:pPr>
-            <w:r>
-              <w:rPr>
-                <w:rFonts w:ascii="Tahoma" w:hAnsi="Tahoma" w:cs="Tahoma"/>
-                <w:color w:val="000000" w:themeColor="text1"/>
-                <w:sz w:val="20"/>
-                <w:szCs w:val="20"/>
-              </w:rPr>
-              <w:t>Sistema fecha a tela de consulta de clientes.</w:t>
-            </w:r>
-          </w:p>
-          <w:p>
-            <w:pPr>
-              <w:numPr>
-                <w:ilvl w:val="0"/>
-                <w:numId w:val="4"/>
-              </w:numPr>
-              <w:spacing w:after="0" w:line="240" w:lineRule="auto"/>
-              <w:ind w:left="1068"/>
-              <w:jc w:val="both"/>
-              <w:rPr>
-                <w:rFonts w:ascii="Tahoma" w:hAnsi="Tahoma" w:cs="Tahoma"/>
-                <w:color w:val="000000" w:themeColor="text1"/>
-                <w:sz w:val="20"/>
-                <w:szCs w:val="20"/>
-              </w:rPr>
-            </w:pPr>
-            <w:r>
-              <w:rPr>
-                <w:rFonts w:ascii="Tahoma" w:hAnsi="Tahoma" w:cs="Tahoma"/>
-                <w:color w:val="000000" w:themeColor="text1"/>
-                <w:sz w:val="20"/>
-                <w:szCs w:val="20"/>
-              </w:rPr>
-              <w:t>Sistema volta para o passo 2</w:t>
-            </w:r>
-            <w:r>
-              <w:rPr>
-                <w:rFonts w:ascii="Tahoma" w:hAnsi="Tahoma" w:cs="Tahoma"/>
-                <w:color w:val="000000" w:themeColor="text1"/>
-                <w:sz w:val="20"/>
-                <w:szCs w:val="20"/>
-              </w:rPr>
-              <w:t>.</w:t>
-            </w:r>
-          </w:p>
-          <w:p>
-            <w:pPr>
-              <w:pStyle w:val="Cabealho"/>
-              <w:rPr>
-                <w:rFonts w:ascii="Arial" w:hAnsi="Arial" w:cs="Arial"/>
-                <w:b/>
-                <w:bCs/>
-                <w:color w:val="808080" w:themeColor="background1" w:themeShade="80"/>
-              </w:rPr>
-            </w:pPr>
-          </w:p>
-          <w:p>
-            <w:pPr>
-              <w:spacing w:after="0"/>
-              <w:rPr>
-                <w:rFonts w:ascii="Tahoma" w:hAnsi="Tahoma" w:cs="Tahoma"/>
-                <w:b/>
-                <w:color w:val="000000" w:themeColor="text1"/>
-                <w:sz w:val="20"/>
-                <w:szCs w:val="20"/>
-                <w:u w:val="single"/>
-              </w:rPr>
-            </w:pPr>
-            <w:r>
-              <w:rPr>
-                <w:rFonts w:ascii="Tahoma" w:hAnsi="Tahoma" w:cs="Tahoma"/>
-                <w:b/>
-                <w:color w:val="000000" w:themeColor="text1"/>
-                <w:sz w:val="20"/>
-                <w:szCs w:val="20"/>
-                <w:u w:val="single"/>
-              </w:rPr>
-              <w:t>9</w:t>
-            </w:r>
-            <w:r>
-              <w:rPr>
-                <w:rFonts w:ascii="Tahoma" w:hAnsi="Tahoma" w:cs="Tahoma"/>
-                <w:b/>
-                <w:color w:val="000000" w:themeColor="text1"/>
-                <w:sz w:val="20"/>
-                <w:szCs w:val="20"/>
-                <w:u w:val="single"/>
-              </w:rPr>
-              <w:t xml:space="preserve">.1. </w:t>
-            </w:r>
-            <w:r>
-              <w:rPr>
-                <w:rFonts w:ascii="Tahoma" w:hAnsi="Tahoma" w:cs="Tahoma"/>
-                <w:b/>
-                <w:color w:val="000000" w:themeColor="text1"/>
-                <w:sz w:val="20"/>
-                <w:szCs w:val="20"/>
-                <w:u w:val="single"/>
-              </w:rPr>
-              <w:t>Ator</w:t>
-            </w:r>
-            <w:r>
-              <w:rPr>
-                <w:rFonts w:ascii="Tahoma" w:hAnsi="Tahoma" w:cs="Tahoma"/>
-                <w:b/>
-                <w:color w:val="000000" w:themeColor="text1"/>
-                <w:sz w:val="20"/>
-                <w:szCs w:val="20"/>
-                <w:u w:val="single"/>
-              </w:rPr>
-              <w:t xml:space="preserve"> clica no botão cancelar</w:t>
+              <w:t>Ator clica no botão cancelar</w:t>
             </w:r>
           </w:p>
           <w:p>
@@ -1549,7 +1437,7 @@
                 <w:sz w:val="20"/>
                 <w:szCs w:val="20"/>
               </w:rPr>
-              <w:t>Sistema fecha a tela de consulta de máquinas.</w:t>
+              <w:t>Sistema fecha a tela de consulta de clientes.</w:t>
             </w:r>
           </w:p>
           <w:p>
@@ -1575,6 +1463,237 @@
                 <w:sz w:val="20"/>
                 <w:szCs w:val="20"/>
               </w:rPr>
+              <w:t>Sistema volta para o passo 2</w:t>
+            </w:r>
+            <w:r>
+              <w:rPr>
+                <w:rFonts w:ascii="Tahoma" w:hAnsi="Tahoma" w:cs="Tahoma"/>
+                <w:color w:val="000000" w:themeColor="text1"/>
+                <w:sz w:val="20"/>
+                <w:szCs w:val="20"/>
+              </w:rPr>
+              <w:t>.</w:t>
+            </w:r>
+          </w:p>
+          <w:p>
+            <w:pPr>
+              <w:pStyle w:val="PargrafodaLista"/>
+              <w:spacing w:after="0" w:line="240" w:lineRule="auto"/>
+              <w:ind w:left="1068"/>
+              <w:jc w:val="both"/>
+              <w:rPr>
+                <w:rFonts w:ascii="Tahoma" w:hAnsi="Tahoma" w:cs="Tahoma"/>
+                <w:color w:val="000000" w:themeColor="text1"/>
+                <w:sz w:val="20"/>
+                <w:szCs w:val="20"/>
+              </w:rPr>
+            </w:pPr>
+          </w:p>
+          <w:p>
+            <w:pPr>
+              <w:spacing w:after="0"/>
+              <w:rPr>
+                <w:rFonts w:ascii="Tahoma" w:hAnsi="Tahoma" w:cs="Tahoma"/>
+                <w:b/>
+                <w:color w:val="000000" w:themeColor="text1"/>
+                <w:sz w:val="20"/>
+                <w:szCs w:val="20"/>
+                <w:u w:val="single"/>
+              </w:rPr>
+            </w:pPr>
+            <w:r>
+              <w:rPr>
+                <w:rFonts w:ascii="Tahoma" w:hAnsi="Tahoma" w:cs="Tahoma"/>
+                <w:b/>
+                <w:color w:val="000000" w:themeColor="text1"/>
+                <w:sz w:val="20"/>
+                <w:szCs w:val="20"/>
+                <w:u w:val="single"/>
+              </w:rPr>
+              <w:t>5.2</w:t>
+            </w:r>
+            <w:r>
+              <w:rPr>
+                <w:rFonts w:ascii="Tahoma" w:hAnsi="Tahoma" w:cs="Tahoma"/>
+                <w:b/>
+                <w:color w:val="000000" w:themeColor="text1"/>
+                <w:sz w:val="20"/>
+                <w:szCs w:val="20"/>
+                <w:u w:val="single"/>
+              </w:rPr>
+              <w:t xml:space="preserve">. </w:t>
+            </w:r>
+            <w:r>
+              <w:rPr>
+                <w:rFonts w:ascii="Tahoma" w:hAnsi="Tahoma" w:cs="Tahoma"/>
+                <w:b/>
+                <w:color w:val="000000" w:themeColor="text1"/>
+                <w:sz w:val="20"/>
+                <w:szCs w:val="20"/>
+                <w:u w:val="single"/>
+              </w:rPr>
+              <w:t>Nenhum cliente encontrado</w:t>
+            </w:r>
+          </w:p>
+          <w:p>
+            <w:pPr>
+              <w:pStyle w:val="PargrafodaLista"/>
+              <w:numPr>
+                <w:ilvl w:val="0"/>
+                <w:numId w:val="28"/>
+              </w:numPr>
+              <w:spacing w:after="0" w:line="240" w:lineRule="auto"/>
+              <w:jc w:val="both"/>
+              <w:rPr>
+                <w:rFonts w:ascii="Tahoma" w:hAnsi="Tahoma" w:cs="Tahoma"/>
+                <w:color w:val="000000" w:themeColor="text1"/>
+                <w:sz w:val="20"/>
+                <w:szCs w:val="20"/>
+              </w:rPr>
+            </w:pPr>
+            <w:r>
+              <w:rPr>
+                <w:rFonts w:ascii="Tahoma" w:hAnsi="Tahoma" w:cs="Tahoma"/>
+                <w:color w:val="000000" w:themeColor="text1"/>
+                <w:sz w:val="20"/>
+                <w:szCs w:val="20"/>
+              </w:rPr>
+              <w:t>Sistema exibe mensagem de erro.</w:t>
+            </w:r>
+          </w:p>
+          <w:p>
+            <w:pPr>
+              <w:pStyle w:val="PargrafodaLista"/>
+              <w:numPr>
+                <w:ilvl w:val="0"/>
+                <w:numId w:val="28"/>
+              </w:numPr>
+              <w:spacing w:after="0" w:line="240" w:lineRule="auto"/>
+              <w:jc w:val="both"/>
+              <w:rPr>
+                <w:rFonts w:ascii="Tahoma" w:hAnsi="Tahoma" w:cs="Tahoma"/>
+                <w:color w:val="000000" w:themeColor="text1"/>
+                <w:sz w:val="20"/>
+                <w:szCs w:val="20"/>
+              </w:rPr>
+            </w:pPr>
+            <w:r>
+              <w:rPr>
+                <w:rFonts w:ascii="Tahoma" w:hAnsi="Tahoma" w:cs="Tahoma"/>
+                <w:color w:val="000000" w:themeColor="text1"/>
+                <w:sz w:val="20"/>
+                <w:szCs w:val="20"/>
+              </w:rPr>
+              <w:t>Fim caso de uso.</w:t>
+            </w:r>
+          </w:p>
+          <w:p>
+            <w:pPr>
+              <w:spacing w:after="0" w:line="240" w:lineRule="auto"/>
+              <w:jc w:val="both"/>
+              <w:rPr>
+                <w:rFonts w:ascii="Tahoma" w:hAnsi="Tahoma" w:cs="Tahoma"/>
+                <w:color w:val="000000" w:themeColor="text1"/>
+                <w:sz w:val="20"/>
+                <w:szCs w:val="20"/>
+              </w:rPr>
+            </w:pPr>
+          </w:p>
+          <w:p>
+            <w:pPr>
+              <w:spacing w:after="0"/>
+              <w:rPr>
+                <w:rFonts w:ascii="Tahoma" w:hAnsi="Tahoma" w:cs="Tahoma"/>
+                <w:b/>
+                <w:color w:val="000000" w:themeColor="text1"/>
+                <w:sz w:val="20"/>
+                <w:szCs w:val="20"/>
+                <w:u w:val="single"/>
+              </w:rPr>
+            </w:pPr>
+            <w:r>
+              <w:rPr>
+                <w:rFonts w:ascii="Tahoma" w:hAnsi="Tahoma" w:cs="Tahoma"/>
+                <w:b/>
+                <w:color w:val="000000" w:themeColor="text1"/>
+                <w:sz w:val="20"/>
+                <w:szCs w:val="20"/>
+                <w:u w:val="single"/>
+              </w:rPr>
+              <w:t>9</w:t>
+            </w:r>
+            <w:r>
+              <w:rPr>
+                <w:rFonts w:ascii="Tahoma" w:hAnsi="Tahoma" w:cs="Tahoma"/>
+                <w:b/>
+                <w:color w:val="000000" w:themeColor="text1"/>
+                <w:sz w:val="20"/>
+                <w:szCs w:val="20"/>
+                <w:u w:val="single"/>
+              </w:rPr>
+              <w:t xml:space="preserve">.1. </w:t>
+            </w:r>
+            <w:r>
+              <w:rPr>
+                <w:rFonts w:ascii="Tahoma" w:hAnsi="Tahoma" w:cs="Tahoma"/>
+                <w:b/>
+                <w:color w:val="000000" w:themeColor="text1"/>
+                <w:sz w:val="20"/>
+                <w:szCs w:val="20"/>
+                <w:u w:val="single"/>
+              </w:rPr>
+              <w:t>Ator clica no botão cancelar</w:t>
+            </w:r>
+          </w:p>
+          <w:p>
+            <w:pPr>
+              <w:pStyle w:val="PargrafodaLista"/>
+              <w:numPr>
+                <w:ilvl w:val="0"/>
+                <w:numId w:val="31"/>
+              </w:numPr>
+              <w:spacing w:after="0" w:line="240" w:lineRule="auto"/>
+              <w:jc w:val="both"/>
+              <w:rPr>
+                <w:rFonts w:ascii="Tahoma" w:hAnsi="Tahoma" w:cs="Tahoma"/>
+                <w:color w:val="000000" w:themeColor="text1"/>
+                <w:sz w:val="20"/>
+                <w:szCs w:val="20"/>
+              </w:rPr>
+            </w:pPr>
+            <w:r>
+              <w:rPr>
+                <w:rFonts w:ascii="Tahoma" w:hAnsi="Tahoma" w:cs="Tahoma"/>
+                <w:color w:val="000000" w:themeColor="text1"/>
+                <w:sz w:val="20"/>
+                <w:szCs w:val="20"/>
+              </w:rPr>
+              <w:t>Sistema fecha a tela de consulta de máquinas.</w:t>
+            </w:r>
+          </w:p>
+          <w:p>
+            <w:pPr>
+              <w:pStyle w:val="PargrafodaLista"/>
+              <w:numPr>
+                <w:ilvl w:val="0"/>
+                <w:numId w:val="31"/>
+              </w:numPr>
+              <w:spacing w:after="0" w:line="240" w:lineRule="auto"/>
+              <w:jc w:val="both"/>
+              <w:rPr>
+                <w:rFonts w:ascii="Tahoma" w:hAnsi="Tahoma" w:cs="Tahoma"/>
+                <w:color w:val="000000" w:themeColor="text1"/>
+                <w:sz w:val="20"/>
+                <w:szCs w:val="20"/>
+              </w:rPr>
+            </w:pPr>
+            <w:r>
+              <w:rPr>
+                <w:rFonts w:ascii="Tahoma" w:hAnsi="Tahoma" w:cs="Tahoma"/>
+                <w:color w:val="000000" w:themeColor="text1"/>
+                <w:sz w:val="20"/>
+                <w:szCs w:val="20"/>
+              </w:rPr>
               <w:t>Sistema volta para o passo 6</w:t>
             </w:r>
             <w:r>
@@ -1585,6 +1704,143 @@
                 <w:szCs w:val="20"/>
               </w:rPr>
               <w:t>.</w:t>
+            </w:r>
+          </w:p>
+          <w:p>
+            <w:pPr>
+              <w:spacing w:after="0"/>
+              <w:rPr>
+                <w:rFonts w:ascii="Tahoma" w:hAnsi="Tahoma" w:cs="Tahoma"/>
+                <w:b/>
+                <w:color w:val="000000" w:themeColor="text1"/>
+                <w:sz w:val="20"/>
+                <w:szCs w:val="20"/>
+                <w:u w:val="single"/>
+              </w:rPr>
+            </w:pPr>
+          </w:p>
+          <w:p>
+            <w:pPr>
+              <w:spacing w:after="0"/>
+              <w:rPr>
+                <w:rFonts w:ascii="Tahoma" w:hAnsi="Tahoma" w:cs="Tahoma"/>
+                <w:b/>
+                <w:color w:val="000000" w:themeColor="text1"/>
+                <w:sz w:val="20"/>
+                <w:szCs w:val="20"/>
+                <w:u w:val="single"/>
+              </w:rPr>
+            </w:pPr>
+          </w:p>
+          <w:p>
+            <w:pPr>
+              <w:spacing w:after="0"/>
+              <w:rPr>
+                <w:rFonts w:ascii="Tahoma" w:hAnsi="Tahoma" w:cs="Tahoma"/>
+                <w:b/>
+                <w:color w:val="000000" w:themeColor="text1"/>
+                <w:sz w:val="20"/>
+                <w:szCs w:val="20"/>
+                <w:u w:val="single"/>
+              </w:rPr>
+            </w:pPr>
+          </w:p>
+          <w:p>
+            <w:pPr>
+              <w:spacing w:after="0"/>
+              <w:rPr>
+                <w:rFonts w:ascii="Tahoma" w:hAnsi="Tahoma" w:cs="Tahoma"/>
+                <w:b/>
+                <w:color w:val="000000" w:themeColor="text1"/>
+                <w:sz w:val="20"/>
+                <w:szCs w:val="20"/>
+                <w:u w:val="single"/>
+              </w:rPr>
+            </w:pPr>
+            <w:r>
+              <w:rPr>
+                <w:rFonts w:ascii="Tahoma" w:hAnsi="Tahoma" w:cs="Tahoma"/>
+                <w:b/>
+                <w:color w:val="000000" w:themeColor="text1"/>
+                <w:sz w:val="20"/>
+                <w:szCs w:val="20"/>
+                <w:u w:val="single"/>
+              </w:rPr>
+              <w:t>9.2</w:t>
+            </w:r>
+            <w:r>
+              <w:rPr>
+                <w:rFonts w:ascii="Tahoma" w:hAnsi="Tahoma" w:cs="Tahoma"/>
+                <w:b/>
+                <w:color w:val="000000" w:themeColor="text1"/>
+                <w:sz w:val="20"/>
+                <w:szCs w:val="20"/>
+                <w:u w:val="single"/>
+              </w:rPr>
+              <w:t xml:space="preserve">. </w:t>
+            </w:r>
+            <w:r>
+              <w:rPr>
+                <w:rFonts w:ascii="Tahoma" w:hAnsi="Tahoma" w:cs="Tahoma"/>
+                <w:b/>
+                <w:color w:val="000000" w:themeColor="text1"/>
+                <w:sz w:val="20"/>
+                <w:szCs w:val="20"/>
+                <w:u w:val="single"/>
+              </w:rPr>
+              <w:t>Nenhuma máquina encontrada</w:t>
+            </w:r>
+          </w:p>
+          <w:p>
+            <w:pPr>
+              <w:pStyle w:val="PargrafodaLista"/>
+              <w:numPr>
+                <w:ilvl w:val="0"/>
+                <w:numId w:val="32"/>
+              </w:numPr>
+              <w:spacing w:after="0" w:line="240" w:lineRule="auto"/>
+              <w:jc w:val="both"/>
+              <w:rPr>
+                <w:rFonts w:ascii="Tahoma" w:hAnsi="Tahoma" w:cs="Tahoma"/>
+                <w:color w:val="000000" w:themeColor="text1"/>
+                <w:sz w:val="20"/>
+                <w:szCs w:val="20"/>
+              </w:rPr>
+            </w:pPr>
+            <w:r>
+              <w:rPr>
+                <w:rFonts w:ascii="Tahoma" w:hAnsi="Tahoma" w:cs="Tahoma"/>
+                <w:color w:val="000000" w:themeColor="text1"/>
+                <w:sz w:val="20"/>
+                <w:szCs w:val="20"/>
+              </w:rPr>
+              <w:t>Sistema exibe mensagem de erro.</w:t>
+            </w:r>
+          </w:p>
+          <w:p>
+            <w:pPr>
+              <w:pStyle w:val="PargrafodaLista"/>
+              <w:numPr>
+                <w:ilvl w:val="0"/>
+                <w:numId w:val="32"/>
+              </w:numPr>
+              <w:spacing w:after="0" w:line="240" w:lineRule="auto"/>
+              <w:jc w:val="both"/>
+              <w:rPr>
+                <w:rFonts w:ascii="Tahoma" w:hAnsi="Tahoma" w:cs="Tahoma"/>
+                <w:color w:val="000000" w:themeColor="text1"/>
+                <w:sz w:val="20"/>
+                <w:szCs w:val="20"/>
+              </w:rPr>
+            </w:pPr>
+            <w:r>
+              <w:rPr>
+                <w:rFonts w:ascii="Tahoma" w:hAnsi="Tahoma" w:cs="Tahoma"/>
+                <w:color w:val="000000" w:themeColor="text1"/>
+                <w:sz w:val="20"/>
+                <w:szCs w:val="20"/>
+              </w:rPr>
+              <w:t>Fim caso de uso.</w:t>
             </w:r>
           </w:p>
           <w:p>
@@ -1708,25 +1964,113 @@
           </w:p>
           <w:p>
             <w:pPr>
-              <w:pStyle w:val="Cabealho"/>
-              <w:rPr>
-                <w:rFonts w:ascii="Arial" w:hAnsi="Arial" w:cs="Arial"/>
-                <w:b/>
-                <w:bCs/>
-                <w:color w:val="808080" w:themeColor="background1" w:themeShade="80"/>
-              </w:rPr>
-            </w:pPr>
-          </w:p>
-          <w:p>
-            <w:pPr>
-              <w:pStyle w:val="Cabealho"/>
-              <w:rPr>
-                <w:rFonts w:ascii="Arial" w:hAnsi="Arial" w:cs="Arial"/>
-                <w:b/>
-                <w:bCs/>
-                <w:color w:val="808080" w:themeColor="background1" w:themeShade="80"/>
-              </w:rPr>
-            </w:pPr>
+              <w:spacing w:after="0" w:line="240" w:lineRule="auto"/>
+              <w:jc w:val="both"/>
+              <w:rPr>
+                <w:rFonts w:ascii="Tahoma" w:hAnsi="Tahoma" w:cs="Tahoma"/>
+                <w:color w:val="000000" w:themeColor="text1"/>
+                <w:sz w:val="20"/>
+                <w:szCs w:val="20"/>
+              </w:rPr>
+            </w:pPr>
+          </w:p>
+          <w:p>
+            <w:pPr>
+              <w:spacing w:after="0"/>
+              <w:rPr>
+                <w:rFonts w:ascii="Tahoma" w:hAnsi="Tahoma" w:cs="Tahoma"/>
+                <w:b/>
+                <w:color w:val="000000" w:themeColor="text1"/>
+                <w:sz w:val="20"/>
+                <w:szCs w:val="20"/>
+                <w:u w:val="single"/>
+              </w:rPr>
+            </w:pPr>
+            <w:r>
+              <w:rPr>
+                <w:rFonts w:ascii="Tahoma" w:hAnsi="Tahoma" w:cs="Tahoma"/>
+                <w:b/>
+                <w:color w:val="000000" w:themeColor="text1"/>
+                <w:sz w:val="20"/>
+                <w:szCs w:val="20"/>
+                <w:u w:val="single"/>
+              </w:rPr>
+              <w:t>13.2</w:t>
+            </w:r>
+            <w:r>
+              <w:rPr>
+                <w:rFonts w:ascii="Tahoma" w:hAnsi="Tahoma" w:cs="Tahoma"/>
+                <w:b/>
+                <w:color w:val="000000" w:themeColor="text1"/>
+                <w:sz w:val="20"/>
+                <w:szCs w:val="20"/>
+                <w:u w:val="single"/>
+              </w:rPr>
+              <w:t xml:space="preserve">. </w:t>
+            </w:r>
+            <w:r>
+              <w:rPr>
+                <w:rFonts w:ascii="Tahoma" w:hAnsi="Tahoma" w:cs="Tahoma"/>
+                <w:b/>
+                <w:color w:val="000000" w:themeColor="text1"/>
+                <w:sz w:val="20"/>
+                <w:szCs w:val="20"/>
+                <w:u w:val="single"/>
+              </w:rPr>
+              <w:t>Nenhum contrato encontrado</w:t>
+            </w:r>
+          </w:p>
+          <w:p>
+            <w:pPr>
+              <w:pStyle w:val="PargrafodaLista"/>
+              <w:numPr>
+                <w:ilvl w:val="0"/>
+                <w:numId w:val="30"/>
+              </w:numPr>
+              <w:spacing w:after="0" w:line="240" w:lineRule="auto"/>
+              <w:jc w:val="both"/>
+              <w:rPr>
+                <w:rFonts w:ascii="Tahoma" w:hAnsi="Tahoma" w:cs="Tahoma"/>
+                <w:color w:val="000000" w:themeColor="text1"/>
+                <w:sz w:val="20"/>
+                <w:szCs w:val="20"/>
+              </w:rPr>
+            </w:pPr>
+            <w:r>
+              <w:rPr>
+                <w:rFonts w:ascii="Tahoma" w:hAnsi="Tahoma" w:cs="Tahoma"/>
+                <w:color w:val="000000" w:themeColor="text1"/>
+                <w:sz w:val="20"/>
+                <w:szCs w:val="20"/>
+              </w:rPr>
+              <w:t>Sistema exibe mensagem de erro</w:t>
+            </w:r>
+          </w:p>
+          <w:p>
+            <w:pPr>
+              <w:pStyle w:val="PargrafodaLista"/>
+              <w:numPr>
+                <w:ilvl w:val="0"/>
+                <w:numId w:val="30"/>
+              </w:numPr>
+              <w:spacing w:after="0" w:line="240" w:lineRule="auto"/>
+              <w:jc w:val="both"/>
+              <w:rPr>
+                <w:rFonts w:ascii="Tahoma" w:hAnsi="Tahoma" w:cs="Tahoma"/>
+                <w:color w:val="000000" w:themeColor="text1"/>
+                <w:sz w:val="20"/>
+                <w:szCs w:val="20"/>
+              </w:rPr>
+            </w:pPr>
+            <w:r>
+              <w:rPr>
+                <w:rFonts w:ascii="Tahoma" w:hAnsi="Tahoma" w:cs="Tahoma"/>
+                <w:color w:val="000000" w:themeColor="text1"/>
+                <w:sz w:val="20"/>
+                <w:szCs w:val="20"/>
+              </w:rPr>
+              <w:t>Fim caso de uso.</w:t>
+            </w:r>
           </w:p>
           <w:p>
             <w:pPr>
@@ -1885,8 +2229,6 @@
               </w:rPr>
               <w:t>Sistema volta para o passo 14</w:t>
             </w:r>
-            <w:bookmarkStart w:id="0" w:name="_GoBack"/>
-            <w:bookmarkEnd w:id="0"/>
             <w:r>
               <w:rPr>
                 <w:rFonts w:ascii="Tahoma" w:hAnsi="Tahoma" w:cs="Tahoma"/>
@@ -2137,6 +2479,15 @@
               </w:rPr>
               <w:t>Solicitação efetuada com sucesso</w:t>
             </w:r>
+            <w:r>
+              <w:rPr>
+                <w:rFonts w:ascii="Arial" w:hAnsi="Arial" w:cs="Arial"/>
+                <w:bCs/>
+              </w:rPr>
+              <w:t>.</w:t>
+            </w:r>
+            <w:bookmarkStart w:id="0" w:name="_GoBack"/>
+            <w:bookmarkEnd w:id="0"/>
           </w:p>
           <w:p>
             <w:pPr>
@@ -4523,6 +4874,178 @@
     </w:lvl>
   </w:abstractNum>
   <w:abstractNum w:abstractNumId="4">
+    <w:nsid w:val="10497B53"/>
+    <w:multiLevelType w:val="hybridMultilevel"/>
+    <w:tmpl w:val="D62E62B2"/>
+    <w:lvl w:ilvl="0" w:tplc="0416000F">
+      <w:start w:val="1"/>
+      <w:numFmt w:val="decimal"/>
+      <w:lvlText w:val="%1."/>
+      <w:lvlJc w:val="left"/>
+      <w:pPr>
+        <w:ind w:left="720" w:hanging="360"/>
+      </w:pPr>
+    </w:lvl>
+    <w:lvl w:ilvl="1" w:tplc="04160019" w:tentative="1">
+      <w:start w:val="1"/>
+      <w:numFmt w:val="lowerLetter"/>
+      <w:lvlText w:val="%2."/>
+      <w:lvlJc w:val="left"/>
+      <w:pPr>
+        <w:ind w:left="1440" w:hanging="360"/>
+      </w:pPr>
+    </w:lvl>
+    <w:lvl w:ilvl="2" w:tplc="0416001B" w:tentative="1">
+      <w:start w:val="1"/>
+      <w:numFmt w:val="lowerRoman"/>
+      <w:lvlText w:val="%3."/>
+      <w:lvlJc w:val="right"/>
+      <w:pPr>
+        <w:ind w:left="2160" w:hanging="180"/>
+      </w:pPr>
+    </w:lvl>
+    <w:lvl w:ilvl="3" w:tplc="0416000F" w:tentative="1">
+      <w:start w:val="1"/>
+      <w:numFmt w:val="decimal"/>
+      <w:lvlText w:val="%4."/>
+      <w:lvlJc w:val="left"/>
+      <w:pPr>
+        <w:ind w:left="2880" w:hanging="360"/>
+      </w:pPr>
+    </w:lvl>
+    <w:lvl w:ilvl="4" w:tplc="04160019" w:tentative="1">
+      <w:start w:val="1"/>
+      <w:numFmt w:val="lowerLetter"/>
+      <w:lvlText w:val="%5."/>
+      <w:lvlJc w:val="left"/>
+      <w:pPr>
+        <w:ind w:left="3600" w:hanging="360"/>
+      </w:pPr>
+    </w:lvl>
+    <w:lvl w:ilvl="5" w:tplc="0416001B" w:tentative="1">
+      <w:start w:val="1"/>
+      <w:numFmt w:val="lowerRoman"/>
+      <w:lvlText w:val="%6."/>
+      <w:lvlJc w:val="right"/>
+      <w:pPr>
+        <w:ind w:left="4320" w:hanging="180"/>
+      </w:pPr>
+    </w:lvl>
+    <w:lvl w:ilvl="6" w:tplc="0416000F" w:tentative="1">
+      <w:start w:val="1"/>
+      <w:numFmt w:val="decimal"/>
+      <w:lvlText w:val="%7."/>
+      <w:lvlJc w:val="left"/>
+      <w:pPr>
+        <w:ind w:left="5040" w:hanging="360"/>
+      </w:pPr>
+    </w:lvl>
+    <w:lvl w:ilvl="7" w:tplc="04160019" w:tentative="1">
+      <w:start w:val="1"/>
+      <w:numFmt w:val="lowerLetter"/>
+      <w:lvlText w:val="%8."/>
+      <w:lvlJc w:val="left"/>
+      <w:pPr>
+        <w:ind w:left="5760" w:hanging="360"/>
+      </w:pPr>
+    </w:lvl>
+    <w:lvl w:ilvl="8" w:tplc="0416001B" w:tentative="1">
+      <w:start w:val="1"/>
+      <w:numFmt w:val="lowerRoman"/>
+      <w:lvlText w:val="%9."/>
+      <w:lvlJc w:val="right"/>
+      <w:pPr>
+        <w:ind w:left="6480" w:hanging="180"/>
+      </w:pPr>
+    </w:lvl>
+  </w:abstractNum>
+  <w:abstractNum w:abstractNumId="5">
+    <w:nsid w:val="108617C9"/>
+    <w:multiLevelType w:val="hybridMultilevel"/>
+    <w:tmpl w:val="57C23C60"/>
+    <w:lvl w:ilvl="0" w:tplc="0416000F">
+      <w:start w:val="1"/>
+      <w:numFmt w:val="decimal"/>
+      <w:lvlText w:val="%1."/>
+      <w:lvlJc w:val="left"/>
+      <w:pPr>
+        <w:ind w:left="1428" w:hanging="360"/>
+      </w:pPr>
+    </w:lvl>
+    <w:lvl w:ilvl="1" w:tplc="04160019" w:tentative="1">
+      <w:start w:val="1"/>
+      <w:numFmt w:val="lowerLetter"/>
+      <w:lvlText w:val="%2."/>
+      <w:lvlJc w:val="left"/>
+      <w:pPr>
+        <w:ind w:left="2148" w:hanging="360"/>
+      </w:pPr>
+    </w:lvl>
+    <w:lvl w:ilvl="2" w:tplc="0416001B" w:tentative="1">
+      <w:start w:val="1"/>
+      <w:numFmt w:val="lowerRoman"/>
+      <w:lvlText w:val="%3."/>
+      <w:lvlJc w:val="right"/>
+      <w:pPr>
+        <w:ind w:left="2868" w:hanging="180"/>
+      </w:pPr>
+    </w:lvl>
+    <w:lvl w:ilvl="3" w:tplc="0416000F" w:tentative="1">
+      <w:start w:val="1"/>
+      <w:numFmt w:val="decimal"/>
+      <w:lvlText w:val="%4."/>
+      <w:lvlJc w:val="left"/>
+      <w:pPr>
+        <w:ind w:left="3588" w:hanging="360"/>
+      </w:pPr>
+    </w:lvl>
+    <w:lvl w:ilvl="4" w:tplc="04160019" w:tentative="1">
+      <w:start w:val="1"/>
+      <w:numFmt w:val="lowerLetter"/>
+      <w:lvlText w:val="%5."/>
+      <w:lvlJc w:val="left"/>
+      <w:pPr>
+        <w:ind w:left="4308" w:hanging="360"/>
+      </w:pPr>
+    </w:lvl>
+    <w:lvl w:ilvl="5" w:tplc="0416001B" w:tentative="1">
+      <w:start w:val="1"/>
+      <w:numFmt w:val="lowerRoman"/>
+      <w:lvlText w:val="%6."/>
+      <w:lvlJc w:val="right"/>
+      <w:pPr>
+        <w:ind w:left="5028" w:hanging="180"/>
+      </w:pPr>
+    </w:lvl>
+    <w:lvl w:ilvl="6" w:tplc="0416000F" w:tentative="1">
+      <w:start w:val="1"/>
+      <w:numFmt w:val="decimal"/>
+      <w:lvlText w:val="%7."/>
+      <w:lvlJc w:val="left"/>
+      <w:pPr>
+        <w:ind w:left="5748" w:hanging="360"/>
+      </w:pPr>
+    </w:lvl>
+    <w:lvl w:ilvl="7" w:tplc="04160019" w:tentative="1">
+      <w:start w:val="1"/>
+      <w:numFmt w:val="lowerLetter"/>
+      <w:lvlText w:val="%8."/>
+      <w:lvlJc w:val="left"/>
+      <w:pPr>
+        <w:ind w:left="6468" w:hanging="360"/>
+      </w:pPr>
+    </w:lvl>
+    <w:lvl w:ilvl="8" w:tplc="0416001B" w:tentative="1">
+      <w:start w:val="1"/>
+      <w:numFmt w:val="lowerRoman"/>
+      <w:lvlText w:val="%9."/>
+      <w:lvlJc w:val="right"/>
+      <w:pPr>
+        <w:ind w:left="7188" w:hanging="180"/>
+      </w:pPr>
+    </w:lvl>
+  </w:abstractNum>
+  <w:abstractNum w:abstractNumId="6">
     <w:nsid w:val="11017400"/>
     <w:multiLevelType w:val="hybridMultilevel"/>
     <w:tmpl w:val="C16CD8A4"/>
@@ -4638,7 +5161,7 @@
       </w:pPr>
     </w:lvl>
   </w:abstractNum>
-  <w:abstractNum w:abstractNumId="5">
+  <w:abstractNum w:abstractNumId="7">
     <w:nsid w:val="131E2230"/>
     <w:multiLevelType w:val="hybridMultilevel"/>
     <w:tmpl w:val="68C2400A"/>
@@ -4751,7 +5274,7 @@
       </w:pPr>
     </w:lvl>
   </w:abstractNum>
-  <w:abstractNum w:abstractNumId="6">
+  <w:abstractNum w:abstractNumId="8">
     <w:nsid w:val="15081779"/>
     <w:multiLevelType w:val="multilevel"/>
     <w:tmpl w:val="690688C6"/>
@@ -4864,7 +5387,96 @@
       </w:rPr>
     </w:lvl>
   </w:abstractNum>
-  <w:abstractNum w:abstractNumId="7">
+  <w:abstractNum w:abstractNumId="9">
+    <w:nsid w:val="1688172B"/>
+    <w:multiLevelType w:val="hybridMultilevel"/>
+    <w:tmpl w:val="E2AEE93E"/>
+    <w:lvl w:ilvl="0" w:tplc="85488872">
+      <w:start w:val="1"/>
+      <w:numFmt w:val="decimal"/>
+      <w:lvlText w:val="%1."/>
+      <w:lvlJc w:val="left"/>
+      <w:pPr>
+        <w:ind w:left="1068" w:hanging="360"/>
+      </w:pPr>
+      <w:rPr>
+        <w:rFonts w:hint="default"/>
+      </w:rPr>
+    </w:lvl>
+    <w:lvl w:ilvl="1" w:tplc="04160019" w:tentative="1">
+      <w:start w:val="1"/>
+      <w:numFmt w:val="lowerLetter"/>
+      <w:lvlText w:val="%2."/>
+      <w:lvlJc w:val="left"/>
+      <w:pPr>
+        <w:ind w:left="1788" w:hanging="360"/>
+      </w:pPr>
+    </w:lvl>
+    <w:lvl w:ilvl="2" w:tplc="0416001B" w:tentative="1">
+      <w:start w:val="1"/>
+      <w:numFmt w:val="lowerRoman"/>
+      <w:lvlText w:val="%3."/>
+      <w:lvlJc w:val="right"/>
+      <w:pPr>
+        <w:ind w:left="2508" w:hanging="180"/>
+      </w:pPr>
+    </w:lvl>
+    <w:lvl w:ilvl="3" w:tplc="0416000F" w:tentative="1">
+      <w:start w:val="1"/>
+      <w:numFmt w:val="decimal"/>
+      <w:lvlText w:val="%4."/>
+      <w:lvlJc w:val="left"/>
+      <w:pPr>
+        <w:ind w:left="3228" w:hanging="360"/>
+      </w:pPr>
+    </w:lvl>
+    <w:lvl w:ilvl="4" w:tplc="04160019" w:tentative="1">
+      <w:start w:val="1"/>
+      <w:numFmt w:val="lowerLetter"/>
+      <w:lvlText w:val="%5."/>
+      <w:lvlJc w:val="left"/>
+      <w:pPr>
+        <w:ind w:left="3948" w:hanging="360"/>
+      </w:pPr>
+    </w:lvl>
+    <w:lvl w:ilvl="5" w:tplc="0416001B" w:tentative="1">
+      <w:start w:val="1"/>
+      <w:numFmt w:val="lowerRoman"/>
+      <w:lvlText w:val="%6."/>
+      <w:lvlJc w:val="right"/>
+      <w:pPr>
+        <w:ind w:left="4668" w:hanging="180"/>
+      </w:pPr>
+    </w:lvl>
+    <w:lvl w:ilvl="6" w:tplc="0416000F" w:tentative="1">
+      <w:start w:val="1"/>
+      <w:numFmt w:val="decimal"/>
+      <w:lvlText w:val="%7."/>
+      <w:lvlJc w:val="left"/>
+      <w:pPr>
+        <w:ind w:left="5388" w:hanging="360"/>
+      </w:pPr>
+    </w:lvl>
+    <w:lvl w:ilvl="7" w:tplc="04160019" w:tentative="1">
+      <w:start w:val="1"/>
+      <w:numFmt w:val="lowerLetter"/>
+      <w:lvlText w:val="%8."/>
+      <w:lvlJc w:val="left"/>
+      <w:pPr>
+        <w:ind w:left="6108" w:hanging="360"/>
+      </w:pPr>
+    </w:lvl>
+    <w:lvl w:ilvl="8" w:tplc="0416001B" w:tentative="1">
+      <w:start w:val="1"/>
+      <w:numFmt w:val="lowerRoman"/>
+      <w:lvlText w:val="%9."/>
+      <w:lvlJc w:val="right"/>
+      <w:pPr>
+        <w:ind w:left="6828" w:hanging="180"/>
+      </w:pPr>
+    </w:lvl>
+  </w:abstractNum>
+  <w:abstractNum w:abstractNumId="10">
     <w:nsid w:val="16A44474"/>
     <w:multiLevelType w:val="hybridMultilevel"/>
     <w:tmpl w:val="E2AEE93E"/>
@@ -4953,7 +5565,96 @@
       </w:pPr>
     </w:lvl>
   </w:abstractNum>
-  <w:abstractNum w:abstractNumId="8">
+  <w:abstractNum w:abstractNumId="11">
+    <w:nsid w:val="1CF93BD9"/>
+    <w:multiLevelType w:val="hybridMultilevel"/>
+    <w:tmpl w:val="E2AEE93E"/>
+    <w:lvl w:ilvl="0" w:tplc="85488872">
+      <w:start w:val="1"/>
+      <w:numFmt w:val="decimal"/>
+      <w:lvlText w:val="%1."/>
+      <w:lvlJc w:val="left"/>
+      <w:pPr>
+        <w:ind w:left="1068" w:hanging="360"/>
+      </w:pPr>
+      <w:rPr>
+        <w:rFonts w:hint="default"/>
+      </w:rPr>
+    </w:lvl>
+    <w:lvl w:ilvl="1" w:tplc="04160019" w:tentative="1">
+      <w:start w:val="1"/>
+      <w:numFmt w:val="lowerLetter"/>
+      <w:lvlText w:val="%2."/>
+      <w:lvlJc w:val="left"/>
+      <w:pPr>
+        <w:ind w:left="1788" w:hanging="360"/>
+      </w:pPr>
+    </w:lvl>
+    <w:lvl w:ilvl="2" w:tplc="0416001B" w:tentative="1">
+      <w:start w:val="1"/>
+      <w:numFmt w:val="lowerRoman"/>
+      <w:lvlText w:val="%3."/>
+      <w:lvlJc w:val="right"/>
+      <w:pPr>
+        <w:ind w:left="2508" w:hanging="180"/>
+      </w:pPr>
+    </w:lvl>
+    <w:lvl w:ilvl="3" w:tplc="0416000F" w:tentative="1">
+      <w:start w:val="1"/>
+      <w:numFmt w:val="decimal"/>
+      <w:lvlText w:val="%4."/>
+      <w:lvlJc w:val="left"/>
+      <w:pPr>
+        <w:ind w:left="3228" w:hanging="360"/>
+      </w:pPr>
+    </w:lvl>
+    <w:lvl w:ilvl="4" w:tplc="04160019" w:tentative="1">
+      <w:start w:val="1"/>
+      <w:numFmt w:val="lowerLetter"/>
+      <w:lvlText w:val="%5."/>
+      <w:lvlJc w:val="left"/>
+      <w:pPr>
+        <w:ind w:left="3948" w:hanging="360"/>
+      </w:pPr>
+    </w:lvl>
+    <w:lvl w:ilvl="5" w:tplc="0416001B" w:tentative="1">
+      <w:start w:val="1"/>
+      <w:numFmt w:val="lowerRoman"/>
+      <w:lvlText w:val="%6."/>
+      <w:lvlJc w:val="right"/>
+      <w:pPr>
+        <w:ind w:left="4668" w:hanging="180"/>
+      </w:pPr>
+    </w:lvl>
+    <w:lvl w:ilvl="6" w:tplc="0416000F" w:tentative="1">
+      <w:start w:val="1"/>
+      <w:numFmt w:val="decimal"/>
+      <w:lvlText w:val="%7."/>
+      <w:lvlJc w:val="left"/>
+      <w:pPr>
+        <w:ind w:left="5388" w:hanging="360"/>
+      </w:pPr>
+    </w:lvl>
+    <w:lvl w:ilvl="7" w:tplc="04160019" w:tentative="1">
+      <w:start w:val="1"/>
+      <w:numFmt w:val="lowerLetter"/>
+      <w:lvlText w:val="%8."/>
+      <w:lvlJc w:val="left"/>
+      <w:pPr>
+        <w:ind w:left="6108" w:hanging="360"/>
+      </w:pPr>
+    </w:lvl>
+    <w:lvl w:ilvl="8" w:tplc="0416001B" w:tentative="1">
+      <w:start w:val="1"/>
+      <w:numFmt w:val="lowerRoman"/>
+      <w:lvlText w:val="%9."/>
+      <w:lvlJc w:val="right"/>
+      <w:pPr>
+        <w:ind w:left="6828" w:hanging="180"/>
+      </w:pPr>
+    </w:lvl>
+  </w:abstractNum>
+  <w:abstractNum w:abstractNumId="12">
     <w:nsid w:val="22070EF0"/>
     <w:multiLevelType w:val="hybridMultilevel"/>
     <w:tmpl w:val="57E42760"/>
@@ -5066,7 +5767,7 @@
       </w:pPr>
     </w:lvl>
   </w:abstractNum>
-  <w:abstractNum w:abstractNumId="9">
+  <w:abstractNum w:abstractNumId="13">
     <w:nsid w:val="284F1B4A"/>
     <w:multiLevelType w:val="hybridMultilevel"/>
     <w:tmpl w:val="5C28D4EA"/>
@@ -5179,7 +5880,7 @@
       </w:pPr>
     </w:lvl>
   </w:abstractNum>
-  <w:abstractNum w:abstractNumId="10">
+  <w:abstractNum w:abstractNumId="14">
     <w:nsid w:val="30403BD8"/>
     <w:multiLevelType w:val="hybridMultilevel"/>
     <w:tmpl w:val="2FE242CE"/>
@@ -5292,7 +5993,7 @@
       </w:pPr>
     </w:lvl>
   </w:abstractNum>
-  <w:abstractNum w:abstractNumId="11">
+  <w:abstractNum w:abstractNumId="15">
     <w:nsid w:val="30416D8A"/>
     <w:multiLevelType w:val="hybridMultilevel"/>
     <w:tmpl w:val="17BCCE04"/>
@@ -5405,7 +6106,7 @@
       </w:pPr>
     </w:lvl>
   </w:abstractNum>
-  <w:abstractNum w:abstractNumId="12">
+  <w:abstractNum w:abstractNumId="16">
     <w:nsid w:val="30FE4DD4"/>
     <w:multiLevelType w:val="multilevel"/>
     <w:tmpl w:val="87B25294"/>
@@ -5546,7 +6247,7 @@
       </w:rPr>
     </w:lvl>
   </w:abstractNum>
-  <w:abstractNum w:abstractNumId="13">
+  <w:abstractNum w:abstractNumId="17">
     <w:nsid w:val="325D5A96"/>
     <w:multiLevelType w:val="hybridMultilevel"/>
     <w:tmpl w:val="C16CD8A4"/>
@@ -5662,7 +6363,7 @@
       </w:pPr>
     </w:lvl>
   </w:abstractNum>
-  <w:abstractNum w:abstractNumId="14">
+  <w:abstractNum w:abstractNumId="18">
     <w:nsid w:val="34224413"/>
     <w:multiLevelType w:val="hybridMultilevel"/>
     <w:tmpl w:val="0A78113E"/>
@@ -5775,7 +6476,120 @@
       </w:pPr>
     </w:lvl>
   </w:abstractNum>
-  <w:abstractNum w:abstractNumId="15">
+  <w:abstractNum w:abstractNumId="19">
+    <w:nsid w:val="480B1617"/>
+    <w:multiLevelType w:val="hybridMultilevel"/>
+    <w:tmpl w:val="7B92302C"/>
+    <w:lvl w:ilvl="0" w:tplc="0416000F">
+      <w:start w:val="1"/>
+      <w:numFmt w:val="decimal"/>
+      <w:lvlText w:val="%1."/>
+      <w:lvlJc w:val="left"/>
+      <w:pPr>
+        <w:tabs>
+          <w:tab w:val="num" w:pos="708"/>
+        </w:tabs>
+        <w:ind w:left="708" w:hanging="360"/>
+      </w:pPr>
+    </w:lvl>
+    <w:lvl w:ilvl="1" w:tplc="04160019">
+      <w:start w:val="1"/>
+      <w:numFmt w:val="lowerLetter"/>
+      <w:lvlText w:val="%2."/>
+      <w:lvlJc w:val="left"/>
+      <w:pPr>
+        <w:tabs>
+          <w:tab w:val="num" w:pos="1788"/>
+        </w:tabs>
+        <w:ind w:left="1788" w:hanging="360"/>
+      </w:pPr>
+    </w:lvl>
+    <w:lvl w:ilvl="2" w:tplc="0416001B" w:tentative="1">
+      <w:start w:val="1"/>
+      <w:numFmt w:val="lowerRoman"/>
+      <w:lvlText w:val="%3."/>
+      <w:lvlJc w:val="right"/>
+      <w:pPr>
+        <w:tabs>
+          <w:tab w:val="num" w:pos="2508"/>
+        </w:tabs>
+        <w:ind w:left="2508" w:hanging="180"/>
+      </w:pPr>
+    </w:lvl>
+    <w:lvl w:ilvl="3" w:tplc="0416000F" w:tentative="1">
+      <w:start w:val="1"/>
+      <w:numFmt w:val="decimal"/>
+      <w:lvlText w:val="%4."/>
+      <w:lvlJc w:val="left"/>
+      <w:pPr>
+        <w:tabs>
+          <w:tab w:val="num" w:pos="3228"/>
+        </w:tabs>
+        <w:ind w:left="3228" w:hanging="360"/>
+      </w:pPr>
+    </w:lvl>
+    <w:lvl w:ilvl="4" w:tplc="04160019" w:tentative="1">
+      <w:start w:val="1"/>
+      <w:numFmt w:val="lowerLetter"/>
+      <w:lvlText w:val="%5."/>
+      <w:lvlJc w:val="left"/>
+      <w:pPr>
+        <w:tabs>
+          <w:tab w:val="num" w:pos="3948"/>
+        </w:tabs>
+        <w:ind w:left="3948" w:hanging="360"/>
+      </w:pPr>
+    </w:lvl>
+    <w:lvl w:ilvl="5" w:tplc="0416001B" w:tentative="1">
+      <w:start w:val="1"/>
+      <w:numFmt w:val="lowerRoman"/>
+      <w:lvlText w:val="%6."/>
+      <w:lvlJc w:val="right"/>
+      <w:pPr>
+        <w:tabs>
+          <w:tab w:val="num" w:pos="4668"/>
+        </w:tabs>
+        <w:ind w:left="4668" w:hanging="180"/>
+      </w:pPr>
+    </w:lvl>
+    <w:lvl w:ilvl="6" w:tplc="0416000F" w:tentative="1">
+      <w:start w:val="1"/>
+      <w:numFmt w:val="decimal"/>
+      <w:lvlText w:val="%7."/>
+      <w:lvlJc w:val="left"/>
+      <w:pPr>
+        <w:tabs>
+          <w:tab w:val="num" w:pos="5388"/>
+        </w:tabs>
+        <w:ind w:left="5388" w:hanging="360"/>
+      </w:pPr>
+    </w:lvl>
+    <w:lvl w:ilvl="7" w:tplc="04160019" w:tentative="1">
+      <w:start w:val="1"/>
+      <w:numFmt w:val="lowerLetter"/>
+      <w:lvlText w:val="%8."/>
+      <w:lvlJc w:val="left"/>
+      <w:pPr>
+        <w:tabs>
+          <w:tab w:val="num" w:pos="6108"/>
+        </w:tabs>
+        <w:ind w:left="6108" w:hanging="360"/>
+      </w:pPr>
+    </w:lvl>
+    <w:lvl w:ilvl="8" w:tplc="0416001B" w:tentative="1">
+      <w:start w:val="1"/>
+      <w:numFmt w:val="lowerRoman"/>
+      <w:lvlText w:val="%9."/>
+      <w:lvlJc w:val="right"/>
+      <w:pPr>
+        <w:tabs>
+          <w:tab w:val="num" w:pos="6828"/>
+        </w:tabs>
+        <w:ind w:left="6828" w:hanging="180"/>
+      </w:pPr>
+    </w:lvl>
+  </w:abstractNum>
+  <w:abstractNum w:abstractNumId="20">
     <w:nsid w:val="5821445F"/>
     <w:multiLevelType w:val="hybridMultilevel"/>
     <w:tmpl w:val="5AA62ABC"/>
@@ -5888,7 +6702,7 @@
       </w:rPr>
     </w:lvl>
   </w:abstractNum>
-  <w:abstractNum w:abstractNumId="16">
+  <w:abstractNum w:abstractNumId="21">
     <w:nsid w:val="593A6171"/>
     <w:multiLevelType w:val="hybridMultilevel"/>
     <w:tmpl w:val="0706E332"/>
@@ -6001,7 +6815,7 @@
       </w:rPr>
     </w:lvl>
   </w:abstractNum>
-  <w:abstractNum w:abstractNumId="17">
+  <w:abstractNum w:abstractNumId="22">
     <w:nsid w:val="5B10346E"/>
     <w:multiLevelType w:val="hybridMultilevel"/>
     <w:tmpl w:val="3918AEEC"/>
@@ -6117,7 +6931,7 @@
       </w:pPr>
     </w:lvl>
   </w:abstractNum>
-  <w:abstractNum w:abstractNumId="18">
+  <w:abstractNum w:abstractNumId="23">
     <w:nsid w:val="5ED72295"/>
     <w:multiLevelType w:val="hybridMultilevel"/>
     <w:tmpl w:val="7B92302C"/>
@@ -6230,7 +7044,7 @@
       </w:pPr>
     </w:lvl>
   </w:abstractNum>
-  <w:abstractNum w:abstractNumId="19">
+  <w:abstractNum w:abstractNumId="24">
     <w:nsid w:val="61442CD6"/>
     <w:multiLevelType w:val="hybridMultilevel"/>
     <w:tmpl w:val="988CBF16"/>
@@ -6343,7 +7157,7 @@
       </w:pPr>
     </w:lvl>
   </w:abstractNum>
-  <w:abstractNum w:abstractNumId="20">
+  <w:abstractNum w:abstractNumId="25">
     <w:nsid w:val="61FD05A3"/>
     <w:multiLevelType w:val="hybridMultilevel"/>
     <w:tmpl w:val="E2AEE93E"/>
@@ -6432,7 +7246,96 @@
       </w:pPr>
     </w:lvl>
   </w:abstractNum>
-  <w:abstractNum w:abstractNumId="21">
+  <w:abstractNum w:abstractNumId="26">
+    <w:nsid w:val="65E07CD2"/>
+    <w:multiLevelType w:val="hybridMultilevel"/>
+    <w:tmpl w:val="E2AEE93E"/>
+    <w:lvl w:ilvl="0" w:tplc="85488872">
+      <w:start w:val="1"/>
+      <w:numFmt w:val="decimal"/>
+      <w:lvlText w:val="%1."/>
+      <w:lvlJc w:val="left"/>
+      <w:pPr>
+        <w:ind w:left="1068" w:hanging="360"/>
+      </w:pPr>
+      <w:rPr>
+        <w:rFonts w:hint="default"/>
+      </w:rPr>
+    </w:lvl>
+    <w:lvl w:ilvl="1" w:tplc="04160019" w:tentative="1">
+      <w:start w:val="1"/>
+      <w:numFmt w:val="lowerLetter"/>
+      <w:lvlText w:val="%2."/>
+      <w:lvlJc w:val="left"/>
+      <w:pPr>
+        <w:ind w:left="1788" w:hanging="360"/>
+      </w:pPr>
+    </w:lvl>
+    <w:lvl w:ilvl="2" w:tplc="0416001B" w:tentative="1">
+      <w:start w:val="1"/>
+      <w:numFmt w:val="lowerRoman"/>
+      <w:lvlText w:val="%3."/>
+      <w:lvlJc w:val="right"/>
+      <w:pPr>
+        <w:ind w:left="2508" w:hanging="180"/>
+      </w:pPr>
+    </w:lvl>
+    <w:lvl w:ilvl="3" w:tplc="0416000F" w:tentative="1">
+      <w:start w:val="1"/>
+      <w:numFmt w:val="decimal"/>
+      <w:lvlText w:val="%4."/>
+      <w:lvlJc w:val="left"/>
+      <w:pPr>
+        <w:ind w:left="3228" w:hanging="360"/>
+      </w:pPr>
+    </w:lvl>
+    <w:lvl w:ilvl="4" w:tplc="04160019" w:tentative="1">
+      <w:start w:val="1"/>
+      <w:numFmt w:val="lowerLetter"/>
+      <w:lvlText w:val="%5."/>
+      <w:lvlJc w:val="left"/>
+      <w:pPr>
+        <w:ind w:left="3948" w:hanging="360"/>
+      </w:pPr>
+    </w:lvl>
+    <w:lvl w:ilvl="5" w:tplc="0416001B" w:tentative="1">
+      <w:start w:val="1"/>
+      <w:numFmt w:val="lowerRoman"/>
+      <w:lvlText w:val="%6."/>
+      <w:lvlJc w:val="right"/>
+      <w:pPr>
+        <w:ind w:left="4668" w:hanging="180"/>
+      </w:pPr>
+    </w:lvl>
+    <w:lvl w:ilvl="6" w:tplc="0416000F" w:tentative="1">
+      <w:start w:val="1"/>
+      <w:numFmt w:val="decimal"/>
+      <w:lvlText w:val="%7."/>
+      <w:lvlJc w:val="left"/>
+      <w:pPr>
+        <w:ind w:left="5388" w:hanging="360"/>
+      </w:pPr>
+    </w:lvl>
+    <w:lvl w:ilvl="7" w:tplc="04160019" w:tentative="1">
+      <w:start w:val="1"/>
+      <w:numFmt w:val="lowerLetter"/>
+      <w:lvlText w:val="%8."/>
+      <w:lvlJc w:val="left"/>
+      <w:pPr>
+        <w:ind w:left="6108" w:hanging="360"/>
+      </w:pPr>
+    </w:lvl>
+    <w:lvl w:ilvl="8" w:tplc="0416001B" w:tentative="1">
+      <w:start w:val="1"/>
+      <w:numFmt w:val="lowerRoman"/>
+      <w:lvlText w:val="%9."/>
+      <w:lvlJc w:val="right"/>
+      <w:pPr>
+        <w:ind w:left="6828" w:hanging="180"/>
+      </w:pPr>
+    </w:lvl>
+  </w:abstractNum>
+  <w:abstractNum w:abstractNumId="27">
     <w:nsid w:val="679B7D64"/>
     <w:multiLevelType w:val="hybridMultilevel"/>
     <w:tmpl w:val="C1E89636"/>
@@ -6545,7 +7448,7 @@
       </w:pPr>
     </w:lvl>
   </w:abstractNum>
-  <w:abstractNum w:abstractNumId="22">
+  <w:abstractNum w:abstractNumId="28">
     <w:nsid w:val="69552F4A"/>
     <w:multiLevelType w:val="hybridMultilevel"/>
     <w:tmpl w:val="3918AEEC"/>
@@ -6661,7 +7564,7 @@
       </w:pPr>
     </w:lvl>
   </w:abstractNum>
-  <w:abstractNum w:abstractNumId="23">
+  <w:abstractNum w:abstractNumId="29">
     <w:nsid w:val="75BD2C86"/>
     <w:multiLevelType w:val="hybridMultilevel"/>
     <w:tmpl w:val="DBE6A54C"/>
@@ -6774,7 +7677,7 @@
       </w:pPr>
     </w:lvl>
   </w:abstractNum>
-  <w:abstractNum w:abstractNumId="24">
+  <w:abstractNum w:abstractNumId="30">
     <w:nsid w:val="787E3BAD"/>
     <w:multiLevelType w:val="hybridMultilevel"/>
     <w:tmpl w:val="3EF21620"/>
@@ -6887,80 +7790,190 @@
       </w:rPr>
     </w:lvl>
   </w:abstractNum>
+  <w:abstractNum w:abstractNumId="31">
+    <w:nsid w:val="7A4217CA"/>
+    <w:multiLevelType w:val="hybridMultilevel"/>
+    <w:tmpl w:val="E2AEE93E"/>
+    <w:lvl w:ilvl="0" w:tplc="85488872">
+      <w:start w:val="1"/>
+      <w:numFmt w:val="decimal"/>
+      <w:lvlText w:val="%1."/>
+      <w:lvlJc w:val="left"/>
+      <w:pPr>
+        <w:ind w:left="1068" w:hanging="360"/>
+      </w:pPr>
+      <w:rPr>
+        <w:rFonts w:hint="default"/>
+      </w:rPr>
+    </w:lvl>
+    <w:lvl w:ilvl="1" w:tplc="04160019" w:tentative="1">
+      <w:start w:val="1"/>
+      <w:numFmt w:val="lowerLetter"/>
+      <w:lvlText w:val="%2."/>
+      <w:lvlJc w:val="left"/>
+      <w:pPr>
+        <w:ind w:left="1788" w:hanging="360"/>
+      </w:pPr>
+    </w:lvl>
+    <w:lvl w:ilvl="2" w:tplc="0416001B" w:tentative="1">
+      <w:start w:val="1"/>
+      <w:numFmt w:val="lowerRoman"/>
+      <w:lvlText w:val="%3."/>
+      <w:lvlJc w:val="right"/>
+      <w:pPr>
+        <w:ind w:left="2508" w:hanging="180"/>
+      </w:pPr>
+    </w:lvl>
+    <w:lvl w:ilvl="3" w:tplc="0416000F" w:tentative="1">
+      <w:start w:val="1"/>
+      <w:numFmt w:val="decimal"/>
+      <w:lvlText w:val="%4."/>
+      <w:lvlJc w:val="left"/>
+      <w:pPr>
+        <w:ind w:left="3228" w:hanging="360"/>
+      </w:pPr>
+    </w:lvl>
+    <w:lvl w:ilvl="4" w:tplc="04160019" w:tentative="1">
+      <w:start w:val="1"/>
+      <w:numFmt w:val="lowerLetter"/>
+      <w:lvlText w:val="%5."/>
+      <w:lvlJc w:val="left"/>
+      <w:pPr>
+        <w:ind w:left="3948" w:hanging="360"/>
+      </w:pPr>
+    </w:lvl>
+    <w:lvl w:ilvl="5" w:tplc="0416001B" w:tentative="1">
+      <w:start w:val="1"/>
+      <w:numFmt w:val="lowerRoman"/>
+      <w:lvlText w:val="%6."/>
+      <w:lvlJc w:val="right"/>
+      <w:pPr>
+        <w:ind w:left="4668" w:hanging="180"/>
+      </w:pPr>
+    </w:lvl>
+    <w:lvl w:ilvl="6" w:tplc="0416000F" w:tentative="1">
+      <w:start w:val="1"/>
+      <w:numFmt w:val="decimal"/>
+      <w:lvlText w:val="%7."/>
+      <w:lvlJc w:val="left"/>
+      <w:pPr>
+        <w:ind w:left="5388" w:hanging="360"/>
+      </w:pPr>
+    </w:lvl>
+    <w:lvl w:ilvl="7" w:tplc="04160019" w:tentative="1">
+      <w:start w:val="1"/>
+      <w:numFmt w:val="lowerLetter"/>
+      <w:lvlText w:val="%8."/>
+      <w:lvlJc w:val="left"/>
+      <w:pPr>
+        <w:ind w:left="6108" w:hanging="360"/>
+      </w:pPr>
+    </w:lvl>
+    <w:lvl w:ilvl="8" w:tplc="0416001B" w:tentative="1">
+      <w:start w:val="1"/>
+      <w:numFmt w:val="lowerRoman"/>
+      <w:lvlText w:val="%9."/>
+      <w:lvlJc w:val="right"/>
+      <w:pPr>
+        <w:ind w:left="6828" w:hanging="180"/>
+      </w:pPr>
+    </w:lvl>
+  </w:abstractNum>
   <w:num w:numId="1">
-    <w:abstractNumId w:val="12"/>
+    <w:abstractNumId w:val="16"/>
   </w:num>
   <w:num w:numId="2">
     <w:abstractNumId w:val="3"/>
   </w:num>
   <w:num w:numId="3">
-    <w:abstractNumId w:val="4"/>
+    <w:abstractNumId w:val="6"/>
   </w:num>
   <w:num w:numId="4">
+    <w:abstractNumId w:val="23"/>
+  </w:num>
+  <w:num w:numId="5">
+    <w:abstractNumId w:val="24"/>
+  </w:num>
+  <w:num w:numId="6">
     <w:abstractNumId w:val="18"/>
   </w:num>
-  <w:num w:numId="5">
-    <w:abstractNumId w:val="19"/>
-  </w:num>
-  <w:num w:numId="6">
-    <w:abstractNumId w:val="14"/>
-  </w:num>
   <w:num w:numId="7">
-    <w:abstractNumId w:val="21"/>
+    <w:abstractNumId w:val="27"/>
   </w:num>
   <w:num w:numId="8">
-    <w:abstractNumId w:val="8"/>
+    <w:abstractNumId w:val="12"/>
   </w:num>
   <w:num w:numId="9">
     <w:abstractNumId w:val="0"/>
   </w:num>
   <w:num w:numId="10">
-    <w:abstractNumId w:val="10"/>
+    <w:abstractNumId w:val="14"/>
   </w:num>
   <w:num w:numId="11">
-    <w:abstractNumId w:val="11"/>
+    <w:abstractNumId w:val="15"/>
   </w:num>
   <w:num w:numId="12">
-    <w:abstractNumId w:val="23"/>
+    <w:abstractNumId w:val="29"/>
   </w:num>
   <w:num w:numId="13">
-    <w:abstractNumId w:val="5"/>
+    <w:abstractNumId w:val="7"/>
   </w:num>
   <w:num w:numId="14">
-    <w:abstractNumId w:val="16"/>
+    <w:abstractNumId w:val="21"/>
   </w:num>
   <w:num w:numId="15">
     <w:abstractNumId w:val="1"/>
   </w:num>
   <w:num w:numId="16">
+    <w:abstractNumId w:val="22"/>
+  </w:num>
+  <w:num w:numId="17">
+    <w:abstractNumId w:val="8"/>
+  </w:num>
+  <w:num w:numId="18">
     <w:abstractNumId w:val="17"/>
   </w:num>
-  <w:num w:numId="17">
-    <w:abstractNumId w:val="6"/>
-  </w:num>
-  <w:num w:numId="18">
-    <w:abstractNumId w:val="13"/>
-  </w:num>
   <w:num w:numId="19">
-    <w:abstractNumId w:val="15"/>
+    <w:abstractNumId w:val="20"/>
   </w:num>
   <w:num w:numId="20">
-    <w:abstractNumId w:val="24"/>
+    <w:abstractNumId w:val="30"/>
   </w:num>
   <w:num w:numId="21">
-    <w:abstractNumId w:val="22"/>
+    <w:abstractNumId w:val="28"/>
   </w:num>
   <w:num w:numId="22">
     <w:abstractNumId w:val="2"/>
   </w:num>
   <w:num w:numId="23">
+    <w:abstractNumId w:val="13"/>
+  </w:num>
+  <w:num w:numId="24">
+    <w:abstractNumId w:val="25"/>
+  </w:num>
+  <w:num w:numId="25">
+    <w:abstractNumId w:val="10"/>
+  </w:num>
+  <w:num w:numId="26">
+    <w:abstractNumId w:val="19"/>
+  </w:num>
+  <w:num w:numId="27">
+    <w:abstractNumId w:val="4"/>
+  </w:num>
+  <w:num w:numId="28">
     <w:abstractNumId w:val="9"/>
   </w:num>
-  <w:num w:numId="24">
-    <w:abstractNumId w:val="20"/>
+  <w:num w:numId="29">
+    <w:abstractNumId w:val="5"/>
   </w:num>
-  <w:num w:numId="25">
-    <w:abstractNumId w:val="7"/>
+  <w:num w:numId="30">
+    <w:abstractNumId w:val="11"/>
+  </w:num>
+  <w:num w:numId="31">
+    <w:abstractNumId w:val="26"/>
+  </w:num>
+  <w:num w:numId="32">
+    <w:abstractNumId w:val="31"/>
   </w:num>
 </w:numbering>
 </file>

--- a/4.3 Caso de Uso - UC-55 Solicitar alocação de máquina.docx
+++ b/4.3 Caso de Uso - UC-55 Solicitar alocação de máquina.docx
@@ -320,15 +320,22 @@
           <w:p>
             <w:pPr>
               <w:pStyle w:val="Cabealho"/>
-              <w:rPr>
-                <w:rFonts w:ascii="Tahoma" w:hAnsi="Tahoma" w:cs="Tahoma"/>
-                <w:sz w:val="20"/>
-                <w:szCs w:val="20"/>
-              </w:rPr>
-            </w:pPr>
-            <w:r>
-              <w:rPr>
-                <w:rFonts w:ascii="Tahoma" w:hAnsi="Tahoma" w:cs="Tahoma"/>
+              <w:numPr>
+                <w:ilvl w:val="0"/>
+                <w:numId w:val="15"/>
+              </w:numPr>
+              <w:ind w:left="360"/>
+              <w:rPr>
+                <w:rFonts w:ascii="Tahoma" w:hAnsi="Tahoma" w:cs="Tahoma"/>
+                <w:color w:val="000000" w:themeColor="text1"/>
+                <w:sz w:val="20"/>
+                <w:szCs w:val="20"/>
+              </w:rPr>
+            </w:pPr>
+            <w:r>
+              <w:rPr>
+                <w:rFonts w:ascii="Tahoma" w:hAnsi="Tahoma" w:cs="Tahoma"/>
+                <w:color w:val="000000" w:themeColor="text1"/>
                 <w:sz w:val="20"/>
                 <w:szCs w:val="20"/>
               </w:rPr>
@@ -593,6 +600,26 @@
               </w:rPr>
               <w:t>.</w:t>
             </w:r>
+            <w:r>
+              <w:rPr>
+                <w:rFonts w:ascii="Tahoma" w:hAnsi="Tahoma" w:cs="Tahoma"/>
+                <w:color w:val="000000" w:themeColor="text1"/>
+                <w:sz w:val="20"/>
+                <w:szCs w:val="20"/>
+              </w:rPr>
+              <w:t xml:space="preserve"> [2.1</w:t>
+            </w:r>
+            <w:bookmarkStart w:id="0" w:name="_GoBack"/>
+            <w:bookmarkEnd w:id="0"/>
+            <w:r>
+              <w:rPr>
+                <w:rFonts w:ascii="Tahoma" w:hAnsi="Tahoma" w:cs="Tahoma"/>
+                <w:color w:val="000000" w:themeColor="text1"/>
+                <w:sz w:val="20"/>
+                <w:szCs w:val="20"/>
+              </w:rPr>
+              <w:t>]</w:t>
+            </w:r>
           </w:p>
           <w:p>
             <w:pPr>
@@ -1389,6 +1416,92 @@
                 <w:szCs w:val="20"/>
                 <w:u w:val="single"/>
               </w:rPr>
+              <w:t>2.1. Ator clica no botão cancelar</w:t>
+            </w:r>
+          </w:p>
+          <w:p>
+            <w:pPr>
+              <w:numPr>
+                <w:ilvl w:val="0"/>
+                <w:numId w:val="33"/>
+              </w:numPr>
+              <w:spacing w:after="0" w:line="240" w:lineRule="auto"/>
+              <w:jc w:val="both"/>
+              <w:rPr>
+                <w:rFonts w:ascii="Tahoma" w:hAnsi="Tahoma" w:cs="Tahoma"/>
+                <w:color w:val="000000" w:themeColor="text1"/>
+                <w:sz w:val="20"/>
+                <w:szCs w:val="20"/>
+              </w:rPr>
+            </w:pPr>
+            <w:r>
+              <w:rPr>
+                <w:rFonts w:ascii="Tahoma" w:hAnsi="Tahoma" w:cs="Tahoma"/>
+                <w:color w:val="000000" w:themeColor="text1"/>
+                <w:sz w:val="20"/>
+                <w:szCs w:val="20"/>
+              </w:rPr>
+              <w:t>Sistema volta para a tela inicial do painel administrativo.</w:t>
+            </w:r>
+          </w:p>
+          <w:p>
+            <w:pPr>
+              <w:numPr>
+                <w:ilvl w:val="0"/>
+                <w:numId w:val="33"/>
+              </w:numPr>
+              <w:spacing w:after="0" w:line="240" w:lineRule="auto"/>
+              <w:jc w:val="both"/>
+              <w:rPr>
+                <w:rFonts w:ascii="Tahoma" w:hAnsi="Tahoma" w:cs="Tahoma"/>
+                <w:color w:val="000000" w:themeColor="text1"/>
+                <w:sz w:val="20"/>
+                <w:szCs w:val="20"/>
+              </w:rPr>
+            </w:pPr>
+            <w:r>
+              <w:rPr>
+                <w:rFonts w:ascii="Tahoma" w:hAnsi="Tahoma" w:cs="Tahoma"/>
+                <w:color w:val="000000" w:themeColor="text1"/>
+                <w:sz w:val="20"/>
+                <w:szCs w:val="20"/>
+              </w:rPr>
+              <w:t>Fim do caso de uso.</w:t>
+            </w:r>
+          </w:p>
+          <w:p>
+            <w:pPr>
+              <w:spacing w:after="0" w:line="240" w:lineRule="auto"/>
+              <w:jc w:val="both"/>
+              <w:rPr>
+                <w:rFonts w:ascii="Tahoma" w:hAnsi="Tahoma" w:cs="Tahoma"/>
+                <w:color w:val="000000" w:themeColor="text1"/>
+                <w:sz w:val="20"/>
+                <w:szCs w:val="20"/>
+              </w:rPr>
+            </w:pPr>
+          </w:p>
+          <w:p>
+            <w:pPr>
+              <w:spacing w:after="0"/>
+              <w:rPr>
+                <w:rFonts w:ascii="Tahoma" w:hAnsi="Tahoma" w:cs="Tahoma"/>
+                <w:b/>
+                <w:color w:val="000000" w:themeColor="text1"/>
+                <w:sz w:val="20"/>
+                <w:szCs w:val="20"/>
+                <w:u w:val="single"/>
+              </w:rPr>
+            </w:pPr>
+            <w:r>
+              <w:rPr>
+                <w:rFonts w:ascii="Tahoma" w:hAnsi="Tahoma" w:cs="Tahoma"/>
+                <w:b/>
+                <w:color w:val="000000" w:themeColor="text1"/>
+                <w:sz w:val="20"/>
+                <w:szCs w:val="20"/>
+                <w:u w:val="single"/>
+              </w:rPr>
               <w:t>5</w:t>
             </w:r>
             <w:r>
@@ -1601,6 +1714,30 @@
           </w:p>
           <w:p>
             <w:pPr>
+              <w:spacing w:after="0" w:line="240" w:lineRule="auto"/>
+              <w:jc w:val="both"/>
+              <w:rPr>
+                <w:rFonts w:ascii="Tahoma" w:hAnsi="Tahoma" w:cs="Tahoma"/>
+                <w:color w:val="000000" w:themeColor="text1"/>
+                <w:sz w:val="20"/>
+                <w:szCs w:val="20"/>
+              </w:rPr>
+            </w:pPr>
+          </w:p>
+          <w:p>
+            <w:pPr>
+              <w:spacing w:after="0" w:line="240" w:lineRule="auto"/>
+              <w:jc w:val="both"/>
+              <w:rPr>
+                <w:rFonts w:ascii="Tahoma" w:hAnsi="Tahoma" w:cs="Tahoma"/>
+                <w:color w:val="000000" w:themeColor="text1"/>
+                <w:sz w:val="20"/>
+                <w:szCs w:val="20"/>
+              </w:rPr>
+            </w:pPr>
+          </w:p>
+          <w:p>
+            <w:pPr>
               <w:spacing w:after="0"/>
               <w:rPr>
                 <w:rFonts w:ascii="Tahoma" w:hAnsi="Tahoma" w:cs="Tahoma"/>
@@ -1708,40 +1845,13 @@
           </w:p>
           <w:p>
             <w:pPr>
-              <w:spacing w:after="0"/>
-              <w:rPr>
-                <w:rFonts w:ascii="Tahoma" w:hAnsi="Tahoma" w:cs="Tahoma"/>
-                <w:b/>
-                <w:color w:val="000000" w:themeColor="text1"/>
-                <w:sz w:val="20"/>
-                <w:szCs w:val="20"/>
-                <w:u w:val="single"/>
-              </w:rPr>
-            </w:pPr>
-          </w:p>
-          <w:p>
-            <w:pPr>
-              <w:spacing w:after="0"/>
-              <w:rPr>
-                <w:rFonts w:ascii="Tahoma" w:hAnsi="Tahoma" w:cs="Tahoma"/>
-                <w:b/>
-                <w:color w:val="000000" w:themeColor="text1"/>
-                <w:sz w:val="20"/>
-                <w:szCs w:val="20"/>
-                <w:u w:val="single"/>
-              </w:rPr>
-            </w:pPr>
-          </w:p>
-          <w:p>
-            <w:pPr>
-              <w:spacing w:after="0"/>
-              <w:rPr>
-                <w:rFonts w:ascii="Tahoma" w:hAnsi="Tahoma" w:cs="Tahoma"/>
-                <w:b/>
-                <w:color w:val="000000" w:themeColor="text1"/>
-                <w:sz w:val="20"/>
-                <w:szCs w:val="20"/>
-                <w:u w:val="single"/>
+              <w:spacing w:after="0" w:line="240" w:lineRule="auto"/>
+              <w:jc w:val="both"/>
+              <w:rPr>
+                <w:rFonts w:ascii="Tahoma" w:hAnsi="Tahoma" w:cs="Tahoma"/>
+                <w:color w:val="000000" w:themeColor="text1"/>
+                <w:sz w:val="20"/>
+                <w:szCs w:val="20"/>
               </w:rPr>
             </w:pPr>
           </w:p>
@@ -2486,8 +2596,6 @@
               </w:rPr>
               <w:t>.</w:t>
             </w:r>
-            <w:bookmarkStart w:id="0" w:name="_GoBack"/>
-            <w:bookmarkEnd w:id="0"/>
           </w:p>
           <w:p>
             <w:pPr>
@@ -7167,7 +7275,7 @@
       <w:lvlText w:val="%1."/>
       <w:lvlJc w:val="left"/>
       <w:pPr>
-        <w:ind w:left="1068" w:hanging="360"/>
+        <w:ind w:left="1069" w:hanging="360"/>
       </w:pPr>
       <w:rPr>
         <w:rFonts w:hint="default"/>
@@ -7974,6 +8082,36 @@
   </w:num>
   <w:num w:numId="32">
     <w:abstractNumId w:val="31"/>
+  </w:num>
+  <w:num w:numId="33">
+    <w:abstractNumId w:val="22"/>
+    <w:lvlOverride w:ilvl="0">
+      <w:startOverride w:val="1"/>
+    </w:lvlOverride>
+    <w:lvlOverride w:ilvl="1">
+      <w:startOverride w:val="1"/>
+    </w:lvlOverride>
+    <w:lvlOverride w:ilvl="2">
+      <w:startOverride w:val="1"/>
+    </w:lvlOverride>
+    <w:lvlOverride w:ilvl="3">
+      <w:startOverride w:val="1"/>
+    </w:lvlOverride>
+    <w:lvlOverride w:ilvl="4">
+      <w:startOverride w:val="1"/>
+    </w:lvlOverride>
+    <w:lvlOverride w:ilvl="5">
+      <w:startOverride w:val="1"/>
+    </w:lvlOverride>
+    <w:lvlOverride w:ilvl="6">
+      <w:startOverride w:val="1"/>
+    </w:lvlOverride>
+    <w:lvlOverride w:ilvl="7">
+      <w:startOverride w:val="1"/>
+    </w:lvlOverride>
+    <w:lvlOverride w:ilvl="8">
+      <w:startOverride w:val="1"/>
+    </w:lvlOverride>
   </w:num>
 </w:numbering>
 </file>
@@ -8418,7 +8556,6 @@
     <w:name w:val="Cabeçalho Char"/>
     <w:basedOn w:val="Fontepargpadro"/>
     <w:link w:val="Cabealho"/>
-    <w:uiPriority w:val="99"/>
     <w:rsid w:val="009E649F"/>
   </w:style>
   <w:style w:type="paragraph" w:styleId="Rodap">

--- a/4.3 Caso de Uso - UC-55 Solicitar alocação de máquina.docx
+++ b/4.3 Caso de Uso - UC-55 Solicitar alocação de máquina.docx
@@ -607,18 +607,7 @@
                 <w:sz w:val="20"/>
                 <w:szCs w:val="20"/>
               </w:rPr>
-              <w:t xml:space="preserve"> [2.1</w:t>
-            </w:r>
-            <w:bookmarkStart w:id="0" w:name="_GoBack"/>
-            <w:bookmarkEnd w:id="0"/>
-            <w:r>
-              <w:rPr>
-                <w:rFonts w:ascii="Tahoma" w:hAnsi="Tahoma" w:cs="Tahoma"/>
-                <w:color w:val="000000" w:themeColor="text1"/>
-                <w:sz w:val="20"/>
-                <w:szCs w:val="20"/>
-              </w:rPr>
-              <w:t>]</w:t>
+              <w:t xml:space="preserve"> [2.1]</w:t>
             </w:r>
           </w:p>
           <w:p>
@@ -2415,7 +2404,18 @@
                 <w:szCs w:val="20"/>
                 <w:u w:val="single"/>
               </w:rPr>
-              <w:t>Erro no processamento</w:t>
+              <w:t xml:space="preserve">Erro </w:t>
+            </w:r>
+            <w:r>
+              <w:rPr>
+                <w:rFonts w:ascii="Tahoma" w:hAnsi="Tahoma" w:cs="Tahoma"/>
+                <w:b/>
+                <w:color w:val="000000" w:themeColor="text1"/>
+                <w:sz w:val="20"/>
+                <w:szCs w:val="20"/>
+                <w:u w:val="single"/>
+              </w:rPr>
+              <w:t>ao acessar banco de dados</w:t>
             </w:r>
           </w:p>
           <w:p>
@@ -3151,8 +3151,8 @@
                   <v:path o:extrusionok="f" gradientshapeok="t" o:connecttype="rect"/>
                   <o:lock v:ext="edit" aspectratio="t"/>
                 </v:shapetype>
-                <v:shape id="_x0000_i1025" type="#_x0000_t75" style="width:453.75pt;height:516pt">
-                  <v:imagedata r:id="rId7" o:title="Solicitar_alocação_de_máquina"/>
+                <v:shape id="_x0000_i1028" type="#_x0000_t75" style="width:453.75pt;height:516pt">
+                  <v:imagedata r:id="rId7" o:title="Cadastro_solicitação_alocacao"/>
                 </v:shape>
               </w:pict>
             </w:r>
@@ -3173,6 +3173,8 @@
                 <w:color w:val="808080" w:themeColor="background1" w:themeShade="80"/>
               </w:rPr>
             </w:pPr>
+            <w:bookmarkStart w:id="0" w:name="_GoBack"/>
+            <w:bookmarkEnd w:id="0"/>
           </w:p>
           <w:p>
             <w:pPr>
@@ -3402,7 +3404,7 @@
                 <w:color w:val="808080" w:themeColor="background1" w:themeShade="80"/>
               </w:rPr>
               <w:pict>
-                <v:shape id="_x0000_i1026" type="#_x0000_t75" style="width:453.75pt;height:516pt">
+                <v:shape id="_x0000_i1025" type="#_x0000_t75" style="width:453.75pt;height:516pt">
                   <v:imagedata r:id="rId8" o:title="SelecionarCliente"/>
                 </v:shape>
               </w:pict>
@@ -3670,7 +3672,7 @@
                 <w:color w:val="808080" w:themeColor="background1" w:themeShade="80"/>
               </w:rPr>
               <w:pict>
-                <v:shape id="_x0000_i1027" type="#_x0000_t75" style="width:453.75pt;height:516pt">
+                <v:shape id="_x0000_i1026" type="#_x0000_t75" style="width:453.75pt;height:516pt">
                   <v:imagedata r:id="rId9" o:title="SelecionarMaquina"/>
                 </v:shape>
               </w:pict>
@@ -3938,7 +3940,7 @@
                 <w:color w:val="808080" w:themeColor="background1" w:themeShade="80"/>
               </w:rPr>
               <w:pict>
-                <v:shape id="_x0000_i1028" type="#_x0000_t75" style="width:453.75pt;height:516pt">
+                <v:shape id="_x0000_i1027" type="#_x0000_t75" style="width:453.75pt;height:516pt">
                   <v:imagedata r:id="rId10" o:title="consultar_Contrato_solicitação_alocacao"/>
                 </v:shape>
               </w:pict>

--- a/4.3 Caso de Uso - UC-55 Solicitar alocação de máquina.docx
+++ b/4.3 Caso de Uso - UC-55 Solicitar alocação de máquina.docx
@@ -3151,7 +3151,7 @@
                   <v:path o:extrusionok="f" gradientshapeok="t" o:connecttype="rect"/>
                   <o:lock v:ext="edit" aspectratio="t"/>
                 </v:shapetype>
-                <v:shape id="_x0000_i1028" type="#_x0000_t75" style="width:453.75pt;height:516pt">
+                <v:shape id="_x0000_i1025" type="#_x0000_t75" style="width:453.75pt;height:516pt">
                   <v:imagedata r:id="rId7" o:title="Cadastro_solicitação_alocacao"/>
                 </v:shape>
               </w:pict>
@@ -3173,8 +3173,6 @@
                 <w:color w:val="808080" w:themeColor="background1" w:themeShade="80"/>
               </w:rPr>
             </w:pPr>
-            <w:bookmarkStart w:id="0" w:name="_GoBack"/>
-            <w:bookmarkEnd w:id="0"/>
           </w:p>
           <w:p>
             <w:pPr>
@@ -3404,7 +3402,7 @@
                 <w:color w:val="808080" w:themeColor="background1" w:themeShade="80"/>
               </w:rPr>
               <w:pict>
-                <v:shape id="_x0000_i1025" type="#_x0000_t75" style="width:453.75pt;height:516pt">
+                <v:shape id="_x0000_i1026" type="#_x0000_t75" style="width:453.75pt;height:516pt">
                   <v:imagedata r:id="rId8" o:title="SelecionarCliente"/>
                 </v:shape>
               </w:pict>
@@ -3672,7 +3670,7 @@
                 <w:color w:val="808080" w:themeColor="background1" w:themeShade="80"/>
               </w:rPr>
               <w:pict>
-                <v:shape id="_x0000_i1026" type="#_x0000_t75" style="width:453.75pt;height:516pt">
+                <v:shape id="_x0000_i1027" type="#_x0000_t75" style="width:453.75pt;height:516pt">
                   <v:imagedata r:id="rId9" o:title="SelecionarMaquina"/>
                 </v:shape>
               </w:pict>
@@ -3932,6 +3930,8 @@
                 <w:color w:val="808080" w:themeColor="background1" w:themeShade="80"/>
               </w:rPr>
             </w:pPr>
+            <w:bookmarkStart w:id="0" w:name="_GoBack"/>
+            <w:bookmarkEnd w:id="0"/>
             <w:r>
               <w:rPr>
                 <w:rFonts w:ascii="Arial" w:hAnsi="Arial" w:cs="Arial"/>
@@ -3940,8 +3940,8 @@
                 <w:color w:val="808080" w:themeColor="background1" w:themeShade="80"/>
               </w:rPr>
               <w:pict>
-                <v:shape id="_x0000_i1027" type="#_x0000_t75" style="width:453.75pt;height:516pt">
-                  <v:imagedata r:id="rId10" o:title="consultar_Contrato_solicitação_alocacao"/>
+                <v:shape id="_x0000_i1028" type="#_x0000_t75" style="width:453.75pt;height:516pt">
+                  <v:imagedata r:id="rId10" o:title="contrato"/>
                 </v:shape>
               </w:pict>
             </w:r>

--- a/4.3 Caso de Uso - UC-55 Solicitar alocação de máquina.docx
+++ b/4.3 Caso de Uso - UC-55 Solicitar alocação de máquina.docx
@@ -3152,7 +3152,7 @@
                   <o:lock v:ext="edit" aspectratio="t"/>
                 </v:shapetype>
                 <v:shape id="_x0000_i1025" type="#_x0000_t75" style="width:453.75pt;height:516pt">
-                  <v:imagedata r:id="rId7" o:title="Cadastro_solicitação_alocacao"/>
+                  <v:imagedata r:id="rId7" o:title="Solicitar_alocação_de_máquina"/>
                 </v:shape>
               </w:pict>
             </w:r>
@@ -3403,7 +3403,7 @@
               </w:rPr>
               <w:pict>
                 <v:shape id="_x0000_i1026" type="#_x0000_t75" style="width:453.75pt;height:516pt">
-                  <v:imagedata r:id="rId8" o:title="SelecionarCliente"/>
+                  <v:imagedata r:id="rId8" o:title="SelecionarClienteAlocacao"/>
                 </v:shape>
               </w:pict>
             </w:r>
@@ -3671,7 +3671,7 @@
               </w:rPr>
               <w:pict>
                 <v:shape id="_x0000_i1027" type="#_x0000_t75" style="width:453.75pt;height:516pt">
-                  <v:imagedata r:id="rId9" o:title="SelecionarMaquina"/>
+                  <v:imagedata r:id="rId9" o:title="SelecionarMaquinaAlocacao"/>
                 </v:shape>
               </w:pict>
             </w:r>
@@ -3930,8 +3930,6 @@
                 <w:color w:val="808080" w:themeColor="background1" w:themeShade="80"/>
               </w:rPr>
             </w:pPr>
-            <w:bookmarkStart w:id="0" w:name="_GoBack"/>
-            <w:bookmarkEnd w:id="0"/>
             <w:r>
               <w:rPr>
                 <w:rFonts w:ascii="Arial" w:hAnsi="Arial" w:cs="Arial"/>
@@ -3941,7 +3939,7 @@
               </w:rPr>
               <w:pict>
                 <v:shape id="_x0000_i1028" type="#_x0000_t75" style="width:453.75pt;height:516pt">
-                  <v:imagedata r:id="rId10" o:title="contrato"/>
+                  <v:imagedata r:id="rId10" o:title="consultar_Contrato_solicitação_alocacao"/>
                 </v:shape>
               </w:pict>
             </w:r>
@@ -4222,67 +4220,45 @@
                 <w:rFonts w:ascii="Arial" w:hAnsi="Arial" w:cs="Arial"/>
                 <w:b/>
                 <w:bCs/>
-                <w:color w:val="808080" w:themeColor="background1" w:themeShade="80"/>
-              </w:rPr>
-            </w:pPr>
-            <w:r>
-              <w:rPr>
-                <w:rFonts w:ascii="Arial" w:hAnsi="Arial" w:cs="Arial"/>
-                <w:b/>
-                <w:bCs/>
                 <w:noProof/>
                 <w:color w:val="808080" w:themeColor="background1" w:themeShade="80"/>
                 <w:lang w:eastAsia="pt-BR"/>
               </w:rPr>
-              <w:drawing>
-                <wp:inline distT="0" distB="0" distL="0" distR="0">
-                  <wp:extent cx="5159192" cy="8439150"/>
-                  <wp:effectExtent l="0" t="0" r="0" b="0"/>
-                  <wp:docPr id="1" name="Imagem 1" descr="C:\Users\Lucas\AppData\Local\Microsoft\Windows\INetCache\Content.Word\Solicitar_alocação_de_máquina_Diagrama.png"/>
-                  <wp:cNvGraphicFramePr>
-                    <a:graphicFrameLocks xmlns:a="http://schemas.openxmlformats.org/drawingml/2006/main" noChangeAspect="1"/>
-                  </wp:cNvGraphicFramePr>
-                  <a:graphic xmlns:a="http://schemas.openxmlformats.org/drawingml/2006/main">
-                    <a:graphicData uri="http://schemas.openxmlformats.org/drawingml/2006/picture">
-                      <pic:pic xmlns:pic="http://schemas.openxmlformats.org/drawingml/2006/picture">
-                        <pic:nvPicPr>
-                          <pic:cNvPr id="0" name="Picture 13" descr="C:\Users\Lucas\AppData\Local\Microsoft\Windows\INetCache\Content.Word\Solicitar_alocação_de_máquina_Diagrama.png"/>
-                          <pic:cNvPicPr>
-                            <a:picLocks noChangeAspect="1" noChangeArrowheads="1"/>
-                          </pic:cNvPicPr>
-                        </pic:nvPicPr>
-                        <pic:blipFill>
-                          <a:blip r:embed="rId11" cstate="print">
-                            <a:extLst>
-                              <a:ext uri="{28A0092B-C50C-407E-A947-70E740481C1C}">
-                                <a14:useLocalDpi xmlns:a14="http://schemas.microsoft.com/office/drawing/2010/main" val="0"/>
-                              </a:ext>
-                            </a:extLst>
-                          </a:blip>
-                          <a:srcRect/>
-                          <a:stretch>
-                            <a:fillRect/>
-                          </a:stretch>
-                        </pic:blipFill>
-                        <pic:spPr bwMode="auto">
-                          <a:xfrm>
-                            <a:off x="0" y="0"/>
-                            <a:ext cx="5162966" cy="8445324"/>
-                          </a:xfrm>
-                          <a:prstGeom prst="rect">
-                            <a:avLst/>
-                          </a:prstGeom>
-                          <a:noFill/>
-                          <a:ln>
-                            <a:noFill/>
-                          </a:ln>
-                        </pic:spPr>
-                      </pic:pic>
-                    </a:graphicData>
-                  </a:graphic>
-                </wp:inline>
-              </w:drawing>
-            </w:r>
+            </w:pPr>
+          </w:p>
+          <w:p>
+            <w:pPr>
+              <w:pStyle w:val="Cabealho"/>
+              <w:tabs>
+                <w:tab w:val="clear" w:pos="4252"/>
+                <w:tab w:val="clear" w:pos="8504"/>
+                <w:tab w:val="left" w:pos="395"/>
+              </w:tabs>
+              <w:jc w:val="both"/>
+              <w:rPr>
+                <w:rFonts w:ascii="Arial" w:hAnsi="Arial" w:cs="Arial"/>
+                <w:b/>
+                <w:bCs/>
+                <w:color w:val="808080" w:themeColor="background1" w:themeShade="80"/>
+              </w:rPr>
+            </w:pPr>
+            <w:bookmarkStart w:id="0" w:name="_GoBack"/>
+            <w:r>
+              <w:rPr>
+                <w:rFonts w:ascii="Arial" w:hAnsi="Arial" w:cs="Arial"/>
+                <w:b/>
+                <w:bCs/>
+                <w:noProof/>
+                <w:color w:val="808080" w:themeColor="background1" w:themeShade="80"/>
+                <w:lang w:eastAsia="pt-BR"/>
+              </w:rPr>
+              <w:pict>
+                <v:shape id="_x0000_i1029" type="#_x0000_t75" style="width:401.25pt;height:655.5pt">
+                  <v:imagedata r:id="rId11" o:title="Solicitar_alocação_de_máquina_Diagrama"/>
+                </v:shape>
+              </w:pict>
+            </w:r>
+            <w:bookmarkEnd w:id="0"/>
           </w:p>
         </w:tc>
       </w:tr>

--- a/4.3 Caso de Uso - UC-55 Solicitar alocação de máquina.docx
+++ b/4.3 Caso de Uso - UC-55 Solicitar alocação de máquina.docx
@@ -197,7 +197,7 @@
                 <w:rFonts w:ascii="Arial" w:hAnsi="Arial" w:cs="Arial"/>
                 <w:b/>
                 <w:bCs/>
-                <w:color w:val="808080" w:themeColor="background1" w:themeShade="80"/>
+                <w:color w:val="000000" w:themeColor="text1"/>
               </w:rPr>
             </w:pPr>
           </w:p>
@@ -206,45 +206,24 @@
               <w:pStyle w:val="Cabealho"/>
               <w:numPr>
                 <w:ilvl w:val="0"/>
-                <w:numId w:val="20"/>
+                <w:numId w:val="14"/>
               </w:numPr>
-              <w:rPr>
-                <w:rFonts w:ascii="Arial" w:hAnsi="Arial"/>
-              </w:rPr>
-            </w:pPr>
-            <w:r>
-              <w:rPr>
-                <w:rFonts w:ascii="Arial" w:hAnsi="Arial"/>
-              </w:rPr>
-              <w:t>Gerente</w:t>
-            </w:r>
-          </w:p>
-          <w:p>
-            <w:pPr>
-              <w:pStyle w:val="Cabealho"/>
-              <w:numPr>
-                <w:ilvl w:val="0"/>
-                <w:numId w:val="20"/>
-              </w:numPr>
-              <w:rPr>
-                <w:rFonts w:ascii="Arial" w:hAnsi="Arial" w:cs="Arial"/>
-                <w:b/>
-                <w:bCs/>
-              </w:rPr>
-            </w:pPr>
-            <w:r>
-              <w:rPr>
-                <w:rFonts w:ascii="Arial" w:hAnsi="Arial"/>
-              </w:rPr>
-              <w:t>Gestor</w:t>
-            </w:r>
-            <w:r>
-              <w:rPr>
-                <w:rFonts w:ascii="Arial" w:hAnsi="Arial" w:cs="Arial"/>
-                <w:b/>
-                <w:bCs/>
-              </w:rPr>
-              <w:t xml:space="preserve"> </w:t>
+              <w:ind w:left="360"/>
+              <w:rPr>
+                <w:rFonts w:ascii="Arial" w:hAnsi="Arial" w:cs="Arial"/>
+                <w:b/>
+                <w:bCs/>
+                <w:color w:val="000000" w:themeColor="text1"/>
+              </w:rPr>
+            </w:pPr>
+            <w:r>
+              <w:rPr>
+                <w:rFonts w:ascii="Tahoma" w:hAnsi="Tahoma" w:cs="Tahoma"/>
+                <w:color w:val="000000" w:themeColor="text1"/>
+                <w:sz w:val="20"/>
+                <w:szCs w:val="20"/>
+              </w:rPr>
+              <w:t>UC-27: Editar cliente</w:t>
             </w:r>
           </w:p>
           <w:p>
@@ -469,74 +448,70 @@
                 <w:sz w:val="20"/>
                 <w:szCs w:val="20"/>
               </w:rPr>
-              <w:t>Ator</w:t>
-            </w:r>
-            <w:r>
-              <w:rPr>
-                <w:rFonts w:ascii="Tahoma" w:hAnsi="Tahoma" w:cs="Tahoma"/>
-                <w:color w:val="000000" w:themeColor="text1"/>
-                <w:sz w:val="20"/>
-                <w:szCs w:val="20"/>
-              </w:rPr>
-              <w:t xml:space="preserve"> seleciona o menu </w:t>
-            </w:r>
-            <w:r>
-              <w:rPr>
-                <w:rFonts w:ascii="Tahoma" w:hAnsi="Tahoma" w:cs="Tahoma"/>
-                <w:color w:val="000000" w:themeColor="text1"/>
-                <w:sz w:val="20"/>
-                <w:szCs w:val="20"/>
-              </w:rPr>
-              <w:t>Máquina</w:t>
-            </w:r>
-            <w:r>
-              <w:rPr>
-                <w:rFonts w:ascii="Tahoma" w:hAnsi="Tahoma" w:cs="Tahoma"/>
-                <w:color w:val="000000" w:themeColor="text1"/>
-                <w:sz w:val="20"/>
-                <w:szCs w:val="20"/>
-              </w:rPr>
-              <w:t xml:space="preserve"> </w:t>
-            </w:r>
-            <w:r>
-              <w:rPr>
-                <w:rFonts w:ascii="Arial" w:hAnsi="Arial" w:cs="Arial"/>
-                <w:color w:val="000000"/>
-                <w:sz w:val="20"/>
-                <w:szCs w:val="20"/>
-                <w:shd w:val="clear" w:color="auto" w:fill="FFFFFF"/>
-              </w:rPr>
-              <w:t>→</w:t>
-            </w:r>
-            <w:r>
-              <w:rPr>
-                <w:rFonts w:ascii="Tahoma" w:hAnsi="Tahoma" w:cs="Tahoma"/>
-                <w:color w:val="000000"/>
-                <w:sz w:val="20"/>
-                <w:szCs w:val="20"/>
-                <w:shd w:val="clear" w:color="auto" w:fill="FFFFFF"/>
-              </w:rPr>
-              <w:t xml:space="preserve"> </w:t>
-            </w:r>
-            <w:r>
-              <w:rPr>
-                <w:rFonts w:ascii="Tahoma" w:hAnsi="Tahoma" w:cs="Tahoma"/>
-                <w:color w:val="000000"/>
-                <w:sz w:val="20"/>
-                <w:szCs w:val="20"/>
-                <w:shd w:val="clear" w:color="auto" w:fill="FFFFFF"/>
-              </w:rPr>
-              <w:t xml:space="preserve">Cadastrar solicitação de </w:t>
-            </w:r>
-            <w:r>
-              <w:rPr>
-                <w:rFonts w:ascii="Tahoma" w:hAnsi="Tahoma" w:cs="Tahoma"/>
-                <w:color w:val="000000"/>
-                <w:sz w:val="20"/>
-                <w:szCs w:val="20"/>
-                <w:shd w:val="clear" w:color="auto" w:fill="FFFFFF"/>
-              </w:rPr>
-              <w:t>alocação.</w:t>
+              <w:t>Sis</w:t>
+            </w:r>
+            <w:r>
+              <w:rPr>
+                <w:rFonts w:ascii="Tahoma" w:hAnsi="Tahoma" w:cs="Tahoma"/>
+                <w:color w:val="000000" w:themeColor="text1"/>
+                <w:sz w:val="20"/>
+                <w:szCs w:val="20"/>
+              </w:rPr>
+              <w:t>tema exibe tela de</w:t>
+            </w:r>
+            <w:r>
+              <w:rPr>
+                <w:rFonts w:ascii="Tahoma" w:hAnsi="Tahoma" w:cs="Tahoma"/>
+                <w:color w:val="000000" w:themeColor="text1"/>
+                <w:sz w:val="20"/>
+                <w:szCs w:val="20"/>
+              </w:rPr>
+              <w:t xml:space="preserve"> cadastro de so</w:t>
+            </w:r>
+            <w:r>
+              <w:rPr>
+                <w:rFonts w:ascii="Tahoma" w:hAnsi="Tahoma" w:cs="Tahoma"/>
+                <w:color w:val="000000" w:themeColor="text1"/>
+                <w:sz w:val="20"/>
+                <w:szCs w:val="20"/>
+              </w:rPr>
+              <w:t>licitação de alocação</w:t>
+            </w:r>
+            <w:r>
+              <w:rPr>
+                <w:rFonts w:ascii="Tahoma" w:hAnsi="Tahoma" w:cs="Tahoma"/>
+                <w:color w:val="000000" w:themeColor="text1"/>
+                <w:sz w:val="20"/>
+                <w:szCs w:val="20"/>
+              </w:rPr>
+              <w:t xml:space="preserve"> com os dados do cliente</w:t>
+            </w:r>
+            <w:r>
+              <w:rPr>
+                <w:rFonts w:ascii="Tahoma" w:hAnsi="Tahoma" w:cs="Tahoma"/>
+                <w:color w:val="000000" w:themeColor="text1"/>
+                <w:sz w:val="20"/>
+                <w:szCs w:val="20"/>
+              </w:rPr>
+              <w:t>.</w:t>
+            </w:r>
+            <w:r>
+              <w:rPr>
+                <w:rFonts w:ascii="Tahoma" w:hAnsi="Tahoma" w:cs="Tahoma"/>
+                <w:color w:val="000000" w:themeColor="text1"/>
+                <w:sz w:val="20"/>
+                <w:szCs w:val="20"/>
+              </w:rPr>
+              <w:t xml:space="preserve"> [1</w:t>
+            </w:r>
+            <w:r>
+              <w:rPr>
+                <w:rFonts w:ascii="Tahoma" w:hAnsi="Tahoma" w:cs="Tahoma"/>
+                <w:color w:val="000000" w:themeColor="text1"/>
+                <w:sz w:val="20"/>
+                <w:szCs w:val="20"/>
+              </w:rPr>
+              <w:t>.1]</w:t>
             </w:r>
           </w:p>
           <w:p>
@@ -562,52 +537,16 @@
                 <w:sz w:val="20"/>
                 <w:szCs w:val="20"/>
               </w:rPr>
-              <w:t>Sis</w:t>
-            </w:r>
-            <w:r>
-              <w:rPr>
-                <w:rFonts w:ascii="Tahoma" w:hAnsi="Tahoma" w:cs="Tahoma"/>
-                <w:color w:val="000000" w:themeColor="text1"/>
-                <w:sz w:val="20"/>
-                <w:szCs w:val="20"/>
-              </w:rPr>
-              <w:t>tema exibe tela de</w:t>
-            </w:r>
-            <w:r>
-              <w:rPr>
-                <w:rFonts w:ascii="Tahoma" w:hAnsi="Tahoma" w:cs="Tahoma"/>
-                <w:color w:val="000000" w:themeColor="text1"/>
-                <w:sz w:val="20"/>
-                <w:szCs w:val="20"/>
-              </w:rPr>
-              <w:t xml:space="preserve"> cadastro de so</w:t>
-            </w:r>
-            <w:r>
-              <w:rPr>
-                <w:rFonts w:ascii="Tahoma" w:hAnsi="Tahoma" w:cs="Tahoma"/>
-                <w:color w:val="000000" w:themeColor="text1"/>
-                <w:sz w:val="20"/>
-                <w:szCs w:val="20"/>
-              </w:rPr>
-              <w:t>licitação de alocação</w:t>
-            </w:r>
-            <w:r>
-              <w:rPr>
-                <w:rFonts w:ascii="Tahoma" w:hAnsi="Tahoma" w:cs="Tahoma"/>
-                <w:color w:val="000000" w:themeColor="text1"/>
-                <w:sz w:val="20"/>
-                <w:szCs w:val="20"/>
-              </w:rPr>
-              <w:t>.</w:t>
-            </w:r>
-            <w:r>
-              <w:rPr>
-                <w:rFonts w:ascii="Tahoma" w:hAnsi="Tahoma" w:cs="Tahoma"/>
-                <w:color w:val="000000" w:themeColor="text1"/>
-                <w:sz w:val="20"/>
-                <w:szCs w:val="20"/>
-              </w:rPr>
-              <w:t xml:space="preserve"> [2.1]</w:t>
+              <w:t>Ator p</w:t>
+            </w:r>
+            <w:r>
+              <w:rPr>
+                <w:rFonts w:ascii="Tahoma" w:hAnsi="Tahoma" w:cs="Tahoma"/>
+                <w:color w:val="000000" w:themeColor="text1"/>
+                <w:sz w:val="20"/>
+                <w:szCs w:val="20"/>
+              </w:rPr>
+              <w:t>reenche os campos necessários.</w:t>
             </w:r>
           </w:p>
           <w:p>
@@ -651,7 +590,16 @@
                 <w:sz w:val="20"/>
                 <w:szCs w:val="20"/>
               </w:rPr>
-              <w:t>clica no botão clientes.</w:t>
+              <w:t>clica no botão máquinas.</w:t>
+            </w:r>
+            <w:r>
+              <w:rPr>
+                <w:rFonts w:ascii="Tahoma" w:hAnsi="Tahoma" w:cs="Tahoma"/>
+                <w:color w:val="000000" w:themeColor="text1"/>
+                <w:sz w:val="20"/>
+                <w:szCs w:val="20"/>
+              </w:rPr>
+              <w:t xml:space="preserve"> [3.1]</w:t>
             </w:r>
           </w:p>
           <w:p>
@@ -677,7 +625,16 @@
                 <w:sz w:val="20"/>
                 <w:szCs w:val="20"/>
               </w:rPr>
-              <w:t>Sistema exibe tela para realizar uma pesquisa de clientes.</w:t>
+              <w:t xml:space="preserve">Sistema exibe tela </w:t>
+            </w:r>
+            <w:r>
+              <w:rPr>
+                <w:rFonts w:ascii="Tahoma" w:hAnsi="Tahoma" w:cs="Tahoma"/>
+                <w:color w:val="000000" w:themeColor="text1"/>
+                <w:sz w:val="20"/>
+                <w:szCs w:val="20"/>
+              </w:rPr>
+              <w:t>para realizar uma pesquisa de máquinas.</w:t>
             </w:r>
           </w:p>
           <w:p>
@@ -721,16 +678,16 @@
                 <w:sz w:val="20"/>
                 <w:szCs w:val="20"/>
               </w:rPr>
-              <w:t>seleciona o cliente que deseja associar a solicitação de alocação e clica no botão selecionar</w:t>
-            </w:r>
-            <w:r>
-              <w:rPr>
-                <w:rFonts w:ascii="Tahoma" w:hAnsi="Tahoma" w:cs="Tahoma"/>
-                <w:color w:val="000000" w:themeColor="text1"/>
-                <w:sz w:val="20"/>
-                <w:szCs w:val="20"/>
-              </w:rPr>
-              <w:t xml:space="preserve"> cliente</w:t>
+              <w:t>seleciona a máquina que deseja associar a solicitação de alocação e clica no botão selecionar</w:t>
+            </w:r>
+            <w:r>
+              <w:rPr>
+                <w:rFonts w:ascii="Tahoma" w:hAnsi="Tahoma" w:cs="Tahoma"/>
+                <w:color w:val="000000" w:themeColor="text1"/>
+                <w:sz w:val="20"/>
+                <w:szCs w:val="20"/>
+              </w:rPr>
+              <w:t xml:space="preserve"> máquina</w:t>
             </w:r>
             <w:r>
               <w:rPr>
@@ -748,16 +705,34 @@
                 <w:sz w:val="20"/>
                 <w:szCs w:val="20"/>
               </w:rPr>
-              <w:t xml:space="preserve"> [5.1]</w:t>
-            </w:r>
-            <w:r>
-              <w:rPr>
-                <w:rFonts w:ascii="Tahoma" w:hAnsi="Tahoma" w:cs="Tahoma"/>
-                <w:color w:val="000000" w:themeColor="text1"/>
-                <w:sz w:val="20"/>
-                <w:szCs w:val="20"/>
-              </w:rPr>
-              <w:t xml:space="preserve"> [5.2]</w:t>
+              <w:t xml:space="preserve"> [5</w:t>
+            </w:r>
+            <w:r>
+              <w:rPr>
+                <w:rFonts w:ascii="Tahoma" w:hAnsi="Tahoma" w:cs="Tahoma"/>
+                <w:color w:val="000000" w:themeColor="text1"/>
+                <w:sz w:val="20"/>
+                <w:szCs w:val="20"/>
+              </w:rPr>
+              <w:t>.1]</w:t>
+            </w:r>
+            <w:r>
+              <w:rPr>
+                <w:rFonts w:ascii="Tahoma" w:hAnsi="Tahoma" w:cs="Tahoma"/>
+                <w:color w:val="000000" w:themeColor="text1"/>
+                <w:sz w:val="20"/>
+                <w:szCs w:val="20"/>
+              </w:rPr>
+              <w:t xml:space="preserve"> [5</w:t>
+            </w:r>
+            <w:r>
+              <w:rPr>
+                <w:rFonts w:ascii="Tahoma" w:hAnsi="Tahoma" w:cs="Tahoma"/>
+                <w:color w:val="000000" w:themeColor="text1"/>
+                <w:sz w:val="20"/>
+                <w:szCs w:val="20"/>
+              </w:rPr>
+              <w:t>.2]</w:t>
             </w:r>
           </w:p>
           <w:p>
@@ -783,7 +758,7 @@
                 <w:sz w:val="20"/>
                 <w:szCs w:val="20"/>
               </w:rPr>
-              <w:t>Sistema retorna para tela de cadastro de solicitação exibindo os dados do cliente.</w:t>
+              <w:t>Sistema retorna para tela de cadastro de solicitação exibindo os dados da máquina.</w:t>
             </w:r>
           </w:p>
           <w:p>
@@ -809,25 +784,16 @@
                 <w:sz w:val="20"/>
                 <w:szCs w:val="20"/>
               </w:rPr>
-              <w:t>Ator</w:t>
-            </w:r>
-            <w:r>
-              <w:rPr>
-                <w:rFonts w:ascii="Tahoma" w:hAnsi="Tahoma" w:cs="Tahoma"/>
-                <w:color w:val="000000" w:themeColor="text1"/>
-                <w:sz w:val="20"/>
-                <w:szCs w:val="20"/>
-              </w:rPr>
-              <w:t xml:space="preserve"> </w:t>
-            </w:r>
-            <w:r>
-              <w:rPr>
-                <w:rFonts w:ascii="Tahoma" w:hAnsi="Tahoma" w:cs="Tahoma"/>
-                <w:color w:val="000000" w:themeColor="text1"/>
-                <w:sz w:val="20"/>
-                <w:szCs w:val="20"/>
-              </w:rPr>
-              <w:t>clica no botão máquinas.</w:t>
+              <w:t>Ator clica no botão contratos.</w:t>
+            </w:r>
+            <w:r>
+              <w:rPr>
+                <w:rFonts w:ascii="Tahoma" w:hAnsi="Tahoma" w:cs="Tahoma"/>
+                <w:color w:val="000000" w:themeColor="text1"/>
+                <w:sz w:val="20"/>
+                <w:szCs w:val="20"/>
+              </w:rPr>
+              <w:t xml:space="preserve"> [7.1]</w:t>
             </w:r>
           </w:p>
           <w:p>
@@ -853,16 +819,7 @@
                 <w:sz w:val="20"/>
                 <w:szCs w:val="20"/>
               </w:rPr>
-              <w:t xml:space="preserve">Sistema exibe tela </w:t>
-            </w:r>
-            <w:r>
-              <w:rPr>
-                <w:rFonts w:ascii="Tahoma" w:hAnsi="Tahoma" w:cs="Tahoma"/>
-                <w:color w:val="000000" w:themeColor="text1"/>
-                <w:sz w:val="20"/>
-                <w:szCs w:val="20"/>
-              </w:rPr>
-              <w:t>para realizar uma pesquisa de máquinas.</w:t>
+              <w:t>Sistema exibe tela para realizar uma pesquisa de contratos.</w:t>
             </w:r>
           </w:p>
           <w:p>
@@ -906,43 +863,43 @@
                 <w:sz w:val="20"/>
                 <w:szCs w:val="20"/>
               </w:rPr>
-              <w:t>seleciona a máquina que deseja associar a solicitação de alocação e clica no botão selecionar</w:t>
-            </w:r>
-            <w:r>
-              <w:rPr>
-                <w:rFonts w:ascii="Tahoma" w:hAnsi="Tahoma" w:cs="Tahoma"/>
-                <w:color w:val="000000" w:themeColor="text1"/>
-                <w:sz w:val="20"/>
-                <w:szCs w:val="20"/>
-              </w:rPr>
-              <w:t xml:space="preserve"> máquina</w:t>
-            </w:r>
-            <w:r>
-              <w:rPr>
-                <w:rFonts w:ascii="Tahoma" w:hAnsi="Tahoma" w:cs="Tahoma"/>
-                <w:color w:val="000000" w:themeColor="text1"/>
-                <w:sz w:val="20"/>
-                <w:szCs w:val="20"/>
-              </w:rPr>
-              <w:t>.</w:t>
-            </w:r>
-            <w:r>
-              <w:rPr>
-                <w:rFonts w:ascii="Tahoma" w:hAnsi="Tahoma" w:cs="Tahoma"/>
-                <w:color w:val="000000" w:themeColor="text1"/>
-                <w:sz w:val="20"/>
-                <w:szCs w:val="20"/>
-              </w:rPr>
-              <w:t xml:space="preserve"> [9.1]</w:t>
-            </w:r>
-            <w:r>
-              <w:rPr>
-                <w:rFonts w:ascii="Tahoma" w:hAnsi="Tahoma" w:cs="Tahoma"/>
-                <w:color w:val="000000" w:themeColor="text1"/>
-                <w:sz w:val="20"/>
-                <w:szCs w:val="20"/>
-              </w:rPr>
-              <w:t xml:space="preserve"> [9.2]</w:t>
+              <w:t>seleciona o contrato que deseja associar a solicitação de alocação e clica n</w:t>
+            </w:r>
+            <w:r>
+              <w:rPr>
+                <w:rFonts w:ascii="Tahoma" w:hAnsi="Tahoma" w:cs="Tahoma"/>
+                <w:color w:val="000000" w:themeColor="text1"/>
+                <w:sz w:val="20"/>
+                <w:szCs w:val="20"/>
+              </w:rPr>
+              <w:t>o botão selecionar contrato. [9</w:t>
+            </w:r>
+            <w:r>
+              <w:rPr>
+                <w:rFonts w:ascii="Tahoma" w:hAnsi="Tahoma" w:cs="Tahoma"/>
+                <w:color w:val="000000" w:themeColor="text1"/>
+                <w:sz w:val="20"/>
+                <w:szCs w:val="20"/>
+              </w:rPr>
+              <w:t>.1]</w:t>
+            </w:r>
+            <w:r>
+              <w:rPr>
+                <w:rFonts w:ascii="Tahoma" w:hAnsi="Tahoma" w:cs="Tahoma"/>
+                <w:color w:val="000000" w:themeColor="text1"/>
+                <w:sz w:val="20"/>
+                <w:szCs w:val="20"/>
+              </w:rPr>
+              <w:t xml:space="preserve"> [9</w:t>
+            </w:r>
+            <w:r>
+              <w:rPr>
+                <w:rFonts w:ascii="Tahoma" w:hAnsi="Tahoma" w:cs="Tahoma"/>
+                <w:color w:val="000000" w:themeColor="text1"/>
+                <w:sz w:val="20"/>
+                <w:szCs w:val="20"/>
+              </w:rPr>
+              <w:t>.2]</w:t>
             </w:r>
           </w:p>
           <w:p>
@@ -968,7 +925,25 @@
                 <w:sz w:val="20"/>
                 <w:szCs w:val="20"/>
               </w:rPr>
-              <w:t>Sistema retorna para tela de cadastro de solicitação exibindo os dados da máquina.</w:t>
+              <w:t>Ator</w:t>
+            </w:r>
+            <w:r>
+              <w:rPr>
+                <w:rFonts w:ascii="Tahoma" w:hAnsi="Tahoma" w:cs="Tahoma"/>
+                <w:color w:val="000000" w:themeColor="text1"/>
+                <w:sz w:val="20"/>
+                <w:szCs w:val="20"/>
+              </w:rPr>
+              <w:t xml:space="preserve"> </w:t>
+            </w:r>
+            <w:r>
+              <w:rPr>
+                <w:rFonts w:ascii="Tahoma" w:hAnsi="Tahoma" w:cs="Tahoma"/>
+                <w:color w:val="000000" w:themeColor="text1"/>
+                <w:sz w:val="20"/>
+                <w:szCs w:val="20"/>
+              </w:rPr>
+              <w:t>clica no botão salvar.</w:t>
             </w:r>
           </w:p>
           <w:p>
@@ -994,7 +969,52 @@
                 <w:sz w:val="20"/>
                 <w:szCs w:val="20"/>
               </w:rPr>
-              <w:t>Ator clica no botão contratos.</w:t>
+              <w:t xml:space="preserve">Sistema </w:t>
+            </w:r>
+            <w:r>
+              <w:rPr>
+                <w:rFonts w:ascii="Tahoma" w:hAnsi="Tahoma" w:cs="Tahoma"/>
+                <w:color w:val="000000" w:themeColor="text1"/>
+                <w:sz w:val="20"/>
+                <w:szCs w:val="20"/>
+              </w:rPr>
+              <w:t xml:space="preserve">verifica status do cliente, </w:t>
+            </w:r>
+            <w:r>
+              <w:rPr>
+                <w:rFonts w:ascii="Tahoma" w:hAnsi="Tahoma" w:cs="Tahoma"/>
+                <w:color w:val="000000" w:themeColor="text1"/>
+                <w:sz w:val="20"/>
+                <w:szCs w:val="20"/>
+              </w:rPr>
+              <w:t>máquina</w:t>
+            </w:r>
+            <w:r>
+              <w:rPr>
+                <w:rFonts w:ascii="Tahoma" w:hAnsi="Tahoma" w:cs="Tahoma"/>
+                <w:color w:val="000000" w:themeColor="text1"/>
+                <w:sz w:val="20"/>
+                <w:szCs w:val="20"/>
+              </w:rPr>
+              <w:t xml:space="preserve"> e contrato</w:t>
+            </w:r>
+            <w:r>
+              <w:rPr>
+                <w:rFonts w:ascii="Tahoma" w:hAnsi="Tahoma" w:cs="Tahoma"/>
+                <w:color w:val="000000" w:themeColor="text1"/>
+                <w:sz w:val="20"/>
+                <w:szCs w:val="20"/>
+              </w:rPr>
+              <w:t>.</w:t>
+            </w:r>
+            <w:r>
+              <w:rPr>
+                <w:rFonts w:ascii="Tahoma" w:hAnsi="Tahoma" w:cs="Tahoma"/>
+                <w:color w:val="000000" w:themeColor="text1"/>
+                <w:sz w:val="20"/>
+                <w:szCs w:val="20"/>
+              </w:rPr>
+              <w:t xml:space="preserve"> [11.1]</w:t>
             </w:r>
           </w:p>
           <w:p>
@@ -1020,157 +1040,7 @@
                 <w:sz w:val="20"/>
                 <w:szCs w:val="20"/>
               </w:rPr>
-              <w:t>Sistema exibe tela para realizar uma pesquisa de contratos.</w:t>
-            </w:r>
-          </w:p>
-          <w:p>
-            <w:pPr>
-              <w:pStyle w:val="Cabealho"/>
-              <w:numPr>
-                <w:ilvl w:val="0"/>
-                <w:numId w:val="2"/>
-              </w:numPr>
-              <w:spacing w:line="276" w:lineRule="auto"/>
-              <w:jc w:val="both"/>
-              <w:rPr>
-                <w:rFonts w:ascii="Tahoma" w:hAnsi="Tahoma" w:cs="Tahoma"/>
-                <w:color w:val="000000" w:themeColor="text1"/>
-                <w:sz w:val="20"/>
-                <w:szCs w:val="20"/>
-              </w:rPr>
-            </w:pPr>
-            <w:r>
-              <w:rPr>
-                <w:rFonts w:ascii="Tahoma" w:hAnsi="Tahoma" w:cs="Tahoma"/>
-                <w:color w:val="000000" w:themeColor="text1"/>
-                <w:sz w:val="20"/>
-                <w:szCs w:val="20"/>
-              </w:rPr>
-              <w:t>Ator</w:t>
-            </w:r>
-            <w:r>
-              <w:rPr>
-                <w:rFonts w:ascii="Tahoma" w:hAnsi="Tahoma" w:cs="Tahoma"/>
-                <w:color w:val="000000" w:themeColor="text1"/>
-                <w:sz w:val="20"/>
-                <w:szCs w:val="20"/>
-              </w:rPr>
-              <w:t xml:space="preserve"> </w:t>
-            </w:r>
-            <w:r>
-              <w:rPr>
-                <w:rFonts w:ascii="Tahoma" w:hAnsi="Tahoma" w:cs="Tahoma"/>
-                <w:color w:val="000000" w:themeColor="text1"/>
-                <w:sz w:val="20"/>
-                <w:szCs w:val="20"/>
-              </w:rPr>
-              <w:t>seleciona o contrato que deseja associar a solicitação de alocação e clica no botão selecionar contrato. [13.1]</w:t>
-            </w:r>
-            <w:r>
-              <w:rPr>
-                <w:rFonts w:ascii="Tahoma" w:hAnsi="Tahoma" w:cs="Tahoma"/>
-                <w:color w:val="000000" w:themeColor="text1"/>
-                <w:sz w:val="20"/>
-                <w:szCs w:val="20"/>
-              </w:rPr>
-              <w:t xml:space="preserve"> [13.2]</w:t>
-            </w:r>
-          </w:p>
-          <w:p>
-            <w:pPr>
-              <w:pStyle w:val="Cabealho"/>
-              <w:numPr>
-                <w:ilvl w:val="0"/>
-                <w:numId w:val="2"/>
-              </w:numPr>
-              <w:spacing w:line="276" w:lineRule="auto"/>
-              <w:jc w:val="both"/>
-              <w:rPr>
-                <w:rFonts w:ascii="Tahoma" w:hAnsi="Tahoma" w:cs="Tahoma"/>
-                <w:color w:val="000000" w:themeColor="text1"/>
-                <w:sz w:val="20"/>
-                <w:szCs w:val="20"/>
-              </w:rPr>
-            </w:pPr>
-            <w:r>
-              <w:rPr>
-                <w:rFonts w:ascii="Tahoma" w:hAnsi="Tahoma" w:cs="Tahoma"/>
-                <w:color w:val="000000" w:themeColor="text1"/>
-                <w:sz w:val="20"/>
-                <w:szCs w:val="20"/>
-              </w:rPr>
-              <w:t>Ator</w:t>
-            </w:r>
-            <w:r>
-              <w:rPr>
-                <w:rFonts w:ascii="Tahoma" w:hAnsi="Tahoma" w:cs="Tahoma"/>
-                <w:color w:val="000000" w:themeColor="text1"/>
-                <w:sz w:val="20"/>
-                <w:szCs w:val="20"/>
-              </w:rPr>
-              <w:t xml:space="preserve"> </w:t>
-            </w:r>
-            <w:r>
-              <w:rPr>
-                <w:rFonts w:ascii="Tahoma" w:hAnsi="Tahoma" w:cs="Tahoma"/>
-                <w:color w:val="000000" w:themeColor="text1"/>
-                <w:sz w:val="20"/>
-                <w:szCs w:val="20"/>
-              </w:rPr>
-              <w:t>clica no botão salvar.</w:t>
-            </w:r>
-          </w:p>
-          <w:p>
-            <w:pPr>
-              <w:pStyle w:val="Cabealho"/>
-              <w:numPr>
-                <w:ilvl w:val="0"/>
-                <w:numId w:val="2"/>
-              </w:numPr>
-              <w:spacing w:line="276" w:lineRule="auto"/>
-              <w:jc w:val="both"/>
-              <w:rPr>
-                <w:rFonts w:ascii="Tahoma" w:hAnsi="Tahoma" w:cs="Tahoma"/>
-                <w:color w:val="000000" w:themeColor="text1"/>
-                <w:sz w:val="20"/>
-                <w:szCs w:val="20"/>
-              </w:rPr>
-            </w:pPr>
-            <w:r>
-              <w:rPr>
-                <w:rFonts w:ascii="Tahoma" w:hAnsi="Tahoma" w:cs="Tahoma"/>
-                <w:color w:val="000000" w:themeColor="text1"/>
-                <w:sz w:val="20"/>
-                <w:szCs w:val="20"/>
-              </w:rPr>
-              <w:t xml:space="preserve">Sistema </w:t>
-            </w:r>
-            <w:r>
-              <w:rPr>
-                <w:rFonts w:ascii="Tahoma" w:hAnsi="Tahoma" w:cs="Tahoma"/>
-                <w:color w:val="000000" w:themeColor="text1"/>
-                <w:sz w:val="20"/>
-                <w:szCs w:val="20"/>
-              </w:rPr>
-              <w:t xml:space="preserve">verifica status do cliente, </w:t>
-            </w:r>
-            <w:r>
-              <w:rPr>
-                <w:rFonts w:ascii="Tahoma" w:hAnsi="Tahoma" w:cs="Tahoma"/>
-                <w:color w:val="000000" w:themeColor="text1"/>
-                <w:sz w:val="20"/>
-                <w:szCs w:val="20"/>
-              </w:rPr>
-              <w:t>máquina</w:t>
-            </w:r>
-            <w:r>
-              <w:rPr>
-                <w:rFonts w:ascii="Tahoma" w:hAnsi="Tahoma" w:cs="Tahoma"/>
-                <w:color w:val="000000" w:themeColor="text1"/>
-                <w:sz w:val="20"/>
-                <w:szCs w:val="20"/>
-              </w:rPr>
-              <w:t xml:space="preserve"> e contrato</w:t>
+              <w:t>Sistema salva as informações</w:t>
             </w:r>
             <w:r>
               <w:rPr>
@@ -1188,51 +1058,7 @@
                 <w:sz w:val="20"/>
                 <w:szCs w:val="20"/>
               </w:rPr>
-              <w:t xml:space="preserve"> [15.1] [15</w:t>
-            </w:r>
-            <w:r>
-              <w:rPr>
-                <w:rFonts w:ascii="Tahoma" w:hAnsi="Tahoma" w:cs="Tahoma"/>
-                <w:color w:val="000000" w:themeColor="text1"/>
-                <w:sz w:val="20"/>
-                <w:szCs w:val="20"/>
-              </w:rPr>
-              <w:t>.2]</w:t>
-            </w:r>
-          </w:p>
-          <w:p>
-            <w:pPr>
-              <w:pStyle w:val="Cabealho"/>
-              <w:numPr>
-                <w:ilvl w:val="0"/>
-                <w:numId w:val="2"/>
-              </w:numPr>
-              <w:spacing w:line="276" w:lineRule="auto"/>
-              <w:jc w:val="both"/>
-              <w:rPr>
-                <w:rFonts w:ascii="Tahoma" w:hAnsi="Tahoma" w:cs="Tahoma"/>
-                <w:color w:val="000000" w:themeColor="text1"/>
-                <w:sz w:val="20"/>
-                <w:szCs w:val="20"/>
-              </w:rPr>
-            </w:pPr>
-            <w:r>
-              <w:rPr>
-                <w:rFonts w:ascii="Tahoma" w:hAnsi="Tahoma" w:cs="Tahoma"/>
-                <w:color w:val="000000" w:themeColor="text1"/>
-                <w:sz w:val="20"/>
-                <w:szCs w:val="20"/>
-              </w:rPr>
-              <w:t>Sistema salva as informações</w:t>
-            </w:r>
-            <w:r>
-              <w:rPr>
-                <w:rFonts w:ascii="Tahoma" w:hAnsi="Tahoma" w:cs="Tahoma"/>
-                <w:color w:val="000000" w:themeColor="text1"/>
-                <w:sz w:val="20"/>
-                <w:szCs w:val="20"/>
-              </w:rPr>
-              <w:t>.</w:t>
+              <w:t xml:space="preserve"> [12.1]</w:t>
             </w:r>
           </w:p>
           <w:p>
@@ -1405,7 +1231,18 @@
                 <w:szCs w:val="20"/>
                 <w:u w:val="single"/>
               </w:rPr>
-              <w:t>2.1. Ator clica no botão cancelar</w:t>
+              <w:t>1</w:t>
+            </w:r>
+            <w:r>
+              <w:rPr>
+                <w:rFonts w:ascii="Tahoma" w:hAnsi="Tahoma" w:cs="Tahoma"/>
+                <w:b/>
+                <w:color w:val="000000" w:themeColor="text1"/>
+                <w:sz w:val="20"/>
+                <w:szCs w:val="20"/>
+                <w:u w:val="single"/>
+              </w:rPr>
+              <w:t>.1. Ator clica no botão cancelar</w:t>
             </w:r>
           </w:p>
           <w:p>
@@ -1460,18 +1297,6 @@
           </w:p>
           <w:p>
             <w:pPr>
-              <w:spacing w:after="0" w:line="240" w:lineRule="auto"/>
-              <w:jc w:val="both"/>
-              <w:rPr>
-                <w:rFonts w:ascii="Tahoma" w:hAnsi="Tahoma" w:cs="Tahoma"/>
-                <w:color w:val="000000" w:themeColor="text1"/>
-                <w:sz w:val="20"/>
-                <w:szCs w:val="20"/>
-              </w:rPr>
-            </w:pPr>
-          </w:p>
-          <w:p>
-            <w:pPr>
               <w:spacing w:after="0"/>
               <w:rPr>
                 <w:rFonts w:ascii="Tahoma" w:hAnsi="Tahoma" w:cs="Tahoma"/>
@@ -1482,7 +1307,10 @@
                 <w:u w:val="single"/>
               </w:rPr>
             </w:pPr>
-            <w:r>
+          </w:p>
+          <w:p>
+            <w:pPr>
+              <w:spacing w:after="0"/>
               <w:rPr>
                 <w:rFonts w:ascii="Tahoma" w:hAnsi="Tahoma" w:cs="Tahoma"/>
                 <w:b/>
@@ -1491,8 +1319,7 @@
                 <w:szCs w:val="20"/>
                 <w:u w:val="single"/>
               </w:rPr>
-              <w:t>5</w:t>
-            </w:r>
+            </w:pPr>
             <w:r>
               <w:rPr>
                 <w:rFonts w:ascii="Tahoma" w:hAnsi="Tahoma" w:cs="Tahoma"/>
@@ -1502,7 +1329,7 @@
                 <w:szCs w:val="20"/>
                 <w:u w:val="single"/>
               </w:rPr>
-              <w:t xml:space="preserve">.1. </w:t>
+              <w:t>3</w:t>
             </w:r>
             <w:r>
               <w:rPr>
@@ -1513,15 +1340,36 @@
                 <w:szCs w:val="20"/>
                 <w:u w:val="single"/>
               </w:rPr>
-              <w:t>Ator clica no botão cancelar</w:t>
-            </w:r>
-          </w:p>
-          <w:p>
-            <w:pPr>
-              <w:pStyle w:val="PargrafodaLista"/>
+              <w:t>.1</w:t>
+            </w:r>
+            <w:r>
+              <w:rPr>
+                <w:rFonts w:ascii="Tahoma" w:hAnsi="Tahoma" w:cs="Tahoma"/>
+                <w:b/>
+                <w:color w:val="000000" w:themeColor="text1"/>
+                <w:sz w:val="20"/>
+                <w:szCs w:val="20"/>
+                <w:u w:val="single"/>
+              </w:rPr>
+              <w:t xml:space="preserve">. </w:t>
+            </w:r>
+            <w:r>
+              <w:rPr>
+                <w:rFonts w:ascii="Tahoma" w:hAnsi="Tahoma" w:cs="Tahoma"/>
+                <w:b/>
+                <w:color w:val="000000" w:themeColor="text1"/>
+                <w:sz w:val="20"/>
+                <w:szCs w:val="20"/>
+                <w:u w:val="single"/>
+              </w:rPr>
+              <w:t>Ator preenche o código da máquina manualmente</w:t>
+            </w:r>
+          </w:p>
+          <w:p>
+            <w:pPr>
               <w:numPr>
                 <w:ilvl w:val="0"/>
-                <w:numId w:val="24"/>
+                <w:numId w:val="34"/>
               </w:numPr>
               <w:spacing w:after="0" w:line="240" w:lineRule="auto"/>
               <w:jc w:val="both"/>
@@ -1539,15 +1387,72 @@
                 <w:sz w:val="20"/>
                 <w:szCs w:val="20"/>
               </w:rPr>
-              <w:t>Sistema fecha a tela de consulta de clientes.</w:t>
-            </w:r>
-          </w:p>
-          <w:p>
-            <w:pPr>
-              <w:pStyle w:val="PargrafodaLista"/>
+              <w:t>Sistema procede para o passo 10 do cenário principal.</w:t>
+            </w:r>
+          </w:p>
+          <w:p>
+            <w:pPr>
+              <w:spacing w:after="0" w:line="240" w:lineRule="auto"/>
+              <w:jc w:val="both"/>
+              <w:rPr>
+                <w:rFonts w:ascii="Tahoma" w:hAnsi="Tahoma" w:cs="Tahoma"/>
+                <w:color w:val="000000" w:themeColor="text1"/>
+                <w:sz w:val="20"/>
+                <w:szCs w:val="20"/>
+              </w:rPr>
+            </w:pPr>
+          </w:p>
+          <w:p>
+            <w:pPr>
+              <w:spacing w:after="0"/>
+              <w:rPr>
+                <w:rFonts w:ascii="Tahoma" w:hAnsi="Tahoma" w:cs="Tahoma"/>
+                <w:b/>
+                <w:color w:val="000000" w:themeColor="text1"/>
+                <w:sz w:val="20"/>
+                <w:szCs w:val="20"/>
+                <w:u w:val="single"/>
+              </w:rPr>
+            </w:pPr>
+            <w:r>
+              <w:rPr>
+                <w:rFonts w:ascii="Tahoma" w:hAnsi="Tahoma" w:cs="Tahoma"/>
+                <w:b/>
+                <w:color w:val="000000" w:themeColor="text1"/>
+                <w:sz w:val="20"/>
+                <w:szCs w:val="20"/>
+                <w:u w:val="single"/>
+              </w:rPr>
+              <w:t>7.1</w:t>
+            </w:r>
+            <w:r>
+              <w:rPr>
+                <w:rFonts w:ascii="Tahoma" w:hAnsi="Tahoma" w:cs="Tahoma"/>
+                <w:b/>
+                <w:color w:val="000000" w:themeColor="text1"/>
+                <w:sz w:val="20"/>
+                <w:szCs w:val="20"/>
+                <w:u w:val="single"/>
+              </w:rPr>
+              <w:t xml:space="preserve">. </w:t>
+            </w:r>
+            <w:r>
+              <w:rPr>
+                <w:rFonts w:ascii="Tahoma" w:hAnsi="Tahoma" w:cs="Tahoma"/>
+                <w:b/>
+                <w:color w:val="000000" w:themeColor="text1"/>
+                <w:sz w:val="20"/>
+                <w:szCs w:val="20"/>
+                <w:u w:val="single"/>
+              </w:rPr>
+              <w:t>Ator preenche o código do contrato manualmente</w:t>
+            </w:r>
+          </w:p>
+          <w:p>
+            <w:pPr>
               <w:numPr>
                 <w:ilvl w:val="0"/>
-                <w:numId w:val="24"/>
+                <w:numId w:val="36"/>
               </w:numPr>
               <w:spacing w:after="0" w:line="240" w:lineRule="auto"/>
               <w:jc w:val="both"/>
@@ -1565,23 +1470,12 @@
                 <w:sz w:val="20"/>
                 <w:szCs w:val="20"/>
               </w:rPr>
-              <w:t>Sistema volta para o passo 2</w:t>
-            </w:r>
-            <w:r>
-              <w:rPr>
-                <w:rFonts w:ascii="Tahoma" w:hAnsi="Tahoma" w:cs="Tahoma"/>
-                <w:color w:val="000000" w:themeColor="text1"/>
-                <w:sz w:val="20"/>
-                <w:szCs w:val="20"/>
-              </w:rPr>
-              <w:t>.</w:t>
-            </w:r>
-          </w:p>
-          <w:p>
-            <w:pPr>
-              <w:pStyle w:val="PargrafodaLista"/>
+              <w:t>Sistema procede para o passo 10 do cenário principal.</w:t>
+            </w:r>
+          </w:p>
+          <w:p>
+            <w:pPr>
               <w:spacing w:after="0" w:line="240" w:lineRule="auto"/>
-              <w:ind w:left="1068"/>
               <w:jc w:val="both"/>
               <w:rPr>
                 <w:rFonts w:ascii="Tahoma" w:hAnsi="Tahoma" w:cs="Tahoma"/>
@@ -1612,141 +1506,7 @@
                 <w:szCs w:val="20"/>
                 <w:u w:val="single"/>
               </w:rPr>
-              <w:t>5.2</w:t>
-            </w:r>
-            <w:r>
-              <w:rPr>
-                <w:rFonts w:ascii="Tahoma" w:hAnsi="Tahoma" w:cs="Tahoma"/>
-                <w:b/>
-                <w:color w:val="000000" w:themeColor="text1"/>
-                <w:sz w:val="20"/>
-                <w:szCs w:val="20"/>
-                <w:u w:val="single"/>
-              </w:rPr>
-              <w:t xml:space="preserve">. </w:t>
-            </w:r>
-            <w:r>
-              <w:rPr>
-                <w:rFonts w:ascii="Tahoma" w:hAnsi="Tahoma" w:cs="Tahoma"/>
-                <w:b/>
-                <w:color w:val="000000" w:themeColor="text1"/>
-                <w:sz w:val="20"/>
-                <w:szCs w:val="20"/>
-                <w:u w:val="single"/>
-              </w:rPr>
-              <w:t>Nenhum cliente encontrado</w:t>
-            </w:r>
-          </w:p>
-          <w:p>
-            <w:pPr>
-              <w:pStyle w:val="PargrafodaLista"/>
-              <w:numPr>
-                <w:ilvl w:val="0"/>
-                <w:numId w:val="28"/>
-              </w:numPr>
-              <w:spacing w:after="0" w:line="240" w:lineRule="auto"/>
-              <w:jc w:val="both"/>
-              <w:rPr>
-                <w:rFonts w:ascii="Tahoma" w:hAnsi="Tahoma" w:cs="Tahoma"/>
-                <w:color w:val="000000" w:themeColor="text1"/>
-                <w:sz w:val="20"/>
-                <w:szCs w:val="20"/>
-              </w:rPr>
-            </w:pPr>
-            <w:r>
-              <w:rPr>
-                <w:rFonts w:ascii="Tahoma" w:hAnsi="Tahoma" w:cs="Tahoma"/>
-                <w:color w:val="000000" w:themeColor="text1"/>
-                <w:sz w:val="20"/>
-                <w:szCs w:val="20"/>
-              </w:rPr>
-              <w:t>Sistema exibe mensagem de erro.</w:t>
-            </w:r>
-          </w:p>
-          <w:p>
-            <w:pPr>
-              <w:pStyle w:val="PargrafodaLista"/>
-              <w:numPr>
-                <w:ilvl w:val="0"/>
-                <w:numId w:val="28"/>
-              </w:numPr>
-              <w:spacing w:after="0" w:line="240" w:lineRule="auto"/>
-              <w:jc w:val="both"/>
-              <w:rPr>
-                <w:rFonts w:ascii="Tahoma" w:hAnsi="Tahoma" w:cs="Tahoma"/>
-                <w:color w:val="000000" w:themeColor="text1"/>
-                <w:sz w:val="20"/>
-                <w:szCs w:val="20"/>
-              </w:rPr>
-            </w:pPr>
-            <w:r>
-              <w:rPr>
-                <w:rFonts w:ascii="Tahoma" w:hAnsi="Tahoma" w:cs="Tahoma"/>
-                <w:color w:val="000000" w:themeColor="text1"/>
-                <w:sz w:val="20"/>
-                <w:szCs w:val="20"/>
-              </w:rPr>
-              <w:t>Fim caso de uso.</w:t>
-            </w:r>
-          </w:p>
-          <w:p>
-            <w:pPr>
-              <w:spacing w:after="0" w:line="240" w:lineRule="auto"/>
-              <w:jc w:val="both"/>
-              <w:rPr>
-                <w:rFonts w:ascii="Tahoma" w:hAnsi="Tahoma" w:cs="Tahoma"/>
-                <w:color w:val="000000" w:themeColor="text1"/>
-                <w:sz w:val="20"/>
-                <w:szCs w:val="20"/>
-              </w:rPr>
-            </w:pPr>
-          </w:p>
-          <w:p>
-            <w:pPr>
-              <w:spacing w:after="0" w:line="240" w:lineRule="auto"/>
-              <w:jc w:val="both"/>
-              <w:rPr>
-                <w:rFonts w:ascii="Tahoma" w:hAnsi="Tahoma" w:cs="Tahoma"/>
-                <w:color w:val="000000" w:themeColor="text1"/>
-                <w:sz w:val="20"/>
-                <w:szCs w:val="20"/>
-              </w:rPr>
-            </w:pPr>
-          </w:p>
-          <w:p>
-            <w:pPr>
-              <w:spacing w:after="0" w:line="240" w:lineRule="auto"/>
-              <w:jc w:val="both"/>
-              <w:rPr>
-                <w:rFonts w:ascii="Tahoma" w:hAnsi="Tahoma" w:cs="Tahoma"/>
-                <w:color w:val="000000" w:themeColor="text1"/>
-                <w:sz w:val="20"/>
-                <w:szCs w:val="20"/>
-              </w:rPr>
-            </w:pPr>
-          </w:p>
-          <w:p>
-            <w:pPr>
-              <w:spacing w:after="0"/>
-              <w:rPr>
-                <w:rFonts w:ascii="Tahoma" w:hAnsi="Tahoma" w:cs="Tahoma"/>
-                <w:b/>
-                <w:color w:val="000000" w:themeColor="text1"/>
-                <w:sz w:val="20"/>
-                <w:szCs w:val="20"/>
-                <w:u w:val="single"/>
-              </w:rPr>
-            </w:pPr>
-            <w:r>
-              <w:rPr>
-                <w:rFonts w:ascii="Tahoma" w:hAnsi="Tahoma" w:cs="Tahoma"/>
-                <w:b/>
-                <w:color w:val="000000" w:themeColor="text1"/>
-                <w:sz w:val="20"/>
-                <w:szCs w:val="20"/>
-                <w:u w:val="single"/>
-              </w:rPr>
-              <w:t>9</w:t>
+              <w:t>5</w:t>
             </w:r>
             <w:r>
               <w:rPr>
@@ -1820,7 +1580,7 @@
                 <w:sz w:val="20"/>
                 <w:szCs w:val="20"/>
               </w:rPr>
-              <w:t>Sistema volta para o passo 6</w:t>
+              <w:t>Sistema volta para o passo 3</w:t>
             </w:r>
             <w:r>
               <w:rPr>
@@ -1865,7 +1625,18 @@
                 <w:szCs w:val="20"/>
                 <w:u w:val="single"/>
               </w:rPr>
-              <w:t>9.2</w:t>
+              <w:t>5</w:t>
+            </w:r>
+            <w:r>
+              <w:rPr>
+                <w:rFonts w:ascii="Tahoma" w:hAnsi="Tahoma" w:cs="Tahoma"/>
+                <w:b/>
+                <w:color w:val="000000" w:themeColor="text1"/>
+                <w:sz w:val="20"/>
+                <w:szCs w:val="20"/>
+                <w:u w:val="single"/>
+              </w:rPr>
+              <w:t>.2</w:t>
             </w:r>
             <w:r>
               <w:rPr>
@@ -1956,6 +1727,42 @@
           </w:p>
           <w:p>
             <w:pPr>
+              <w:spacing w:after="0" w:line="240" w:lineRule="auto"/>
+              <w:jc w:val="both"/>
+              <w:rPr>
+                <w:rFonts w:ascii="Tahoma" w:hAnsi="Tahoma" w:cs="Tahoma"/>
+                <w:color w:val="000000" w:themeColor="text1"/>
+                <w:sz w:val="20"/>
+                <w:szCs w:val="20"/>
+              </w:rPr>
+            </w:pPr>
+          </w:p>
+          <w:p>
+            <w:pPr>
+              <w:spacing w:after="0" w:line="240" w:lineRule="auto"/>
+              <w:jc w:val="both"/>
+              <w:rPr>
+                <w:rFonts w:ascii="Tahoma" w:hAnsi="Tahoma" w:cs="Tahoma"/>
+                <w:color w:val="000000" w:themeColor="text1"/>
+                <w:sz w:val="20"/>
+                <w:szCs w:val="20"/>
+              </w:rPr>
+            </w:pPr>
+          </w:p>
+          <w:p>
+            <w:pPr>
+              <w:spacing w:after="0" w:line="240" w:lineRule="auto"/>
+              <w:jc w:val="both"/>
+              <w:rPr>
+                <w:rFonts w:ascii="Tahoma" w:hAnsi="Tahoma" w:cs="Tahoma"/>
+                <w:color w:val="000000" w:themeColor="text1"/>
+                <w:sz w:val="20"/>
+                <w:szCs w:val="20"/>
+              </w:rPr>
+            </w:pPr>
+          </w:p>
+          <w:p>
+            <w:pPr>
               <w:spacing w:after="0"/>
               <w:rPr>
                 <w:rFonts w:ascii="Tahoma" w:hAnsi="Tahoma" w:cs="Tahoma"/>
@@ -1975,7 +1782,7 @@
                 <w:szCs w:val="20"/>
                 <w:u w:val="single"/>
               </w:rPr>
-              <w:t>13</w:t>
+              <w:t>9</w:t>
             </w:r>
             <w:r>
               <w:rPr>
@@ -2049,7 +1856,16 @@
                 <w:sz w:val="20"/>
                 <w:szCs w:val="20"/>
               </w:rPr>
-              <w:t>Sistema volta para o passo 10</w:t>
+              <w:t xml:space="preserve">Sistema volta para o passo </w:t>
+            </w:r>
+            <w:r>
+              <w:rPr>
+                <w:rFonts w:ascii="Tahoma" w:hAnsi="Tahoma" w:cs="Tahoma"/>
+                <w:color w:val="000000" w:themeColor="text1"/>
+                <w:sz w:val="20"/>
+                <w:szCs w:val="20"/>
+              </w:rPr>
+              <w:t>7</w:t>
             </w:r>
             <w:r>
               <w:rPr>
@@ -2094,7 +1910,18 @@
                 <w:szCs w:val="20"/>
                 <w:u w:val="single"/>
               </w:rPr>
-              <w:t>13.2</w:t>
+              <w:t>9</w:t>
+            </w:r>
+            <w:r>
+              <w:rPr>
+                <w:rFonts w:ascii="Tahoma" w:hAnsi="Tahoma" w:cs="Tahoma"/>
+                <w:b/>
+                <w:color w:val="000000" w:themeColor="text1"/>
+                <w:sz w:val="20"/>
+                <w:szCs w:val="20"/>
+                <w:u w:val="single"/>
+              </w:rPr>
+              <w:t>.2</w:t>
             </w:r>
             <w:r>
               <w:rPr>
@@ -2203,7 +2030,7 @@
                 <w:szCs w:val="20"/>
                 <w:u w:val="single"/>
               </w:rPr>
-              <w:t>15</w:t>
+              <w:t>11</w:t>
             </w:r>
             <w:r>
               <w:rPr>
@@ -2326,7 +2153,7 @@
                 <w:sz w:val="20"/>
                 <w:szCs w:val="20"/>
               </w:rPr>
-              <w:t>Sistema volta para o passo 14</w:t>
+              <w:t>Sistema volta para o passo 10</w:t>
             </w:r>
             <w:r>
               <w:rPr>
@@ -2371,18 +2198,7 @@
                 <w:szCs w:val="20"/>
                 <w:u w:val="single"/>
               </w:rPr>
-              <w:t>15</w:t>
-            </w:r>
-            <w:r>
-              <w:rPr>
-                <w:rFonts w:ascii="Tahoma" w:hAnsi="Tahoma" w:cs="Tahoma"/>
-                <w:b/>
-                <w:color w:val="000000" w:themeColor="text1"/>
-                <w:sz w:val="20"/>
-                <w:szCs w:val="20"/>
-                <w:u w:val="single"/>
-              </w:rPr>
-              <w:t>.2</w:t>
+              <w:t>12.1</w:t>
             </w:r>
             <w:r>
               <w:rPr>
@@ -2483,7 +2299,7 @@
                 <w:sz w:val="20"/>
                 <w:szCs w:val="20"/>
               </w:rPr>
-              <w:t xml:space="preserve"> o passo 14</w:t>
+              <w:t xml:space="preserve"> o passo 10</w:t>
             </w:r>
             <w:r>
               <w:rPr>
@@ -3151,7 +2967,7 @@
                   <v:path o:extrusionok="f" gradientshapeok="t" o:connecttype="rect"/>
                   <o:lock v:ext="edit" aspectratio="t"/>
                 </v:shapetype>
-                <v:shape id="_x0000_i1025" type="#_x0000_t75" style="width:453.75pt;height:516pt">
+                <v:shape id="_x0000_i1026" type="#_x0000_t75" style="width:453.75pt;height:498pt">
                   <v:imagedata r:id="rId7" o:title="Solicitar_alocação_de_máquina"/>
                 </v:shape>
               </w:pict>
@@ -3394,19 +3210,6 @@
                 <w:color w:val="808080" w:themeColor="background1" w:themeShade="80"/>
               </w:rPr>
             </w:pPr>
-            <w:r>
-              <w:rPr>
-                <w:rFonts w:ascii="Arial" w:hAnsi="Arial" w:cs="Arial"/>
-                <w:b/>
-                <w:bCs/>
-                <w:color w:val="808080" w:themeColor="background1" w:themeShade="80"/>
-              </w:rPr>
-              <w:pict>
-                <v:shape id="_x0000_i1026" type="#_x0000_t75" style="width:453.75pt;height:516pt">
-                  <v:imagedata r:id="rId8" o:title="SelecionarClienteAlocacao"/>
-                </v:shape>
-              </w:pict>
-            </w:r>
           </w:p>
           <w:p>
             <w:pPr>
@@ -3424,6 +3227,64 @@
                 <w:color w:val="808080" w:themeColor="background1" w:themeShade="80"/>
               </w:rPr>
             </w:pPr>
+            <w:r>
+              <w:rPr>
+                <w:rFonts w:ascii="Arial" w:hAnsi="Arial" w:cs="Arial"/>
+                <w:b/>
+                <w:bCs/>
+                <w:noProof/>
+                <w:color w:val="808080" w:themeColor="background1" w:themeShade="80"/>
+                <w:lang w:eastAsia="pt-BR"/>
+              </w:rPr>
+              <w:drawing>
+                <wp:inline distT="0" distB="0" distL="0" distR="0">
+                  <wp:extent cx="5762625" cy="6553200"/>
+                  <wp:effectExtent l="0" t="0" r="0" b="0"/>
+                  <wp:docPr id="1" name="Imagem 1" descr="C:\Users\Lucas\AppData\Local\Microsoft\Windows\INetCache\Content.Word\SelecionarMaquina.png"/>
+                  <wp:cNvGraphicFramePr>
+                    <a:graphicFrameLocks xmlns:a="http://schemas.openxmlformats.org/drawingml/2006/main" noChangeAspect="1"/>
+                  </wp:cNvGraphicFramePr>
+                  <a:graphic xmlns:a="http://schemas.openxmlformats.org/drawingml/2006/main">
+                    <a:graphicData uri="http://schemas.openxmlformats.org/drawingml/2006/picture">
+                      <pic:pic xmlns:pic="http://schemas.openxmlformats.org/drawingml/2006/picture">
+                        <pic:nvPicPr>
+                          <pic:cNvPr id="0" name="Picture 20" descr="C:\Users\Lucas\AppData\Local\Microsoft\Windows\INetCache\Content.Word\SelecionarMaquina.png"/>
+                          <pic:cNvPicPr>
+                            <a:picLocks noChangeAspect="1" noChangeArrowheads="1"/>
+                          </pic:cNvPicPr>
+                        </pic:nvPicPr>
+                        <pic:blipFill>
+                          <a:blip r:embed="rId8">
+                            <a:extLst>
+                              <a:ext uri="{28A0092B-C50C-407E-A947-70E740481C1C}">
+                                <a14:useLocalDpi xmlns:a14="http://schemas.microsoft.com/office/drawing/2010/main" val="0"/>
+                              </a:ext>
+                            </a:extLst>
+                          </a:blip>
+                          <a:srcRect/>
+                          <a:stretch>
+                            <a:fillRect/>
+                          </a:stretch>
+                        </pic:blipFill>
+                        <pic:spPr bwMode="auto">
+                          <a:xfrm>
+                            <a:off x="0" y="0"/>
+                            <a:ext cx="5762625" cy="6553200"/>
+                          </a:xfrm>
+                          <a:prstGeom prst="rect">
+                            <a:avLst/>
+                          </a:prstGeom>
+                          <a:noFill/>
+                          <a:ln>
+                            <a:noFill/>
+                          </a:ln>
+                        </pic:spPr>
+                      </pic:pic>
+                    </a:graphicData>
+                  </a:graphic>
+                </wp:inline>
+              </w:drawing>
+            </w:r>
           </w:p>
           <w:p>
             <w:pPr>
@@ -3662,19 +3523,8 @@
                 <w:color w:val="808080" w:themeColor="background1" w:themeShade="80"/>
               </w:rPr>
             </w:pPr>
-            <w:r>
-              <w:rPr>
-                <w:rFonts w:ascii="Arial" w:hAnsi="Arial" w:cs="Arial"/>
-                <w:b/>
-                <w:bCs/>
-                <w:color w:val="808080" w:themeColor="background1" w:themeShade="80"/>
-              </w:rPr>
-              <w:pict>
-                <v:shape id="_x0000_i1027" type="#_x0000_t75" style="width:453.75pt;height:516pt">
-                  <v:imagedata r:id="rId9" o:title="SelecionarMaquinaAlocacao"/>
-                </v:shape>
-              </w:pict>
-            </w:r>
+            <w:bookmarkStart w:id="0" w:name="_GoBack"/>
+            <w:bookmarkEnd w:id="0"/>
           </w:p>
           <w:p>
             <w:pPr>
@@ -3692,6 +3542,19 @@
                 <w:color w:val="808080" w:themeColor="background1" w:themeShade="80"/>
               </w:rPr>
             </w:pPr>
+            <w:r>
+              <w:rPr>
+                <w:rFonts w:ascii="Arial" w:hAnsi="Arial" w:cs="Arial"/>
+                <w:b/>
+                <w:bCs/>
+                <w:color w:val="808080" w:themeColor="background1" w:themeShade="80"/>
+              </w:rPr>
+              <w:pict>
+                <v:shape id="_x0000_i1027" type="#_x0000_t75" style="width:453.75pt;height:516pt">
+                  <v:imagedata r:id="rId9" o:title="Consultar contrato"/>
+                </v:shape>
+              </w:pict>
+            </w:r>
           </w:p>
           <w:p>
             <w:pPr>
@@ -3897,172 +3760,6 @@
               </w:rPr>
             </w:pPr>
           </w:p>
-          <w:p>
-            <w:pPr>
-              <w:pStyle w:val="Cabealho"/>
-              <w:tabs>
-                <w:tab w:val="clear" w:pos="4252"/>
-                <w:tab w:val="clear" w:pos="8504"/>
-                <w:tab w:val="left" w:pos="395"/>
-              </w:tabs>
-              <w:jc w:val="both"/>
-              <w:rPr>
-                <w:rFonts w:ascii="Arial" w:hAnsi="Arial" w:cs="Arial"/>
-                <w:b/>
-                <w:bCs/>
-                <w:color w:val="808080" w:themeColor="background1" w:themeShade="80"/>
-              </w:rPr>
-            </w:pPr>
-          </w:p>
-          <w:p>
-            <w:pPr>
-              <w:pStyle w:val="Cabealho"/>
-              <w:tabs>
-                <w:tab w:val="clear" w:pos="4252"/>
-                <w:tab w:val="clear" w:pos="8504"/>
-                <w:tab w:val="left" w:pos="395"/>
-              </w:tabs>
-              <w:jc w:val="both"/>
-              <w:rPr>
-                <w:rFonts w:ascii="Arial" w:hAnsi="Arial" w:cs="Arial"/>
-                <w:b/>
-                <w:bCs/>
-                <w:color w:val="808080" w:themeColor="background1" w:themeShade="80"/>
-              </w:rPr>
-            </w:pPr>
-            <w:r>
-              <w:rPr>
-                <w:rFonts w:ascii="Arial" w:hAnsi="Arial" w:cs="Arial"/>
-                <w:b/>
-                <w:bCs/>
-                <w:color w:val="808080" w:themeColor="background1" w:themeShade="80"/>
-              </w:rPr>
-              <w:pict>
-                <v:shape id="_x0000_i1028" type="#_x0000_t75" style="width:453.75pt;height:516pt">
-                  <v:imagedata r:id="rId10" o:title="consultar_Contrato_solicitação_alocacao"/>
-                </v:shape>
-              </w:pict>
-            </w:r>
-          </w:p>
-          <w:p>
-            <w:pPr>
-              <w:pStyle w:val="Cabealho"/>
-              <w:tabs>
-                <w:tab w:val="clear" w:pos="4252"/>
-                <w:tab w:val="clear" w:pos="8504"/>
-                <w:tab w:val="left" w:pos="395"/>
-              </w:tabs>
-              <w:jc w:val="both"/>
-              <w:rPr>
-                <w:rFonts w:ascii="Arial" w:hAnsi="Arial" w:cs="Arial"/>
-                <w:b/>
-                <w:bCs/>
-                <w:color w:val="808080" w:themeColor="background1" w:themeShade="80"/>
-              </w:rPr>
-            </w:pPr>
-          </w:p>
-          <w:p>
-            <w:pPr>
-              <w:pStyle w:val="Cabealho"/>
-              <w:tabs>
-                <w:tab w:val="clear" w:pos="4252"/>
-                <w:tab w:val="clear" w:pos="8504"/>
-                <w:tab w:val="left" w:pos="395"/>
-              </w:tabs>
-              <w:jc w:val="both"/>
-              <w:rPr>
-                <w:rFonts w:ascii="Arial" w:hAnsi="Arial" w:cs="Arial"/>
-                <w:b/>
-                <w:bCs/>
-                <w:color w:val="808080" w:themeColor="background1" w:themeShade="80"/>
-              </w:rPr>
-            </w:pPr>
-          </w:p>
-          <w:p>
-            <w:pPr>
-              <w:pStyle w:val="Cabealho"/>
-              <w:tabs>
-                <w:tab w:val="clear" w:pos="4252"/>
-                <w:tab w:val="clear" w:pos="8504"/>
-                <w:tab w:val="left" w:pos="395"/>
-              </w:tabs>
-              <w:jc w:val="both"/>
-              <w:rPr>
-                <w:rFonts w:ascii="Arial" w:hAnsi="Arial" w:cs="Arial"/>
-                <w:b/>
-                <w:bCs/>
-                <w:color w:val="808080" w:themeColor="background1" w:themeShade="80"/>
-              </w:rPr>
-            </w:pPr>
-          </w:p>
-          <w:p>
-            <w:pPr>
-              <w:pStyle w:val="Cabealho"/>
-              <w:tabs>
-                <w:tab w:val="clear" w:pos="4252"/>
-                <w:tab w:val="clear" w:pos="8504"/>
-                <w:tab w:val="left" w:pos="395"/>
-              </w:tabs>
-              <w:jc w:val="both"/>
-              <w:rPr>
-                <w:rFonts w:ascii="Arial" w:hAnsi="Arial" w:cs="Arial"/>
-                <w:b/>
-                <w:bCs/>
-                <w:color w:val="808080" w:themeColor="background1" w:themeShade="80"/>
-              </w:rPr>
-            </w:pPr>
-          </w:p>
-          <w:p>
-            <w:pPr>
-              <w:pStyle w:val="Cabealho"/>
-              <w:tabs>
-                <w:tab w:val="clear" w:pos="4252"/>
-                <w:tab w:val="clear" w:pos="8504"/>
-                <w:tab w:val="left" w:pos="395"/>
-              </w:tabs>
-              <w:jc w:val="both"/>
-              <w:rPr>
-                <w:rFonts w:ascii="Arial" w:hAnsi="Arial" w:cs="Arial"/>
-                <w:b/>
-                <w:bCs/>
-                <w:color w:val="808080" w:themeColor="background1" w:themeShade="80"/>
-              </w:rPr>
-            </w:pPr>
-          </w:p>
-          <w:p>
-            <w:pPr>
-              <w:pStyle w:val="Cabealho"/>
-              <w:tabs>
-                <w:tab w:val="clear" w:pos="4252"/>
-                <w:tab w:val="clear" w:pos="8504"/>
-                <w:tab w:val="left" w:pos="395"/>
-              </w:tabs>
-              <w:jc w:val="both"/>
-              <w:rPr>
-                <w:rFonts w:ascii="Arial" w:hAnsi="Arial" w:cs="Arial"/>
-                <w:b/>
-                <w:bCs/>
-                <w:color w:val="808080" w:themeColor="background1" w:themeShade="80"/>
-              </w:rPr>
-            </w:pPr>
-          </w:p>
-          <w:p>
-            <w:pPr>
-              <w:pStyle w:val="Cabealho"/>
-              <w:tabs>
-                <w:tab w:val="clear" w:pos="4252"/>
-                <w:tab w:val="clear" w:pos="8504"/>
-                <w:tab w:val="left" w:pos="395"/>
-              </w:tabs>
-              <w:jc w:val="both"/>
-              <w:rPr>
-                <w:rFonts w:ascii="Arial" w:hAnsi="Arial" w:cs="Arial"/>
-                <w:b/>
-                <w:bCs/>
-                <w:color w:val="808080" w:themeColor="background1" w:themeShade="80"/>
-              </w:rPr>
-            </w:pPr>
-          </w:p>
         </w:tc>
       </w:tr>
     </w:tbl>
@@ -4074,15 +3771,6 @@
           <w:szCs w:val="20"/>
         </w:rPr>
       </w:pPr>
-      <w:r>
-        <w:rPr>
-          <w:rFonts w:ascii="Tahoma" w:hAnsi="Tahoma" w:cs="Tahoma"/>
-          <w:sz w:val="20"/>
-          <w:szCs w:val="20"/>
-        </w:rPr>
-        <w:lastRenderedPageBreak/>
-        <w:br w:type="page"/>
-      </w:r>
     </w:p>
     <w:tbl>
       <w:tblPr>
@@ -4242,7 +3930,6 @@
                 <w:color w:val="808080" w:themeColor="background1" w:themeShade="80"/>
               </w:rPr>
             </w:pPr>
-            <w:bookmarkStart w:id="0" w:name="_GoBack"/>
             <w:r>
               <w:rPr>
                 <w:rFonts w:ascii="Arial" w:hAnsi="Arial" w:cs="Arial"/>
@@ -4253,20 +3940,19 @@
                 <w:lang w:eastAsia="pt-BR"/>
               </w:rPr>
               <w:pict>
-                <v:shape id="_x0000_i1029" type="#_x0000_t75" style="width:401.25pt;height:655.5pt">
-                  <v:imagedata r:id="rId11" o:title="Solicitar_alocação_de_máquina_Diagrama"/>
+                <v:shape id="_x0000_i1025" type="#_x0000_t75" style="width:453pt;height:625.5pt">
+                  <v:imagedata r:id="rId10" o:title="Solicitar_alocação_de_máquina_Diagrama"/>
                 </v:shape>
               </w:pict>
             </w:r>
-            <w:bookmarkEnd w:id="0"/>
           </w:p>
         </w:tc>
       </w:tr>
     </w:tbl>
     <w:p/>
     <w:sectPr>
-      <w:headerReference w:type="default" r:id="rId12"/>
-      <w:footerReference w:type="default" r:id="rId13"/>
+      <w:headerReference w:type="default" r:id="rId11"/>
+      <w:footerReference w:type="default" r:id="rId12"/>
       <w:pgSz w:w="11906" w:h="16838"/>
       <w:pgMar w:top="1134" w:right="1134" w:bottom="1134" w:left="1701" w:header="709" w:footer="709" w:gutter="0"/>
       <w:cols w:space="708"/>
@@ -5854,6 +5540,122 @@
     </w:lvl>
   </w:abstractNum>
   <w:abstractNum w:abstractNumId="13">
+    <w:nsid w:val="25F555E4"/>
+    <w:multiLevelType w:val="hybridMultilevel"/>
+    <w:tmpl w:val="3918AEEC"/>
+    <w:lvl w:ilvl="0" w:tplc="A664E4B0">
+      <w:start w:val="1"/>
+      <w:numFmt w:val="decimal"/>
+      <w:lvlText w:val="%1."/>
+      <w:lvlJc w:val="left"/>
+      <w:pPr>
+        <w:tabs>
+          <w:tab w:val="num" w:pos="1068"/>
+        </w:tabs>
+        <w:ind w:left="1068" w:hanging="360"/>
+      </w:pPr>
+      <w:rPr>
+        <w:rFonts w:hint="default"/>
+      </w:rPr>
+    </w:lvl>
+    <w:lvl w:ilvl="1" w:tplc="04160019" w:tentative="1">
+      <w:start w:val="1"/>
+      <w:numFmt w:val="lowerLetter"/>
+      <w:lvlText w:val="%2."/>
+      <w:lvlJc w:val="left"/>
+      <w:pPr>
+        <w:tabs>
+          <w:tab w:val="num" w:pos="2148"/>
+        </w:tabs>
+        <w:ind w:left="2148" w:hanging="360"/>
+      </w:pPr>
+    </w:lvl>
+    <w:lvl w:ilvl="2" w:tplc="0416001B" w:tentative="1">
+      <w:start w:val="1"/>
+      <w:numFmt w:val="lowerRoman"/>
+      <w:lvlText w:val="%3."/>
+      <w:lvlJc w:val="right"/>
+      <w:pPr>
+        <w:tabs>
+          <w:tab w:val="num" w:pos="2868"/>
+        </w:tabs>
+        <w:ind w:left="2868" w:hanging="180"/>
+      </w:pPr>
+    </w:lvl>
+    <w:lvl w:ilvl="3" w:tplc="0416000F" w:tentative="1">
+      <w:start w:val="1"/>
+      <w:numFmt w:val="decimal"/>
+      <w:lvlText w:val="%4."/>
+      <w:lvlJc w:val="left"/>
+      <w:pPr>
+        <w:tabs>
+          <w:tab w:val="num" w:pos="3588"/>
+        </w:tabs>
+        <w:ind w:left="3588" w:hanging="360"/>
+      </w:pPr>
+    </w:lvl>
+    <w:lvl w:ilvl="4" w:tplc="04160019" w:tentative="1">
+      <w:start w:val="1"/>
+      <w:numFmt w:val="lowerLetter"/>
+      <w:lvlText w:val="%5."/>
+      <w:lvlJc w:val="left"/>
+      <w:pPr>
+        <w:tabs>
+          <w:tab w:val="num" w:pos="4308"/>
+        </w:tabs>
+        <w:ind w:left="4308" w:hanging="360"/>
+      </w:pPr>
+    </w:lvl>
+    <w:lvl w:ilvl="5" w:tplc="0416001B" w:tentative="1">
+      <w:start w:val="1"/>
+      <w:numFmt w:val="lowerRoman"/>
+      <w:lvlText w:val="%6."/>
+      <w:lvlJc w:val="right"/>
+      <w:pPr>
+        <w:tabs>
+          <w:tab w:val="num" w:pos="5028"/>
+        </w:tabs>
+        <w:ind w:left="5028" w:hanging="180"/>
+      </w:pPr>
+    </w:lvl>
+    <w:lvl w:ilvl="6" w:tplc="0416000F" w:tentative="1">
+      <w:start w:val="1"/>
+      <w:numFmt w:val="decimal"/>
+      <w:lvlText w:val="%7."/>
+      <w:lvlJc w:val="left"/>
+      <w:pPr>
+        <w:tabs>
+          <w:tab w:val="num" w:pos="5748"/>
+        </w:tabs>
+        <w:ind w:left="5748" w:hanging="360"/>
+      </w:pPr>
+    </w:lvl>
+    <w:lvl w:ilvl="7" w:tplc="04160019" w:tentative="1">
+      <w:start w:val="1"/>
+      <w:numFmt w:val="lowerLetter"/>
+      <w:lvlText w:val="%8."/>
+      <w:lvlJc w:val="left"/>
+      <w:pPr>
+        <w:tabs>
+          <w:tab w:val="num" w:pos="6468"/>
+        </w:tabs>
+        <w:ind w:left="6468" w:hanging="360"/>
+      </w:pPr>
+    </w:lvl>
+    <w:lvl w:ilvl="8" w:tplc="0416001B" w:tentative="1">
+      <w:start w:val="1"/>
+      <w:numFmt w:val="lowerRoman"/>
+      <w:lvlText w:val="%9."/>
+      <w:lvlJc w:val="right"/>
+      <w:pPr>
+        <w:tabs>
+          <w:tab w:val="num" w:pos="7188"/>
+        </w:tabs>
+        <w:ind w:left="7188" w:hanging="180"/>
+      </w:pPr>
+    </w:lvl>
+  </w:abstractNum>
+  <w:abstractNum w:abstractNumId="14">
     <w:nsid w:val="284F1B4A"/>
     <w:multiLevelType w:val="hybridMultilevel"/>
     <w:tmpl w:val="5C28D4EA"/>
@@ -5966,7 +5768,7 @@
       </w:pPr>
     </w:lvl>
   </w:abstractNum>
-  <w:abstractNum w:abstractNumId="14">
+  <w:abstractNum w:abstractNumId="15">
     <w:nsid w:val="30403BD8"/>
     <w:multiLevelType w:val="hybridMultilevel"/>
     <w:tmpl w:val="2FE242CE"/>
@@ -6079,7 +5881,7 @@
       </w:pPr>
     </w:lvl>
   </w:abstractNum>
-  <w:abstractNum w:abstractNumId="15">
+  <w:abstractNum w:abstractNumId="16">
     <w:nsid w:val="30416D8A"/>
     <w:multiLevelType w:val="hybridMultilevel"/>
     <w:tmpl w:val="17BCCE04"/>
@@ -6192,7 +5994,7 @@
       </w:pPr>
     </w:lvl>
   </w:abstractNum>
-  <w:abstractNum w:abstractNumId="16">
+  <w:abstractNum w:abstractNumId="17">
     <w:nsid w:val="30FE4DD4"/>
     <w:multiLevelType w:val="multilevel"/>
     <w:tmpl w:val="87B25294"/>
@@ -6333,7 +6135,7 @@
       </w:rPr>
     </w:lvl>
   </w:abstractNum>
-  <w:abstractNum w:abstractNumId="17">
+  <w:abstractNum w:abstractNumId="18">
     <w:nsid w:val="325D5A96"/>
     <w:multiLevelType w:val="hybridMultilevel"/>
     <w:tmpl w:val="C16CD8A4"/>
@@ -6449,7 +6251,7 @@
       </w:pPr>
     </w:lvl>
   </w:abstractNum>
-  <w:abstractNum w:abstractNumId="18">
+  <w:abstractNum w:abstractNumId="19">
     <w:nsid w:val="34224413"/>
     <w:multiLevelType w:val="hybridMultilevel"/>
     <w:tmpl w:val="0A78113E"/>
@@ -6562,7 +6364,123 @@
       </w:pPr>
     </w:lvl>
   </w:abstractNum>
-  <w:abstractNum w:abstractNumId="19">
+  <w:abstractNum w:abstractNumId="20">
+    <w:nsid w:val="40716770"/>
+    <w:multiLevelType w:val="hybridMultilevel"/>
+    <w:tmpl w:val="3918AEEC"/>
+    <w:lvl w:ilvl="0" w:tplc="A664E4B0">
+      <w:start w:val="1"/>
+      <w:numFmt w:val="decimal"/>
+      <w:lvlText w:val="%1."/>
+      <w:lvlJc w:val="left"/>
+      <w:pPr>
+        <w:tabs>
+          <w:tab w:val="num" w:pos="1068"/>
+        </w:tabs>
+        <w:ind w:left="1068" w:hanging="360"/>
+      </w:pPr>
+      <w:rPr>
+        <w:rFonts w:hint="default"/>
+      </w:rPr>
+    </w:lvl>
+    <w:lvl w:ilvl="1" w:tplc="04160019" w:tentative="1">
+      <w:start w:val="1"/>
+      <w:numFmt w:val="lowerLetter"/>
+      <w:lvlText w:val="%2."/>
+      <w:lvlJc w:val="left"/>
+      <w:pPr>
+        <w:tabs>
+          <w:tab w:val="num" w:pos="2148"/>
+        </w:tabs>
+        <w:ind w:left="2148" w:hanging="360"/>
+      </w:pPr>
+    </w:lvl>
+    <w:lvl w:ilvl="2" w:tplc="0416001B" w:tentative="1">
+      <w:start w:val="1"/>
+      <w:numFmt w:val="lowerRoman"/>
+      <w:lvlText w:val="%3."/>
+      <w:lvlJc w:val="right"/>
+      <w:pPr>
+        <w:tabs>
+          <w:tab w:val="num" w:pos="2868"/>
+        </w:tabs>
+        <w:ind w:left="2868" w:hanging="180"/>
+      </w:pPr>
+    </w:lvl>
+    <w:lvl w:ilvl="3" w:tplc="0416000F" w:tentative="1">
+      <w:start w:val="1"/>
+      <w:numFmt w:val="decimal"/>
+      <w:lvlText w:val="%4."/>
+      <w:lvlJc w:val="left"/>
+      <w:pPr>
+        <w:tabs>
+          <w:tab w:val="num" w:pos="3588"/>
+        </w:tabs>
+        <w:ind w:left="3588" w:hanging="360"/>
+      </w:pPr>
+    </w:lvl>
+    <w:lvl w:ilvl="4" w:tplc="04160019" w:tentative="1">
+      <w:start w:val="1"/>
+      <w:numFmt w:val="lowerLetter"/>
+      <w:lvlText w:val="%5."/>
+      <w:lvlJc w:val="left"/>
+      <w:pPr>
+        <w:tabs>
+          <w:tab w:val="num" w:pos="4308"/>
+        </w:tabs>
+        <w:ind w:left="4308" w:hanging="360"/>
+      </w:pPr>
+    </w:lvl>
+    <w:lvl w:ilvl="5" w:tplc="0416001B" w:tentative="1">
+      <w:start w:val="1"/>
+      <w:numFmt w:val="lowerRoman"/>
+      <w:lvlText w:val="%6."/>
+      <w:lvlJc w:val="right"/>
+      <w:pPr>
+        <w:tabs>
+          <w:tab w:val="num" w:pos="5028"/>
+        </w:tabs>
+        <w:ind w:left="5028" w:hanging="180"/>
+      </w:pPr>
+    </w:lvl>
+    <w:lvl w:ilvl="6" w:tplc="0416000F" w:tentative="1">
+      <w:start w:val="1"/>
+      <w:numFmt w:val="decimal"/>
+      <w:lvlText w:val="%7."/>
+      <w:lvlJc w:val="left"/>
+      <w:pPr>
+        <w:tabs>
+          <w:tab w:val="num" w:pos="5748"/>
+        </w:tabs>
+        <w:ind w:left="5748" w:hanging="360"/>
+      </w:pPr>
+    </w:lvl>
+    <w:lvl w:ilvl="7" w:tplc="04160019" w:tentative="1">
+      <w:start w:val="1"/>
+      <w:numFmt w:val="lowerLetter"/>
+      <w:lvlText w:val="%8."/>
+      <w:lvlJc w:val="left"/>
+      <w:pPr>
+        <w:tabs>
+          <w:tab w:val="num" w:pos="6468"/>
+        </w:tabs>
+        <w:ind w:left="6468" w:hanging="360"/>
+      </w:pPr>
+    </w:lvl>
+    <w:lvl w:ilvl="8" w:tplc="0416001B" w:tentative="1">
+      <w:start w:val="1"/>
+      <w:numFmt w:val="lowerRoman"/>
+      <w:lvlText w:val="%9."/>
+      <w:lvlJc w:val="right"/>
+      <w:pPr>
+        <w:tabs>
+          <w:tab w:val="num" w:pos="7188"/>
+        </w:tabs>
+        <w:ind w:left="7188" w:hanging="180"/>
+      </w:pPr>
+    </w:lvl>
+  </w:abstractNum>
+  <w:abstractNum w:abstractNumId="21">
     <w:nsid w:val="480B1617"/>
     <w:multiLevelType w:val="hybridMultilevel"/>
     <w:tmpl w:val="7B92302C"/>
@@ -6675,7 +6593,123 @@
       </w:pPr>
     </w:lvl>
   </w:abstractNum>
-  <w:abstractNum w:abstractNumId="20">
+  <w:abstractNum w:abstractNumId="22">
+    <w:nsid w:val="4A264A1D"/>
+    <w:multiLevelType w:val="hybridMultilevel"/>
+    <w:tmpl w:val="3918AEEC"/>
+    <w:lvl w:ilvl="0" w:tplc="A664E4B0">
+      <w:start w:val="1"/>
+      <w:numFmt w:val="decimal"/>
+      <w:lvlText w:val="%1."/>
+      <w:lvlJc w:val="left"/>
+      <w:pPr>
+        <w:tabs>
+          <w:tab w:val="num" w:pos="1068"/>
+        </w:tabs>
+        <w:ind w:left="1068" w:hanging="360"/>
+      </w:pPr>
+      <w:rPr>
+        <w:rFonts w:hint="default"/>
+      </w:rPr>
+    </w:lvl>
+    <w:lvl w:ilvl="1" w:tplc="04160019" w:tentative="1">
+      <w:start w:val="1"/>
+      <w:numFmt w:val="lowerLetter"/>
+      <w:lvlText w:val="%2."/>
+      <w:lvlJc w:val="left"/>
+      <w:pPr>
+        <w:tabs>
+          <w:tab w:val="num" w:pos="2148"/>
+        </w:tabs>
+        <w:ind w:left="2148" w:hanging="360"/>
+      </w:pPr>
+    </w:lvl>
+    <w:lvl w:ilvl="2" w:tplc="0416001B" w:tentative="1">
+      <w:start w:val="1"/>
+      <w:numFmt w:val="lowerRoman"/>
+      <w:lvlText w:val="%3."/>
+      <w:lvlJc w:val="right"/>
+      <w:pPr>
+        <w:tabs>
+          <w:tab w:val="num" w:pos="2868"/>
+        </w:tabs>
+        <w:ind w:left="2868" w:hanging="180"/>
+      </w:pPr>
+    </w:lvl>
+    <w:lvl w:ilvl="3" w:tplc="0416000F" w:tentative="1">
+      <w:start w:val="1"/>
+      <w:numFmt w:val="decimal"/>
+      <w:lvlText w:val="%4."/>
+      <w:lvlJc w:val="left"/>
+      <w:pPr>
+        <w:tabs>
+          <w:tab w:val="num" w:pos="3588"/>
+        </w:tabs>
+        <w:ind w:left="3588" w:hanging="360"/>
+      </w:pPr>
+    </w:lvl>
+    <w:lvl w:ilvl="4" w:tplc="04160019" w:tentative="1">
+      <w:start w:val="1"/>
+      <w:numFmt w:val="lowerLetter"/>
+      <w:lvlText w:val="%5."/>
+      <w:lvlJc w:val="left"/>
+      <w:pPr>
+        <w:tabs>
+          <w:tab w:val="num" w:pos="4308"/>
+        </w:tabs>
+        <w:ind w:left="4308" w:hanging="360"/>
+      </w:pPr>
+    </w:lvl>
+    <w:lvl w:ilvl="5" w:tplc="0416001B" w:tentative="1">
+      <w:start w:val="1"/>
+      <w:numFmt w:val="lowerRoman"/>
+      <w:lvlText w:val="%6."/>
+      <w:lvlJc w:val="right"/>
+      <w:pPr>
+        <w:tabs>
+          <w:tab w:val="num" w:pos="5028"/>
+        </w:tabs>
+        <w:ind w:left="5028" w:hanging="180"/>
+      </w:pPr>
+    </w:lvl>
+    <w:lvl w:ilvl="6" w:tplc="0416000F" w:tentative="1">
+      <w:start w:val="1"/>
+      <w:numFmt w:val="decimal"/>
+      <w:lvlText w:val="%7."/>
+      <w:lvlJc w:val="left"/>
+      <w:pPr>
+        <w:tabs>
+          <w:tab w:val="num" w:pos="5748"/>
+        </w:tabs>
+        <w:ind w:left="5748" w:hanging="360"/>
+      </w:pPr>
+    </w:lvl>
+    <w:lvl w:ilvl="7" w:tplc="04160019" w:tentative="1">
+      <w:start w:val="1"/>
+      <w:numFmt w:val="lowerLetter"/>
+      <w:lvlText w:val="%8."/>
+      <w:lvlJc w:val="left"/>
+      <w:pPr>
+        <w:tabs>
+          <w:tab w:val="num" w:pos="6468"/>
+        </w:tabs>
+        <w:ind w:left="6468" w:hanging="360"/>
+      </w:pPr>
+    </w:lvl>
+    <w:lvl w:ilvl="8" w:tplc="0416001B" w:tentative="1">
+      <w:start w:val="1"/>
+      <w:numFmt w:val="lowerRoman"/>
+      <w:lvlText w:val="%9."/>
+      <w:lvlJc w:val="right"/>
+      <w:pPr>
+        <w:tabs>
+          <w:tab w:val="num" w:pos="7188"/>
+        </w:tabs>
+        <w:ind w:left="7188" w:hanging="180"/>
+      </w:pPr>
+    </w:lvl>
+  </w:abstractNum>
+  <w:abstractNum w:abstractNumId="23">
     <w:nsid w:val="5821445F"/>
     <w:multiLevelType w:val="hybridMultilevel"/>
     <w:tmpl w:val="5AA62ABC"/>
@@ -6788,7 +6822,7 @@
       </w:rPr>
     </w:lvl>
   </w:abstractNum>
-  <w:abstractNum w:abstractNumId="21">
+  <w:abstractNum w:abstractNumId="24">
     <w:nsid w:val="593A6171"/>
     <w:multiLevelType w:val="hybridMultilevel"/>
     <w:tmpl w:val="0706E332"/>
@@ -6901,7 +6935,7 @@
       </w:rPr>
     </w:lvl>
   </w:abstractNum>
-  <w:abstractNum w:abstractNumId="22">
+  <w:abstractNum w:abstractNumId="25">
     <w:nsid w:val="5B10346E"/>
     <w:multiLevelType w:val="hybridMultilevel"/>
     <w:tmpl w:val="3918AEEC"/>
@@ -7017,7 +7051,7 @@
       </w:pPr>
     </w:lvl>
   </w:abstractNum>
-  <w:abstractNum w:abstractNumId="23">
+  <w:abstractNum w:abstractNumId="26">
     <w:nsid w:val="5ED72295"/>
     <w:multiLevelType w:val="hybridMultilevel"/>
     <w:tmpl w:val="7B92302C"/>
@@ -7130,7 +7164,7 @@
       </w:pPr>
     </w:lvl>
   </w:abstractNum>
-  <w:abstractNum w:abstractNumId="24">
+  <w:abstractNum w:abstractNumId="27">
     <w:nsid w:val="61442CD6"/>
     <w:multiLevelType w:val="hybridMultilevel"/>
     <w:tmpl w:val="988CBF16"/>
@@ -7243,7 +7277,7 @@
       </w:pPr>
     </w:lvl>
   </w:abstractNum>
-  <w:abstractNum w:abstractNumId="25">
+  <w:abstractNum w:abstractNumId="28">
     <w:nsid w:val="61FD05A3"/>
     <w:multiLevelType w:val="hybridMultilevel"/>
     <w:tmpl w:val="E2AEE93E"/>
@@ -7332,7 +7366,7 @@
       </w:pPr>
     </w:lvl>
   </w:abstractNum>
-  <w:abstractNum w:abstractNumId="26">
+  <w:abstractNum w:abstractNumId="29">
     <w:nsid w:val="65E07CD2"/>
     <w:multiLevelType w:val="hybridMultilevel"/>
     <w:tmpl w:val="E2AEE93E"/>
@@ -7421,7 +7455,7 @@
       </w:pPr>
     </w:lvl>
   </w:abstractNum>
-  <w:abstractNum w:abstractNumId="27">
+  <w:abstractNum w:abstractNumId="30">
     <w:nsid w:val="679B7D64"/>
     <w:multiLevelType w:val="hybridMultilevel"/>
     <w:tmpl w:val="C1E89636"/>
@@ -7534,7 +7568,7 @@
       </w:pPr>
     </w:lvl>
   </w:abstractNum>
-  <w:abstractNum w:abstractNumId="28">
+  <w:abstractNum w:abstractNumId="31">
     <w:nsid w:val="69552F4A"/>
     <w:multiLevelType w:val="hybridMultilevel"/>
     <w:tmpl w:val="3918AEEC"/>
@@ -7650,7 +7684,7 @@
       </w:pPr>
     </w:lvl>
   </w:abstractNum>
-  <w:abstractNum w:abstractNumId="29">
+  <w:abstractNum w:abstractNumId="32">
     <w:nsid w:val="75BD2C86"/>
     <w:multiLevelType w:val="hybridMultilevel"/>
     <w:tmpl w:val="DBE6A54C"/>
@@ -7763,7 +7797,7 @@
       </w:pPr>
     </w:lvl>
   </w:abstractNum>
-  <w:abstractNum w:abstractNumId="30">
+  <w:abstractNum w:abstractNumId="33">
     <w:nsid w:val="787E3BAD"/>
     <w:multiLevelType w:val="hybridMultilevel"/>
     <w:tmpl w:val="3EF21620"/>
@@ -7876,7 +7910,7 @@
       </w:rPr>
     </w:lvl>
   </w:abstractNum>
-  <w:abstractNum w:abstractNumId="31">
+  <w:abstractNum w:abstractNumId="34">
     <w:nsid w:val="7A4217CA"/>
     <w:multiLevelType w:val="hybridMultilevel"/>
     <w:tmpl w:val="E2AEE93E"/>
@@ -7966,7 +8000,7 @@
     </w:lvl>
   </w:abstractNum>
   <w:num w:numId="1">
-    <w:abstractNumId w:val="16"/>
+    <w:abstractNumId w:val="17"/>
   </w:num>
   <w:num w:numId="2">
     <w:abstractNumId w:val="3"/>
@@ -7975,16 +8009,16 @@
     <w:abstractNumId w:val="6"/>
   </w:num>
   <w:num w:numId="4">
-    <w:abstractNumId w:val="23"/>
+    <w:abstractNumId w:val="26"/>
   </w:num>
   <w:num w:numId="5">
-    <w:abstractNumId w:val="24"/>
+    <w:abstractNumId w:val="27"/>
   </w:num>
   <w:num w:numId="6">
-    <w:abstractNumId w:val="18"/>
+    <w:abstractNumId w:val="19"/>
   </w:num>
   <w:num w:numId="7">
-    <w:abstractNumId w:val="27"/>
+    <w:abstractNumId w:val="30"/>
   </w:num>
   <w:num w:numId="8">
     <w:abstractNumId w:val="12"/>
@@ -7993,55 +8027,55 @@
     <w:abstractNumId w:val="0"/>
   </w:num>
   <w:num w:numId="10">
-    <w:abstractNumId w:val="14"/>
+    <w:abstractNumId w:val="15"/>
   </w:num>
   <w:num w:numId="11">
-    <w:abstractNumId w:val="15"/>
+    <w:abstractNumId w:val="16"/>
   </w:num>
   <w:num w:numId="12">
-    <w:abstractNumId w:val="29"/>
+    <w:abstractNumId w:val="32"/>
   </w:num>
   <w:num w:numId="13">
     <w:abstractNumId w:val="7"/>
   </w:num>
   <w:num w:numId="14">
-    <w:abstractNumId w:val="21"/>
+    <w:abstractNumId w:val="24"/>
   </w:num>
   <w:num w:numId="15">
     <w:abstractNumId w:val="1"/>
   </w:num>
   <w:num w:numId="16">
-    <w:abstractNumId w:val="22"/>
+    <w:abstractNumId w:val="25"/>
   </w:num>
   <w:num w:numId="17">
     <w:abstractNumId w:val="8"/>
   </w:num>
   <w:num w:numId="18">
-    <w:abstractNumId w:val="17"/>
+    <w:abstractNumId w:val="18"/>
   </w:num>
   <w:num w:numId="19">
-    <w:abstractNumId w:val="20"/>
+    <w:abstractNumId w:val="23"/>
   </w:num>
   <w:num w:numId="20">
-    <w:abstractNumId w:val="30"/>
+    <w:abstractNumId w:val="33"/>
   </w:num>
   <w:num w:numId="21">
-    <w:abstractNumId w:val="28"/>
+    <w:abstractNumId w:val="31"/>
   </w:num>
   <w:num w:numId="22">
     <w:abstractNumId w:val="2"/>
   </w:num>
   <w:num w:numId="23">
-    <w:abstractNumId w:val="13"/>
+    <w:abstractNumId w:val="14"/>
   </w:num>
   <w:num w:numId="24">
-    <w:abstractNumId w:val="25"/>
+    <w:abstractNumId w:val="28"/>
   </w:num>
   <w:num w:numId="25">
     <w:abstractNumId w:val="10"/>
   </w:num>
   <w:num w:numId="26">
-    <w:abstractNumId w:val="19"/>
+    <w:abstractNumId w:val="21"/>
   </w:num>
   <w:num w:numId="27">
     <w:abstractNumId w:val="4"/>
@@ -8056,13 +8090,13 @@
     <w:abstractNumId w:val="11"/>
   </w:num>
   <w:num w:numId="31">
-    <w:abstractNumId w:val="26"/>
+    <w:abstractNumId w:val="29"/>
   </w:num>
   <w:num w:numId="32">
-    <w:abstractNumId w:val="31"/>
+    <w:abstractNumId w:val="34"/>
   </w:num>
   <w:num w:numId="33">
-    <w:abstractNumId w:val="22"/>
+    <w:abstractNumId w:val="25"/>
     <w:lvlOverride w:ilvl="0">
       <w:startOverride w:val="1"/>
     </w:lvlOverride>
@@ -8090,6 +8124,15 @@
     <w:lvlOverride w:ilvl="8">
       <w:startOverride w:val="1"/>
     </w:lvlOverride>
+  </w:num>
+  <w:num w:numId="34">
+    <w:abstractNumId w:val="13"/>
+  </w:num>
+  <w:num w:numId="35">
+    <w:abstractNumId w:val="22"/>
+  </w:num>
+  <w:num w:numId="36">
+    <w:abstractNumId w:val="20"/>
   </w:num>
 </w:numbering>
 </file>

--- a/4.3 Caso de Uso - UC-55 Solicitar alocação de máquina.docx
+++ b/4.3 Caso de Uso - UC-55 Solicitar alocação de máquina.docx
@@ -1,6 +1,6 @@
 
 <file path=word/document.xml><?xml version="1.0" encoding="utf-8"?>
-<w:document xmlns:wpc="http://schemas.microsoft.com/office/word/2010/wordprocessingCanvas" xmlns:mc="http://schemas.openxmlformats.org/markup-compatibility/2006" xmlns:o="urn:schemas-microsoft-com:office:office" xmlns:r="http://schemas.openxmlformats.org/officeDocument/2006/relationships" xmlns:m="http://schemas.openxmlformats.org/officeDocument/2006/math" xmlns:v="urn:schemas-microsoft-com:vml" xmlns:wp14="http://schemas.microsoft.com/office/word/2010/wordprocessingDrawing" xmlns:wp="http://schemas.openxmlformats.org/drawingml/2006/wordprocessingDrawing" xmlns:w10="urn:schemas-microsoft-com:office:word" xmlns:w="http://schemas.openxmlformats.org/wordprocessingml/2006/main" xmlns:w14="http://schemas.microsoft.com/office/word/2010/wordml" xmlns:w15="http://schemas.microsoft.com/office/word/2012/wordml" xmlns:wpg="http://schemas.microsoft.com/office/word/2010/wordprocessingGroup" xmlns:wpi="http://schemas.microsoft.com/office/word/2010/wordprocessingInk" xmlns:wne="http://schemas.microsoft.com/office/word/2006/wordml" xmlns:wps="http://schemas.microsoft.com/office/word/2010/wordprocessingShape" mc:Ignorable="w14 w15 wp14">
+<w:document xmlns:wpc="http://schemas.microsoft.com/office/word/2010/wordprocessingCanvas" xmlns:mc="http://schemas.openxmlformats.org/markup-compatibility/2006" xmlns:o="urn:schemas-microsoft-com:office:office" xmlns:r="http://schemas.openxmlformats.org/officeDocument/2006/relationships" xmlns:m="http://schemas.openxmlformats.org/officeDocument/2006/math" xmlns:v="urn:schemas-microsoft-com:vml" xmlns:wp14="http://schemas.microsoft.com/office/word/2010/wordprocessingDrawing" xmlns:wp="http://schemas.openxmlformats.org/drawingml/2006/wordprocessingDrawing" xmlns:w10="urn:schemas-microsoft-com:office:word" xmlns:w="http://schemas.openxmlformats.org/wordprocessingml/2006/main" xmlns:w14="http://schemas.microsoft.com/office/word/2010/wordml" xmlns:wpg="http://schemas.microsoft.com/office/word/2010/wordprocessingGroup" xmlns:wpi="http://schemas.microsoft.com/office/word/2010/wordprocessingInk" xmlns:wne="http://schemas.microsoft.com/office/word/2006/wordml" xmlns:wps="http://schemas.microsoft.com/office/word/2010/wordprocessingShape" mc:Ignorable="w14 wp14">
   <w:body>
     <w:tbl>
       <w:tblPr>
@@ -363,7 +363,7 @@
                 <w:b/>
                 <w:bCs/>
               </w:rPr>
-              <w:t xml:space="preserve">4 – </w:t>
+              <w:t>4 – CENÁRIO</w:t>
             </w:r>
             <w:proofErr w:type="gramStart"/>
             <w:r>
@@ -372,14 +372,6 @@
                 <w:b/>
                 <w:bCs/>
               </w:rPr>
-              <w:t xml:space="preserve">CENÁRIO </w:t>
-            </w:r>
-            <w:r>
-              <w:rPr>
-                <w:rFonts w:ascii="Arial" w:hAnsi="Arial" w:cs="Arial"/>
-                <w:b/>
-                <w:bCs/>
-              </w:rPr>
               <w:t xml:space="preserve"> </w:t>
             </w:r>
             <w:r>
@@ -388,7 +380,7 @@
                 <w:b/>
                 <w:bCs/>
               </w:rPr>
-              <w:t>PRINCIPAL</w:t>
+              <w:t xml:space="preserve"> </w:t>
             </w:r>
             <w:proofErr w:type="gramEnd"/>
             <w:r>
@@ -397,7 +389,7 @@
                 <w:b/>
                 <w:bCs/>
               </w:rPr>
-              <w:t xml:space="preserve">   </w:t>
+              <w:t xml:space="preserve">PRINCIPAL   </w:t>
             </w:r>
           </w:p>
         </w:tc>
@@ -1155,7 +1147,7 @@
                 <w:b/>
                 <w:bCs/>
               </w:rPr>
-              <w:t xml:space="preserve">5 – </w:t>
+              <w:t>5 – CENÁRIOS</w:t>
             </w:r>
             <w:proofErr w:type="gramStart"/>
             <w:r>
@@ -1164,14 +1156,6 @@
                 <w:b/>
                 <w:bCs/>
               </w:rPr>
-              <w:t xml:space="preserve">CENÁRIOS </w:t>
-            </w:r>
-            <w:r>
-              <w:rPr>
-                <w:rFonts w:ascii="Arial" w:hAnsi="Arial" w:cs="Arial"/>
-                <w:b/>
-                <w:bCs/>
-              </w:rPr>
               <w:t xml:space="preserve"> </w:t>
             </w:r>
             <w:r>
@@ -1180,9 +1164,17 @@
                 <w:b/>
                 <w:bCs/>
               </w:rPr>
+              <w:t xml:space="preserve"> </w:t>
+            </w:r>
+            <w:proofErr w:type="gramEnd"/>
+            <w:r>
+              <w:rPr>
+                <w:rFonts w:ascii="Arial" w:hAnsi="Arial" w:cs="Arial"/>
+                <w:b/>
+                <w:bCs/>
+              </w:rPr>
               <w:t>ALTERNATIVOS</w:t>
             </w:r>
-            <w:proofErr w:type="gramEnd"/>
           </w:p>
         </w:tc>
       </w:tr>
@@ -2454,7 +2446,7 @@
                 <w:b/>
                 <w:bCs/>
               </w:rPr>
-              <w:t xml:space="preserve">7 – </w:t>
+              <w:t>7 – REGRAS</w:t>
             </w:r>
             <w:proofErr w:type="gramStart"/>
             <w:r>
@@ -2463,14 +2455,6 @@
                 <w:b/>
                 <w:bCs/>
               </w:rPr>
-              <w:t xml:space="preserve">REGRAS </w:t>
-            </w:r>
-            <w:r>
-              <w:rPr>
-                <w:rFonts w:ascii="Arial" w:hAnsi="Arial" w:cs="Arial"/>
-                <w:b/>
-                <w:bCs/>
-              </w:rPr>
               <w:t xml:space="preserve"> </w:t>
             </w:r>
             <w:r>
@@ -2479,7 +2463,7 @@
                 <w:b/>
                 <w:bCs/>
               </w:rPr>
-              <w:t>DE</w:t>
+              <w:t xml:space="preserve"> </w:t>
             </w:r>
             <w:proofErr w:type="gramEnd"/>
             <w:r>
@@ -2488,7 +2472,7 @@
                 <w:b/>
                 <w:bCs/>
               </w:rPr>
-              <w:t xml:space="preserve"> </w:t>
+              <w:t xml:space="preserve">DE </w:t>
             </w:r>
             <w:r>
               <w:rPr>
@@ -2858,6 +2842,14 @@
               </w:rPr>
               <w:t xml:space="preserve">– </w:t>
             </w:r>
+            <w:r>
+              <w:rPr>
+                <w:rFonts w:ascii="Arial" w:hAnsi="Arial" w:cs="Arial"/>
+                <w:b/>
+                <w:bCs/>
+              </w:rPr>
+              <w:t>PROTÓTIPOS</w:t>
+            </w:r>
             <w:proofErr w:type="gramStart"/>
             <w:r>
               <w:rPr>
@@ -2865,24 +2857,8 @@
                 <w:b/>
                 <w:bCs/>
               </w:rPr>
-              <w:t>PROTÓTIPOS</w:t>
-            </w:r>
-            <w:r>
-              <w:rPr>
-                <w:rFonts w:ascii="Arial" w:hAnsi="Arial" w:cs="Arial"/>
-                <w:b/>
-                <w:bCs/>
-              </w:rPr>
               <w:t xml:space="preserve">  </w:t>
             </w:r>
-            <w:r>
-              <w:rPr>
-                <w:rFonts w:ascii="Arial" w:hAnsi="Arial" w:cs="Arial"/>
-                <w:b/>
-                <w:bCs/>
-              </w:rPr>
-              <w:t>DE</w:t>
-            </w:r>
             <w:proofErr w:type="gramEnd"/>
             <w:r>
               <w:rPr>
@@ -2890,7 +2866,7 @@
                 <w:b/>
                 <w:bCs/>
               </w:rPr>
-              <w:t xml:space="preserve">  TELAS</w:t>
+              <w:t>DE  TELAS</w:t>
             </w:r>
           </w:p>
         </w:tc>
@@ -2967,8 +2943,8 @@
                   <v:path o:extrusionok="f" gradientshapeok="t" o:connecttype="rect"/>
                   <o:lock v:ext="edit" aspectratio="t"/>
                 </v:shapetype>
-                <v:shape id="_x0000_i1026" type="#_x0000_t75" style="width:453.75pt;height:498pt">
-                  <v:imagedata r:id="rId7" o:title="Solicitar_alocação_de_máquina"/>
+                <v:shape id="_x0000_i1025" type="#_x0000_t75" style="width:453.75pt;height:498pt">
+                  <v:imagedata r:id="rId8" o:title="Solicitar_alocação_de_máquina"/>
                 </v:shape>
               </w:pict>
             </w:r>
@@ -3254,7 +3230,7 @@
                           </pic:cNvPicPr>
                         </pic:nvPicPr>
                         <pic:blipFill>
-                          <a:blip r:embed="rId8">
+                          <a:blip r:embed="rId9">
                             <a:extLst>
                               <a:ext uri="{28A0092B-C50C-407E-A947-70E740481C1C}">
                                 <a14:useLocalDpi xmlns:a14="http://schemas.microsoft.com/office/drawing/2010/main" val="0"/>
@@ -3523,8 +3499,6 @@
                 <w:color w:val="808080" w:themeColor="background1" w:themeShade="80"/>
               </w:rPr>
             </w:pPr>
-            <w:bookmarkStart w:id="0" w:name="_GoBack"/>
-            <w:bookmarkEnd w:id="0"/>
           </w:p>
           <w:p>
             <w:pPr>
@@ -3550,8 +3524,8 @@
                 <w:color w:val="808080" w:themeColor="background1" w:themeShade="80"/>
               </w:rPr>
               <w:pict>
-                <v:shape id="_x0000_i1027" type="#_x0000_t75" style="width:453.75pt;height:516pt">
-                  <v:imagedata r:id="rId9" o:title="Consultar contrato"/>
+                <v:shape id="_x0000_i1026" type="#_x0000_t75" style="width:453.75pt;height:516pt">
+                  <v:imagedata r:id="rId10" o:title="Consultar contrato"/>
                 </v:shape>
               </w:pict>
             </w:r>
@@ -3831,6 +3805,14 @@
               </w:rPr>
               <w:t xml:space="preserve">– </w:t>
             </w:r>
+            <w:r>
+              <w:rPr>
+                <w:rFonts w:ascii="Arial" w:hAnsi="Arial" w:cs="Arial"/>
+                <w:b/>
+                <w:bCs/>
+              </w:rPr>
+              <w:t>DIAGRAMA</w:t>
+            </w:r>
             <w:proofErr w:type="gramStart"/>
             <w:r>
               <w:rPr>
@@ -3838,14 +3820,6 @@
                 <w:b/>
                 <w:bCs/>
               </w:rPr>
-              <w:t xml:space="preserve">DIAGRAMA </w:t>
-            </w:r>
-            <w:r>
-              <w:rPr>
-                <w:rFonts w:ascii="Arial" w:hAnsi="Arial" w:cs="Arial"/>
-                <w:b/>
-                <w:bCs/>
-              </w:rPr>
               <w:t xml:space="preserve"> </w:t>
             </w:r>
             <w:r>
@@ -3854,7 +3828,7 @@
                 <w:b/>
                 <w:bCs/>
               </w:rPr>
-              <w:t>DE</w:t>
+              <w:t xml:space="preserve"> </w:t>
             </w:r>
             <w:proofErr w:type="gramEnd"/>
             <w:r>
@@ -3863,7 +3837,7 @@
                 <w:b/>
                 <w:bCs/>
               </w:rPr>
-              <w:t xml:space="preserve"> </w:t>
+              <w:t xml:space="preserve">DE </w:t>
             </w:r>
             <w:r>
               <w:rPr>
@@ -3940,8 +3914,8 @@
                 <w:lang w:eastAsia="pt-BR"/>
               </w:rPr>
               <w:pict>
-                <v:shape id="_x0000_i1025" type="#_x0000_t75" style="width:453pt;height:625.5pt">
-                  <v:imagedata r:id="rId10" o:title="Solicitar_alocação_de_máquina_Diagrama"/>
+                <v:shape id="_x0000_i1027" type="#_x0000_t75" style="width:453pt;height:625.5pt">
+                  <v:imagedata r:id="rId11" o:title="Solicitar_alocação_de_máquina_Diagrama"/>
                 </v:shape>
               </w:pict>
             </w:r>
@@ -3951,8 +3925,12 @@
     </w:tbl>
     <w:p/>
     <w:sectPr>
-      <w:headerReference w:type="default" r:id="rId11"/>
-      <w:footerReference w:type="default" r:id="rId12"/>
+      <w:headerReference w:type="even" r:id="rId12"/>
+      <w:headerReference w:type="default" r:id="rId13"/>
+      <w:footerReference w:type="even" r:id="rId14"/>
+      <w:footerReference w:type="default" r:id="rId15"/>
+      <w:headerReference w:type="first" r:id="rId16"/>
+      <w:footerReference w:type="first" r:id="rId17"/>
       <w:pgSz w:w="11906" w:h="16838"/>
       <w:pgMar w:top="1134" w:right="1134" w:bottom="1134" w:left="1701" w:header="709" w:footer="709" w:gutter="0"/>
       <w:cols w:space="708"/>
@@ -3963,7 +3941,7 @@
 </file>
 
 <file path=word/endnotes.xml><?xml version="1.0" encoding="utf-8"?>
-<w:endnotes xmlns:wpc="http://schemas.microsoft.com/office/word/2010/wordprocessingCanvas" xmlns:mc="http://schemas.openxmlformats.org/markup-compatibility/2006" xmlns:o="urn:schemas-microsoft-com:office:office" xmlns:r="http://schemas.openxmlformats.org/officeDocument/2006/relationships" xmlns:m="http://schemas.openxmlformats.org/officeDocument/2006/math" xmlns:v="urn:schemas-microsoft-com:vml" xmlns:wp14="http://schemas.microsoft.com/office/word/2010/wordprocessingDrawing" xmlns:wp="http://schemas.openxmlformats.org/drawingml/2006/wordprocessingDrawing" xmlns:w10="urn:schemas-microsoft-com:office:word" xmlns:w="http://schemas.openxmlformats.org/wordprocessingml/2006/main" xmlns:w14="http://schemas.microsoft.com/office/word/2010/wordml" xmlns:w15="http://schemas.microsoft.com/office/word/2012/wordml" xmlns:wpg="http://schemas.microsoft.com/office/word/2010/wordprocessingGroup" xmlns:wpi="http://schemas.microsoft.com/office/word/2010/wordprocessingInk" xmlns:wne="http://schemas.microsoft.com/office/word/2006/wordml" xmlns:wps="http://schemas.microsoft.com/office/word/2010/wordprocessingShape" mc:Ignorable="w14 w15 wp14">
+<w:endnotes xmlns:wpc="http://schemas.microsoft.com/office/word/2010/wordprocessingCanvas" xmlns:mc="http://schemas.openxmlformats.org/markup-compatibility/2006" xmlns:o="urn:schemas-microsoft-com:office:office" xmlns:r="http://schemas.openxmlformats.org/officeDocument/2006/relationships" xmlns:m="http://schemas.openxmlformats.org/officeDocument/2006/math" xmlns:v="urn:schemas-microsoft-com:vml" xmlns:wp14="http://schemas.microsoft.com/office/word/2010/wordprocessingDrawing" xmlns:wp="http://schemas.openxmlformats.org/drawingml/2006/wordprocessingDrawing" xmlns:w10="urn:schemas-microsoft-com:office:word" xmlns:w="http://schemas.openxmlformats.org/wordprocessingml/2006/main" xmlns:w14="http://schemas.microsoft.com/office/word/2010/wordml" xmlns:wpg="http://schemas.microsoft.com/office/word/2010/wordprocessingGroup" xmlns:wpi="http://schemas.microsoft.com/office/word/2010/wordprocessingInk" xmlns:wne="http://schemas.microsoft.com/office/word/2006/wordml" xmlns:wps="http://schemas.microsoft.com/office/word/2010/wordprocessingShape" mc:Ignorable="w14 wp14">
   <w:endnote w:type="separator" w:id="-1">
     <w:p>
       <w:pPr>
@@ -3988,7 +3966,17 @@
 </file>
 
 <file path=word/footer1.xml><?xml version="1.0" encoding="utf-8"?>
-<w:ftr xmlns:wpc="http://schemas.microsoft.com/office/word/2010/wordprocessingCanvas" xmlns:mc="http://schemas.openxmlformats.org/markup-compatibility/2006" xmlns:o="urn:schemas-microsoft-com:office:office" xmlns:r="http://schemas.openxmlformats.org/officeDocument/2006/relationships" xmlns:m="http://schemas.openxmlformats.org/officeDocument/2006/math" xmlns:v="urn:schemas-microsoft-com:vml" xmlns:wp14="http://schemas.microsoft.com/office/word/2010/wordprocessingDrawing" xmlns:wp="http://schemas.openxmlformats.org/drawingml/2006/wordprocessingDrawing" xmlns:w10="urn:schemas-microsoft-com:office:word" xmlns:w="http://schemas.openxmlformats.org/wordprocessingml/2006/main" xmlns:w14="http://schemas.microsoft.com/office/word/2010/wordml" xmlns:w15="http://schemas.microsoft.com/office/word/2012/wordml" xmlns:wpg="http://schemas.microsoft.com/office/word/2010/wordprocessingGroup" xmlns:wpi="http://schemas.microsoft.com/office/word/2010/wordprocessingInk" xmlns:wne="http://schemas.microsoft.com/office/word/2006/wordml" xmlns:wps="http://schemas.microsoft.com/office/word/2010/wordprocessingShape" mc:Ignorable="w14 w15 wp14">
+<w:ftr xmlns:wpc="http://schemas.microsoft.com/office/word/2010/wordprocessingCanvas" xmlns:mc="http://schemas.openxmlformats.org/markup-compatibility/2006" xmlns:o="urn:schemas-microsoft-com:office:office" xmlns:r="http://schemas.openxmlformats.org/officeDocument/2006/relationships" xmlns:m="http://schemas.openxmlformats.org/officeDocument/2006/math" xmlns:v="urn:schemas-microsoft-com:vml" xmlns:wp14="http://schemas.microsoft.com/office/word/2010/wordprocessingDrawing" xmlns:wp="http://schemas.openxmlformats.org/drawingml/2006/wordprocessingDrawing" xmlns:w10="urn:schemas-microsoft-com:office:word" xmlns:w="http://schemas.openxmlformats.org/wordprocessingml/2006/main" xmlns:w14="http://schemas.microsoft.com/office/word/2010/wordml" xmlns:wpg="http://schemas.microsoft.com/office/word/2010/wordprocessingGroup" xmlns:wpi="http://schemas.microsoft.com/office/word/2010/wordprocessingInk" xmlns:wne="http://schemas.microsoft.com/office/word/2006/wordml" xmlns:wps="http://schemas.microsoft.com/office/word/2010/wordprocessingShape" mc:Ignorable="w14 wp14">
+  <w:p>
+    <w:pPr>
+      <w:pStyle w:val="Rodap"/>
+    </w:pPr>
+  </w:p>
+</w:ftr>
+</file>
+
+<file path=word/footer2.xml><?xml version="1.0" encoding="utf-8"?>
+<w:ftr xmlns:wpc="http://schemas.microsoft.com/office/word/2010/wordprocessingCanvas" xmlns:mc="http://schemas.openxmlformats.org/markup-compatibility/2006" xmlns:o="urn:schemas-microsoft-com:office:office" xmlns:r="http://schemas.openxmlformats.org/officeDocument/2006/relationships" xmlns:m="http://schemas.openxmlformats.org/officeDocument/2006/math" xmlns:v="urn:schemas-microsoft-com:vml" xmlns:wp14="http://schemas.microsoft.com/office/word/2010/wordprocessingDrawing" xmlns:wp="http://schemas.openxmlformats.org/drawingml/2006/wordprocessingDrawing" xmlns:w10="urn:schemas-microsoft-com:office:word" xmlns:w="http://schemas.openxmlformats.org/wordprocessingml/2006/main" xmlns:w14="http://schemas.microsoft.com/office/word/2010/wordml" xmlns:wpg="http://schemas.microsoft.com/office/word/2010/wordprocessingGroup" xmlns:wpi="http://schemas.microsoft.com/office/word/2010/wordprocessingInk" xmlns:wne="http://schemas.microsoft.com/office/word/2006/wordml" xmlns:wps="http://schemas.microsoft.com/office/word/2010/wordprocessingShape" mc:Ignorable="w14 wp14">
   <w:p>
     <w:pPr>
       <w:pStyle w:val="Rodap"/>
@@ -4020,8 +4008,18 @@
 </w:ftr>
 </file>
 
+<file path=word/footer3.xml><?xml version="1.0" encoding="utf-8"?>
+<w:ftr xmlns:wpc="http://schemas.microsoft.com/office/word/2010/wordprocessingCanvas" xmlns:mc="http://schemas.openxmlformats.org/markup-compatibility/2006" xmlns:o="urn:schemas-microsoft-com:office:office" xmlns:r="http://schemas.openxmlformats.org/officeDocument/2006/relationships" xmlns:m="http://schemas.openxmlformats.org/officeDocument/2006/math" xmlns:v="urn:schemas-microsoft-com:vml" xmlns:wp14="http://schemas.microsoft.com/office/word/2010/wordprocessingDrawing" xmlns:wp="http://schemas.openxmlformats.org/drawingml/2006/wordprocessingDrawing" xmlns:w10="urn:schemas-microsoft-com:office:word" xmlns:w="http://schemas.openxmlformats.org/wordprocessingml/2006/main" xmlns:w14="http://schemas.microsoft.com/office/word/2010/wordml" xmlns:wpg="http://schemas.microsoft.com/office/word/2010/wordprocessingGroup" xmlns:wpi="http://schemas.microsoft.com/office/word/2010/wordprocessingInk" xmlns:wne="http://schemas.microsoft.com/office/word/2006/wordml" xmlns:wps="http://schemas.microsoft.com/office/word/2010/wordprocessingShape" mc:Ignorable="w14 wp14">
+  <w:p>
+    <w:pPr>
+      <w:pStyle w:val="Rodap"/>
+    </w:pPr>
+  </w:p>
+</w:ftr>
+</file>
+
 <file path=word/footnotes.xml><?xml version="1.0" encoding="utf-8"?>
-<w:footnotes xmlns:wpc="http://schemas.microsoft.com/office/word/2010/wordprocessingCanvas" xmlns:mc="http://schemas.openxmlformats.org/markup-compatibility/2006" xmlns:o="urn:schemas-microsoft-com:office:office" xmlns:r="http://schemas.openxmlformats.org/officeDocument/2006/relationships" xmlns:m="http://schemas.openxmlformats.org/officeDocument/2006/math" xmlns:v="urn:schemas-microsoft-com:vml" xmlns:wp14="http://schemas.microsoft.com/office/word/2010/wordprocessingDrawing" xmlns:wp="http://schemas.openxmlformats.org/drawingml/2006/wordprocessingDrawing" xmlns:w10="urn:schemas-microsoft-com:office:word" xmlns:w="http://schemas.openxmlformats.org/wordprocessingml/2006/main" xmlns:w14="http://schemas.microsoft.com/office/word/2010/wordml" xmlns:w15="http://schemas.microsoft.com/office/word/2012/wordml" xmlns:wpg="http://schemas.microsoft.com/office/word/2010/wordprocessingGroup" xmlns:wpi="http://schemas.microsoft.com/office/word/2010/wordprocessingInk" xmlns:wne="http://schemas.microsoft.com/office/word/2006/wordml" xmlns:wps="http://schemas.microsoft.com/office/word/2010/wordprocessingShape" mc:Ignorable="w14 w15 wp14">
+<w:footnotes xmlns:wpc="http://schemas.microsoft.com/office/word/2010/wordprocessingCanvas" xmlns:mc="http://schemas.openxmlformats.org/markup-compatibility/2006" xmlns:o="urn:schemas-microsoft-com:office:office" xmlns:r="http://schemas.openxmlformats.org/officeDocument/2006/relationships" xmlns:m="http://schemas.openxmlformats.org/officeDocument/2006/math" xmlns:v="urn:schemas-microsoft-com:vml" xmlns:wp14="http://schemas.microsoft.com/office/word/2010/wordprocessingDrawing" xmlns:wp="http://schemas.openxmlformats.org/drawingml/2006/wordprocessingDrawing" xmlns:w10="urn:schemas-microsoft-com:office:word" xmlns:w="http://schemas.openxmlformats.org/wordprocessingml/2006/main" xmlns:w14="http://schemas.microsoft.com/office/word/2010/wordml" xmlns:wpg="http://schemas.microsoft.com/office/word/2010/wordprocessingGroup" xmlns:wpi="http://schemas.microsoft.com/office/word/2010/wordprocessingInk" xmlns:wne="http://schemas.microsoft.com/office/word/2006/wordml" xmlns:wps="http://schemas.microsoft.com/office/word/2010/wordprocessingShape" mc:Ignorable="w14 wp14">
   <w:footnote w:type="separator" w:id="-1">
     <w:p>
       <w:pPr>
@@ -4046,7 +4044,17 @@
 </file>
 
 <file path=word/header1.xml><?xml version="1.0" encoding="utf-8"?>
-<w:hdr xmlns:wpc="http://schemas.microsoft.com/office/word/2010/wordprocessingCanvas" xmlns:mc="http://schemas.openxmlformats.org/markup-compatibility/2006" xmlns:o="urn:schemas-microsoft-com:office:office" xmlns:r="http://schemas.openxmlformats.org/officeDocument/2006/relationships" xmlns:m="http://schemas.openxmlformats.org/officeDocument/2006/math" xmlns:v="urn:schemas-microsoft-com:vml" xmlns:wp14="http://schemas.microsoft.com/office/word/2010/wordprocessingDrawing" xmlns:wp="http://schemas.openxmlformats.org/drawingml/2006/wordprocessingDrawing" xmlns:w10="urn:schemas-microsoft-com:office:word" xmlns:w="http://schemas.openxmlformats.org/wordprocessingml/2006/main" xmlns:w14="http://schemas.microsoft.com/office/word/2010/wordml" xmlns:w15="http://schemas.microsoft.com/office/word/2012/wordml" xmlns:wpg="http://schemas.microsoft.com/office/word/2010/wordprocessingGroup" xmlns:wpi="http://schemas.microsoft.com/office/word/2010/wordprocessingInk" xmlns:wne="http://schemas.microsoft.com/office/word/2006/wordml" xmlns:wps="http://schemas.microsoft.com/office/word/2010/wordprocessingShape" mc:Ignorable="w14 w15 wp14">
+<w:hdr xmlns:wpc="http://schemas.microsoft.com/office/word/2010/wordprocessingCanvas" xmlns:mc="http://schemas.openxmlformats.org/markup-compatibility/2006" xmlns:o="urn:schemas-microsoft-com:office:office" xmlns:r="http://schemas.openxmlformats.org/officeDocument/2006/relationships" xmlns:m="http://schemas.openxmlformats.org/officeDocument/2006/math" xmlns:v="urn:schemas-microsoft-com:vml" xmlns:wp14="http://schemas.microsoft.com/office/word/2010/wordprocessingDrawing" xmlns:wp="http://schemas.openxmlformats.org/drawingml/2006/wordprocessingDrawing" xmlns:w10="urn:schemas-microsoft-com:office:word" xmlns:w="http://schemas.openxmlformats.org/wordprocessingml/2006/main" xmlns:w14="http://schemas.microsoft.com/office/word/2010/wordml" xmlns:wpg="http://schemas.microsoft.com/office/word/2010/wordprocessingGroup" xmlns:wpi="http://schemas.microsoft.com/office/word/2010/wordprocessingInk" xmlns:wne="http://schemas.microsoft.com/office/word/2006/wordml" xmlns:wps="http://schemas.microsoft.com/office/word/2010/wordprocessingShape" mc:Ignorable="w14 wp14">
+  <w:p>
+    <w:pPr>
+      <w:pStyle w:val="Cabealho"/>
+    </w:pPr>
+  </w:p>
+</w:hdr>
+</file>
+
+<file path=word/header2.xml><?xml version="1.0" encoding="utf-8"?>
+<w:hdr xmlns:wpc="http://schemas.microsoft.com/office/word/2010/wordprocessingCanvas" xmlns:mc="http://schemas.openxmlformats.org/markup-compatibility/2006" xmlns:o="urn:schemas-microsoft-com:office:office" xmlns:r="http://schemas.openxmlformats.org/officeDocument/2006/relationships" xmlns:m="http://schemas.openxmlformats.org/officeDocument/2006/math" xmlns:v="urn:schemas-microsoft-com:vml" xmlns:wp14="http://schemas.microsoft.com/office/word/2010/wordprocessingDrawing" xmlns:wp="http://schemas.openxmlformats.org/drawingml/2006/wordprocessingDrawing" xmlns:w10="urn:schemas-microsoft-com:office:word" xmlns:w="http://schemas.openxmlformats.org/wordprocessingml/2006/main" xmlns:w14="http://schemas.microsoft.com/office/word/2010/wordml" xmlns:wpg="http://schemas.microsoft.com/office/word/2010/wordprocessingGroup" xmlns:wpi="http://schemas.microsoft.com/office/word/2010/wordprocessingInk" xmlns:wne="http://schemas.microsoft.com/office/word/2006/wordml" xmlns:wps="http://schemas.microsoft.com/office/word/2010/wordprocessingShape" mc:Ignorable="w14 wp14">
   <w:tbl>
     <w:tblPr>
       <w:tblStyle w:val="Tabelacomgrade"/>
@@ -4090,16 +4098,22 @@
             <w:rPr>
               <w:b/>
             </w:rPr>
-            <w:t xml:space="preserve">DESCRIÇÃO CASO DE USO + PROTÓTIPO TELAS + </w:t>
+            <w:t>DESCRIÇÃO CASO DE USO + PROTÓTIPO TELAS + DIAGRAMA</w:t>
           </w:r>
           <w:proofErr w:type="gramStart"/>
           <w:r>
             <w:rPr>
               <w:b/>
             </w:rPr>
-            <w:t>DIAGRAMA  SEQUÊNCIA</w:t>
+            <w:t xml:space="preserve">  </w:t>
           </w:r>
           <w:proofErr w:type="gramEnd"/>
+          <w:r>
+            <w:rPr>
+              <w:b/>
+            </w:rPr>
+            <w:t>SEQUÊNCIA</w:t>
+          </w:r>
         </w:p>
       </w:tc>
       <w:tc>
@@ -4179,6 +4193,28 @@
           <w:pPr>
             <w:jc w:val="both"/>
           </w:pPr>
+          <w:r>
+            <w:rPr>
+              <w:rFonts w:ascii="Arial" w:hAnsi="Arial" w:cs="Arial"/>
+            </w:rPr>
+            <w:t xml:space="preserve">Sistema de controle para distribuição de </w:t>
+          </w:r>
+          <w:proofErr w:type="spellStart"/>
+          <w:r>
+            <w:rPr>
+              <w:rFonts w:ascii="Arial" w:hAnsi="Arial" w:cs="Arial"/>
+            </w:rPr>
+            <w:t>Vending</w:t>
+          </w:r>
+          <w:proofErr w:type="spellEnd"/>
+          <w:r>
+            <w:rPr>
+              <w:rFonts w:ascii="Arial" w:hAnsi="Arial" w:cs="Arial"/>
+            </w:rPr>
+            <w:t xml:space="preserve"> Machines</w:t>
+          </w:r>
+          <w:bookmarkStart w:id="0" w:name="_GoBack"/>
+          <w:bookmarkEnd w:id="0"/>
         </w:p>
       </w:tc>
     </w:tr>
@@ -4191,8 +4227,18 @@
 </w:hdr>
 </file>
 
+<file path=word/header3.xml><?xml version="1.0" encoding="utf-8"?>
+<w:hdr xmlns:wpc="http://schemas.microsoft.com/office/word/2010/wordprocessingCanvas" xmlns:mc="http://schemas.openxmlformats.org/markup-compatibility/2006" xmlns:o="urn:schemas-microsoft-com:office:office" xmlns:r="http://schemas.openxmlformats.org/officeDocument/2006/relationships" xmlns:m="http://schemas.openxmlformats.org/officeDocument/2006/math" xmlns:v="urn:schemas-microsoft-com:vml" xmlns:wp14="http://schemas.microsoft.com/office/word/2010/wordprocessingDrawing" xmlns:wp="http://schemas.openxmlformats.org/drawingml/2006/wordprocessingDrawing" xmlns:w10="urn:schemas-microsoft-com:office:word" xmlns:w="http://schemas.openxmlformats.org/wordprocessingml/2006/main" xmlns:w14="http://schemas.microsoft.com/office/word/2010/wordml" xmlns:wpg="http://schemas.microsoft.com/office/word/2010/wordprocessingGroup" xmlns:wpi="http://schemas.microsoft.com/office/word/2010/wordprocessingInk" xmlns:wne="http://schemas.microsoft.com/office/word/2006/wordml" xmlns:wps="http://schemas.microsoft.com/office/word/2010/wordprocessingShape" mc:Ignorable="w14 wp14">
+  <w:p>
+    <w:pPr>
+      <w:pStyle w:val="Cabealho"/>
+    </w:pPr>
+  </w:p>
+</w:hdr>
+</file>
+
 <file path=word/numbering.xml><?xml version="1.0" encoding="utf-8"?>
-<w:numbering xmlns:wpc="http://schemas.microsoft.com/office/word/2010/wordprocessingCanvas" xmlns:mc="http://schemas.openxmlformats.org/markup-compatibility/2006" xmlns:o="urn:schemas-microsoft-com:office:office" xmlns:r="http://schemas.openxmlformats.org/officeDocument/2006/relationships" xmlns:m="http://schemas.openxmlformats.org/officeDocument/2006/math" xmlns:v="urn:schemas-microsoft-com:vml" xmlns:wp14="http://schemas.microsoft.com/office/word/2010/wordprocessingDrawing" xmlns:wp="http://schemas.openxmlformats.org/drawingml/2006/wordprocessingDrawing" xmlns:w10="urn:schemas-microsoft-com:office:word" xmlns:w="http://schemas.openxmlformats.org/wordprocessingml/2006/main" xmlns:w14="http://schemas.microsoft.com/office/word/2010/wordml" xmlns:w15="http://schemas.microsoft.com/office/word/2012/wordml" xmlns:wpg="http://schemas.microsoft.com/office/word/2010/wordprocessingGroup" xmlns:wpi="http://schemas.microsoft.com/office/word/2010/wordprocessingInk" xmlns:wne="http://schemas.microsoft.com/office/word/2006/wordml" xmlns:wps="http://schemas.microsoft.com/office/word/2010/wordprocessingShape" mc:Ignorable="w14 w15 wp14">
+<w:numbering xmlns:wpc="http://schemas.microsoft.com/office/word/2010/wordprocessingCanvas" xmlns:mc="http://schemas.openxmlformats.org/markup-compatibility/2006" xmlns:o="urn:schemas-microsoft-com:office:office" xmlns:r="http://schemas.openxmlformats.org/officeDocument/2006/relationships" xmlns:m="http://schemas.openxmlformats.org/officeDocument/2006/math" xmlns:v="urn:schemas-microsoft-com:vml" xmlns:wp14="http://schemas.microsoft.com/office/word/2010/wordprocessingDrawing" xmlns:wp="http://schemas.openxmlformats.org/drawingml/2006/wordprocessingDrawing" xmlns:w10="urn:schemas-microsoft-com:office:word" xmlns:w="http://schemas.openxmlformats.org/wordprocessingml/2006/main" xmlns:w14="http://schemas.microsoft.com/office/word/2010/wordml" xmlns:wpg="http://schemas.microsoft.com/office/word/2010/wordprocessingGroup" xmlns:wpi="http://schemas.microsoft.com/office/word/2010/wordprocessingInk" xmlns:wne="http://schemas.microsoft.com/office/word/2006/wordml" xmlns:wps="http://schemas.microsoft.com/office/word/2010/wordprocessingShape" mc:Ignorable="w14 wp14">
   <w:abstractNum w:abstractNumId="0">
     <w:nsid w:val="002079BC"/>
     <w:multiLevelType w:val="hybridMultilevel"/>
@@ -8138,7 +8184,7 @@
 </file>
 
 <file path=word/styles.xml><?xml version="1.0" encoding="utf-8"?>
-<w:styles xmlns:mc="http://schemas.openxmlformats.org/markup-compatibility/2006" xmlns:r="http://schemas.openxmlformats.org/officeDocument/2006/relationships" xmlns:w="http://schemas.openxmlformats.org/wordprocessingml/2006/main" xmlns:w14="http://schemas.microsoft.com/office/word/2010/wordml" xmlns:w15="http://schemas.microsoft.com/office/word/2012/wordml" mc:Ignorable="w14 w15">
+<w:styles xmlns:mc="http://schemas.openxmlformats.org/markup-compatibility/2006" xmlns:r="http://schemas.openxmlformats.org/officeDocument/2006/relationships" xmlns:w="http://schemas.openxmlformats.org/wordprocessingml/2006/main" xmlns:w14="http://schemas.microsoft.com/office/word/2010/wordml" mc:Ignorable="w14">
   <w:docDefaults>
     <w:rPrDefault>
       <w:rPr>
@@ -8154,378 +8200,146 @@
       </w:pPr>
     </w:pPrDefault>
   </w:docDefaults>
-  <w:latentStyles w:defLockedState="0" w:defUIPriority="99" w:defSemiHidden="0" w:defUnhideWhenUsed="0" w:defQFormat="0" w:count="371">
-    <w:lsdException w:name="Normal" w:uiPriority="0" w:qFormat="1"/>
-    <w:lsdException w:name="heading 1" w:uiPriority="9" w:qFormat="1"/>
-    <w:lsdException w:name="heading 2" w:semiHidden="1" w:uiPriority="9" w:unhideWhenUsed="1" w:qFormat="1"/>
-    <w:lsdException w:name="heading 3" w:semiHidden="1" w:uiPriority="9" w:unhideWhenUsed="1" w:qFormat="1"/>
-    <w:lsdException w:name="heading 4" w:semiHidden="1" w:uiPriority="9" w:unhideWhenUsed="1" w:qFormat="1"/>
-    <w:lsdException w:name="heading 5" w:semiHidden="1" w:uiPriority="9" w:unhideWhenUsed="1" w:qFormat="1"/>
-    <w:lsdException w:name="heading 6" w:semiHidden="1" w:uiPriority="9" w:unhideWhenUsed="1" w:qFormat="1"/>
-    <w:lsdException w:name="heading 7" w:semiHidden="1" w:uiPriority="9" w:unhideWhenUsed="1" w:qFormat="1"/>
-    <w:lsdException w:name="heading 8" w:semiHidden="1" w:uiPriority="9" w:unhideWhenUsed="1" w:qFormat="1"/>
-    <w:lsdException w:name="heading 9" w:semiHidden="1" w:uiPriority="9" w:unhideWhenUsed="1" w:qFormat="1"/>
-    <w:lsdException w:name="index 1" w:semiHidden="1" w:unhideWhenUsed="1"/>
-    <w:lsdException w:name="index 2" w:semiHidden="1" w:unhideWhenUsed="1"/>
-    <w:lsdException w:name="index 3" w:semiHidden="1" w:unhideWhenUsed="1"/>
-    <w:lsdException w:name="index 4" w:semiHidden="1" w:unhideWhenUsed="1"/>
-    <w:lsdException w:name="index 5" w:semiHidden="1" w:unhideWhenUsed="1"/>
-    <w:lsdException w:name="index 6" w:semiHidden="1" w:unhideWhenUsed="1"/>
-    <w:lsdException w:name="index 7" w:semiHidden="1" w:unhideWhenUsed="1"/>
-    <w:lsdException w:name="index 8" w:semiHidden="1" w:unhideWhenUsed="1"/>
-    <w:lsdException w:name="index 9" w:semiHidden="1" w:unhideWhenUsed="1"/>
-    <w:lsdException w:name="toc 1" w:semiHidden="1" w:uiPriority="39" w:unhideWhenUsed="1"/>
-    <w:lsdException w:name="toc 2" w:semiHidden="1" w:uiPriority="39" w:unhideWhenUsed="1"/>
-    <w:lsdException w:name="toc 3" w:semiHidden="1" w:uiPriority="39" w:unhideWhenUsed="1"/>
-    <w:lsdException w:name="toc 4" w:semiHidden="1" w:uiPriority="39" w:unhideWhenUsed="1"/>
-    <w:lsdException w:name="toc 5" w:semiHidden="1" w:uiPriority="39" w:unhideWhenUsed="1"/>
-    <w:lsdException w:name="toc 6" w:semiHidden="1" w:uiPriority="39" w:unhideWhenUsed="1"/>
-    <w:lsdException w:name="toc 7" w:semiHidden="1" w:uiPriority="39" w:unhideWhenUsed="1"/>
-    <w:lsdException w:name="toc 8" w:semiHidden="1" w:uiPriority="39" w:unhideWhenUsed="1"/>
-    <w:lsdException w:name="toc 9" w:semiHidden="1" w:uiPriority="39" w:unhideWhenUsed="1"/>
-    <w:lsdException w:name="Normal Indent" w:semiHidden="1" w:unhideWhenUsed="1"/>
-    <w:lsdException w:name="footnote text" w:semiHidden="1" w:unhideWhenUsed="1"/>
-    <w:lsdException w:name="annotation text" w:semiHidden="1" w:unhideWhenUsed="1"/>
-    <w:lsdException w:name="header" w:semiHidden="1" w:uiPriority="0" w:unhideWhenUsed="1"/>
-    <w:lsdException w:name="footer" w:semiHidden="1" w:unhideWhenUsed="1"/>
-    <w:lsdException w:name="index heading" w:semiHidden="1" w:unhideWhenUsed="1"/>
-    <w:lsdException w:name="caption" w:semiHidden="1" w:uiPriority="35" w:unhideWhenUsed="1" w:qFormat="1"/>
-    <w:lsdException w:name="table of figures" w:semiHidden="1" w:unhideWhenUsed="1"/>
-    <w:lsdException w:name="envelope address" w:semiHidden="1" w:unhideWhenUsed="1"/>
-    <w:lsdException w:name="envelope return" w:semiHidden="1" w:unhideWhenUsed="1"/>
-    <w:lsdException w:name="footnote reference" w:semiHidden="1" w:unhideWhenUsed="1"/>
-    <w:lsdException w:name="annotation reference" w:semiHidden="1" w:unhideWhenUsed="1"/>
-    <w:lsdException w:name="line number" w:semiHidden="1" w:unhideWhenUsed="1"/>
-    <w:lsdException w:name="page number" w:semiHidden="1" w:unhideWhenUsed="1"/>
-    <w:lsdException w:name="endnote reference" w:semiHidden="1" w:unhideWhenUsed="1"/>
-    <w:lsdException w:name="endnote text" w:semiHidden="1" w:unhideWhenUsed="1"/>
-    <w:lsdException w:name="table of authorities" w:semiHidden="1" w:unhideWhenUsed="1"/>
-    <w:lsdException w:name="macro" w:semiHidden="1" w:unhideWhenUsed="1"/>
-    <w:lsdException w:name="toa heading" w:semiHidden="1" w:unhideWhenUsed="1"/>
-    <w:lsdException w:name="List" w:semiHidden="1" w:unhideWhenUsed="1"/>
-    <w:lsdException w:name="List Bullet" w:semiHidden="1" w:unhideWhenUsed="1"/>
-    <w:lsdException w:name="List Number" w:semiHidden="1" w:unhideWhenUsed="1"/>
-    <w:lsdException w:name="List 2" w:semiHidden="1" w:unhideWhenUsed="1"/>
-    <w:lsdException w:name="List 3" w:semiHidden="1" w:unhideWhenUsed="1"/>
-    <w:lsdException w:name="List 4" w:semiHidden="1" w:unhideWhenUsed="1"/>
-    <w:lsdException w:name="List 5" w:semiHidden="1" w:unhideWhenUsed="1"/>
-    <w:lsdException w:name="List Bullet 2" w:semiHidden="1" w:unhideWhenUsed="1"/>
-    <w:lsdException w:name="List Bullet 3" w:semiHidden="1" w:unhideWhenUsed="1"/>
-    <w:lsdException w:name="List Bullet 4" w:semiHidden="1" w:unhideWhenUsed="1"/>
-    <w:lsdException w:name="List Bullet 5" w:semiHidden="1" w:unhideWhenUsed="1"/>
-    <w:lsdException w:name="List Number 2" w:semiHidden="1" w:unhideWhenUsed="1"/>
-    <w:lsdException w:name="List Number 3" w:semiHidden="1" w:unhideWhenUsed="1"/>
-    <w:lsdException w:name="List Number 4" w:semiHidden="1" w:unhideWhenUsed="1"/>
-    <w:lsdException w:name="List Number 5" w:semiHidden="1" w:unhideWhenUsed="1"/>
-    <w:lsdException w:name="Title" w:uiPriority="10" w:qFormat="1"/>
-    <w:lsdException w:name="Closing" w:semiHidden="1" w:unhideWhenUsed="1"/>
-    <w:lsdException w:name="Signature" w:semiHidden="1" w:unhideWhenUsed="1"/>
-    <w:lsdException w:name="Default Paragraph Font" w:semiHidden="1" w:uiPriority="1" w:unhideWhenUsed="1"/>
-    <w:lsdException w:name="Body Text" w:semiHidden="1" w:unhideWhenUsed="1"/>
-    <w:lsdException w:name="Body Text Indent" w:semiHidden="1" w:unhideWhenUsed="1"/>
-    <w:lsdException w:name="List Continue" w:semiHidden="1" w:unhideWhenUsed="1"/>
-    <w:lsdException w:name="List Continue 2" w:semiHidden="1" w:unhideWhenUsed="1"/>
-    <w:lsdException w:name="List Continue 3" w:semiHidden="1" w:unhideWhenUsed="1"/>
-    <w:lsdException w:name="List Continue 4" w:semiHidden="1" w:unhideWhenUsed="1"/>
-    <w:lsdException w:name="List Continue 5" w:semiHidden="1" w:unhideWhenUsed="1"/>
-    <w:lsdException w:name="Message Header" w:semiHidden="1" w:unhideWhenUsed="1"/>
-    <w:lsdException w:name="Subtitle" w:uiPriority="11" w:qFormat="1"/>
-    <w:lsdException w:name="Salutation" w:semiHidden="1" w:unhideWhenUsed="1"/>
-    <w:lsdException w:name="Date" w:semiHidden="1" w:unhideWhenUsed="1"/>
-    <w:lsdException w:name="Body Text First Indent" w:semiHidden="1" w:unhideWhenUsed="1"/>
-    <w:lsdException w:name="Body Text First Indent 2" w:semiHidden="1" w:unhideWhenUsed="1"/>
-    <w:lsdException w:name="Note Heading" w:semiHidden="1" w:unhideWhenUsed="1"/>
-    <w:lsdException w:name="Body Text 2" w:semiHidden="1" w:unhideWhenUsed="1"/>
-    <w:lsdException w:name="Body Text 3" w:semiHidden="1" w:unhideWhenUsed="1"/>
-    <w:lsdException w:name="Body Text Indent 2" w:semiHidden="1" w:unhideWhenUsed="1"/>
-    <w:lsdException w:name="Body Text Indent 3" w:semiHidden="1" w:unhideWhenUsed="1"/>
-    <w:lsdException w:name="Block Text" w:semiHidden="1" w:unhideWhenUsed="1"/>
-    <w:lsdException w:name="Hyperlink" w:semiHidden="1" w:uiPriority="0" w:unhideWhenUsed="1"/>
-    <w:lsdException w:name="FollowedHyperlink" w:semiHidden="1" w:unhideWhenUsed="1"/>
-    <w:lsdException w:name="Strong" w:uiPriority="22" w:qFormat="1"/>
-    <w:lsdException w:name="Emphasis" w:uiPriority="20" w:qFormat="1"/>
-    <w:lsdException w:name="Document Map" w:semiHidden="1" w:unhideWhenUsed="1"/>
-    <w:lsdException w:name="Plain Text" w:semiHidden="1" w:unhideWhenUsed="1"/>
-    <w:lsdException w:name="E-mail Signature" w:semiHidden="1" w:unhideWhenUsed="1"/>
-    <w:lsdException w:name="HTML Top of Form" w:semiHidden="1" w:unhideWhenUsed="1"/>
-    <w:lsdException w:name="HTML Bottom of Form" w:semiHidden="1" w:unhideWhenUsed="1"/>
-    <w:lsdException w:name="Normal (Web)" w:semiHidden="1" w:unhideWhenUsed="1"/>
-    <w:lsdException w:name="HTML Acronym" w:semiHidden="1" w:unhideWhenUsed="1"/>
-    <w:lsdException w:name="HTML Address" w:semiHidden="1" w:unhideWhenUsed="1"/>
-    <w:lsdException w:name="HTML Cite" w:semiHidden="1" w:unhideWhenUsed="1"/>
-    <w:lsdException w:name="HTML Code" w:semiHidden="1" w:unhideWhenUsed="1"/>
-    <w:lsdException w:name="HTML Definition" w:semiHidden="1" w:unhideWhenUsed="1"/>
-    <w:lsdException w:name="HTML Keyboard" w:semiHidden="1" w:unhideWhenUsed="1"/>
-    <w:lsdException w:name="HTML Preformatted" w:semiHidden="1" w:unhideWhenUsed="1"/>
-    <w:lsdException w:name="HTML Sample" w:semiHidden="1" w:unhideWhenUsed="1"/>
-    <w:lsdException w:name="HTML Typewriter" w:semiHidden="1" w:unhideWhenUsed="1"/>
-    <w:lsdException w:name="HTML Variable" w:semiHidden="1" w:unhideWhenUsed="1"/>
-    <w:lsdException w:name="Normal Table" w:semiHidden="1" w:unhideWhenUsed="1"/>
-    <w:lsdException w:name="annotation subject" w:semiHidden="1" w:unhideWhenUsed="1"/>
-    <w:lsdException w:name="No List" w:semiHidden="1" w:unhideWhenUsed="1"/>
-    <w:lsdException w:name="Outline List 1" w:semiHidden="1" w:unhideWhenUsed="1"/>
-    <w:lsdException w:name="Outline List 2" w:semiHidden="1" w:unhideWhenUsed="1"/>
-    <w:lsdException w:name="Outline List 3" w:semiHidden="1" w:unhideWhenUsed="1"/>
-    <w:lsdException w:name="Table Simple 1" w:semiHidden="1" w:unhideWhenUsed="1"/>
-    <w:lsdException w:name="Table Simple 2" w:semiHidden="1" w:unhideWhenUsed="1"/>
-    <w:lsdException w:name="Table Simple 3" w:semiHidden="1" w:unhideWhenUsed="1"/>
-    <w:lsdException w:name="Table Classic 1" w:semiHidden="1" w:unhideWhenUsed="1"/>
-    <w:lsdException w:name="Table Classic 2" w:semiHidden="1" w:unhideWhenUsed="1"/>
-    <w:lsdException w:name="Table Classic 3" w:semiHidden="1" w:unhideWhenUsed="1"/>
-    <w:lsdException w:name="Table Classic 4" w:semiHidden="1" w:unhideWhenUsed="1"/>
-    <w:lsdException w:name="Table Colorful 1" w:semiHidden="1" w:unhideWhenUsed="1"/>
-    <w:lsdException w:name="Table Colorful 2" w:semiHidden="1" w:unhideWhenUsed="1"/>
-    <w:lsdException w:name="Table Colorful 3" w:semiHidden="1" w:unhideWhenUsed="1"/>
-    <w:lsdException w:name="Table Columns 1" w:semiHidden="1" w:unhideWhenUsed="1"/>
-    <w:lsdException w:name="Table Columns 2" w:semiHidden="1" w:unhideWhenUsed="1"/>
-    <w:lsdException w:name="Table Columns 3" w:semiHidden="1" w:unhideWhenUsed="1"/>
-    <w:lsdException w:name="Table Columns 4" w:semiHidden="1" w:unhideWhenUsed="1"/>
-    <w:lsdException w:name="Table Columns 5" w:semiHidden="1" w:unhideWhenUsed="1"/>
-    <w:lsdException w:name="Table Grid 1" w:semiHidden="1" w:unhideWhenUsed="1"/>
-    <w:lsdException w:name="Table Grid 2" w:semiHidden="1" w:unhideWhenUsed="1"/>
-    <w:lsdException w:name="Table Grid 3" w:semiHidden="1" w:unhideWhenUsed="1"/>
-    <w:lsdException w:name="Table Grid 4" w:semiHidden="1" w:unhideWhenUsed="1"/>
-    <w:lsdException w:name="Table Grid 5" w:semiHidden="1" w:unhideWhenUsed="1"/>
-    <w:lsdException w:name="Table Grid 6" w:semiHidden="1" w:unhideWhenUsed="1"/>
-    <w:lsdException w:name="Table Grid 7" w:semiHidden="1" w:unhideWhenUsed="1"/>
-    <w:lsdException w:name="Table Grid 8" w:semiHidden="1" w:unhideWhenUsed="1"/>
-    <w:lsdException w:name="Table List 1" w:semiHidden="1" w:unhideWhenUsed="1"/>
-    <w:lsdException w:name="Table List 2" w:semiHidden="1" w:unhideWhenUsed="1"/>
-    <w:lsdException w:name="Table List 3" w:semiHidden="1" w:unhideWhenUsed="1"/>
-    <w:lsdException w:name="Table List 4" w:semiHidden="1" w:unhideWhenUsed="1"/>
-    <w:lsdException w:name="Table List 5" w:semiHidden="1" w:unhideWhenUsed="1"/>
-    <w:lsdException w:name="Table List 6" w:semiHidden="1" w:unhideWhenUsed="1"/>
-    <w:lsdException w:name="Table List 7" w:semiHidden="1" w:unhideWhenUsed="1"/>
-    <w:lsdException w:name="Table List 8" w:semiHidden="1" w:unhideWhenUsed="1"/>
-    <w:lsdException w:name="Table 3D effects 1" w:semiHidden="1" w:unhideWhenUsed="1"/>
-    <w:lsdException w:name="Table 3D effects 2" w:semiHidden="1" w:unhideWhenUsed="1"/>
-    <w:lsdException w:name="Table 3D effects 3" w:semiHidden="1" w:unhideWhenUsed="1"/>
-    <w:lsdException w:name="Table Contemporary" w:semiHidden="1" w:unhideWhenUsed="1"/>
-    <w:lsdException w:name="Table Elegant" w:semiHidden="1" w:unhideWhenUsed="1"/>
-    <w:lsdException w:name="Table Professional" w:semiHidden="1" w:unhideWhenUsed="1"/>
-    <w:lsdException w:name="Table Subtle 1" w:semiHidden="1" w:unhideWhenUsed="1"/>
-    <w:lsdException w:name="Table Subtle 2" w:semiHidden="1" w:unhideWhenUsed="1"/>
-    <w:lsdException w:name="Table Web 1" w:semiHidden="1" w:unhideWhenUsed="1"/>
-    <w:lsdException w:name="Table Web 2" w:semiHidden="1" w:unhideWhenUsed="1"/>
-    <w:lsdException w:name="Table Web 3" w:semiHidden="1" w:unhideWhenUsed="1"/>
-    <w:lsdException w:name="Balloon Text" w:semiHidden="1" w:unhideWhenUsed="1"/>
-    <w:lsdException w:name="Table Grid" w:uiPriority="0"/>
-    <w:lsdException w:name="Table Theme" w:semiHidden="1" w:unhideWhenUsed="1"/>
-    <w:lsdException w:name="Placeholder Text" w:semiHidden="1"/>
-    <w:lsdException w:name="No Spacing" w:uiPriority="1" w:qFormat="1"/>
-    <w:lsdException w:name="Light Shading" w:uiPriority="60"/>
-    <w:lsdException w:name="Light List" w:uiPriority="61"/>
-    <w:lsdException w:name="Light Grid" w:uiPriority="62"/>
-    <w:lsdException w:name="Medium Shading 1" w:uiPriority="63"/>
-    <w:lsdException w:name="Medium Shading 2" w:uiPriority="64"/>
-    <w:lsdException w:name="Medium List 1" w:uiPriority="65"/>
-    <w:lsdException w:name="Medium List 2" w:uiPriority="66"/>
-    <w:lsdException w:name="Medium Grid 1" w:uiPriority="67"/>
-    <w:lsdException w:name="Medium Grid 2" w:uiPriority="68"/>
-    <w:lsdException w:name="Medium Grid 3" w:uiPriority="69"/>
-    <w:lsdException w:name="Dark List" w:uiPriority="70"/>
-    <w:lsdException w:name="Colorful Shading" w:uiPriority="71"/>
-    <w:lsdException w:name="Colorful List" w:uiPriority="72"/>
-    <w:lsdException w:name="Colorful Grid" w:uiPriority="73"/>
-    <w:lsdException w:name="Light Shading Accent 1" w:uiPriority="60"/>
-    <w:lsdException w:name="Light List Accent 1" w:uiPriority="61"/>
-    <w:lsdException w:name="Light Grid Accent 1" w:uiPriority="62"/>
-    <w:lsdException w:name="Medium Shading 1 Accent 1" w:uiPriority="63"/>
-    <w:lsdException w:name="Medium Shading 2 Accent 1" w:uiPriority="64"/>
-    <w:lsdException w:name="Medium List 1 Accent 1" w:uiPriority="65"/>
-    <w:lsdException w:name="Revision" w:semiHidden="1"/>
-    <w:lsdException w:name="List Paragraph" w:uiPriority="34" w:qFormat="1"/>
-    <w:lsdException w:name="Quote" w:uiPriority="29" w:qFormat="1"/>
-    <w:lsdException w:name="Intense Quote" w:uiPriority="30" w:qFormat="1"/>
-    <w:lsdException w:name="Medium List 2 Accent 1" w:uiPriority="66"/>
-    <w:lsdException w:name="Medium Grid 1 Accent 1" w:uiPriority="67"/>
-    <w:lsdException w:name="Medium Grid 2 Accent 1" w:uiPriority="68"/>
-    <w:lsdException w:name="Medium Grid 3 Accent 1" w:uiPriority="69"/>
-    <w:lsdException w:name="Dark List Accent 1" w:uiPriority="70"/>
-    <w:lsdException w:name="Colorful Shading Accent 1" w:uiPriority="71"/>
-    <w:lsdException w:name="Colorful List Accent 1" w:uiPriority="72"/>
-    <w:lsdException w:name="Colorful Grid Accent 1" w:uiPriority="73"/>
-    <w:lsdException w:name="Light Shading Accent 2" w:uiPriority="60"/>
-    <w:lsdException w:name="Light List Accent 2" w:uiPriority="61"/>
-    <w:lsdException w:name="Light Grid Accent 2" w:uiPriority="62"/>
-    <w:lsdException w:name="Medium Shading 1 Accent 2" w:uiPriority="63"/>
-    <w:lsdException w:name="Medium Shading 2 Accent 2" w:uiPriority="64"/>
-    <w:lsdException w:name="Medium List 1 Accent 2" w:uiPriority="65"/>
-    <w:lsdException w:name="Medium List 2 Accent 2" w:uiPriority="66"/>
-    <w:lsdException w:name="Medium Grid 1 Accent 2" w:uiPriority="67"/>
-    <w:lsdException w:name="Medium Grid 2 Accent 2" w:uiPriority="68"/>
-    <w:lsdException w:name="Medium Grid 3 Accent 2" w:uiPriority="69"/>
-    <w:lsdException w:name="Dark List Accent 2" w:uiPriority="70"/>
-    <w:lsdException w:name="Colorful Shading Accent 2" w:uiPriority="71"/>
-    <w:lsdException w:name="Colorful List Accent 2" w:uiPriority="72"/>
-    <w:lsdException w:name="Colorful Grid Accent 2" w:uiPriority="73"/>
-    <w:lsdException w:name="Light Shading Accent 3" w:uiPriority="60"/>
-    <w:lsdException w:name="Light List Accent 3" w:uiPriority="61"/>
-    <w:lsdException w:name="Light Grid Accent 3" w:uiPriority="62"/>
-    <w:lsdException w:name="Medium Shading 1 Accent 3" w:uiPriority="63"/>
-    <w:lsdException w:name="Medium Shading 2 Accent 3" w:uiPriority="64"/>
-    <w:lsdException w:name="Medium List 1 Accent 3" w:uiPriority="65"/>
-    <w:lsdException w:name="Medium List 2 Accent 3" w:uiPriority="66"/>
-    <w:lsdException w:name="Medium Grid 1 Accent 3" w:uiPriority="67"/>
-    <w:lsdException w:name="Medium Grid 2 Accent 3" w:uiPriority="68"/>
-    <w:lsdException w:name="Medium Grid 3 Accent 3" w:uiPriority="69"/>
-    <w:lsdException w:name="Dark List Accent 3" w:uiPriority="70"/>
-    <w:lsdException w:name="Colorful Shading Accent 3" w:uiPriority="71"/>
-    <w:lsdException w:name="Colorful List Accent 3" w:uiPriority="72"/>
-    <w:lsdException w:name="Colorful Grid Accent 3" w:uiPriority="73"/>
-    <w:lsdException w:name="Light Shading Accent 4" w:uiPriority="60"/>
-    <w:lsdException w:name="Light List Accent 4" w:uiPriority="61"/>
-    <w:lsdException w:name="Light Grid Accent 4" w:uiPriority="62"/>
-    <w:lsdException w:name="Medium Shading 1 Accent 4" w:uiPriority="63"/>
-    <w:lsdException w:name="Medium Shading 2 Accent 4" w:uiPriority="64"/>
-    <w:lsdException w:name="Medium List 1 Accent 4" w:uiPriority="65"/>
-    <w:lsdException w:name="Medium List 2 Accent 4" w:uiPriority="66"/>
-    <w:lsdException w:name="Medium Grid 1 Accent 4" w:uiPriority="67"/>
-    <w:lsdException w:name="Medium Grid 2 Accent 4" w:uiPriority="68"/>
-    <w:lsdException w:name="Medium Grid 3 Accent 4" w:uiPriority="69"/>
-    <w:lsdException w:name="Dark List Accent 4" w:uiPriority="70"/>
-    <w:lsdException w:name="Colorful Shading Accent 4" w:uiPriority="71"/>
-    <w:lsdException w:name="Colorful List Accent 4" w:uiPriority="72"/>
-    <w:lsdException w:name="Colorful Grid Accent 4" w:uiPriority="73"/>
-    <w:lsdException w:name="Light Shading Accent 5" w:uiPriority="60"/>
-    <w:lsdException w:name="Light List Accent 5" w:uiPriority="61"/>
-    <w:lsdException w:name="Light Grid Accent 5" w:uiPriority="62"/>
-    <w:lsdException w:name="Medium Shading 1 Accent 5" w:uiPriority="63"/>
-    <w:lsdException w:name="Medium Shading 2 Accent 5" w:uiPriority="64"/>
-    <w:lsdException w:name="Medium List 1 Accent 5" w:uiPriority="65"/>
-    <w:lsdException w:name="Medium List 2 Accent 5" w:uiPriority="66"/>
-    <w:lsdException w:name="Medium Grid 1 Accent 5" w:uiPriority="67"/>
-    <w:lsdException w:name="Medium Grid 2 Accent 5" w:uiPriority="68"/>
-    <w:lsdException w:name="Medium Grid 3 Accent 5" w:uiPriority="69"/>
-    <w:lsdException w:name="Dark List Accent 5" w:uiPriority="70"/>
-    <w:lsdException w:name="Colorful Shading Accent 5" w:uiPriority="71"/>
-    <w:lsdException w:name="Colorful List Accent 5" w:uiPriority="72"/>
-    <w:lsdException w:name="Colorful Grid Accent 5" w:uiPriority="73"/>
-    <w:lsdException w:name="Light Shading Accent 6" w:uiPriority="60"/>
-    <w:lsdException w:name="Light List Accent 6" w:uiPriority="61"/>
-    <w:lsdException w:name="Light Grid Accent 6" w:uiPriority="62"/>
-    <w:lsdException w:name="Medium Shading 1 Accent 6" w:uiPriority="63"/>
-    <w:lsdException w:name="Medium Shading 2 Accent 6" w:uiPriority="64"/>
-    <w:lsdException w:name="Medium List 1 Accent 6" w:uiPriority="65"/>
-    <w:lsdException w:name="Medium List 2 Accent 6" w:uiPriority="66"/>
-    <w:lsdException w:name="Medium Grid 1 Accent 6" w:uiPriority="67"/>
-    <w:lsdException w:name="Medium Grid 2 Accent 6" w:uiPriority="68"/>
-    <w:lsdException w:name="Medium Grid 3 Accent 6" w:uiPriority="69"/>
-    <w:lsdException w:name="Dark List Accent 6" w:uiPriority="70"/>
-    <w:lsdException w:name="Colorful Shading Accent 6" w:uiPriority="71"/>
-    <w:lsdException w:name="Colorful List Accent 6" w:uiPriority="72"/>
-    <w:lsdException w:name="Colorful Grid Accent 6" w:uiPriority="73"/>
-    <w:lsdException w:name="Subtle Emphasis" w:uiPriority="19" w:qFormat="1"/>
-    <w:lsdException w:name="Intense Emphasis" w:uiPriority="21" w:qFormat="1"/>
-    <w:lsdException w:name="Subtle Reference" w:uiPriority="31" w:qFormat="1"/>
-    <w:lsdException w:name="Intense Reference" w:uiPriority="32" w:qFormat="1"/>
-    <w:lsdException w:name="Book Title" w:uiPriority="33" w:qFormat="1"/>
-    <w:lsdException w:name="Bibliography" w:semiHidden="1" w:uiPriority="37" w:unhideWhenUsed="1"/>
-    <w:lsdException w:name="TOC Heading" w:semiHidden="1" w:uiPriority="39" w:unhideWhenUsed="1" w:qFormat="1"/>
-    <w:lsdException w:name="Plain Table 1" w:uiPriority="41"/>
-    <w:lsdException w:name="Plain Table 2" w:uiPriority="42"/>
-    <w:lsdException w:name="Plain Table 3" w:uiPriority="43"/>
-    <w:lsdException w:name="Plain Table 4" w:uiPriority="44"/>
-    <w:lsdException w:name="Plain Table 5" w:uiPriority="45"/>
-    <w:lsdException w:name="Grid Table Light" w:uiPriority="40"/>
-    <w:lsdException w:name="Grid Table 1 Light" w:uiPriority="46"/>
-    <w:lsdException w:name="Grid Table 2" w:uiPriority="47"/>
-    <w:lsdException w:name="Grid Table 3" w:uiPriority="48"/>
-    <w:lsdException w:name="Grid Table 4" w:uiPriority="49"/>
-    <w:lsdException w:name="Grid Table 5 Dark" w:uiPriority="50"/>
-    <w:lsdException w:name="Grid Table 6 Colorful" w:uiPriority="51"/>
-    <w:lsdException w:name="Grid Table 7 Colorful" w:uiPriority="52"/>
-    <w:lsdException w:name="Grid Table 1 Light Accent 1" w:uiPriority="46"/>
-    <w:lsdException w:name="Grid Table 2 Accent 1" w:uiPriority="47"/>
-    <w:lsdException w:name="Grid Table 3 Accent 1" w:uiPriority="48"/>
-    <w:lsdException w:name="Grid Table 4 Accent 1" w:uiPriority="49"/>
-    <w:lsdException w:name="Grid Table 5 Dark Accent 1" w:uiPriority="50"/>
-    <w:lsdException w:name="Grid Table 6 Colorful Accent 1" w:uiPriority="51"/>
-    <w:lsdException w:name="Grid Table 7 Colorful Accent 1" w:uiPriority="52"/>
-    <w:lsdException w:name="Grid Table 1 Light Accent 2" w:uiPriority="46"/>
-    <w:lsdException w:name="Grid Table 2 Accent 2" w:uiPriority="47"/>
-    <w:lsdException w:name="Grid Table 3 Accent 2" w:uiPriority="48"/>
-    <w:lsdException w:name="Grid Table 4 Accent 2" w:uiPriority="49"/>
-    <w:lsdException w:name="Grid Table 5 Dark Accent 2" w:uiPriority="50"/>
-    <w:lsdException w:name="Grid Table 6 Colorful Accent 2" w:uiPriority="51"/>
-    <w:lsdException w:name="Grid Table 7 Colorful Accent 2" w:uiPriority="52"/>
-    <w:lsdException w:name="Grid Table 1 Light Accent 3" w:uiPriority="46"/>
-    <w:lsdException w:name="Grid Table 2 Accent 3" w:uiPriority="47"/>
-    <w:lsdException w:name="Grid Table 3 Accent 3" w:uiPriority="48"/>
-    <w:lsdException w:name="Grid Table 4 Accent 3" w:uiPriority="49"/>
-    <w:lsdException w:name="Grid Table 5 Dark Accent 3" w:uiPriority="50"/>
-    <w:lsdException w:name="Grid Table 6 Colorful Accent 3" w:uiPriority="51"/>
-    <w:lsdException w:name="Grid Table 7 Colorful Accent 3" w:uiPriority="52"/>
-    <w:lsdException w:name="Grid Table 1 Light Accent 4" w:uiPriority="46"/>
-    <w:lsdException w:name="Grid Table 2 Accent 4" w:uiPriority="47"/>
-    <w:lsdException w:name="Grid Table 3 Accent 4" w:uiPriority="48"/>
-    <w:lsdException w:name="Grid Table 4 Accent 4" w:uiPriority="49"/>
-    <w:lsdException w:name="Grid Table 5 Dark Accent 4" w:uiPriority="50"/>
-    <w:lsdException w:name="Grid Table 6 Colorful Accent 4" w:uiPriority="51"/>
-    <w:lsdException w:name="Grid Table 7 Colorful Accent 4" w:uiPriority="52"/>
-    <w:lsdException w:name="Grid Table 1 Light Accent 5" w:uiPriority="46"/>
-    <w:lsdException w:name="Grid Table 2 Accent 5" w:uiPriority="47"/>
-    <w:lsdException w:name="Grid Table 3 Accent 5" w:uiPriority="48"/>
-    <w:lsdException w:name="Grid Table 4 Accent 5" w:uiPriority="49"/>
-    <w:lsdException w:name="Grid Table 5 Dark Accent 5" w:uiPriority="50"/>
-    <w:lsdException w:name="Grid Table 6 Colorful Accent 5" w:uiPriority="51"/>
-    <w:lsdException w:name="Grid Table 7 Colorful Accent 5" w:uiPriority="52"/>
-    <w:lsdException w:name="Grid Table 1 Light Accent 6" w:uiPriority="46"/>
-    <w:lsdException w:name="Grid Table 2 Accent 6" w:uiPriority="47"/>
-    <w:lsdException w:name="Grid Table 3 Accent 6" w:uiPriority="48"/>
-    <w:lsdException w:name="Grid Table 4 Accent 6" w:uiPriority="49"/>
-    <w:lsdException w:name="Grid Table 5 Dark Accent 6" w:uiPriority="50"/>
-    <w:lsdException w:name="Grid Table 6 Colorful Accent 6" w:uiPriority="51"/>
-    <w:lsdException w:name="Grid Table 7 Colorful Accent 6" w:uiPriority="52"/>
-    <w:lsdException w:name="List Table 1 Light" w:uiPriority="46"/>
-    <w:lsdException w:name="List Table 2" w:uiPriority="47"/>
-    <w:lsdException w:name="List Table 3" w:uiPriority="48"/>
-    <w:lsdException w:name="List Table 4" w:uiPriority="49"/>
-    <w:lsdException w:name="List Table 5 Dark" w:uiPriority="50"/>
-    <w:lsdException w:name="List Table 6 Colorful" w:uiPriority="51"/>
-    <w:lsdException w:name="List Table 7 Colorful" w:uiPriority="52"/>
-    <w:lsdException w:name="List Table 1 Light Accent 1" w:uiPriority="46"/>
-    <w:lsdException w:name="List Table 2 Accent 1" w:uiPriority="47"/>
-    <w:lsdException w:name="List Table 3 Accent 1" w:uiPriority="48"/>
-    <w:lsdException w:name="List Table 4 Accent 1" w:uiPriority="49"/>
-    <w:lsdException w:name="List Table 5 Dark Accent 1" w:uiPriority="50"/>
-    <w:lsdException w:name="List Table 6 Colorful Accent 1" w:uiPriority="51"/>
-    <w:lsdException w:name="List Table 7 Colorful Accent 1" w:uiPriority="52"/>
-    <w:lsdException w:name="List Table 1 Light Accent 2" w:uiPriority="46"/>
-    <w:lsdException w:name="List Table 2 Accent 2" w:uiPriority="47"/>
-    <w:lsdException w:name="List Table 3 Accent 2" w:uiPriority="48"/>
-    <w:lsdException w:name="List Table 4 Accent 2" w:uiPriority="49"/>
-    <w:lsdException w:name="List Table 5 Dark Accent 2" w:uiPriority="50"/>
-    <w:lsdException w:name="List Table 6 Colorful Accent 2" w:uiPriority="51"/>
-    <w:lsdException w:name="List Table 7 Colorful Accent 2" w:uiPriority="52"/>
-    <w:lsdException w:name="List Table 1 Light Accent 3" w:uiPriority="46"/>
-    <w:lsdException w:name="List Table 2 Accent 3" w:uiPriority="47"/>
-    <w:lsdException w:name="List Table 3 Accent 3" w:uiPriority="48"/>
-    <w:lsdException w:name="List Table 4 Accent 3" w:uiPriority="49"/>
-    <w:lsdException w:name="List Table 5 Dark Accent 3" w:uiPriority="50"/>
-    <w:lsdException w:name="List Table 6 Colorful Accent 3" w:uiPriority="51"/>
-    <w:lsdException w:name="List Table 7 Colorful Accent 3" w:uiPriority="52"/>
-    <w:lsdException w:name="List Table 1 Light Accent 4" w:uiPriority="46"/>
-    <w:lsdException w:name="List Table 2 Accent 4" w:uiPriority="47"/>
-    <w:lsdException w:name="List Table 3 Accent 4" w:uiPriority="48"/>
-    <w:lsdException w:name="List Table 4 Accent 4" w:uiPriority="49"/>
-    <w:lsdException w:name="List Table 5 Dark Accent 4" w:uiPriority="50"/>
-    <w:lsdException w:name="List Table 6 Colorful Accent 4" w:uiPriority="51"/>
-    <w:lsdException w:name="List Table 7 Colorful Accent 4" w:uiPriority="52"/>
-    <w:lsdException w:name="List Table 1 Light Accent 5" w:uiPriority="46"/>
-    <w:lsdException w:name="List Table 2 Accent 5" w:uiPriority="47"/>
-    <w:lsdException w:name="List Table 3 Accent 5" w:uiPriority="48"/>
-    <w:lsdException w:name="List Table 4 Accent 5" w:uiPriority="49"/>
-    <w:lsdException w:name="List Table 5 Dark Accent 5" w:uiPriority="50"/>
-    <w:lsdException w:name="List Table 6 Colorful Accent 5" w:uiPriority="51"/>
-    <w:lsdException w:name="List Table 7 Colorful Accent 5" w:uiPriority="52"/>
-    <w:lsdException w:name="List Table 1 Light Accent 6" w:uiPriority="46"/>
-    <w:lsdException w:name="List Table 2 Accent 6" w:uiPriority="47"/>
-    <w:lsdException w:name="List Table 3 Accent 6" w:uiPriority="48"/>
-    <w:lsdException w:name="List Table 4 Accent 6" w:uiPriority="49"/>
-    <w:lsdException w:name="List Table 5 Dark Accent 6" w:uiPriority="50"/>
-    <w:lsdException w:name="List Table 6 Colorful Accent 6" w:uiPriority="51"/>
-    <w:lsdException w:name="List Table 7 Colorful Accent 6" w:uiPriority="52"/>
+  <w:latentStyles w:defLockedState="0" w:defUIPriority="99" w:defSemiHidden="1" w:defUnhideWhenUsed="1" w:defQFormat="0" w:count="267">
+    <w:lsdException w:name="Normal" w:semiHidden="0" w:uiPriority="0" w:unhideWhenUsed="0" w:qFormat="1"/>
+    <w:lsdException w:name="heading 1" w:semiHidden="0" w:uiPriority="9" w:unhideWhenUsed="0" w:qFormat="1"/>
+    <w:lsdException w:name="heading 2" w:uiPriority="9" w:qFormat="1"/>
+    <w:lsdException w:name="heading 3" w:uiPriority="9" w:qFormat="1"/>
+    <w:lsdException w:name="heading 4" w:uiPriority="9" w:qFormat="1"/>
+    <w:lsdException w:name="heading 5" w:uiPriority="9" w:qFormat="1"/>
+    <w:lsdException w:name="heading 6" w:uiPriority="9" w:qFormat="1"/>
+    <w:lsdException w:name="heading 7" w:uiPriority="9" w:qFormat="1"/>
+    <w:lsdException w:name="heading 8" w:uiPriority="9" w:qFormat="1"/>
+    <w:lsdException w:name="heading 9" w:uiPriority="9" w:qFormat="1"/>
+    <w:lsdException w:name="toc 1" w:uiPriority="39"/>
+    <w:lsdException w:name="toc 2" w:uiPriority="39"/>
+    <w:lsdException w:name="toc 3" w:uiPriority="39"/>
+    <w:lsdException w:name="toc 4" w:uiPriority="39"/>
+    <w:lsdException w:name="toc 5" w:uiPriority="39"/>
+    <w:lsdException w:name="toc 6" w:uiPriority="39"/>
+    <w:lsdException w:name="toc 7" w:uiPriority="39"/>
+    <w:lsdException w:name="toc 8" w:uiPriority="39"/>
+    <w:lsdException w:name="toc 9" w:uiPriority="39"/>
+    <w:lsdException w:name="header" w:uiPriority="0"/>
+    <w:lsdException w:name="caption" w:uiPriority="35" w:qFormat="1"/>
+    <w:lsdException w:name="Title" w:semiHidden="0" w:uiPriority="10" w:unhideWhenUsed="0" w:qFormat="1"/>
+    <w:lsdException w:name="Default Paragraph Font" w:uiPriority="1"/>
+    <w:lsdException w:name="Subtitle" w:semiHidden="0" w:uiPriority="11" w:unhideWhenUsed="0" w:qFormat="1"/>
+    <w:lsdException w:name="Hyperlink" w:uiPriority="0"/>
+    <w:lsdException w:name="Strong" w:semiHidden="0" w:uiPriority="22" w:unhideWhenUsed="0" w:qFormat="1"/>
+    <w:lsdException w:name="Emphasis" w:semiHidden="0" w:uiPriority="20" w:unhideWhenUsed="0" w:qFormat="1"/>
+    <w:lsdException w:name="Table Grid" w:semiHidden="0" w:uiPriority="0" w:unhideWhenUsed="0"/>
+    <w:lsdException w:name="Placeholder Text" w:unhideWhenUsed="0"/>
+    <w:lsdException w:name="No Spacing" w:semiHidden="0" w:uiPriority="1" w:unhideWhenUsed="0" w:qFormat="1"/>
+    <w:lsdException w:name="Light Shading" w:semiHidden="0" w:uiPriority="60" w:unhideWhenUsed="0"/>
+    <w:lsdException w:name="Light List" w:semiHidden="0" w:uiPriority="61" w:unhideWhenUsed="0"/>
+    <w:lsdException w:name="Light Grid" w:semiHidden="0" w:uiPriority="62" w:unhideWhenUsed="0"/>
+    <w:lsdException w:name="Medium Shading 1" w:semiHidden="0" w:uiPriority="63" w:unhideWhenUsed="0"/>
+    <w:lsdException w:name="Medium Shading 2" w:semiHidden="0" w:uiPriority="64" w:unhideWhenUsed="0"/>
+    <w:lsdException w:name="Medium List 1" w:semiHidden="0" w:uiPriority="65" w:unhideWhenUsed="0"/>
+    <w:lsdException w:name="Medium List 2" w:semiHidden="0" w:uiPriority="66" w:unhideWhenUsed="0"/>
+    <w:lsdException w:name="Medium Grid 1" w:semiHidden="0" w:uiPriority="67" w:unhideWhenUsed="0"/>
+    <w:lsdException w:name="Medium Grid 2" w:semiHidden="0" w:uiPriority="68" w:unhideWhenUsed="0"/>
+    <w:lsdException w:name="Medium Grid 3" w:semiHidden="0" w:uiPriority="69" w:unhideWhenUsed="0"/>
+    <w:lsdException w:name="Dark List" w:semiHidden="0" w:uiPriority="70" w:unhideWhenUsed="0"/>
+    <w:lsdException w:name="Colorful Shading" w:semiHidden="0" w:uiPriority="71" w:unhideWhenUsed="0"/>
+    <w:lsdException w:name="Colorful List" w:semiHidden="0" w:uiPriority="72" w:unhideWhenUsed="0"/>
+    <w:lsdException w:name="Colorful Grid" w:semiHidden="0" w:uiPriority="73" w:unhideWhenUsed="0"/>
+    <w:lsdException w:name="Light Shading Accent 1" w:semiHidden="0" w:uiPriority="60" w:unhideWhenUsed="0"/>
+    <w:lsdException w:name="Light List Accent 1" w:semiHidden="0" w:uiPriority="61" w:unhideWhenUsed="0"/>
+    <w:lsdException w:name="Light Grid Accent 1" w:semiHidden="0" w:uiPriority="62" w:unhideWhenUsed="0"/>
+    <w:lsdException w:name="Medium Shading 1 Accent 1" w:semiHidden="0" w:uiPriority="63" w:unhideWhenUsed="0"/>
+    <w:lsdException w:name="Medium Shading 2 Accent 1" w:semiHidden="0" w:uiPriority="64" w:unhideWhenUsed="0"/>
+    <w:lsdException w:name="Medium List 1 Accent 1" w:semiHidden="0" w:uiPriority="65" w:unhideWhenUsed="0"/>
+    <w:lsdException w:name="Revision" w:unhideWhenUsed="0"/>
+    <w:lsdException w:name="List Paragraph" w:semiHidden="0" w:uiPriority="34" w:unhideWhenUsed="0" w:qFormat="1"/>
+    <w:lsdException w:name="Quote" w:semiHidden="0" w:uiPriority="29" w:unhideWhenUsed="0" w:qFormat="1"/>
+    <w:lsdException w:name="Intense Quote" w:semiHidden="0" w:uiPriority="30" w:unhideWhenUsed="0" w:qFormat="1"/>
+    <w:lsdException w:name="Medium List 2 Accent 1" w:semiHidden="0" w:uiPriority="66" w:unhideWhenUsed="0"/>
+    <w:lsdException w:name="Medium Grid 1 Accent 1" w:semiHidden="0" w:uiPriority="67" w:unhideWhenUsed="0"/>
+    <w:lsdException w:name="Medium Grid 2 Accent 1" w:semiHidden="0" w:uiPriority="68" w:unhideWhenUsed="0"/>
+    <w:lsdException w:name="Medium Grid 3 Accent 1" w:semiHidden="0" w:uiPriority="69" w:unhideWhenUsed="0"/>
+    <w:lsdException w:name="Dark List Accent 1" w:semiHidden="0" w:uiPriority="70" w:unhideWhenUsed="0"/>
+    <w:lsdException w:name="Colorful Shading Accent 1" w:semiHidden="0" w:uiPriority="71" w:unhideWhenUsed="0"/>
+    <w:lsdException w:name="Colorful List Accent 1" w:semiHidden="0" w:uiPriority="72" w:unhideWhenUsed="0"/>
+    <w:lsdException w:name="Colorful Grid Accent 1" w:semiHidden="0" w:uiPriority="73" w:unhideWhenUsed="0"/>
+    <w:lsdException w:name="Light Shading Accent 2" w:semiHidden="0" w:uiPriority="60" w:unhideWhenUsed="0"/>
+    <w:lsdException w:name="Light List Accent 2" w:semiHidden="0" w:uiPriority="61" w:unhideWhenUsed="0"/>
+    <w:lsdException w:name="Light Grid Accent 2" w:semiHidden="0" w:uiPriority="62" w:unhideWhenUsed="0"/>
+    <w:lsdException w:name="Medium Shading 1 Accent 2" w:semiHidden="0" w:uiPriority="63" w:unhideWhenUsed="0"/>
+    <w:lsdException w:name="Medium Shading 2 Accent 2" w:semiHidden="0" w:uiPriority="64" w:unhideWhenUsed="0"/>
+    <w:lsdException w:name="Medium List 1 Accent 2" w:semiHidden="0" w:uiPriority="65" w:unhideWhenUsed="0"/>
+    <w:lsdException w:name="Medium List 2 Accent 2" w:semiHidden="0" w:uiPriority="66" w:unhideWhenUsed="0"/>
+    <w:lsdException w:name="Medium Grid 1 Accent 2" w:semiHidden="0" w:uiPriority="67" w:unhideWhenUsed="0"/>
+    <w:lsdException w:name="Medium Grid 2 Accent 2" w:semiHidden="0" w:uiPriority="68" w:unhideWhenUsed="0"/>
+    <w:lsdException w:name="Medium Grid 3 Accent 2" w:semiHidden="0" w:uiPriority="69" w:unhideWhenUsed="0"/>
+    <w:lsdException w:name="Dark List Accent 2" w:semiHidden="0" w:uiPriority="70" w:unhideWhenUsed="0"/>
+    <w:lsdException w:name="Colorful Shading Accent 2" w:semiHidden="0" w:uiPriority="71" w:unhideWhenUsed="0"/>
+    <w:lsdException w:name="Colorful List Accent 2" w:semiHidden="0" w:uiPriority="72" w:unhideWhenUsed="0"/>
+    <w:lsdException w:name="Colorful Grid Accent 2" w:semiHidden="0" w:uiPriority="73" w:unhideWhenUsed="0"/>
+    <w:lsdException w:name="Light Shading Accent 3" w:semiHidden="0" w:uiPriority="60" w:unhideWhenUsed="0"/>
+    <w:lsdException w:name="Light List Accent 3" w:semiHidden="0" w:uiPriority="61" w:unhideWhenUsed="0"/>
+    <w:lsdException w:name="Light Grid Accent 3" w:semiHidden="0" w:uiPriority="62" w:unhideWhenUsed="0"/>
+    <w:lsdException w:name="Medium Shading 1 Accent 3" w:semiHidden="0" w:uiPriority="63" w:unhideWhenUsed="0"/>
+    <w:lsdException w:name="Medium Shading 2 Accent 3" w:semiHidden="0" w:uiPriority="64" w:unhideWhenUsed="0"/>
+    <w:lsdException w:name="Medium List 1 Accent 3" w:semiHidden="0" w:uiPriority="65" w:unhideWhenUsed="0"/>
+    <w:lsdException w:name="Medium List 2 Accent 3" w:semiHidden="0" w:uiPriority="66" w:unhideWhenUsed="0"/>
+    <w:lsdException w:name="Medium Grid 1 Accent 3" w:semiHidden="0" w:uiPriority="67" w:unhideWhenUsed="0"/>
+    <w:lsdException w:name="Medium Grid 2 Accent 3" w:semiHidden="0" w:uiPriority="68" w:unhideWhenUsed="0"/>
+    <w:lsdException w:name="Medium Grid 3 Accent 3" w:semiHidden="0" w:uiPriority="69" w:unhideWhenUsed="0"/>
+    <w:lsdException w:name="Dark List Accent 3" w:semiHidden="0" w:uiPriority="70" w:unhideWhenUsed="0"/>
+    <w:lsdException w:name="Colorful Shading Accent 3" w:semiHidden="0" w:uiPriority="71" w:unhideWhenUsed="0"/>
+    <w:lsdException w:name="Colorful List Accent 3" w:semiHidden="0" w:uiPriority="72" w:unhideWhenUsed="0"/>
+    <w:lsdException w:name="Colorful Grid Accent 3" w:semiHidden="0" w:uiPriority="73" w:unhideWhenUsed="0"/>
+    <w:lsdException w:name="Light Shading Accent 4" w:semiHidden="0" w:uiPriority="60" w:unhideWhenUsed="0"/>
+    <w:lsdException w:name="Light List Accent 4" w:semiHidden="0" w:uiPriority="61" w:unhideWhenUsed="0"/>
+    <w:lsdException w:name="Light Grid Accent 4" w:semiHidden="0" w:uiPriority="62" w:unhideWhenUsed="0"/>
+    <w:lsdException w:name="Medium Shading 1 Accent 4" w:semiHidden="0" w:uiPriority="63" w:unhideWhenUsed="0"/>
+    <w:lsdException w:name="Medium Shading 2 Accent 4" w:semiHidden="0" w:uiPriority="64" w:unhideWhenUsed="0"/>
+    <w:lsdException w:name="Medium List 1 Accent 4" w:semiHidden="0" w:uiPriority="65" w:unhideWhenUsed="0"/>
+    <w:lsdException w:name="Medium List 2 Accent 4" w:semiHidden="0" w:uiPriority="66" w:unhideWhenUsed="0"/>
+    <w:lsdException w:name="Medium Grid 1 Accent 4" w:semiHidden="0" w:uiPriority="67" w:unhideWhenUsed="0"/>
+    <w:lsdException w:name="Medium Grid 2 Accent 4" w:semiHidden="0" w:uiPriority="68" w:unhideWhenUsed="0"/>
+    <w:lsdException w:name="Medium Grid 3 Accent 4" w:semiHidden="0" w:uiPriority="69" w:unhideWhenUsed="0"/>
+    <w:lsdException w:name="Dark List Accent 4" w:semiHidden="0" w:uiPriority="70" w:unhideWhenUsed="0"/>
+    <w:lsdException w:name="Colorful Shading Accent 4" w:semiHidden="0" w:uiPriority="71" w:unhideWhenUsed="0"/>
+    <w:lsdException w:name="Colorful List Accent 4" w:semiHidden="0" w:uiPriority="72" w:unhideWhenUsed="0"/>
+    <w:lsdException w:name="Colorful Grid Accent 4" w:semiHidden="0" w:uiPriority="73" w:unhideWhenUsed="0"/>
+    <w:lsdException w:name="Light Shading Accent 5" w:semiHidden="0" w:uiPriority="60" w:unhideWhenUsed="0"/>
+    <w:lsdException w:name="Light List Accent 5" w:semiHidden="0" w:uiPriority="61" w:unhideWhenUsed="0"/>
+    <w:lsdException w:name="Light Grid Accent 5" w:semiHidden="0" w:uiPriority="62" w:unhideWhenUsed="0"/>
+    <w:lsdException w:name="Medium Shading 1 Accent 5" w:semiHidden="0" w:uiPriority="63" w:unhideWhenUsed="0"/>
+    <w:lsdException w:name="Medium Shading 2 Accent 5" w:semiHidden="0" w:uiPriority="64" w:unhideWhenUsed="0"/>
+    <w:lsdException w:name="Medium List 1 Accent 5" w:semiHidden="0" w:uiPriority="65" w:unhideWhenUsed="0"/>
+    <w:lsdException w:name="Medium List 2 Accent 5" w:semiHidden="0" w:uiPriority="66" w:unhideWhenUsed="0"/>
+    <w:lsdException w:name="Medium Grid 1 Accent 5" w:semiHidden="0" w:uiPriority="67" w:unhideWhenUsed="0"/>
+    <w:lsdException w:name="Medium Grid 2 Accent 5" w:semiHidden="0" w:uiPriority="68" w:unhideWhenUsed="0"/>
+    <w:lsdException w:name="Medium Grid 3 Accent 5" w:semiHidden="0" w:uiPriority="69" w:unhideWhenUsed="0"/>
+    <w:lsdException w:name="Dark List Accent 5" w:semiHidden="0" w:uiPriority="70" w:unhideWhenUsed="0"/>
+    <w:lsdException w:name="Colorful Shading Accent 5" w:semiHidden="0" w:uiPriority="71" w:unhideWhenUsed="0"/>
+    <w:lsdException w:name="Colorful List Accent 5" w:semiHidden="0" w:uiPriority="72" w:unhideWhenUsed="0"/>
+    <w:lsdException w:name="Colorful Grid Accent 5" w:semiHidden="0" w:uiPriority="73" w:unhideWhenUsed="0"/>
+    <w:lsdException w:name="Light Shading Accent 6" w:semiHidden="0" w:uiPriority="60" w:unhideWhenUsed="0"/>
+    <w:lsdException w:name="Light List Accent 6" w:semiHidden="0" w:uiPriority="61" w:unhideWhenUsed="0"/>
+    <w:lsdException w:name="Light Grid Accent 6" w:semiHidden="0" w:uiPriority="62" w:unhideWhenUsed="0"/>
+    <w:lsdException w:name="Medium Shading 1 Accent 6" w:semiHidden="0" w:uiPriority="63" w:unhideWhenUsed="0"/>
+    <w:lsdException w:name="Medium Shading 2 Accent 6" w:semiHidden="0" w:uiPriority="64" w:unhideWhenUsed="0"/>
+    <w:lsdException w:name="Medium List 1 Accent 6" w:semiHidden="0" w:uiPriority="65" w:unhideWhenUsed="0"/>
+    <w:lsdException w:name="Medium List 2 Accent 6" w:semiHidden="0" w:uiPriority="66" w:unhideWhenUsed="0"/>
+    <w:lsdException w:name="Medium Grid 1 Accent 6" w:semiHidden="0" w:uiPriority="67" w:unhideWhenUsed="0"/>
+    <w:lsdException w:name="Medium Grid 2 Accent 6" w:semiHidden="0" w:uiPriority="68" w:unhideWhenUsed="0"/>
+    <w:lsdException w:name="Medium Grid 3 Accent 6" w:semiHidden="0" w:uiPriority="69" w:unhideWhenUsed="0"/>
+    <w:lsdException w:name="Dark List Accent 6" w:semiHidden="0" w:uiPriority="70" w:unhideWhenUsed="0"/>
+    <w:lsdException w:name="Colorful Shading Accent 6" w:semiHidden="0" w:uiPriority="71" w:unhideWhenUsed="0"/>
+    <w:lsdException w:name="Colorful List Accent 6" w:semiHidden="0" w:uiPriority="72" w:unhideWhenUsed="0"/>
+    <w:lsdException w:name="Colorful Grid Accent 6" w:semiHidden="0" w:uiPriority="73" w:unhideWhenUsed="0"/>
+    <w:lsdException w:name="Subtle Emphasis" w:semiHidden="0" w:uiPriority="19" w:unhideWhenUsed="0" w:qFormat="1"/>
+    <w:lsdException w:name="Intense Emphasis" w:semiHidden="0" w:uiPriority="21" w:unhideWhenUsed="0" w:qFormat="1"/>
+    <w:lsdException w:name="Subtle Reference" w:semiHidden="0" w:uiPriority="31" w:unhideWhenUsed="0" w:qFormat="1"/>
+    <w:lsdException w:name="Intense Reference" w:semiHidden="0" w:uiPriority="32" w:unhideWhenUsed="0" w:qFormat="1"/>
+    <w:lsdException w:name="Book Title" w:semiHidden="0" w:uiPriority="33" w:unhideWhenUsed="0" w:qFormat="1"/>
+    <w:lsdException w:name="Bibliography" w:uiPriority="37"/>
+    <w:lsdException w:name="TOC Heading" w:uiPriority="39" w:qFormat="1"/>
   </w:latentStyles>
   <w:style w:type="paragraph" w:default="1" w:styleId="Normal">
     <w:name w:val="Normal"/>
@@ -8639,6 +8453,7 @@
       <w:spacing w:after="0" w:line="240" w:lineRule="auto"/>
     </w:pPr>
     <w:tblPr>
+      <w:tblInd w:w="0" w:type="dxa"/>
       <w:tblBorders>
         <w:top w:val="single" w:sz="4" w:space="0" w:color="auto"/>
         <w:left w:val="single" w:sz="4" w:space="0" w:color="auto"/>
@@ -8647,6 +8462,12 @@
         <w:insideH w:val="single" w:sz="4" w:space="0" w:color="auto"/>
         <w:insideV w:val="single" w:sz="4" w:space="0" w:color="auto"/>
       </w:tblBorders>
+      <w:tblCellMar>
+        <w:top w:w="0" w:type="dxa"/>
+        <w:left w:w="108" w:type="dxa"/>
+        <w:bottom w:w="0" w:type="dxa"/>
+        <w:right w:w="108" w:type="dxa"/>
+      </w:tblCellMar>
     </w:tblPr>
   </w:style>
   <w:style w:type="paragraph" w:customStyle="1" w:styleId="EstiloSuperiorDuploAutomtica05ptLarguradalinhaInfe">
@@ -8689,6 +8510,196 @@
       <w:ind w:left="720"/>
       <w:contextualSpacing/>
     </w:pPr>
+  </w:style>
+</w:styles>
+</file>
+
+<file path=word/stylesWithEffects.xml><?xml version="1.0" encoding="utf-8"?>
+<w:styles xmlns:wpc="http://schemas.microsoft.com/office/word/2010/wordprocessingCanvas" xmlns:mc="http://schemas.openxmlformats.org/markup-compatibility/2006" xmlns:o="urn:schemas-microsoft-com:office:office" xmlns:r="http://schemas.openxmlformats.org/officeDocument/2006/relationships" xmlns:m="http://schemas.openxmlformats.org/officeDocument/2006/math" xmlns:v="urn:schemas-microsoft-com:vml" xmlns:wp14="http://schemas.microsoft.com/office/word/2010/wordprocessingDrawing" xmlns:wp="http://schemas.openxmlformats.org/drawingml/2006/wordprocessingDrawing" xmlns:w10="urn:schemas-microsoft-com:office:word" xmlns:w="http://schemas.openxmlformats.org/wordprocessingml/2006/main" xmlns:w14="http://schemas.microsoft.com/office/word/2010/wordml" xmlns:wpg="http://schemas.microsoft.com/office/word/2010/wordprocessingGroup" xmlns:wpi="http://schemas.microsoft.com/office/word/2010/wordprocessingInk" xmlns:wne="http://schemas.microsoft.com/office/word/2006/wordml" xmlns:wps="http://schemas.microsoft.com/office/word/2010/wordprocessingShape" mc:Ignorable="w14 wp14">
+  <w:docDefaults>
+    <w:rPrDefault>
+      <w:rPr>
+        <w:rFonts w:asciiTheme="minorHAnsi" w:eastAsiaTheme="minorEastAsia" w:hAnsiTheme="minorHAnsi" w:cstheme="minorBidi"/>
+        <w:sz w:val="22"/>
+        <w:szCs w:val="22"/>
+        <w:lang w:val="pt-BR" w:eastAsia="pt-BR" w:bidi="ar-SA"/>
+      </w:rPr>
+    </w:rPrDefault>
+    <w:pPrDefault>
+      <w:pPr>
+        <w:spacing w:after="200" w:line="276" w:lineRule="auto"/>
+      </w:pPr>
+    </w:pPrDefault>
+  </w:docDefaults>
+  <w:latentStyles w:defLockedState="0" w:defUIPriority="99" w:defSemiHidden="1" w:defUnhideWhenUsed="1" w:defQFormat="0" w:count="267">
+    <w:lsdException w:name="Normal" w:semiHidden="0" w:uiPriority="0" w:unhideWhenUsed="0" w:qFormat="1"/>
+    <w:lsdException w:name="heading 1" w:semiHidden="0" w:uiPriority="9" w:unhideWhenUsed="0" w:qFormat="1"/>
+    <w:lsdException w:name="heading 2" w:uiPriority="9" w:qFormat="1"/>
+    <w:lsdException w:name="heading 3" w:uiPriority="9" w:qFormat="1"/>
+    <w:lsdException w:name="heading 4" w:uiPriority="9" w:qFormat="1"/>
+    <w:lsdException w:name="heading 5" w:uiPriority="9" w:qFormat="1"/>
+    <w:lsdException w:name="heading 6" w:uiPriority="9" w:qFormat="1"/>
+    <w:lsdException w:name="heading 7" w:uiPriority="9" w:qFormat="1"/>
+    <w:lsdException w:name="heading 8" w:uiPriority="9" w:qFormat="1"/>
+    <w:lsdException w:name="heading 9" w:uiPriority="9" w:qFormat="1"/>
+    <w:lsdException w:name="toc 1" w:uiPriority="39"/>
+    <w:lsdException w:name="toc 2" w:uiPriority="39"/>
+    <w:lsdException w:name="toc 3" w:uiPriority="39"/>
+    <w:lsdException w:name="toc 4" w:uiPriority="39"/>
+    <w:lsdException w:name="toc 5" w:uiPriority="39"/>
+    <w:lsdException w:name="toc 6" w:uiPriority="39"/>
+    <w:lsdException w:name="toc 7" w:uiPriority="39"/>
+    <w:lsdException w:name="toc 8" w:uiPriority="39"/>
+    <w:lsdException w:name="toc 9" w:uiPriority="39"/>
+    <w:lsdException w:name="caption" w:uiPriority="35" w:qFormat="1"/>
+    <w:lsdException w:name="Title" w:semiHidden="0" w:uiPriority="10" w:unhideWhenUsed="0" w:qFormat="1"/>
+    <w:lsdException w:name="Default Paragraph Font" w:uiPriority="1"/>
+    <w:lsdException w:name="Subtitle" w:semiHidden="0" w:uiPriority="11" w:unhideWhenUsed="0" w:qFormat="1"/>
+    <w:lsdException w:name="Strong" w:semiHidden="0" w:uiPriority="22" w:unhideWhenUsed="0" w:qFormat="1"/>
+    <w:lsdException w:name="Emphasis" w:semiHidden="0" w:uiPriority="20" w:unhideWhenUsed="0" w:qFormat="1"/>
+    <w:lsdException w:name="Table Grid" w:semiHidden="0" w:uiPriority="59" w:unhideWhenUsed="0"/>
+    <w:lsdException w:name="Placeholder Text" w:unhideWhenUsed="0"/>
+    <w:lsdException w:name="No Spacing" w:semiHidden="0" w:uiPriority="1" w:unhideWhenUsed="0" w:qFormat="1"/>
+    <w:lsdException w:name="Light Shading" w:semiHidden="0" w:uiPriority="60" w:unhideWhenUsed="0"/>
+    <w:lsdException w:name="Light List" w:semiHidden="0" w:uiPriority="61" w:unhideWhenUsed="0"/>
+    <w:lsdException w:name="Light Grid" w:semiHidden="0" w:uiPriority="62" w:unhideWhenUsed="0"/>
+    <w:lsdException w:name="Medium Shading 1" w:semiHidden="0" w:uiPriority="63" w:unhideWhenUsed="0"/>
+    <w:lsdException w:name="Medium Shading 2" w:semiHidden="0" w:uiPriority="64" w:unhideWhenUsed="0"/>
+    <w:lsdException w:name="Medium List 1" w:semiHidden="0" w:uiPriority="65" w:unhideWhenUsed="0"/>
+    <w:lsdException w:name="Medium List 2" w:semiHidden="0" w:uiPriority="66" w:unhideWhenUsed="0"/>
+    <w:lsdException w:name="Medium Grid 1" w:semiHidden="0" w:uiPriority="67" w:unhideWhenUsed="0"/>
+    <w:lsdException w:name="Medium Grid 2" w:semiHidden="0" w:uiPriority="68" w:unhideWhenUsed="0"/>
+    <w:lsdException w:name="Medium Grid 3" w:semiHidden="0" w:uiPriority="69" w:unhideWhenUsed="0"/>
+    <w:lsdException w:name="Dark List" w:semiHidden="0" w:uiPriority="70" w:unhideWhenUsed="0"/>
+    <w:lsdException w:name="Colorful Shading" w:semiHidden="0" w:uiPriority="71" w:unhideWhenUsed="0"/>
+    <w:lsdException w:name="Colorful List" w:semiHidden="0" w:uiPriority="72" w:unhideWhenUsed="0"/>
+    <w:lsdException w:name="Colorful Grid" w:semiHidden="0" w:uiPriority="73" w:unhideWhenUsed="0"/>
+    <w:lsdException w:name="Light Shading Accent 1" w:semiHidden="0" w:uiPriority="60" w:unhideWhenUsed="0"/>
+    <w:lsdException w:name="Light List Accent 1" w:semiHidden="0" w:uiPriority="61" w:unhideWhenUsed="0"/>
+    <w:lsdException w:name="Light Grid Accent 1" w:semiHidden="0" w:uiPriority="62" w:unhideWhenUsed="0"/>
+    <w:lsdException w:name="Medium Shading 1 Accent 1" w:semiHidden="0" w:uiPriority="63" w:unhideWhenUsed="0"/>
+    <w:lsdException w:name="Medium Shading 2 Accent 1" w:semiHidden="0" w:uiPriority="64" w:unhideWhenUsed="0"/>
+    <w:lsdException w:name="Medium List 1 Accent 1" w:semiHidden="0" w:uiPriority="65" w:unhideWhenUsed="0"/>
+    <w:lsdException w:name="Revision" w:unhideWhenUsed="0"/>
+    <w:lsdException w:name="List Paragraph" w:semiHidden="0" w:uiPriority="34" w:unhideWhenUsed="0" w:qFormat="1"/>
+    <w:lsdException w:name="Quote" w:semiHidden="0" w:uiPriority="29" w:unhideWhenUsed="0" w:qFormat="1"/>
+    <w:lsdException w:name="Intense Quote" w:semiHidden="0" w:uiPriority="30" w:unhideWhenUsed="0" w:qFormat="1"/>
+    <w:lsdException w:name="Medium List 2 Accent 1" w:semiHidden="0" w:uiPriority="66" w:unhideWhenUsed="0"/>
+    <w:lsdException w:name="Medium Grid 1 Accent 1" w:semiHidden="0" w:uiPriority="67" w:unhideWhenUsed="0"/>
+    <w:lsdException w:name="Medium Grid 2 Accent 1" w:semiHidden="0" w:uiPriority="68" w:unhideWhenUsed="0"/>
+    <w:lsdException w:name="Medium Grid 3 Accent 1" w:semiHidden="0" w:uiPriority="69" w:unhideWhenUsed="0"/>
+    <w:lsdException w:name="Dark List Accent 1" w:semiHidden="0" w:uiPriority="70" w:unhideWhenUsed="0"/>
+    <w:lsdException w:name="Colorful Shading Accent 1" w:semiHidden="0" w:uiPriority="71" w:unhideWhenUsed="0"/>
+    <w:lsdException w:name="Colorful List Accent 1" w:semiHidden="0" w:uiPriority="72" w:unhideWhenUsed="0"/>
+    <w:lsdException w:name="Colorful Grid Accent 1" w:semiHidden="0" w:uiPriority="73" w:unhideWhenUsed="0"/>
+    <w:lsdException w:name="Light Shading Accent 2" w:semiHidden="0" w:uiPriority="60" w:unhideWhenUsed="0"/>
+    <w:lsdException w:name="Light List Accent 2" w:semiHidden="0" w:uiPriority="61" w:unhideWhenUsed="0"/>
+    <w:lsdException w:name="Light Grid Accent 2" w:semiHidden="0" w:uiPriority="62" w:unhideWhenUsed="0"/>
+    <w:lsdException w:name="Medium Shading 1 Accent 2" w:semiHidden="0" w:uiPriority="63" w:unhideWhenUsed="0"/>
+    <w:lsdException w:name="Medium Shading 2 Accent 2" w:semiHidden="0" w:uiPriority="64" w:unhideWhenUsed="0"/>
+    <w:lsdException w:name="Medium List 1 Accent 2" w:semiHidden="0" w:uiPriority="65" w:unhideWhenUsed="0"/>
+    <w:lsdException w:name="Medium List 2 Accent 2" w:semiHidden="0" w:uiPriority="66" w:unhideWhenUsed="0"/>
+    <w:lsdException w:name="Medium Grid 1 Accent 2" w:semiHidden="0" w:uiPriority="67" w:unhideWhenUsed="0"/>
+    <w:lsdException w:name="Medium Grid 2 Accent 2" w:semiHidden="0" w:uiPriority="68" w:unhideWhenUsed="0"/>
+    <w:lsdException w:name="Medium Grid 3 Accent 2" w:semiHidden="0" w:uiPriority="69" w:unhideWhenUsed="0"/>
+    <w:lsdException w:name="Dark List Accent 2" w:semiHidden="0" w:uiPriority="70" w:unhideWhenUsed="0"/>
+    <w:lsdException w:name="Colorful Shading Accent 2" w:semiHidden="0" w:uiPriority="71" w:unhideWhenUsed="0"/>
+    <w:lsdException w:name="Colorful List Accent 2" w:semiHidden="0" w:uiPriority="72" w:unhideWhenUsed="0"/>
+    <w:lsdException w:name="Colorful Grid Accent 2" w:semiHidden="0" w:uiPriority="73" w:unhideWhenUsed="0"/>
+    <w:lsdException w:name="Light Shading Accent 3" w:semiHidden="0" w:uiPriority="60" w:unhideWhenUsed="0"/>
+    <w:lsdException w:name="Light List Accent 3" w:semiHidden="0" w:uiPriority="61" w:unhideWhenUsed="0"/>
+    <w:lsdException w:name="Light Grid Accent 3" w:semiHidden="0" w:uiPriority="62" w:unhideWhenUsed="0"/>
+    <w:lsdException w:name="Medium Shading 1 Accent 3" w:semiHidden="0" w:uiPriority="63" w:unhideWhenUsed="0"/>
+    <w:lsdException w:name="Medium Shading 2 Accent 3" w:semiHidden="0" w:uiPriority="64" w:unhideWhenUsed="0"/>
+    <w:lsdException w:name="Medium List 1 Accent 3" w:semiHidden="0" w:uiPriority="65" w:unhideWhenUsed="0"/>
+    <w:lsdException w:name="Medium List 2 Accent 3" w:semiHidden="0" w:uiPriority="66" w:unhideWhenUsed="0"/>
+    <w:lsdException w:name="Medium Grid 1 Accent 3" w:semiHidden="0" w:uiPriority="67" w:unhideWhenUsed="0"/>
+    <w:lsdException w:name="Medium Grid 2 Accent 3" w:semiHidden="0" w:uiPriority="68" w:unhideWhenUsed="0"/>
+    <w:lsdException w:name="Medium Grid 3 Accent 3" w:semiHidden="0" w:uiPriority="69" w:unhideWhenUsed="0"/>
+    <w:lsdException w:name="Dark List Accent 3" w:semiHidden="0" w:uiPriority="70" w:unhideWhenUsed="0"/>
+    <w:lsdException w:name="Colorful Shading Accent 3" w:semiHidden="0" w:uiPriority="71" w:unhideWhenUsed="0"/>
+    <w:lsdException w:name="Colorful List Accent 3" w:semiHidden="0" w:uiPriority="72" w:unhideWhenUsed="0"/>
+    <w:lsdException w:name="Colorful Grid Accent 3" w:semiHidden="0" w:uiPriority="73" w:unhideWhenUsed="0"/>
+    <w:lsdException w:name="Light Shading Accent 4" w:semiHidden="0" w:uiPriority="60" w:unhideWhenUsed="0"/>
+    <w:lsdException w:name="Light List Accent 4" w:semiHidden="0" w:uiPriority="61" w:unhideWhenUsed="0"/>
+    <w:lsdException w:name="Light Grid Accent 4" w:semiHidden="0" w:uiPriority="62" w:unhideWhenUsed="0"/>
+    <w:lsdException w:name="Medium Shading 1 Accent 4" w:semiHidden="0" w:uiPriority="63" w:unhideWhenUsed="0"/>
+    <w:lsdException w:name="Medium Shading 2 Accent 4" w:semiHidden="0" w:uiPriority="64" w:unhideWhenUsed="0"/>
+    <w:lsdException w:name="Medium List 1 Accent 4" w:semiHidden="0" w:uiPriority="65" w:unhideWhenUsed="0"/>
+    <w:lsdException w:name="Medium List 2 Accent 4" w:semiHidden="0" w:uiPriority="66" w:unhideWhenUsed="0"/>
+    <w:lsdException w:name="Medium Grid 1 Accent 4" w:semiHidden="0" w:uiPriority="67" w:unhideWhenUsed="0"/>
+    <w:lsdException w:name="Medium Grid 2 Accent 4" w:semiHidden="0" w:uiPriority="68" w:unhideWhenUsed="0"/>
+    <w:lsdException w:name="Medium Grid 3 Accent 4" w:semiHidden="0" w:uiPriority="69" w:unhideWhenUsed="0"/>
+    <w:lsdException w:name="Dark List Accent 4" w:semiHidden="0" w:uiPriority="70" w:unhideWhenUsed="0"/>
+    <w:lsdException w:name="Colorful Shading Accent 4" w:semiHidden="0" w:uiPriority="71" w:unhideWhenUsed="0"/>
+    <w:lsdException w:name="Colorful List Accent 4" w:semiHidden="0" w:uiPriority="72" w:unhideWhenUsed="0"/>
+    <w:lsdException w:name="Colorful Grid Accent 4" w:semiHidden="0" w:uiPriority="73" w:unhideWhenUsed="0"/>
+    <w:lsdException w:name="Light Shading Accent 5" w:semiHidden="0" w:uiPriority="60" w:unhideWhenUsed="0"/>
+    <w:lsdException w:name="Light List Accent 5" w:semiHidden="0" w:uiPriority="61" w:unhideWhenUsed="0"/>
+    <w:lsdException w:name="Light Grid Accent 5" w:semiHidden="0" w:uiPriority="62" w:unhideWhenUsed="0"/>
+    <w:lsdException w:name="Medium Shading 1 Accent 5" w:semiHidden="0" w:uiPriority="63" w:unhideWhenUsed="0"/>
+    <w:lsdException w:name="Medium Shading 2 Accent 5" w:semiHidden="0" w:uiPriority="64" w:unhideWhenUsed="0"/>
+    <w:lsdException w:name="Medium List 1 Accent 5" w:semiHidden="0" w:uiPriority="65" w:unhideWhenUsed="0"/>
+    <w:lsdException w:name="Medium List 2 Accent 5" w:semiHidden="0" w:uiPriority="66" w:unhideWhenUsed="0"/>
+    <w:lsdException w:name="Medium Grid 1 Accent 5" w:semiHidden="0" w:uiPriority="67" w:unhideWhenUsed="0"/>
+    <w:lsdException w:name="Medium Grid 2 Accent 5" w:semiHidden="0" w:uiPriority="68" w:unhideWhenUsed="0"/>
+    <w:lsdException w:name="Medium Grid 3 Accent 5" w:semiHidden="0" w:uiPriority="69" w:unhideWhenUsed="0"/>
+    <w:lsdException w:name="Dark List Accent 5" w:semiHidden="0" w:uiPriority="70" w:unhideWhenUsed="0"/>
+    <w:lsdException w:name="Colorful Shading Accent 5" w:semiHidden="0" w:uiPriority="71" w:unhideWhenUsed="0"/>
+    <w:lsdException w:name="Colorful List Accent 5" w:semiHidden="0" w:uiPriority="72" w:unhideWhenUsed="0"/>
+    <w:lsdException w:name="Colorful Grid Accent 5" w:semiHidden="0" w:uiPriority="73" w:unhideWhenUsed="0"/>
+    <w:lsdException w:name="Light Shading Accent 6" w:semiHidden="0" w:uiPriority="60" w:unhideWhenUsed="0"/>
+    <w:lsdException w:name="Light List Accent 6" w:semiHidden="0" w:uiPriority="61" w:unhideWhenUsed="0"/>
+    <w:lsdException w:name="Light Grid Accent 6" w:semiHidden="0" w:uiPriority="62" w:unhideWhenUsed="0"/>
+    <w:lsdException w:name="Medium Shading 1 Accent 6" w:semiHidden="0" w:uiPriority="63" w:unhideWhenUsed="0"/>
+    <w:lsdException w:name="Medium Shading 2 Accent 6" w:semiHidden="0" w:uiPriority="64" w:unhideWhenUsed="0"/>
+    <w:lsdException w:name="Medium List 1 Accent 6" w:semiHidden="0" w:uiPriority="65" w:unhideWhenUsed="0"/>
+    <w:lsdException w:name="Medium List 2 Accent 6" w:semiHidden="0" w:uiPriority="66" w:unhideWhenUsed="0"/>
+    <w:lsdException w:name="Medium Grid 1 Accent 6" w:semiHidden="0" w:uiPriority="67" w:unhideWhenUsed="0"/>
+    <w:lsdException w:name="Medium Grid 2 Accent 6" w:semiHidden="0" w:uiPriority="68" w:unhideWhenUsed="0"/>
+    <w:lsdException w:name="Medium Grid 3 Accent 6" w:semiHidden="0" w:uiPriority="69" w:unhideWhenUsed="0"/>
+    <w:lsdException w:name="Dark List Accent 6" w:semiHidden="0" w:uiPriority="70" w:unhideWhenUsed="0"/>
+    <w:lsdException w:name="Colorful Shading Accent 6" w:semiHidden="0" w:uiPriority="71" w:unhideWhenUsed="0"/>
+    <w:lsdException w:name="Colorful List Accent 6" w:semiHidden="0" w:uiPriority="72" w:unhideWhenUsed="0"/>
+    <w:lsdException w:name="Colorful Grid Accent 6" w:semiHidden="0" w:uiPriority="73" w:unhideWhenUsed="0"/>
+    <w:lsdException w:name="Subtle Emphasis" w:semiHidden="0" w:uiPriority="19" w:unhideWhenUsed="0" w:qFormat="1"/>
+    <w:lsdException w:name="Intense Emphasis" w:semiHidden="0" w:uiPriority="21" w:unhideWhenUsed="0" w:qFormat="1"/>
+    <w:lsdException w:name="Subtle Reference" w:semiHidden="0" w:uiPriority="31" w:unhideWhenUsed="0" w:qFormat="1"/>
+    <w:lsdException w:name="Intense Reference" w:semiHidden="0" w:uiPriority="32" w:unhideWhenUsed="0" w:qFormat="1"/>
+    <w:lsdException w:name="Book Title" w:semiHidden="0" w:uiPriority="33" w:unhideWhenUsed="0" w:qFormat="1"/>
+    <w:lsdException w:name="Bibliography" w:uiPriority="37"/>
+    <w:lsdException w:name="TOC Heading" w:uiPriority="39" w:qFormat="1"/>
+  </w:latentStyles>
+  <w:style w:type="paragraph" w:default="1" w:styleId="Normal">
+    <w:name w:val="Normal"/>
+    <w:qFormat/>
+  </w:style>
+  <w:style w:type="character" w:default="1" w:styleId="Fontepargpadro">
+    <w:name w:val="Default Paragraph Font"/>
+    <w:uiPriority w:val="1"/>
+    <w:semiHidden/>
+    <w:unhideWhenUsed/>
+  </w:style>
+  <w:style w:type="table" w:default="1" w:styleId="Tabelanormal">
+    <w:name w:val="Normal Table"/>
+    <w:uiPriority w:val="99"/>
+    <w:semiHidden/>
+    <w:unhideWhenUsed/>
+    <w:tblPr>
+      <w:tblInd w:w="0" w:type="dxa"/>
+      <w:tblCellMar>
+        <w:top w:w="0" w:type="dxa"/>
+        <w:left w:w="108" w:type="dxa"/>
+        <w:bottom w:w="0" w:type="dxa"/>
+        <w:right w:w="108" w:type="dxa"/>
+      </w:tblCellMar>
+    </w:tblPr>
+  </w:style>
+  <w:style w:type="numbering" w:default="1" w:styleId="Semlista">
+    <w:name w:val="No List"/>
+    <w:uiPriority w:val="99"/>
+    <w:semiHidden/>
+    <w:unhideWhenUsed/>
   </w:style>
 </w:styles>
 </file>

--- a/4.3 Caso de Uso - UC-55 Solicitar alocação de máquina.docx
+++ b/4.3 Caso de Uso - UC-55 Solicitar alocação de máquina.docx
@@ -318,7 +318,7 @@
                 <w:sz w:val="20"/>
                 <w:szCs w:val="20"/>
               </w:rPr>
-              <w:t>Não se aplica.</w:t>
+              <w:t>Ao menos um cliente, uma máquina e um contrato devem ter sido previamente cadastrados.</w:t>
             </w:r>
           </w:p>
           <w:p>
@@ -1415,89 +1415,6 @@
                 <w:szCs w:val="20"/>
                 <w:u w:val="single"/>
               </w:rPr>
-              <w:t>7.1</w:t>
-            </w:r>
-            <w:r>
-              <w:rPr>
-                <w:rFonts w:ascii="Tahoma" w:hAnsi="Tahoma" w:cs="Tahoma"/>
-                <w:b/>
-                <w:color w:val="000000" w:themeColor="text1"/>
-                <w:sz w:val="20"/>
-                <w:szCs w:val="20"/>
-                <w:u w:val="single"/>
-              </w:rPr>
-              <w:t xml:space="preserve">. </w:t>
-            </w:r>
-            <w:r>
-              <w:rPr>
-                <w:rFonts w:ascii="Tahoma" w:hAnsi="Tahoma" w:cs="Tahoma"/>
-                <w:b/>
-                <w:color w:val="000000" w:themeColor="text1"/>
-                <w:sz w:val="20"/>
-                <w:szCs w:val="20"/>
-                <w:u w:val="single"/>
-              </w:rPr>
-              <w:t>Ator preenche o código do contrato manualmente</w:t>
-            </w:r>
-          </w:p>
-          <w:p>
-            <w:pPr>
-              <w:numPr>
-                <w:ilvl w:val="0"/>
-                <w:numId w:val="36"/>
-              </w:numPr>
-              <w:spacing w:after="0" w:line="240" w:lineRule="auto"/>
-              <w:jc w:val="both"/>
-              <w:rPr>
-                <w:rFonts w:ascii="Tahoma" w:hAnsi="Tahoma" w:cs="Tahoma"/>
-                <w:color w:val="000000" w:themeColor="text1"/>
-                <w:sz w:val="20"/>
-                <w:szCs w:val="20"/>
-              </w:rPr>
-            </w:pPr>
-            <w:r>
-              <w:rPr>
-                <w:rFonts w:ascii="Tahoma" w:hAnsi="Tahoma" w:cs="Tahoma"/>
-                <w:color w:val="000000" w:themeColor="text1"/>
-                <w:sz w:val="20"/>
-                <w:szCs w:val="20"/>
-              </w:rPr>
-              <w:t>Sistema procede para o passo 10 do cenário principal.</w:t>
-            </w:r>
-          </w:p>
-          <w:p>
-            <w:pPr>
-              <w:spacing w:after="0" w:line="240" w:lineRule="auto"/>
-              <w:jc w:val="both"/>
-              <w:rPr>
-                <w:rFonts w:ascii="Tahoma" w:hAnsi="Tahoma" w:cs="Tahoma"/>
-                <w:color w:val="000000" w:themeColor="text1"/>
-                <w:sz w:val="20"/>
-                <w:szCs w:val="20"/>
-              </w:rPr>
-            </w:pPr>
-          </w:p>
-          <w:p>
-            <w:pPr>
-              <w:spacing w:after="0"/>
-              <w:rPr>
-                <w:rFonts w:ascii="Tahoma" w:hAnsi="Tahoma" w:cs="Tahoma"/>
-                <w:b/>
-                <w:color w:val="000000" w:themeColor="text1"/>
-                <w:sz w:val="20"/>
-                <w:szCs w:val="20"/>
-                <w:u w:val="single"/>
-              </w:rPr>
-            </w:pPr>
-            <w:r>
-              <w:rPr>
-                <w:rFonts w:ascii="Tahoma" w:hAnsi="Tahoma" w:cs="Tahoma"/>
-                <w:b/>
-                <w:color w:val="000000" w:themeColor="text1"/>
-                <w:sz w:val="20"/>
-                <w:szCs w:val="20"/>
-                <w:u w:val="single"/>
-              </w:rPr>
               <w:t>5</w:t>
             </w:r>
             <w:r>
@@ -1719,6 +1636,56 @@
           </w:p>
           <w:p>
             <w:pPr>
+              <w:spacing w:after="0"/>
+              <w:rPr>
+                <w:rFonts w:ascii="Tahoma" w:hAnsi="Tahoma" w:cs="Tahoma"/>
+                <w:b/>
+                <w:color w:val="000000" w:themeColor="text1"/>
+                <w:sz w:val="20"/>
+                <w:szCs w:val="20"/>
+                <w:u w:val="single"/>
+              </w:rPr>
+            </w:pPr>
+            <w:r>
+              <w:rPr>
+                <w:rFonts w:ascii="Tahoma" w:hAnsi="Tahoma" w:cs="Tahoma"/>
+                <w:b/>
+                <w:color w:val="000000" w:themeColor="text1"/>
+                <w:sz w:val="20"/>
+                <w:szCs w:val="20"/>
+                <w:u w:val="single"/>
+              </w:rPr>
+              <w:t>7.1</w:t>
+            </w:r>
+            <w:r>
+              <w:rPr>
+                <w:rFonts w:ascii="Tahoma" w:hAnsi="Tahoma" w:cs="Tahoma"/>
+                <w:b/>
+                <w:color w:val="000000" w:themeColor="text1"/>
+                <w:sz w:val="20"/>
+                <w:szCs w:val="20"/>
+                <w:u w:val="single"/>
+              </w:rPr>
+              <w:t xml:space="preserve">. </w:t>
+            </w:r>
+            <w:r>
+              <w:rPr>
+                <w:rFonts w:ascii="Tahoma" w:hAnsi="Tahoma" w:cs="Tahoma"/>
+                <w:b/>
+                <w:color w:val="000000" w:themeColor="text1"/>
+                <w:sz w:val="20"/>
+                <w:szCs w:val="20"/>
+                <w:u w:val="single"/>
+              </w:rPr>
+              <w:t>Ator preenche o código do contrato manualmente</w:t>
+            </w:r>
+          </w:p>
+          <w:p>
+            <w:pPr>
+              <w:numPr>
+                <w:ilvl w:val="0"/>
+                <w:numId w:val="36"/>
+              </w:numPr>
               <w:spacing w:after="0" w:line="240" w:lineRule="auto"/>
               <w:jc w:val="both"/>
               <w:rPr>
@@ -1728,6 +1695,15 @@
                 <w:szCs w:val="20"/>
               </w:rPr>
             </w:pPr>
+            <w:r>
+              <w:rPr>
+                <w:rFonts w:ascii="Tahoma" w:hAnsi="Tahoma" w:cs="Tahoma"/>
+                <w:color w:val="000000" w:themeColor="text1"/>
+                <w:sz w:val="20"/>
+                <w:szCs w:val="20"/>
+              </w:rPr>
+              <w:t>Sistema procede para o passo 10 do cenário principal.</w:t>
+            </w:r>
           </w:p>
           <w:p>
             <w:pPr>
@@ -1755,6 +1731,18 @@
           </w:p>
           <w:p>
             <w:pPr>
+              <w:spacing w:after="0" w:line="240" w:lineRule="auto"/>
+              <w:jc w:val="both"/>
+              <w:rPr>
+                <w:rFonts w:ascii="Tahoma" w:hAnsi="Tahoma" w:cs="Tahoma"/>
+                <w:color w:val="000000" w:themeColor="text1"/>
+                <w:sz w:val="20"/>
+                <w:szCs w:val="20"/>
+              </w:rPr>
+            </w:pPr>
+          </w:p>
+          <w:p>
+            <w:pPr>
               <w:spacing w:after="0"/>
               <w:rPr>
                 <w:rFonts w:ascii="Tahoma" w:hAnsi="Tahoma" w:cs="Tahoma"/>
@@ -1774,6 +1762,7 @@
                 <w:szCs w:val="20"/>
                 <w:u w:val="single"/>
               </w:rPr>
+              <w:lastRenderedPageBreak/>
               <w:t>9</w:t>
             </w:r>
             <w:r>
@@ -2395,7 +2384,21 @@
                 <w:rFonts w:ascii="Arial" w:hAnsi="Arial" w:cs="Arial"/>
                 <w:bCs/>
               </w:rPr>
-              <w:t>Solicitação efetuada com sucesso</w:t>
+              <w:t xml:space="preserve">Solicitação </w:t>
+            </w:r>
+            <w:r>
+              <w:rPr>
+                <w:rFonts w:ascii="Arial" w:hAnsi="Arial" w:cs="Arial"/>
+                <w:bCs/>
+              </w:rPr>
+              <w:t xml:space="preserve">de alocação </w:t>
+            </w:r>
+            <w:r>
+              <w:rPr>
+                <w:rFonts w:ascii="Arial" w:hAnsi="Arial" w:cs="Arial"/>
+                <w:bCs/>
+              </w:rPr>
+              <w:t>efetuada com sucesso</w:t>
             </w:r>
             <w:r>
               <w:rPr>
@@ -2404,6 +2407,8 @@
               </w:rPr>
               <w:t>.</w:t>
             </w:r>
+            <w:bookmarkStart w:id="0" w:name="_GoBack"/>
+            <w:bookmarkEnd w:id="0"/>
           </w:p>
           <w:p>
             <w:pPr>
@@ -4211,10 +4216,16 @@
             <w:rPr>
               <w:rFonts w:ascii="Arial" w:hAnsi="Arial" w:cs="Arial"/>
             </w:rPr>
-            <w:t xml:space="preserve"> Machines</w:t>
+            <w:t xml:space="preserve"> </w:t>
           </w:r>
-          <w:bookmarkStart w:id="0" w:name="_GoBack"/>
-          <w:bookmarkEnd w:id="0"/>
+          <w:proofErr w:type="spellStart"/>
+          <w:r>
+            <w:rPr>
+              <w:rFonts w:ascii="Arial" w:hAnsi="Arial" w:cs="Arial"/>
+            </w:rPr>
+            <w:t>Machines</w:t>
+          </w:r>
+          <w:proofErr w:type="spellEnd"/>
         </w:p>
       </w:tc>
     </w:tr>

--- a/4.3 Caso de Uso - UC-55 Solicitar alocação de máquina.docx
+++ b/4.3 Caso de Uso - UC-55 Solicitar alocação de máquina.docx
@@ -173,7 +173,27 @@
                 <w:bCs/>
                 <w:color w:val="000000" w:themeColor="text1"/>
               </w:rPr>
-              <w:t>2 –ATOR(ES)</w:t>
+              <w:t xml:space="preserve">2 </w:t>
+            </w:r>
+            <w:proofErr w:type="gramStart"/>
+            <w:r>
+              <w:rPr>
+                <w:rFonts w:ascii="Arial" w:hAnsi="Arial" w:cs="Arial"/>
+                <w:b/>
+                <w:bCs/>
+                <w:color w:val="000000" w:themeColor="text1"/>
+              </w:rPr>
+              <w:t>–ATOR</w:t>
+            </w:r>
+            <w:proofErr w:type="gramEnd"/>
+            <w:r>
+              <w:rPr>
+                <w:rFonts w:ascii="Arial" w:hAnsi="Arial" w:cs="Arial"/>
+                <w:b/>
+                <w:bCs/>
+                <w:color w:val="000000" w:themeColor="text1"/>
+              </w:rPr>
+              <w:t>(ES)</w:t>
             </w:r>
           </w:p>
         </w:tc>
@@ -224,6 +244,31 @@
                 <w:szCs w:val="20"/>
               </w:rPr>
               <w:t>UC-27: Editar cliente</w:t>
+            </w:r>
+          </w:p>
+          <w:p>
+            <w:pPr>
+              <w:pStyle w:val="Cabealho"/>
+              <w:numPr>
+                <w:ilvl w:val="0"/>
+                <w:numId w:val="14"/>
+              </w:numPr>
+              <w:ind w:left="360"/>
+              <w:rPr>
+                <w:rFonts w:ascii="Arial" w:hAnsi="Arial" w:cs="Arial"/>
+                <w:b/>
+                <w:bCs/>
+                <w:color w:val="000000" w:themeColor="text1"/>
+              </w:rPr>
+            </w:pPr>
+            <w:r>
+              <w:rPr>
+                <w:rFonts w:ascii="Tahoma" w:hAnsi="Tahoma" w:cs="Tahoma"/>
+                <w:color w:val="000000" w:themeColor="text1"/>
+                <w:sz w:val="20"/>
+                <w:szCs w:val="20"/>
+              </w:rPr>
+              <w:t>UC -55: Solicitar alocação de máquina</w:t>
             </w:r>
           </w:p>
           <w:p>
@@ -268,7 +313,25 @@
                 <w:b/>
                 <w:bCs/>
               </w:rPr>
-              <w:t>3 – PRÉ-CONDIÇÃO(OES)</w:t>
+              <w:t>3 – PRÉ-</w:t>
+            </w:r>
+            <w:proofErr w:type="gramStart"/>
+            <w:r>
+              <w:rPr>
+                <w:rFonts w:ascii="Arial" w:hAnsi="Arial" w:cs="Arial"/>
+                <w:b/>
+                <w:bCs/>
+              </w:rPr>
+              <w:t>CONDIÇÃO(</w:t>
+            </w:r>
+            <w:proofErr w:type="gramEnd"/>
+            <w:r>
+              <w:rPr>
+                <w:rFonts w:ascii="Arial" w:hAnsi="Arial" w:cs="Arial"/>
+                <w:b/>
+                <w:bCs/>
+              </w:rPr>
+              <w:t>OES)</w:t>
             </w:r>
           </w:p>
         </w:tc>
@@ -449,61 +512,7 @@
                 <w:sz w:val="20"/>
                 <w:szCs w:val="20"/>
               </w:rPr>
-              <w:t>tema exibe tela de</w:t>
-            </w:r>
-            <w:r>
-              <w:rPr>
-                <w:rFonts w:ascii="Tahoma" w:hAnsi="Tahoma" w:cs="Tahoma"/>
-                <w:color w:val="000000" w:themeColor="text1"/>
-                <w:sz w:val="20"/>
-                <w:szCs w:val="20"/>
-              </w:rPr>
-              <w:t xml:space="preserve"> cadastro de so</w:t>
-            </w:r>
-            <w:r>
-              <w:rPr>
-                <w:rFonts w:ascii="Tahoma" w:hAnsi="Tahoma" w:cs="Tahoma"/>
-                <w:color w:val="000000" w:themeColor="text1"/>
-                <w:sz w:val="20"/>
-                <w:szCs w:val="20"/>
-              </w:rPr>
-              <w:t>licitação de alocação</w:t>
-            </w:r>
-            <w:r>
-              <w:rPr>
-                <w:rFonts w:ascii="Tahoma" w:hAnsi="Tahoma" w:cs="Tahoma"/>
-                <w:color w:val="000000" w:themeColor="text1"/>
-                <w:sz w:val="20"/>
-                <w:szCs w:val="20"/>
-              </w:rPr>
-              <w:t xml:space="preserve"> com os dados do cliente</w:t>
-            </w:r>
-            <w:r>
-              <w:rPr>
-                <w:rFonts w:ascii="Tahoma" w:hAnsi="Tahoma" w:cs="Tahoma"/>
-                <w:color w:val="000000" w:themeColor="text1"/>
-                <w:sz w:val="20"/>
-                <w:szCs w:val="20"/>
-              </w:rPr>
-              <w:t>.</w:t>
-            </w:r>
-            <w:r>
-              <w:rPr>
-                <w:rFonts w:ascii="Tahoma" w:hAnsi="Tahoma" w:cs="Tahoma"/>
-                <w:color w:val="000000" w:themeColor="text1"/>
-                <w:sz w:val="20"/>
-                <w:szCs w:val="20"/>
-              </w:rPr>
-              <w:t xml:space="preserve"> [1</w:t>
-            </w:r>
-            <w:r>
-              <w:rPr>
-                <w:rFonts w:ascii="Tahoma" w:hAnsi="Tahoma" w:cs="Tahoma"/>
-                <w:color w:val="000000" w:themeColor="text1"/>
-                <w:sz w:val="20"/>
-                <w:szCs w:val="20"/>
-              </w:rPr>
-              <w:t>.1]</w:t>
+              <w:t>tema exibe tela de cadastro de solicitação de alocação com os dados do cliente. [1.1]</w:t>
             </w:r>
           </w:p>
           <w:p>
@@ -529,16 +538,7 @@
                 <w:sz w:val="20"/>
                 <w:szCs w:val="20"/>
               </w:rPr>
-              <w:t>Ator p</w:t>
-            </w:r>
-            <w:r>
-              <w:rPr>
-                <w:rFonts w:ascii="Tahoma" w:hAnsi="Tahoma" w:cs="Tahoma"/>
-                <w:color w:val="000000" w:themeColor="text1"/>
-                <w:sz w:val="20"/>
-                <w:szCs w:val="20"/>
-              </w:rPr>
-              <w:t>reenche os campos necessários.</w:t>
+              <w:t>Ator preenche os campos necessários.</w:t>
             </w:r>
           </w:p>
           <w:p>
@@ -582,16 +582,7 @@
                 <w:sz w:val="20"/>
                 <w:szCs w:val="20"/>
               </w:rPr>
-              <w:t>clica no botão máquinas.</w:t>
-            </w:r>
-            <w:r>
-              <w:rPr>
-                <w:rFonts w:ascii="Tahoma" w:hAnsi="Tahoma" w:cs="Tahoma"/>
-                <w:color w:val="000000" w:themeColor="text1"/>
-                <w:sz w:val="20"/>
-                <w:szCs w:val="20"/>
-              </w:rPr>
-              <w:t xml:space="preserve"> [3.1]</w:t>
+              <w:t>clica no botão máquinas. [3.1]</w:t>
             </w:r>
           </w:p>
           <w:p>
@@ -617,16 +608,7 @@
                 <w:sz w:val="20"/>
                 <w:szCs w:val="20"/>
               </w:rPr>
-              <w:t xml:space="preserve">Sistema exibe tela </w:t>
-            </w:r>
-            <w:r>
-              <w:rPr>
-                <w:rFonts w:ascii="Tahoma" w:hAnsi="Tahoma" w:cs="Tahoma"/>
-                <w:color w:val="000000" w:themeColor="text1"/>
-                <w:sz w:val="20"/>
-                <w:szCs w:val="20"/>
-              </w:rPr>
-              <w:t>para realizar uma pesquisa de máquinas.</w:t>
+              <w:t>Sistema exibe tela para realizar uma pesquisa de máquinas.</w:t>
             </w:r>
           </w:p>
           <w:p>
@@ -670,61 +652,7 @@
                 <w:sz w:val="20"/>
                 <w:szCs w:val="20"/>
               </w:rPr>
-              <w:t>seleciona a máquina que deseja associar a solicitação de alocação e clica no botão selecionar</w:t>
-            </w:r>
-            <w:r>
-              <w:rPr>
-                <w:rFonts w:ascii="Tahoma" w:hAnsi="Tahoma" w:cs="Tahoma"/>
-                <w:color w:val="000000" w:themeColor="text1"/>
-                <w:sz w:val="20"/>
-                <w:szCs w:val="20"/>
-              </w:rPr>
-              <w:t xml:space="preserve"> máquina</w:t>
-            </w:r>
-            <w:r>
-              <w:rPr>
-                <w:rFonts w:ascii="Tahoma" w:hAnsi="Tahoma" w:cs="Tahoma"/>
-                <w:color w:val="000000" w:themeColor="text1"/>
-                <w:sz w:val="20"/>
-                <w:szCs w:val="20"/>
-              </w:rPr>
-              <w:t>.</w:t>
-            </w:r>
-            <w:r>
-              <w:rPr>
-                <w:rFonts w:ascii="Tahoma" w:hAnsi="Tahoma" w:cs="Tahoma"/>
-                <w:color w:val="000000" w:themeColor="text1"/>
-                <w:sz w:val="20"/>
-                <w:szCs w:val="20"/>
-              </w:rPr>
-              <w:t xml:space="preserve"> [5</w:t>
-            </w:r>
-            <w:r>
-              <w:rPr>
-                <w:rFonts w:ascii="Tahoma" w:hAnsi="Tahoma" w:cs="Tahoma"/>
-                <w:color w:val="000000" w:themeColor="text1"/>
-                <w:sz w:val="20"/>
-                <w:szCs w:val="20"/>
-              </w:rPr>
-              <w:t>.1]</w:t>
-            </w:r>
-            <w:r>
-              <w:rPr>
-                <w:rFonts w:ascii="Tahoma" w:hAnsi="Tahoma" w:cs="Tahoma"/>
-                <w:color w:val="000000" w:themeColor="text1"/>
-                <w:sz w:val="20"/>
-                <w:szCs w:val="20"/>
-              </w:rPr>
-              <w:t xml:space="preserve"> [5</w:t>
-            </w:r>
-            <w:r>
-              <w:rPr>
-                <w:rFonts w:ascii="Tahoma" w:hAnsi="Tahoma" w:cs="Tahoma"/>
-                <w:color w:val="000000" w:themeColor="text1"/>
-                <w:sz w:val="20"/>
-                <w:szCs w:val="20"/>
-              </w:rPr>
-              <w:t>.2]</w:t>
+              <w:t>seleciona a máquina que deseja associar a solicitação de alocação e clica no botão selecionar máquina. [5.1] [5.2]</w:t>
             </w:r>
           </w:p>
           <w:p>
@@ -776,16 +704,7 @@
                 <w:sz w:val="20"/>
                 <w:szCs w:val="20"/>
               </w:rPr>
-              <w:t>Ator clica no botão contratos.</w:t>
-            </w:r>
-            <w:r>
-              <w:rPr>
-                <w:rFonts w:ascii="Tahoma" w:hAnsi="Tahoma" w:cs="Tahoma"/>
-                <w:color w:val="000000" w:themeColor="text1"/>
-                <w:sz w:val="20"/>
-                <w:szCs w:val="20"/>
-              </w:rPr>
-              <w:t xml:space="preserve"> [7.1]</w:t>
+              <w:t>Ator clica no botão contratos. [7.1]</w:t>
             </w:r>
           </w:p>
           <w:p>
@@ -855,43 +774,7 @@
                 <w:sz w:val="20"/>
                 <w:szCs w:val="20"/>
               </w:rPr>
-              <w:t>seleciona o contrato que deseja associar a solicitação de alocação e clica n</w:t>
-            </w:r>
-            <w:r>
-              <w:rPr>
-                <w:rFonts w:ascii="Tahoma" w:hAnsi="Tahoma" w:cs="Tahoma"/>
-                <w:color w:val="000000" w:themeColor="text1"/>
-                <w:sz w:val="20"/>
-                <w:szCs w:val="20"/>
-              </w:rPr>
-              <w:t>o botão selecionar contrato. [9</w:t>
-            </w:r>
-            <w:r>
-              <w:rPr>
-                <w:rFonts w:ascii="Tahoma" w:hAnsi="Tahoma" w:cs="Tahoma"/>
-                <w:color w:val="000000" w:themeColor="text1"/>
-                <w:sz w:val="20"/>
-                <w:szCs w:val="20"/>
-              </w:rPr>
-              <w:t>.1]</w:t>
-            </w:r>
-            <w:r>
-              <w:rPr>
-                <w:rFonts w:ascii="Tahoma" w:hAnsi="Tahoma" w:cs="Tahoma"/>
-                <w:color w:val="000000" w:themeColor="text1"/>
-                <w:sz w:val="20"/>
-                <w:szCs w:val="20"/>
-              </w:rPr>
-              <w:t xml:space="preserve"> [9</w:t>
-            </w:r>
-            <w:r>
-              <w:rPr>
-                <w:rFonts w:ascii="Tahoma" w:hAnsi="Tahoma" w:cs="Tahoma"/>
-                <w:color w:val="000000" w:themeColor="text1"/>
-                <w:sz w:val="20"/>
-                <w:szCs w:val="20"/>
-              </w:rPr>
-              <w:t>.2]</w:t>
+              <w:t>seleciona o contrato que deseja associar a solicitação de alocação e clica no botão selecionar contrato. [9.1] [9.2]</w:t>
             </w:r>
           </w:p>
           <w:p>
@@ -961,52 +844,7 @@
                 <w:sz w:val="20"/>
                 <w:szCs w:val="20"/>
               </w:rPr>
-              <w:t xml:space="preserve">Sistema </w:t>
-            </w:r>
-            <w:r>
-              <w:rPr>
-                <w:rFonts w:ascii="Tahoma" w:hAnsi="Tahoma" w:cs="Tahoma"/>
-                <w:color w:val="000000" w:themeColor="text1"/>
-                <w:sz w:val="20"/>
-                <w:szCs w:val="20"/>
-              </w:rPr>
-              <w:t xml:space="preserve">verifica status do cliente, </w:t>
-            </w:r>
-            <w:r>
-              <w:rPr>
-                <w:rFonts w:ascii="Tahoma" w:hAnsi="Tahoma" w:cs="Tahoma"/>
-                <w:color w:val="000000" w:themeColor="text1"/>
-                <w:sz w:val="20"/>
-                <w:szCs w:val="20"/>
-              </w:rPr>
-              <w:t>máquina</w:t>
-            </w:r>
-            <w:r>
-              <w:rPr>
-                <w:rFonts w:ascii="Tahoma" w:hAnsi="Tahoma" w:cs="Tahoma"/>
-                <w:color w:val="000000" w:themeColor="text1"/>
-                <w:sz w:val="20"/>
-                <w:szCs w:val="20"/>
-              </w:rPr>
-              <w:t xml:space="preserve"> e contrato</w:t>
-            </w:r>
-            <w:r>
-              <w:rPr>
-                <w:rFonts w:ascii="Tahoma" w:hAnsi="Tahoma" w:cs="Tahoma"/>
-                <w:color w:val="000000" w:themeColor="text1"/>
-                <w:sz w:val="20"/>
-                <w:szCs w:val="20"/>
-              </w:rPr>
-              <w:t>.</w:t>
-            </w:r>
-            <w:r>
-              <w:rPr>
-                <w:rFonts w:ascii="Tahoma" w:hAnsi="Tahoma" w:cs="Tahoma"/>
-                <w:color w:val="000000" w:themeColor="text1"/>
-                <w:sz w:val="20"/>
-                <w:szCs w:val="20"/>
-              </w:rPr>
-              <w:t xml:space="preserve"> [11.1]</w:t>
+              <w:t>Sistema verifica status do cliente, máquina e contrato. [11.1]</w:t>
             </w:r>
           </w:p>
           <w:p>
@@ -1041,16 +879,7 @@
                 <w:sz w:val="20"/>
                 <w:szCs w:val="20"/>
               </w:rPr>
-              <w:t>.</w:t>
-            </w:r>
-            <w:r>
-              <w:rPr>
-                <w:rFonts w:ascii="Tahoma" w:hAnsi="Tahoma" w:cs="Tahoma"/>
-                <w:color w:val="000000" w:themeColor="text1"/>
-                <w:sz w:val="20"/>
-                <w:szCs w:val="20"/>
-              </w:rPr>
-              <w:t xml:space="preserve"> [12.1]</w:t>
+              <w:t>. [12.1]</w:t>
             </w:r>
           </w:p>
           <w:p>
@@ -1223,18 +1052,7 @@
                 <w:szCs w:val="20"/>
                 <w:u w:val="single"/>
               </w:rPr>
-              <w:t>1</w:t>
-            </w:r>
-            <w:r>
-              <w:rPr>
-                <w:rFonts w:ascii="Tahoma" w:hAnsi="Tahoma" w:cs="Tahoma"/>
-                <w:b/>
-                <w:color w:val="000000" w:themeColor="text1"/>
-                <w:sz w:val="20"/>
-                <w:szCs w:val="20"/>
-                <w:u w:val="single"/>
-              </w:rPr>
-              <w:t>.1. Ator clica no botão cancelar</w:t>
+              <w:t>1.1. Ator clica no botão cancelar</w:t>
             </w:r>
           </w:p>
           <w:p>
@@ -1321,18 +1139,7 @@
                 <w:szCs w:val="20"/>
                 <w:u w:val="single"/>
               </w:rPr>
-              <w:t>3</w:t>
-            </w:r>
-            <w:r>
-              <w:rPr>
-                <w:rFonts w:ascii="Tahoma" w:hAnsi="Tahoma" w:cs="Tahoma"/>
-                <w:b/>
-                <w:color w:val="000000" w:themeColor="text1"/>
-                <w:sz w:val="20"/>
-                <w:szCs w:val="20"/>
-                <w:u w:val="single"/>
-              </w:rPr>
-              <w:t>.1</w:t>
+              <w:t>3.1</w:t>
             </w:r>
             <w:r>
               <w:rPr>
@@ -1489,8 +1296,19 @@
                 <w:sz w:val="20"/>
                 <w:szCs w:val="20"/>
               </w:rPr>
-              <w:t>Sistema volta para o passo 3</w:t>
-            </w:r>
+              <w:t xml:space="preserve">Sistema volta para o passo </w:t>
+            </w:r>
+            <w:proofErr w:type="gramStart"/>
+            <w:r>
+              <w:rPr>
+                <w:rFonts w:ascii="Tahoma" w:hAnsi="Tahoma" w:cs="Tahoma"/>
+                <w:color w:val="000000" w:themeColor="text1"/>
+                <w:sz w:val="20"/>
+                <w:szCs w:val="20"/>
+              </w:rPr>
+              <w:t>3</w:t>
+            </w:r>
+            <w:proofErr w:type="gramEnd"/>
             <w:r>
               <w:rPr>
                 <w:rFonts w:ascii="Tahoma" w:hAnsi="Tahoma" w:cs="Tahoma"/>
@@ -1534,18 +1352,7 @@
                 <w:szCs w:val="20"/>
                 <w:u w:val="single"/>
               </w:rPr>
-              <w:t>5</w:t>
-            </w:r>
-            <w:r>
-              <w:rPr>
-                <w:rFonts w:ascii="Tahoma" w:hAnsi="Tahoma" w:cs="Tahoma"/>
-                <w:b/>
-                <w:color w:val="000000" w:themeColor="text1"/>
-                <w:sz w:val="20"/>
-                <w:szCs w:val="20"/>
-                <w:u w:val="single"/>
-              </w:rPr>
-              <w:t>.2</w:t>
+              <w:t>5.2</w:t>
             </w:r>
             <w:r>
               <w:rPr>
@@ -1762,7 +1569,6 @@
                 <w:szCs w:val="20"/>
                 <w:u w:val="single"/>
               </w:rPr>
-              <w:lastRenderedPageBreak/>
               <w:t>9</w:t>
             </w:r>
             <w:r>
@@ -1839,6 +1645,7 @@
               </w:rPr>
               <w:t xml:space="preserve">Sistema volta para o passo </w:t>
             </w:r>
+            <w:proofErr w:type="gramStart"/>
             <w:r>
               <w:rPr>
                 <w:rFonts w:ascii="Tahoma" w:hAnsi="Tahoma" w:cs="Tahoma"/>
@@ -1848,6 +1655,7 @@
               </w:rPr>
               <w:t>7</w:t>
             </w:r>
+            <w:proofErr w:type="gramEnd"/>
             <w:r>
               <w:rPr>
                 <w:rFonts w:ascii="Tahoma" w:hAnsi="Tahoma" w:cs="Tahoma"/>
@@ -1891,18 +1699,7 @@
                 <w:szCs w:val="20"/>
                 <w:u w:val="single"/>
               </w:rPr>
-              <w:t>9</w:t>
-            </w:r>
-            <w:r>
-              <w:rPr>
-                <w:rFonts w:ascii="Tahoma" w:hAnsi="Tahoma" w:cs="Tahoma"/>
-                <w:b/>
-                <w:color w:val="000000" w:themeColor="text1"/>
-                <w:sz w:val="20"/>
-                <w:szCs w:val="20"/>
-                <w:u w:val="single"/>
-              </w:rPr>
-              <w:t>.2</w:t>
+              <w:t>9.2</w:t>
             </w:r>
             <w:r>
               <w:rPr>
@@ -2033,29 +1830,7 @@
                 <w:szCs w:val="20"/>
                 <w:u w:val="single"/>
               </w:rPr>
-              <w:t>Cliente/Máquina</w:t>
-            </w:r>
-            <w:r>
-              <w:rPr>
-                <w:rFonts w:ascii="Tahoma" w:hAnsi="Tahoma" w:cs="Tahoma"/>
-                <w:b/>
-                <w:color w:val="000000" w:themeColor="text1"/>
-                <w:sz w:val="20"/>
-                <w:szCs w:val="20"/>
-                <w:u w:val="single"/>
-              </w:rPr>
-              <w:t>/contrato</w:t>
-            </w:r>
-            <w:r>
-              <w:rPr>
-                <w:rFonts w:ascii="Tahoma" w:hAnsi="Tahoma" w:cs="Tahoma"/>
-                <w:b/>
-                <w:color w:val="000000" w:themeColor="text1"/>
-                <w:sz w:val="20"/>
-                <w:szCs w:val="20"/>
-                <w:u w:val="single"/>
-              </w:rPr>
-              <w:t xml:space="preserve"> com status inválido</w:t>
+              <w:t>Cliente/Máquina/contrato com status inválido</w:t>
             </w:r>
           </w:p>
           <w:p>
@@ -2134,16 +1909,7 @@
                 <w:sz w:val="20"/>
                 <w:szCs w:val="20"/>
               </w:rPr>
-              <w:t>Sistema volta para o passo 10</w:t>
-            </w:r>
-            <w:r>
-              <w:rPr>
-                <w:rFonts w:ascii="Tahoma" w:hAnsi="Tahoma" w:cs="Tahoma"/>
-                <w:color w:val="000000" w:themeColor="text1"/>
-                <w:sz w:val="20"/>
-                <w:szCs w:val="20"/>
-              </w:rPr>
-              <w:t>.</w:t>
+              <w:t>Sistema volta para o passo 10.</w:t>
             </w:r>
           </w:p>
           <w:p>
@@ -2201,18 +1967,7 @@
                 <w:szCs w:val="20"/>
                 <w:u w:val="single"/>
               </w:rPr>
-              <w:t xml:space="preserve">Erro </w:t>
-            </w:r>
-            <w:r>
-              <w:rPr>
-                <w:rFonts w:ascii="Tahoma" w:hAnsi="Tahoma" w:cs="Tahoma"/>
-                <w:b/>
-                <w:color w:val="000000" w:themeColor="text1"/>
-                <w:sz w:val="20"/>
-                <w:szCs w:val="20"/>
-                <w:u w:val="single"/>
-              </w:rPr>
-              <w:t>ao acessar banco de dados</w:t>
+              <w:t>Erro ao acessar banco de dados</w:t>
             </w:r>
           </w:p>
           <w:p>
@@ -2271,25 +2026,7 @@
                 <w:sz w:val="20"/>
                 <w:szCs w:val="20"/>
               </w:rPr>
-              <w:t>Sistema volta para</w:t>
-            </w:r>
-            <w:r>
-              <w:rPr>
-                <w:rFonts w:ascii="Tahoma" w:hAnsi="Tahoma" w:cs="Tahoma"/>
-                <w:color w:val="000000" w:themeColor="text1"/>
-                <w:sz w:val="20"/>
-                <w:szCs w:val="20"/>
-              </w:rPr>
-              <w:t xml:space="preserve"> o passo 10</w:t>
-            </w:r>
-            <w:r>
-              <w:rPr>
-                <w:rFonts w:ascii="Tahoma" w:hAnsi="Tahoma" w:cs="Tahoma"/>
-                <w:color w:val="000000" w:themeColor="text1"/>
-                <w:sz w:val="20"/>
-                <w:szCs w:val="20"/>
-              </w:rPr>
-              <w:t>.</w:t>
+              <w:t>Sistema volta para o passo 10.</w:t>
             </w:r>
           </w:p>
           <w:p>
@@ -2335,15 +2072,33 @@
                 <w:bCs/>
               </w:rPr>
               <w:lastRenderedPageBreak/>
-              <w:t>6 – PÓS-CONDIÇÃ</w:t>
-            </w:r>
+              <w:t>6 – PÓS-</w:t>
+            </w:r>
+            <w:proofErr w:type="gramStart"/>
             <w:r>
               <w:rPr>
                 <w:rFonts w:ascii="Arial" w:hAnsi="Arial" w:cs="Arial"/>
                 <w:b/>
                 <w:bCs/>
               </w:rPr>
-              <w:t>O(ÕES)</w:t>
+              <w:t>CONDIÇÃ</w:t>
+            </w:r>
+            <w:r>
+              <w:rPr>
+                <w:rFonts w:ascii="Arial" w:hAnsi="Arial" w:cs="Arial"/>
+                <w:b/>
+                <w:bCs/>
+              </w:rPr>
+              <w:t>O(</w:t>
+            </w:r>
+            <w:proofErr w:type="gramEnd"/>
+            <w:r>
+              <w:rPr>
+                <w:rFonts w:ascii="Arial" w:hAnsi="Arial" w:cs="Arial"/>
+                <w:b/>
+                <w:bCs/>
+              </w:rPr>
+              <w:t>ÕES)</w:t>
             </w:r>
           </w:p>
         </w:tc>
@@ -2407,8 +2162,6 @@
               </w:rPr>
               <w:t>.</w:t>
             </w:r>
-            <w:bookmarkStart w:id="0" w:name="_GoBack"/>
-            <w:bookmarkEnd w:id="0"/>
           </w:p>
           <w:p>
             <w:pPr>
@@ -2922,306 +2675,17 @@
             </w:pPr>
             <w:r>
               <w:rPr>
-                <w:rFonts w:ascii="Tahoma" w:hAnsi="Tahoma" w:cs="Tahoma"/>
-                <w:noProof/>
-                <w:sz w:val="20"/>
-                <w:szCs w:val="20"/>
-                <w:lang w:eastAsia="pt-BR"/>
-              </w:rPr>
-              <w:pict>
-                <v:shapetype id="_x0000_t75" coordsize="21600,21600" o:spt="75" o:preferrelative="t" path="m@4@5l@4@11@9@11@9@5xe" filled="f" stroked="f">
-                  <v:stroke joinstyle="miter"/>
-                  <v:formulas>
-                    <v:f eqn="if lineDrawn pixelLineWidth 0"/>
-                    <v:f eqn="sum @0 1 0"/>
-                    <v:f eqn="sum 0 0 @1"/>
-                    <v:f eqn="prod @2 1 2"/>
-                    <v:f eqn="prod @3 21600 pixelWidth"/>
-                    <v:f eqn="prod @3 21600 pixelHeight"/>
-                    <v:f eqn="sum @0 0 1"/>
-                    <v:f eqn="prod @6 1 2"/>
-                    <v:f eqn="prod @7 21600 pixelWidth"/>
-                    <v:f eqn="sum @8 21600 0"/>
-                    <v:f eqn="prod @7 21600 pixelHeight"/>
-                    <v:f eqn="sum @10 21600 0"/>
-                  </v:formulas>
-                  <v:path o:extrusionok="f" gradientshapeok="t" o:connecttype="rect"/>
-                  <o:lock v:ext="edit" aspectratio="t"/>
-                </v:shapetype>
-                <v:shape id="_x0000_i1025" type="#_x0000_t75" style="width:453.75pt;height:498pt">
-                  <v:imagedata r:id="rId8" o:title="Solicitar_alocação_de_máquina"/>
-                </v:shape>
-              </w:pict>
-            </w:r>
-          </w:p>
-          <w:p>
-            <w:pPr>
-              <w:pStyle w:val="Cabealho"/>
-              <w:tabs>
-                <w:tab w:val="clear" w:pos="4252"/>
-                <w:tab w:val="clear" w:pos="8504"/>
-                <w:tab w:val="left" w:pos="395"/>
-              </w:tabs>
-              <w:jc w:val="both"/>
-              <w:rPr>
-                <w:rFonts w:ascii="Arial" w:hAnsi="Arial" w:cs="Arial"/>
-                <w:b/>
-                <w:bCs/>
-                <w:color w:val="808080" w:themeColor="background1" w:themeShade="80"/>
-              </w:rPr>
-            </w:pPr>
-          </w:p>
-          <w:p>
-            <w:pPr>
-              <w:pStyle w:val="Cabealho"/>
-              <w:tabs>
-                <w:tab w:val="clear" w:pos="4252"/>
-                <w:tab w:val="clear" w:pos="8504"/>
-                <w:tab w:val="left" w:pos="395"/>
-              </w:tabs>
-              <w:jc w:val="both"/>
-              <w:rPr>
-                <w:rFonts w:ascii="Arial" w:hAnsi="Arial" w:cs="Arial"/>
-                <w:b/>
-                <w:bCs/>
-                <w:color w:val="808080" w:themeColor="background1" w:themeShade="80"/>
-              </w:rPr>
-            </w:pPr>
-          </w:p>
-          <w:p>
-            <w:pPr>
-              <w:pStyle w:val="Cabealho"/>
-              <w:tabs>
-                <w:tab w:val="clear" w:pos="4252"/>
-                <w:tab w:val="clear" w:pos="8504"/>
-                <w:tab w:val="left" w:pos="395"/>
-              </w:tabs>
-              <w:jc w:val="both"/>
-              <w:rPr>
-                <w:rFonts w:ascii="Arial" w:hAnsi="Arial" w:cs="Arial"/>
-                <w:b/>
-                <w:bCs/>
-                <w:color w:val="808080" w:themeColor="background1" w:themeShade="80"/>
-              </w:rPr>
-            </w:pPr>
-          </w:p>
-          <w:p>
-            <w:pPr>
-              <w:pStyle w:val="Cabealho"/>
-              <w:tabs>
-                <w:tab w:val="clear" w:pos="4252"/>
-                <w:tab w:val="clear" w:pos="8504"/>
-                <w:tab w:val="left" w:pos="395"/>
-              </w:tabs>
-              <w:jc w:val="both"/>
-              <w:rPr>
-                <w:rFonts w:ascii="Arial" w:hAnsi="Arial" w:cs="Arial"/>
-                <w:b/>
-                <w:bCs/>
-                <w:color w:val="808080" w:themeColor="background1" w:themeShade="80"/>
-              </w:rPr>
-            </w:pPr>
-          </w:p>
-          <w:p>
-            <w:pPr>
-              <w:pStyle w:val="Cabealho"/>
-              <w:tabs>
-                <w:tab w:val="clear" w:pos="4252"/>
-                <w:tab w:val="clear" w:pos="8504"/>
-                <w:tab w:val="left" w:pos="395"/>
-              </w:tabs>
-              <w:jc w:val="both"/>
-              <w:rPr>
-                <w:rFonts w:ascii="Arial" w:hAnsi="Arial" w:cs="Arial"/>
-                <w:b/>
-                <w:bCs/>
-                <w:color w:val="808080" w:themeColor="background1" w:themeShade="80"/>
-              </w:rPr>
-            </w:pPr>
-          </w:p>
-          <w:p>
-            <w:pPr>
-              <w:pStyle w:val="Cabealho"/>
-              <w:tabs>
-                <w:tab w:val="clear" w:pos="4252"/>
-                <w:tab w:val="clear" w:pos="8504"/>
-                <w:tab w:val="left" w:pos="395"/>
-              </w:tabs>
-              <w:jc w:val="both"/>
-              <w:rPr>
-                <w:rFonts w:ascii="Arial" w:hAnsi="Arial" w:cs="Arial"/>
-                <w:b/>
-                <w:bCs/>
-                <w:color w:val="808080" w:themeColor="background1" w:themeShade="80"/>
-              </w:rPr>
-            </w:pPr>
-          </w:p>
-          <w:p>
-            <w:pPr>
-              <w:pStyle w:val="Cabealho"/>
-              <w:tabs>
-                <w:tab w:val="clear" w:pos="4252"/>
-                <w:tab w:val="clear" w:pos="8504"/>
-                <w:tab w:val="left" w:pos="395"/>
-              </w:tabs>
-              <w:jc w:val="both"/>
-              <w:rPr>
-                <w:rFonts w:ascii="Arial" w:hAnsi="Arial" w:cs="Arial"/>
-                <w:b/>
-                <w:bCs/>
-                <w:color w:val="808080" w:themeColor="background1" w:themeShade="80"/>
-              </w:rPr>
-            </w:pPr>
-          </w:p>
-          <w:p>
-            <w:pPr>
-              <w:pStyle w:val="Cabealho"/>
-              <w:tabs>
-                <w:tab w:val="clear" w:pos="4252"/>
-                <w:tab w:val="clear" w:pos="8504"/>
-                <w:tab w:val="left" w:pos="395"/>
-              </w:tabs>
-              <w:jc w:val="both"/>
-              <w:rPr>
-                <w:rFonts w:ascii="Arial" w:hAnsi="Arial" w:cs="Arial"/>
-                <w:b/>
-                <w:bCs/>
-                <w:color w:val="808080" w:themeColor="background1" w:themeShade="80"/>
-              </w:rPr>
-            </w:pPr>
-          </w:p>
-          <w:p>
-            <w:pPr>
-              <w:pStyle w:val="Cabealho"/>
-              <w:tabs>
-                <w:tab w:val="clear" w:pos="4252"/>
-                <w:tab w:val="clear" w:pos="8504"/>
-                <w:tab w:val="left" w:pos="395"/>
-              </w:tabs>
-              <w:jc w:val="both"/>
-              <w:rPr>
-                <w:rFonts w:ascii="Arial" w:hAnsi="Arial" w:cs="Arial"/>
-                <w:b/>
-                <w:bCs/>
-                <w:color w:val="808080" w:themeColor="background1" w:themeShade="80"/>
-              </w:rPr>
-            </w:pPr>
-          </w:p>
-          <w:p>
-            <w:pPr>
-              <w:pStyle w:val="Cabealho"/>
-              <w:tabs>
-                <w:tab w:val="clear" w:pos="4252"/>
-                <w:tab w:val="clear" w:pos="8504"/>
-                <w:tab w:val="left" w:pos="395"/>
-              </w:tabs>
-              <w:jc w:val="both"/>
-              <w:rPr>
-                <w:rFonts w:ascii="Arial" w:hAnsi="Arial" w:cs="Arial"/>
-                <w:b/>
-                <w:bCs/>
-                <w:color w:val="808080" w:themeColor="background1" w:themeShade="80"/>
-              </w:rPr>
-            </w:pPr>
-          </w:p>
-          <w:p>
-            <w:pPr>
-              <w:pStyle w:val="Cabealho"/>
-              <w:tabs>
-                <w:tab w:val="clear" w:pos="4252"/>
-                <w:tab w:val="clear" w:pos="8504"/>
-                <w:tab w:val="left" w:pos="395"/>
-              </w:tabs>
-              <w:jc w:val="both"/>
-              <w:rPr>
-                <w:rFonts w:ascii="Arial" w:hAnsi="Arial" w:cs="Arial"/>
-                <w:b/>
-                <w:bCs/>
-                <w:color w:val="808080" w:themeColor="background1" w:themeShade="80"/>
-              </w:rPr>
-            </w:pPr>
-          </w:p>
-          <w:p>
-            <w:pPr>
-              <w:pStyle w:val="Cabealho"/>
-              <w:tabs>
-                <w:tab w:val="clear" w:pos="4252"/>
-                <w:tab w:val="clear" w:pos="8504"/>
-                <w:tab w:val="left" w:pos="395"/>
-              </w:tabs>
-              <w:jc w:val="both"/>
-              <w:rPr>
-                <w:rFonts w:ascii="Arial" w:hAnsi="Arial" w:cs="Arial"/>
-                <w:b/>
-                <w:bCs/>
-                <w:color w:val="808080" w:themeColor="background1" w:themeShade="80"/>
-              </w:rPr>
-            </w:pPr>
-          </w:p>
-          <w:p>
-            <w:pPr>
-              <w:pStyle w:val="Cabealho"/>
-              <w:tabs>
-                <w:tab w:val="clear" w:pos="4252"/>
-                <w:tab w:val="clear" w:pos="8504"/>
-                <w:tab w:val="left" w:pos="395"/>
-              </w:tabs>
-              <w:jc w:val="both"/>
-              <w:rPr>
-                <w:rFonts w:ascii="Arial" w:hAnsi="Arial" w:cs="Arial"/>
-                <w:b/>
-                <w:bCs/>
-                <w:color w:val="808080" w:themeColor="background1" w:themeShade="80"/>
-              </w:rPr>
-            </w:pPr>
-          </w:p>
-          <w:p>
-            <w:pPr>
-              <w:pStyle w:val="Cabealho"/>
-              <w:tabs>
-                <w:tab w:val="clear" w:pos="4252"/>
-                <w:tab w:val="clear" w:pos="8504"/>
-                <w:tab w:val="left" w:pos="395"/>
-              </w:tabs>
-              <w:jc w:val="both"/>
-              <w:rPr>
-                <w:rFonts w:ascii="Arial" w:hAnsi="Arial" w:cs="Arial"/>
-                <w:b/>
-                <w:bCs/>
-                <w:color w:val="808080" w:themeColor="background1" w:themeShade="80"/>
-              </w:rPr>
-            </w:pPr>
-          </w:p>
-          <w:p>
-            <w:pPr>
-              <w:pStyle w:val="Cabealho"/>
-              <w:tabs>
-                <w:tab w:val="clear" w:pos="4252"/>
-                <w:tab w:val="clear" w:pos="8504"/>
-                <w:tab w:val="left" w:pos="395"/>
-              </w:tabs>
-              <w:jc w:val="both"/>
-              <w:rPr>
-                <w:rFonts w:ascii="Arial" w:hAnsi="Arial" w:cs="Arial"/>
-                <w:b/>
-                <w:bCs/>
-                <w:color w:val="808080" w:themeColor="background1" w:themeShade="80"/>
-              </w:rPr>
-            </w:pPr>
-            <w:r>
-              <w:rPr>
                 <w:rFonts w:ascii="Arial" w:hAnsi="Arial" w:cs="Arial"/>
                 <w:b/>
                 <w:bCs/>
                 <w:noProof/>
                 <w:color w:val="808080" w:themeColor="background1" w:themeShade="80"/>
-                <w:lang w:eastAsia="pt-BR"/>
               </w:rPr>
               <w:drawing>
-                <wp:inline distT="0" distB="0" distL="0" distR="0">
-                  <wp:extent cx="5762625" cy="6553200"/>
+                <wp:inline distT="0" distB="0" distL="0" distR="0" wp14:anchorId="5B683734" wp14:editId="481A9CCF">
+                  <wp:extent cx="5760085" cy="5246370"/>
                   <wp:effectExtent l="0" t="0" r="0" b="0"/>
-                  <wp:docPr id="1" name="Imagem 1" descr="C:\Users\Lucas\AppData\Local\Microsoft\Windows\INetCache\Content.Word\SelecionarMaquina.png"/>
+                  <wp:docPr id="1" name="Imagem 1"/>
                   <wp:cNvGraphicFramePr>
                     <a:graphicFrameLocks xmlns:a="http://schemas.openxmlformats.org/drawingml/2006/main" noChangeAspect="1"/>
                   </wp:cNvGraphicFramePr>
@@ -3229,10 +2693,59 @@
                     <a:graphicData uri="http://schemas.openxmlformats.org/drawingml/2006/picture">
                       <pic:pic xmlns:pic="http://schemas.openxmlformats.org/drawingml/2006/picture">
                         <pic:nvPicPr>
-                          <pic:cNvPr id="0" name="Picture 20" descr="C:\Users\Lucas\AppData\Local\Microsoft\Windows\INetCache\Content.Word\SelecionarMaquina.png"/>
-                          <pic:cNvPicPr>
-                            <a:picLocks noChangeAspect="1" noChangeArrowheads="1"/>
-                          </pic:cNvPicPr>
+                          <pic:cNvPr id="0" name="UC55 1.png"/>
+                          <pic:cNvPicPr/>
+                        </pic:nvPicPr>
+                        <pic:blipFill>
+                          <a:blip r:embed="rId8">
+                            <a:extLst>
+                              <a:ext uri="{28A0092B-C50C-407E-A947-70E740481C1C}">
+                                <a14:useLocalDpi xmlns:a14="http://schemas.microsoft.com/office/drawing/2010/main" val="0"/>
+                              </a:ext>
+                            </a:extLst>
+                          </a:blip>
+                          <a:stretch>
+                            <a:fillRect/>
+                          </a:stretch>
+                        </pic:blipFill>
+                        <pic:spPr>
+                          <a:xfrm>
+                            <a:off x="0" y="0"/>
+                            <a:ext cx="5760085" cy="5246370"/>
+                          </a:xfrm>
+                          <a:prstGeom prst="rect">
+                            <a:avLst/>
+                          </a:prstGeom>
+                        </pic:spPr>
+                      </pic:pic>
+                    </a:graphicData>
+                  </a:graphic>
+                </wp:inline>
+              </w:drawing>
+            </w:r>
+            <w:r>
+              <w:rPr>
+                <w:rFonts w:ascii="Arial" w:hAnsi="Arial" w:cs="Arial"/>
+                <w:b/>
+                <w:bCs/>
+                <w:noProof/>
+                <w:color w:val="808080" w:themeColor="background1" w:themeShade="80"/>
+              </w:rPr>
+              <w:lastRenderedPageBreak/>
+              <w:drawing>
+                <wp:inline distT="0" distB="0" distL="0" distR="0" wp14:anchorId="3FFE7FA6" wp14:editId="2173E3F7">
+                  <wp:extent cx="5760085" cy="5266690"/>
+                  <wp:effectExtent l="0" t="0" r="0" b="0"/>
+                  <wp:docPr id="4" name="Imagem 4"/>
+                  <wp:cNvGraphicFramePr>
+                    <a:graphicFrameLocks xmlns:a="http://schemas.openxmlformats.org/drawingml/2006/main" noChangeAspect="1"/>
+                  </wp:cNvGraphicFramePr>
+                  <a:graphic xmlns:a="http://schemas.openxmlformats.org/drawingml/2006/main">
+                    <a:graphicData uri="http://schemas.openxmlformats.org/drawingml/2006/picture">
+                      <pic:pic xmlns:pic="http://schemas.openxmlformats.org/drawingml/2006/picture">
+                        <pic:nvPicPr>
+                          <pic:cNvPr id="0" name="UC55 2.png"/>
+                          <pic:cNvPicPr/>
                         </pic:nvPicPr>
                         <pic:blipFill>
                           <a:blip r:embed="rId9">
@@ -3242,23 +2755,18 @@
                               </a:ext>
                             </a:extLst>
                           </a:blip>
-                          <a:srcRect/>
                           <a:stretch>
                             <a:fillRect/>
                           </a:stretch>
                         </pic:blipFill>
-                        <pic:spPr bwMode="auto">
+                        <pic:spPr>
                           <a:xfrm>
                             <a:off x="0" y="0"/>
-                            <a:ext cx="5762625" cy="6553200"/>
+                            <a:ext cx="5760085" cy="5266690"/>
                           </a:xfrm>
                           <a:prstGeom prst="rect">
                             <a:avLst/>
                           </a:prstGeom>
-                          <a:noFill/>
-                          <a:ln>
-                            <a:noFill/>
-                          </a:ln>
                         </pic:spPr>
                       </pic:pic>
                     </a:graphicData>
@@ -3284,464 +2792,99 @@
               </w:rPr>
             </w:pPr>
           </w:p>
-          <w:p>
-            <w:pPr>
-              <w:pStyle w:val="Cabealho"/>
-              <w:tabs>
-                <w:tab w:val="clear" w:pos="4252"/>
-                <w:tab w:val="clear" w:pos="8504"/>
-                <w:tab w:val="left" w:pos="395"/>
-              </w:tabs>
-              <w:jc w:val="both"/>
-              <w:rPr>
-                <w:rFonts w:ascii="Arial" w:hAnsi="Arial" w:cs="Arial"/>
-                <w:b/>
-                <w:bCs/>
-                <w:color w:val="808080" w:themeColor="background1" w:themeShade="80"/>
-              </w:rPr>
-            </w:pPr>
-          </w:p>
-          <w:p>
-            <w:pPr>
-              <w:pStyle w:val="Cabealho"/>
-              <w:tabs>
-                <w:tab w:val="clear" w:pos="4252"/>
-                <w:tab w:val="clear" w:pos="8504"/>
-                <w:tab w:val="left" w:pos="395"/>
-              </w:tabs>
-              <w:jc w:val="both"/>
-              <w:rPr>
-                <w:rFonts w:ascii="Arial" w:hAnsi="Arial" w:cs="Arial"/>
-                <w:b/>
-                <w:bCs/>
-                <w:color w:val="808080" w:themeColor="background1" w:themeShade="80"/>
-              </w:rPr>
-            </w:pPr>
-          </w:p>
-          <w:p>
-            <w:pPr>
-              <w:pStyle w:val="Cabealho"/>
-              <w:tabs>
-                <w:tab w:val="clear" w:pos="4252"/>
-                <w:tab w:val="clear" w:pos="8504"/>
-                <w:tab w:val="left" w:pos="395"/>
-              </w:tabs>
-              <w:jc w:val="both"/>
-              <w:rPr>
-                <w:rFonts w:ascii="Arial" w:hAnsi="Arial" w:cs="Arial"/>
-                <w:b/>
-                <w:bCs/>
-                <w:color w:val="808080" w:themeColor="background1" w:themeShade="80"/>
-              </w:rPr>
-            </w:pPr>
-          </w:p>
-          <w:p>
-            <w:pPr>
-              <w:pStyle w:val="Cabealho"/>
-              <w:tabs>
-                <w:tab w:val="clear" w:pos="4252"/>
-                <w:tab w:val="clear" w:pos="8504"/>
-                <w:tab w:val="left" w:pos="395"/>
-              </w:tabs>
-              <w:jc w:val="both"/>
-              <w:rPr>
-                <w:rFonts w:ascii="Arial" w:hAnsi="Arial" w:cs="Arial"/>
-                <w:b/>
-                <w:bCs/>
-                <w:color w:val="808080" w:themeColor="background1" w:themeShade="80"/>
-              </w:rPr>
-            </w:pPr>
-          </w:p>
-          <w:p>
-            <w:pPr>
-              <w:pStyle w:val="Cabealho"/>
-              <w:tabs>
-                <w:tab w:val="clear" w:pos="4252"/>
-                <w:tab w:val="clear" w:pos="8504"/>
-                <w:tab w:val="left" w:pos="395"/>
-              </w:tabs>
-              <w:jc w:val="both"/>
-              <w:rPr>
-                <w:rFonts w:ascii="Arial" w:hAnsi="Arial" w:cs="Arial"/>
-                <w:b/>
-                <w:bCs/>
-                <w:color w:val="808080" w:themeColor="background1" w:themeShade="80"/>
-              </w:rPr>
-            </w:pPr>
-          </w:p>
-          <w:p>
-            <w:pPr>
-              <w:pStyle w:val="Cabealho"/>
-              <w:tabs>
-                <w:tab w:val="clear" w:pos="4252"/>
-                <w:tab w:val="clear" w:pos="8504"/>
-                <w:tab w:val="left" w:pos="395"/>
-              </w:tabs>
-              <w:jc w:val="both"/>
-              <w:rPr>
-                <w:rFonts w:ascii="Arial" w:hAnsi="Arial" w:cs="Arial"/>
-                <w:b/>
-                <w:bCs/>
-                <w:color w:val="808080" w:themeColor="background1" w:themeShade="80"/>
-              </w:rPr>
-            </w:pPr>
-          </w:p>
-          <w:p>
-            <w:pPr>
-              <w:pStyle w:val="Cabealho"/>
-              <w:tabs>
-                <w:tab w:val="clear" w:pos="4252"/>
-                <w:tab w:val="clear" w:pos="8504"/>
-                <w:tab w:val="left" w:pos="395"/>
-              </w:tabs>
-              <w:jc w:val="both"/>
-              <w:rPr>
-                <w:rFonts w:ascii="Arial" w:hAnsi="Arial" w:cs="Arial"/>
-                <w:b/>
-                <w:bCs/>
-                <w:color w:val="808080" w:themeColor="background1" w:themeShade="80"/>
-              </w:rPr>
-            </w:pPr>
-          </w:p>
-          <w:p>
-            <w:pPr>
-              <w:pStyle w:val="Cabealho"/>
-              <w:tabs>
-                <w:tab w:val="clear" w:pos="4252"/>
-                <w:tab w:val="clear" w:pos="8504"/>
-                <w:tab w:val="left" w:pos="395"/>
-              </w:tabs>
-              <w:jc w:val="both"/>
-              <w:rPr>
-                <w:rFonts w:ascii="Arial" w:hAnsi="Arial" w:cs="Arial"/>
-                <w:b/>
-                <w:bCs/>
-                <w:color w:val="808080" w:themeColor="background1" w:themeShade="80"/>
-              </w:rPr>
-            </w:pPr>
-          </w:p>
-          <w:p>
-            <w:pPr>
-              <w:pStyle w:val="Cabealho"/>
-              <w:tabs>
-                <w:tab w:val="clear" w:pos="4252"/>
-                <w:tab w:val="clear" w:pos="8504"/>
-                <w:tab w:val="left" w:pos="395"/>
-              </w:tabs>
-              <w:jc w:val="both"/>
-              <w:rPr>
-                <w:rFonts w:ascii="Arial" w:hAnsi="Arial" w:cs="Arial"/>
-                <w:b/>
-                <w:bCs/>
-                <w:color w:val="808080" w:themeColor="background1" w:themeShade="80"/>
-              </w:rPr>
-            </w:pPr>
-          </w:p>
-          <w:p>
-            <w:pPr>
-              <w:pStyle w:val="Cabealho"/>
-              <w:tabs>
-                <w:tab w:val="clear" w:pos="4252"/>
-                <w:tab w:val="clear" w:pos="8504"/>
-                <w:tab w:val="left" w:pos="395"/>
-              </w:tabs>
-              <w:jc w:val="both"/>
-              <w:rPr>
-                <w:rFonts w:ascii="Arial" w:hAnsi="Arial" w:cs="Arial"/>
-                <w:b/>
-                <w:bCs/>
-                <w:color w:val="808080" w:themeColor="background1" w:themeShade="80"/>
-              </w:rPr>
-            </w:pPr>
-          </w:p>
-          <w:p>
-            <w:pPr>
-              <w:pStyle w:val="Cabealho"/>
-              <w:tabs>
-                <w:tab w:val="clear" w:pos="4252"/>
-                <w:tab w:val="clear" w:pos="8504"/>
-                <w:tab w:val="left" w:pos="395"/>
-              </w:tabs>
-              <w:jc w:val="both"/>
-              <w:rPr>
-                <w:rFonts w:ascii="Arial" w:hAnsi="Arial" w:cs="Arial"/>
-                <w:b/>
-                <w:bCs/>
-                <w:color w:val="808080" w:themeColor="background1" w:themeShade="80"/>
-              </w:rPr>
-            </w:pPr>
-          </w:p>
-          <w:p>
-            <w:pPr>
-              <w:pStyle w:val="Cabealho"/>
-              <w:tabs>
-                <w:tab w:val="clear" w:pos="4252"/>
-                <w:tab w:val="clear" w:pos="8504"/>
-                <w:tab w:val="left" w:pos="395"/>
-              </w:tabs>
-              <w:jc w:val="both"/>
-              <w:rPr>
-                <w:rFonts w:ascii="Arial" w:hAnsi="Arial" w:cs="Arial"/>
-                <w:b/>
-                <w:bCs/>
-                <w:color w:val="808080" w:themeColor="background1" w:themeShade="80"/>
-              </w:rPr>
-            </w:pPr>
-          </w:p>
-          <w:p>
-            <w:pPr>
-              <w:pStyle w:val="Cabealho"/>
-              <w:tabs>
-                <w:tab w:val="clear" w:pos="4252"/>
-                <w:tab w:val="clear" w:pos="8504"/>
-                <w:tab w:val="left" w:pos="395"/>
-              </w:tabs>
-              <w:jc w:val="both"/>
-              <w:rPr>
-                <w:rFonts w:ascii="Arial" w:hAnsi="Arial" w:cs="Arial"/>
-                <w:b/>
-                <w:bCs/>
-                <w:color w:val="808080" w:themeColor="background1" w:themeShade="80"/>
-              </w:rPr>
-            </w:pPr>
-          </w:p>
-          <w:p>
-            <w:pPr>
-              <w:pStyle w:val="Cabealho"/>
-              <w:tabs>
-                <w:tab w:val="clear" w:pos="4252"/>
-                <w:tab w:val="clear" w:pos="8504"/>
-                <w:tab w:val="left" w:pos="395"/>
-              </w:tabs>
-              <w:jc w:val="both"/>
-              <w:rPr>
-                <w:rFonts w:ascii="Arial" w:hAnsi="Arial" w:cs="Arial"/>
-                <w:b/>
-                <w:bCs/>
-                <w:color w:val="808080" w:themeColor="background1" w:themeShade="80"/>
-              </w:rPr>
-            </w:pPr>
-            <w:r>
-              <w:rPr>
-                <w:rFonts w:ascii="Arial" w:hAnsi="Arial" w:cs="Arial"/>
-                <w:b/>
-                <w:bCs/>
-                <w:color w:val="808080" w:themeColor="background1" w:themeShade="80"/>
-              </w:rPr>
-              <w:pict>
-                <v:shape id="_x0000_i1026" type="#_x0000_t75" style="width:453.75pt;height:516pt">
-                  <v:imagedata r:id="rId10" o:title="Consultar contrato"/>
-                </v:shape>
-              </w:pict>
-            </w:r>
-          </w:p>
-          <w:p>
-            <w:pPr>
-              <w:pStyle w:val="Cabealho"/>
-              <w:tabs>
-                <w:tab w:val="clear" w:pos="4252"/>
-                <w:tab w:val="clear" w:pos="8504"/>
-                <w:tab w:val="left" w:pos="395"/>
-              </w:tabs>
-              <w:jc w:val="both"/>
-              <w:rPr>
-                <w:rFonts w:ascii="Arial" w:hAnsi="Arial" w:cs="Arial"/>
-                <w:b/>
-                <w:bCs/>
-                <w:color w:val="808080" w:themeColor="background1" w:themeShade="80"/>
-              </w:rPr>
-            </w:pPr>
-          </w:p>
-          <w:p>
-            <w:pPr>
-              <w:pStyle w:val="Cabealho"/>
-              <w:tabs>
-                <w:tab w:val="clear" w:pos="4252"/>
-                <w:tab w:val="clear" w:pos="8504"/>
-                <w:tab w:val="left" w:pos="395"/>
-              </w:tabs>
-              <w:jc w:val="both"/>
-              <w:rPr>
-                <w:rFonts w:ascii="Arial" w:hAnsi="Arial" w:cs="Arial"/>
-                <w:b/>
-                <w:bCs/>
-                <w:color w:val="808080" w:themeColor="background1" w:themeShade="80"/>
-              </w:rPr>
-            </w:pPr>
-          </w:p>
-          <w:p>
-            <w:pPr>
-              <w:pStyle w:val="Cabealho"/>
-              <w:tabs>
-                <w:tab w:val="clear" w:pos="4252"/>
-                <w:tab w:val="clear" w:pos="8504"/>
-                <w:tab w:val="left" w:pos="395"/>
-              </w:tabs>
-              <w:jc w:val="both"/>
-              <w:rPr>
-                <w:rFonts w:ascii="Arial" w:hAnsi="Arial" w:cs="Arial"/>
-                <w:b/>
-                <w:bCs/>
-                <w:color w:val="808080" w:themeColor="background1" w:themeShade="80"/>
-              </w:rPr>
-            </w:pPr>
-          </w:p>
-          <w:p>
-            <w:pPr>
-              <w:pStyle w:val="Cabealho"/>
-              <w:tabs>
-                <w:tab w:val="clear" w:pos="4252"/>
-                <w:tab w:val="clear" w:pos="8504"/>
-                <w:tab w:val="left" w:pos="395"/>
-              </w:tabs>
-              <w:jc w:val="both"/>
-              <w:rPr>
-                <w:rFonts w:ascii="Arial" w:hAnsi="Arial" w:cs="Arial"/>
-                <w:b/>
-                <w:bCs/>
-                <w:color w:val="808080" w:themeColor="background1" w:themeShade="80"/>
-              </w:rPr>
-            </w:pPr>
-          </w:p>
-          <w:p>
-            <w:pPr>
-              <w:pStyle w:val="Cabealho"/>
-              <w:tabs>
-                <w:tab w:val="clear" w:pos="4252"/>
-                <w:tab w:val="clear" w:pos="8504"/>
-                <w:tab w:val="left" w:pos="395"/>
-              </w:tabs>
-              <w:jc w:val="both"/>
-              <w:rPr>
-                <w:rFonts w:ascii="Arial" w:hAnsi="Arial" w:cs="Arial"/>
-                <w:b/>
-                <w:bCs/>
-                <w:color w:val="808080" w:themeColor="background1" w:themeShade="80"/>
-              </w:rPr>
-            </w:pPr>
-          </w:p>
-          <w:p>
-            <w:pPr>
-              <w:pStyle w:val="Cabealho"/>
-              <w:tabs>
-                <w:tab w:val="clear" w:pos="4252"/>
-                <w:tab w:val="clear" w:pos="8504"/>
-                <w:tab w:val="left" w:pos="395"/>
-              </w:tabs>
-              <w:jc w:val="both"/>
-              <w:rPr>
-                <w:rFonts w:ascii="Arial" w:hAnsi="Arial" w:cs="Arial"/>
-                <w:b/>
-                <w:bCs/>
-                <w:color w:val="808080" w:themeColor="background1" w:themeShade="80"/>
-              </w:rPr>
-            </w:pPr>
-          </w:p>
-          <w:p>
-            <w:pPr>
-              <w:pStyle w:val="Cabealho"/>
-              <w:tabs>
-                <w:tab w:val="clear" w:pos="4252"/>
-                <w:tab w:val="clear" w:pos="8504"/>
-                <w:tab w:val="left" w:pos="395"/>
-              </w:tabs>
-              <w:jc w:val="both"/>
-              <w:rPr>
-                <w:rFonts w:ascii="Arial" w:hAnsi="Arial" w:cs="Arial"/>
-                <w:b/>
-                <w:bCs/>
-                <w:color w:val="808080" w:themeColor="background1" w:themeShade="80"/>
-              </w:rPr>
-            </w:pPr>
-          </w:p>
-          <w:p>
-            <w:pPr>
-              <w:pStyle w:val="Cabealho"/>
-              <w:tabs>
-                <w:tab w:val="clear" w:pos="4252"/>
-                <w:tab w:val="clear" w:pos="8504"/>
-                <w:tab w:val="left" w:pos="395"/>
-              </w:tabs>
-              <w:jc w:val="both"/>
-              <w:rPr>
-                <w:rFonts w:ascii="Arial" w:hAnsi="Arial" w:cs="Arial"/>
-                <w:b/>
-                <w:bCs/>
-                <w:color w:val="808080" w:themeColor="background1" w:themeShade="80"/>
-              </w:rPr>
-            </w:pPr>
-          </w:p>
-          <w:p>
-            <w:pPr>
-              <w:pStyle w:val="Cabealho"/>
-              <w:tabs>
-                <w:tab w:val="clear" w:pos="4252"/>
-                <w:tab w:val="clear" w:pos="8504"/>
-                <w:tab w:val="left" w:pos="395"/>
-              </w:tabs>
-              <w:jc w:val="both"/>
-              <w:rPr>
-                <w:rFonts w:ascii="Arial" w:hAnsi="Arial" w:cs="Arial"/>
-                <w:b/>
-                <w:bCs/>
-                <w:color w:val="808080" w:themeColor="background1" w:themeShade="80"/>
-              </w:rPr>
-            </w:pPr>
-          </w:p>
-          <w:p>
-            <w:pPr>
-              <w:pStyle w:val="Cabealho"/>
-              <w:tabs>
-                <w:tab w:val="clear" w:pos="4252"/>
-                <w:tab w:val="clear" w:pos="8504"/>
-                <w:tab w:val="left" w:pos="395"/>
-              </w:tabs>
-              <w:jc w:val="both"/>
-              <w:rPr>
-                <w:rFonts w:ascii="Arial" w:hAnsi="Arial" w:cs="Arial"/>
-                <w:b/>
-                <w:bCs/>
-                <w:color w:val="808080" w:themeColor="background1" w:themeShade="80"/>
-              </w:rPr>
-            </w:pPr>
-          </w:p>
-          <w:p>
-            <w:pPr>
-              <w:pStyle w:val="Cabealho"/>
-              <w:tabs>
-                <w:tab w:val="clear" w:pos="4252"/>
-                <w:tab w:val="clear" w:pos="8504"/>
-                <w:tab w:val="left" w:pos="395"/>
-              </w:tabs>
-              <w:jc w:val="both"/>
-              <w:rPr>
-                <w:rFonts w:ascii="Arial" w:hAnsi="Arial" w:cs="Arial"/>
-                <w:b/>
-                <w:bCs/>
-                <w:color w:val="808080" w:themeColor="background1" w:themeShade="80"/>
-              </w:rPr>
-            </w:pPr>
-          </w:p>
-          <w:p>
-            <w:pPr>
-              <w:pStyle w:val="Cabealho"/>
-              <w:tabs>
-                <w:tab w:val="clear" w:pos="4252"/>
-                <w:tab w:val="clear" w:pos="8504"/>
-                <w:tab w:val="left" w:pos="395"/>
-              </w:tabs>
-              <w:jc w:val="both"/>
-              <w:rPr>
-                <w:rFonts w:ascii="Arial" w:hAnsi="Arial" w:cs="Arial"/>
-                <w:b/>
-                <w:bCs/>
-                <w:color w:val="808080" w:themeColor="background1" w:themeShade="80"/>
-              </w:rPr>
-            </w:pPr>
-          </w:p>
         </w:tc>
       </w:tr>
     </w:tbl>
+    <w:p>
+      <w:pPr>
+        <w:rPr>
+          <w:rFonts w:ascii="Tahoma" w:hAnsi="Tahoma" w:cs="Tahoma"/>
+          <w:sz w:val="20"/>
+          <w:szCs w:val="20"/>
+        </w:rPr>
+      </w:pPr>
+    </w:p>
+    <w:p>
+      <w:pPr>
+        <w:rPr>
+          <w:rFonts w:ascii="Tahoma" w:hAnsi="Tahoma" w:cs="Tahoma"/>
+          <w:sz w:val="20"/>
+          <w:szCs w:val="20"/>
+        </w:rPr>
+      </w:pPr>
+    </w:p>
+    <w:p>
+      <w:pPr>
+        <w:rPr>
+          <w:rFonts w:ascii="Tahoma" w:hAnsi="Tahoma" w:cs="Tahoma"/>
+          <w:sz w:val="20"/>
+          <w:szCs w:val="20"/>
+        </w:rPr>
+      </w:pPr>
+    </w:p>
+    <w:p>
+      <w:pPr>
+        <w:rPr>
+          <w:rFonts w:ascii="Tahoma" w:hAnsi="Tahoma" w:cs="Tahoma"/>
+          <w:sz w:val="20"/>
+          <w:szCs w:val="20"/>
+        </w:rPr>
+      </w:pPr>
+    </w:p>
+    <w:p>
+      <w:pPr>
+        <w:rPr>
+          <w:rFonts w:ascii="Tahoma" w:hAnsi="Tahoma" w:cs="Tahoma"/>
+          <w:sz w:val="20"/>
+          <w:szCs w:val="20"/>
+        </w:rPr>
+      </w:pPr>
+    </w:p>
+    <w:p>
+      <w:pPr>
+        <w:rPr>
+          <w:rFonts w:ascii="Tahoma" w:hAnsi="Tahoma" w:cs="Tahoma"/>
+          <w:sz w:val="20"/>
+          <w:szCs w:val="20"/>
+        </w:rPr>
+      </w:pPr>
+    </w:p>
+    <w:p>
+      <w:pPr>
+        <w:rPr>
+          <w:rFonts w:ascii="Tahoma" w:hAnsi="Tahoma" w:cs="Tahoma"/>
+          <w:sz w:val="20"/>
+          <w:szCs w:val="20"/>
+        </w:rPr>
+      </w:pPr>
+    </w:p>
+    <w:p>
+      <w:pPr>
+        <w:rPr>
+          <w:rFonts w:ascii="Tahoma" w:hAnsi="Tahoma" w:cs="Tahoma"/>
+          <w:sz w:val="20"/>
+          <w:szCs w:val="20"/>
+        </w:rPr>
+      </w:pPr>
+    </w:p>
+    <w:p>
+      <w:pPr>
+        <w:rPr>
+          <w:rFonts w:ascii="Tahoma" w:hAnsi="Tahoma" w:cs="Tahoma"/>
+          <w:sz w:val="20"/>
+          <w:szCs w:val="20"/>
+        </w:rPr>
+      </w:pPr>
+    </w:p>
+    <w:p>
+      <w:pPr>
+        <w:rPr>
+          <w:rFonts w:ascii="Tahoma" w:hAnsi="Tahoma" w:cs="Tahoma"/>
+          <w:sz w:val="20"/>
+          <w:szCs w:val="20"/>
+        </w:rPr>
+      </w:pPr>
+    </w:p>
     <w:p>
       <w:pPr>
         <w:rPr>
@@ -3825,40 +2968,16 @@
                 <w:b/>
                 <w:bCs/>
               </w:rPr>
-              <w:t xml:space="preserve"> </w:t>
-            </w:r>
+              <w:t xml:space="preserve">  </w:t>
+            </w:r>
+            <w:proofErr w:type="gramEnd"/>
             <w:r>
               <w:rPr>
                 <w:rFonts w:ascii="Arial" w:hAnsi="Arial" w:cs="Arial"/>
                 <w:b/>
                 <w:bCs/>
               </w:rPr>
-              <w:t xml:space="preserve"> </w:t>
-            </w:r>
-            <w:proofErr w:type="gramEnd"/>
-            <w:r>
-              <w:rPr>
-                <w:rFonts w:ascii="Arial" w:hAnsi="Arial" w:cs="Arial"/>
-                <w:b/>
-                <w:bCs/>
-              </w:rPr>
-              <w:t xml:space="preserve">DE </w:t>
-            </w:r>
-            <w:r>
-              <w:rPr>
-                <w:rFonts w:ascii="Arial" w:hAnsi="Arial" w:cs="Arial"/>
-                <w:b/>
-                <w:bCs/>
-              </w:rPr>
-              <w:t xml:space="preserve"> </w:t>
-            </w:r>
-            <w:r>
-              <w:rPr>
-                <w:rFonts w:ascii="Arial" w:hAnsi="Arial" w:cs="Arial"/>
-                <w:b/>
-                <w:bCs/>
-              </w:rPr>
-              <w:t>SEQUÊNCIA</w:t>
+              <w:t>DE  SEQUÊNCIA</w:t>
             </w:r>
           </w:p>
         </w:tc>
@@ -3889,7 +3008,6 @@
                 <w:bCs/>
                 <w:noProof/>
                 <w:color w:val="808080" w:themeColor="background1" w:themeShade="80"/>
-                <w:lang w:eastAsia="pt-BR"/>
               </w:rPr>
             </w:pPr>
           </w:p>
@@ -3916,26 +3034,71 @@
                 <w:bCs/>
                 <w:noProof/>
                 <w:color w:val="808080" w:themeColor="background1" w:themeShade="80"/>
-                <w:lang w:eastAsia="pt-BR"/>
-              </w:rPr>
-              <w:pict>
-                <v:shape id="_x0000_i1027" type="#_x0000_t75" style="width:453pt;height:625.5pt">
-                  <v:imagedata r:id="rId11" o:title="Solicitar_alocação_de_máquina_Diagrama"/>
-                </v:shape>
-              </w:pict>
+              </w:rPr>
+              <w:drawing>
+                <wp:inline distT="0" distB="0" distL="0" distR="0" wp14:anchorId="3B916CAF" wp14:editId="55035542">
+                  <wp:extent cx="5753100" cy="7943850"/>
+                  <wp:effectExtent l="0" t="0" r="0" b="0"/>
+                  <wp:docPr id="3" name="Imagem 3" descr="Solicitar_alocação_de_máquina_Diagrama"/>
+                  <wp:cNvGraphicFramePr>
+                    <a:graphicFrameLocks xmlns:a="http://schemas.openxmlformats.org/drawingml/2006/main" noChangeAspect="1"/>
+                  </wp:cNvGraphicFramePr>
+                  <a:graphic xmlns:a="http://schemas.openxmlformats.org/drawingml/2006/main">
+                    <a:graphicData uri="http://schemas.openxmlformats.org/drawingml/2006/picture">
+                      <pic:pic xmlns:pic="http://schemas.openxmlformats.org/drawingml/2006/picture">
+                        <pic:nvPicPr>
+                          <pic:cNvPr id="0" name="Picture 3" descr="Solicitar_alocação_de_máquina_Diagrama"/>
+                          <pic:cNvPicPr>
+                            <a:picLocks noChangeAspect="1" noChangeArrowheads="1"/>
+                          </pic:cNvPicPr>
+                        </pic:nvPicPr>
+                        <pic:blipFill>
+                          <a:blip r:embed="rId10">
+                            <a:extLst>
+                              <a:ext uri="{28A0092B-C50C-407E-A947-70E740481C1C}">
+                                <a14:useLocalDpi xmlns:a14="http://schemas.microsoft.com/office/drawing/2010/main" val="0"/>
+                              </a:ext>
+                            </a:extLst>
+                          </a:blip>
+                          <a:srcRect/>
+                          <a:stretch>
+                            <a:fillRect/>
+                          </a:stretch>
+                        </pic:blipFill>
+                        <pic:spPr bwMode="auto">
+                          <a:xfrm>
+                            <a:off x="0" y="0"/>
+                            <a:ext cx="5753100" cy="7943850"/>
+                          </a:xfrm>
+                          <a:prstGeom prst="rect">
+                            <a:avLst/>
+                          </a:prstGeom>
+                          <a:noFill/>
+                          <a:ln>
+                            <a:noFill/>
+                          </a:ln>
+                        </pic:spPr>
+                      </pic:pic>
+                    </a:graphicData>
+                  </a:graphic>
+                </wp:inline>
+              </w:drawing>
             </w:r>
           </w:p>
         </w:tc>
       </w:tr>
     </w:tbl>
-    <w:p/>
+    <w:p>
+      <w:bookmarkStart w:id="0" w:name="_GoBack"/>
+      <w:bookmarkEnd w:id="0"/>
+    </w:p>
     <w:sectPr>
-      <w:headerReference w:type="even" r:id="rId12"/>
-      <w:headerReference w:type="default" r:id="rId13"/>
-      <w:footerReference w:type="even" r:id="rId14"/>
-      <w:footerReference w:type="default" r:id="rId15"/>
-      <w:headerReference w:type="first" r:id="rId16"/>
-      <w:footerReference w:type="first" r:id="rId17"/>
+      <w:headerReference w:type="even" r:id="rId11"/>
+      <w:headerReference w:type="default" r:id="rId12"/>
+      <w:footerReference w:type="even" r:id="rId13"/>
+      <w:footerReference w:type="default" r:id="rId14"/>
+      <w:headerReference w:type="first" r:id="rId15"/>
+      <w:footerReference w:type="first" r:id="rId16"/>
       <w:pgSz w:w="11906" w:h="16838"/>
       <w:pgMar w:top="1134" w:right="1134" w:bottom="1134" w:left="1701" w:header="709" w:footer="709" w:gutter="0"/>
       <w:cols w:space="708"/>
@@ -3991,7 +3154,6 @@
     <w:r>
       <w:rPr>
         <w:noProof/>
-        <w:lang w:eastAsia="pt-BR"/>
       </w:rPr>
       <w:pict>
         <v:shapetype id="_x0000_t32" coordsize="21600,21600" o:spt="32" o:oned="t" path="m,l21600,21600e" filled="f">
@@ -8355,7 +7517,11 @@
   <w:style w:type="paragraph" w:default="1" w:styleId="Normal">
     <w:name w:val="Normal"/>
     <w:qFormat/>
-    <w:rsid w:val="007F5A5B"/>
+    <w:rsid w:val="000E36FA"/>
+    <w:rPr>
+      <w:rFonts w:eastAsiaTheme="minorEastAsia"/>
+      <w:lang w:eastAsia="pt-BR"/>
+    </w:rPr>
   </w:style>
   <w:style w:type="character" w:default="1" w:styleId="Fontepargpadro">
     <w:name w:val="Default Paragraph Font"/>
@@ -8499,7 +7665,6 @@
       <w:b/>
       <w:sz w:val="20"/>
       <w:szCs w:val="20"/>
-      <w:lang w:eastAsia="pt-BR"/>
     </w:rPr>
   </w:style>
   <w:style w:type="character" w:styleId="Hyperlink">

--- a/4.3 Caso de Uso - UC-55 Solicitar alocação de máquina.docx
+++ b/4.3 Caso de Uso - UC-55 Solicitar alocação de máquina.docx
@@ -2484,6 +2484,71 @@
               </w:rPr>
               <w:t xml:space="preserve"> O sistema não deve permitir que um contrato já utilizado em outra solicitação seja relacionado a uma nova solicitação de alocação.</w:t>
             </w:r>
+          </w:p>
+          <w:p>
+            <w:pPr>
+              <w:pStyle w:val="Cabealho"/>
+              <w:tabs>
+                <w:tab w:val="clear" w:pos="4252"/>
+                <w:tab w:val="clear" w:pos="8504"/>
+                <w:tab w:val="left" w:pos="395"/>
+              </w:tabs>
+              <w:jc w:val="both"/>
+              <w:rPr>
+                <w:rFonts w:ascii="Tahoma" w:hAnsi="Tahoma" w:cs="Tahoma"/>
+                <w:sz w:val="20"/>
+                <w:szCs w:val="20"/>
+              </w:rPr>
+            </w:pPr>
+          </w:p>
+          <w:p>
+            <w:pPr>
+              <w:pStyle w:val="Cabealho"/>
+              <w:tabs>
+                <w:tab w:val="clear" w:pos="4252"/>
+                <w:tab w:val="clear" w:pos="8504"/>
+                <w:tab w:val="left" w:pos="395"/>
+              </w:tabs>
+              <w:jc w:val="both"/>
+              <w:rPr>
+                <w:rFonts w:ascii="Tahoma" w:hAnsi="Tahoma" w:cs="Tahoma"/>
+                <w:sz w:val="20"/>
+                <w:szCs w:val="20"/>
+              </w:rPr>
+            </w:pPr>
+            <w:r>
+              <w:rPr>
+                <w:rFonts w:ascii="Arial" w:hAnsi="Arial" w:cs="Arial"/>
+                <w:b/>
+                <w:color w:val="000000"/>
+                <w:sz w:val="20"/>
+                <w:szCs w:val="20"/>
+                <w:shd w:val="clear" w:color="auto" w:fill="FFFFFF"/>
+              </w:rPr>
+              <w:t>Regra de solicitação de alocação de máquina:</w:t>
+            </w:r>
+            <w:r>
+              <w:rPr>
+                <w:rFonts w:ascii="Arial" w:hAnsi="Arial" w:cs="Arial"/>
+                <w:color w:val="000000"/>
+                <w:sz w:val="20"/>
+                <w:szCs w:val="20"/>
+                <w:shd w:val="clear" w:color="auto" w:fill="FFFFFF"/>
+              </w:rPr>
+              <w:t xml:space="preserve"> A</w:t>
+            </w:r>
+            <w:r>
+              <w:rPr>
+                <w:rFonts w:ascii="Arial" w:hAnsi="Arial" w:cs="Arial"/>
+                <w:color w:val="000000"/>
+                <w:sz w:val="20"/>
+                <w:szCs w:val="20"/>
+                <w:shd w:val="clear" w:color="auto" w:fill="FFFFFF"/>
+              </w:rPr>
+              <w:t>penas máquinas que tenham produtos vinculados podem ter uma solicitação de alocação cadastrada.</w:t>
+            </w:r>
+            <w:bookmarkStart w:id="0" w:name="_GoBack"/>
+            <w:bookmarkEnd w:id="0"/>
           </w:p>
           <w:p>
             <w:pPr>
@@ -3088,10 +3153,7 @@
         </w:tc>
       </w:tr>
     </w:tbl>
-    <w:p>
-      <w:bookmarkStart w:id="0" w:name="_GoBack"/>
-      <w:bookmarkEnd w:id="0"/>
-    </w:p>
+    <w:p/>
     <w:sectPr>
       <w:headerReference w:type="even" r:id="rId11"/>
       <w:headerReference w:type="default" r:id="rId12"/>

--- a/4.3 Caso de Uso - UC-55 Solicitar alocação de máquina.docx
+++ b/4.3 Caso de Uso - UC-55 Solicitar alocação de máquina.docx
@@ -230,21 +230,25 @@
               </w:numPr>
               <w:ind w:left="360"/>
               <w:rPr>
-                <w:rFonts w:ascii="Arial" w:hAnsi="Arial" w:cs="Arial"/>
-                <w:b/>
+                <w:rFonts w:ascii="Tahoma" w:hAnsi="Tahoma" w:cs="Tahoma"/>
                 <w:bCs/>
                 <w:color w:val="000000" w:themeColor="text1"/>
-              </w:rPr>
-            </w:pPr>
-            <w:r>
-              <w:rPr>
-                <w:rFonts w:ascii="Tahoma" w:hAnsi="Tahoma" w:cs="Tahoma"/>
-                <w:color w:val="000000" w:themeColor="text1"/>
-                <w:sz w:val="20"/>
-                <w:szCs w:val="20"/>
-              </w:rPr>
-              <w:t>UC-27: Editar cliente</w:t>
-            </w:r>
+                <w:sz w:val="20"/>
+                <w:szCs w:val="20"/>
+              </w:rPr>
+            </w:pPr>
+            <w:r>
+              <w:rPr>
+                <w:rFonts w:ascii="Tahoma" w:hAnsi="Tahoma" w:cs="Tahoma"/>
+                <w:bCs/>
+                <w:color w:val="000000" w:themeColor="text1"/>
+                <w:sz w:val="20"/>
+                <w:szCs w:val="20"/>
+              </w:rPr>
+              <w:t>Gestor</w:t>
+            </w:r>
+            <w:bookmarkStart w:id="0" w:name="_GoBack"/>
+            <w:bookmarkEnd w:id="0"/>
           </w:p>
           <w:p>
             <w:pPr>
@@ -268,7 +272,7 @@
                 <w:sz w:val="20"/>
                 <w:szCs w:val="20"/>
               </w:rPr>
-              <w:t>UC -55: Solicitar alocação de máquina</w:t>
+              <w:t>UC-27: Editar cliente</w:t>
             </w:r>
           </w:p>
           <w:p>
@@ -2535,20 +2539,8 @@
                 <w:szCs w:val="20"/>
                 <w:shd w:val="clear" w:color="auto" w:fill="FFFFFF"/>
               </w:rPr>
-              <w:t xml:space="preserve"> A</w:t>
-            </w:r>
-            <w:r>
-              <w:rPr>
-                <w:rFonts w:ascii="Arial" w:hAnsi="Arial" w:cs="Arial"/>
-                <w:color w:val="000000"/>
-                <w:sz w:val="20"/>
-                <w:szCs w:val="20"/>
-                <w:shd w:val="clear" w:color="auto" w:fill="FFFFFF"/>
-              </w:rPr>
-              <w:t>penas máquinas que tenham produtos vinculados podem ter uma solicitação de alocação cadastrada.</w:t>
-            </w:r>
-            <w:bookmarkStart w:id="0" w:name="_GoBack"/>
-            <w:bookmarkEnd w:id="0"/>
+              <w:t xml:space="preserve"> Apenas máquinas que tenham produtos vinculados podem ter uma solicitação de alocação cadastrada.</w:t>
+            </w:r>
           </w:p>
           <w:p>
             <w:pPr>
